--- a/uxp1a-dokumentacja_koncowa.docx
+++ b/uxp1a-dokumentacja_koncowa.docx
@@ -1265,32 +1265,33 @@
       <w:r>
         <w:t xml:space="preserve"> zasobów współdzielonych. Żądania obsługiwane są w kolejności zgłoszeń.</w:t>
       </w:r>
-    </w:p>
-    <w:p>
-      <w:pPr>
-        <w:rPr>
-          <w:b/>
-        </w:rPr>
-      </w:pPr>
-    </w:p>
-    <w:p>
-      <w:pPr>
-        <w:rPr>
-          <w:b/>
-        </w:rPr>
-      </w:pPr>
-    </w:p>
-    <w:p>
-      <w:pPr>
-        <w:rPr>
-          <w:b/>
-        </w:rPr>
-      </w:pPr>
-      <w:r>
-        <w:rPr>
-          <w:b/>
-        </w:rPr>
+      <w:r>
+        <w:t xml:space="preserve"> Osoba korzystająca z biblioteki musi linować statyczną bibliotekę DLMLib, oraz zaincludować w swoim kodzie plik </w:t>
+      </w:r>
+      <w:r>
+        <w:t>DLMlib</w:t>
+      </w:r>
+      <w:r>
+        <w:t>.h. Następnie może w swoim kodzie wołać metody opisane w następnym punkcie. Użytkownik sam przyznaje ID zasobu</w:t>
+      </w:r>
+      <w:r>
+        <w:t xml:space="preserve"> zasobą do, których chce mieć współbierzny dostęp  np. zasobowi /home/mojkatalogdomowy/plik.txt przyznaje </w:t>
+      </w:r>
+      <w:r>
         <w:lastRenderedPageBreak/>
+        <w:t>identyfikator 100, teraz sam musi pilnować, aby przed każdym odwołaniem założyć odpowiednią blokadę. DLM jest procesem działającym w przestrzeni użytkownika.</w:t>
+      </w:r>
+    </w:p>
+    <w:p>
+      <w:pPr>
+        <w:rPr>
+          <w:b/>
+        </w:rPr>
+      </w:pPr>
+      <w:r>
+        <w:rPr>
+          <w:b/>
+        </w:rPr>
         <w:t>3) Pełen opis biblioteki klienckiej</w:t>
       </w:r>
       <w:r>
@@ -1330,7 +1331,6 @@
       <w:pPr>
         <w:rPr>
           <w:b/>
-          <w:lang w:val="en-US"/>
         </w:rPr>
       </w:pPr>
     </w:p>
@@ -2026,6 +2026,7 @@
         <w:rPr>
           <w:b/>
         </w:rPr>
+        <w:lastRenderedPageBreak/>
         <w:t>EREAD</w:t>
       </w:r>
       <w:r>
@@ -2037,7 +2038,6 @@
         <w:rPr>
           <w:b/>
         </w:rPr>
-        <w:lastRenderedPageBreak/>
         <w:t>EBADLOCKTYPE</w:t>
       </w:r>
       <w:r>
@@ -2276,6 +2276,12 @@
           <w:tab w:val="left" w:pos="5366"/>
         </w:tabs>
         <w:spacing w:before="240"/>
+        <w:rPr>
+          <w:rFonts w:cstheme="minorHAnsi"/>
+          <w:b/>
+          <w:sz w:val="24"/>
+          <w:szCs w:val="24"/>
+        </w:rPr>
       </w:pPr>
     </w:p>
     <w:p>
@@ -2293,519 +2299,13 @@
         </w:tabs>
         <w:spacing w:before="240"/>
       </w:pPr>
-      <w:r>
-        <w:t>Struktura opisująca komunikat pokazany na  Rys</w:t>
-      </w:r>
-      <w:r>
-        <w:t xml:space="preserve">. </w:t>
-      </w:r>
-      <w:r>
-        <w:t>2:</w:t>
-      </w:r>
-    </w:p>
-    <w:p>
-      <w:pPr>
-        <w:pStyle w:val="NoSpacing"/>
-        <w:rPr>
-          <w:rFonts w:ascii="Courier New" w:hAnsi="Courier New" w:cs="Courier New"/>
-          <w:lang w:val="en-US"/>
-        </w:rPr>
-      </w:pPr>
-      <w:proofErr w:type="spellStart"/>
-      <w:proofErr w:type="gramStart"/>
-      <w:r>
-        <w:rPr>
-          <w:rFonts w:ascii="Courier New" w:hAnsi="Courier New" w:cs="Courier New"/>
-          <w:lang w:val="en-US"/>
-        </w:rPr>
-        <w:t>typedef</w:t>
-      </w:r>
-      <w:proofErr w:type="spellEnd"/>
-      <w:proofErr w:type="gramEnd"/>
-      <w:r>
-        <w:rPr>
-          <w:rFonts w:ascii="Courier New" w:hAnsi="Courier New" w:cs="Courier New"/>
-          <w:lang w:val="en-US"/>
-        </w:rPr>
-        <w:t xml:space="preserve"> </w:t>
-      </w:r>
-      <w:proofErr w:type="spellStart"/>
-      <w:r>
-        <w:rPr>
-          <w:rFonts w:ascii="Courier New" w:hAnsi="Courier New" w:cs="Courier New"/>
-          <w:lang w:val="en-US"/>
-        </w:rPr>
-        <w:t>struct</w:t>
-      </w:r>
-      <w:proofErr w:type="spellEnd"/>
-      <w:r>
-        <w:rPr>
-          <w:rFonts w:ascii="Courier New" w:hAnsi="Courier New" w:cs="Courier New"/>
-          <w:lang w:val="en-US"/>
-        </w:rPr>
-        <w:t xml:space="preserve"> </w:t>
-      </w:r>
-      <w:proofErr w:type="spellStart"/>
-      <w:r>
-        <w:rPr>
-          <w:rFonts w:ascii="Courier New" w:hAnsi="Courier New" w:cs="Courier New"/>
-          <w:lang w:val="en-US"/>
-        </w:rPr>
-        <w:t>DLMrequest</w:t>
-      </w:r>
-      <w:proofErr w:type="spellEnd"/>
-      <w:r>
-        <w:rPr>
-          <w:rFonts w:ascii="Courier New" w:hAnsi="Courier New" w:cs="Courier New"/>
-          <w:lang w:val="en-US"/>
-        </w:rPr>
-        <w:t xml:space="preserve"> {</w:t>
-      </w:r>
-    </w:p>
-    <w:p>
-      <w:pPr>
-        <w:pStyle w:val="NoSpacing"/>
-        <w:rPr>
-          <w:rFonts w:ascii="Courier New" w:hAnsi="Courier New" w:cs="Courier New"/>
-          <w:lang w:val="en-US"/>
-        </w:rPr>
-      </w:pPr>
-      <w:r>
-        <w:rPr>
-          <w:rFonts w:ascii="Courier New" w:hAnsi="Courier New" w:cs="Courier New"/>
-          <w:lang w:val="en-US"/>
-        </w:rPr>
-        <w:lastRenderedPageBreak/>
-        <w:tab/>
-      </w:r>
-      <w:proofErr w:type="spellStart"/>
-      <w:proofErr w:type="gramStart"/>
-      <w:r>
-        <w:rPr>
-          <w:rFonts w:ascii="Courier New" w:hAnsi="Courier New" w:cs="Courier New"/>
-          <w:lang w:val="en-US"/>
-        </w:rPr>
-        <w:t>pid_t</w:t>
-      </w:r>
-      <w:proofErr w:type="spellEnd"/>
-      <w:proofErr w:type="gramEnd"/>
-      <w:r>
-        <w:rPr>
-          <w:rFonts w:ascii="Courier New" w:hAnsi="Courier New" w:cs="Courier New"/>
-          <w:lang w:val="en-US"/>
-        </w:rPr>
-        <w:t xml:space="preserve"> </w:t>
-      </w:r>
-      <w:proofErr w:type="spellStart"/>
-      <w:r>
-        <w:rPr>
-          <w:rFonts w:ascii="Courier New" w:hAnsi="Courier New" w:cs="Courier New"/>
-          <w:lang w:val="en-US"/>
-        </w:rPr>
-        <w:t>pid</w:t>
-      </w:r>
-      <w:proofErr w:type="spellEnd"/>
-      <w:r>
-        <w:rPr>
-          <w:rFonts w:ascii="Courier New" w:hAnsi="Courier New" w:cs="Courier New"/>
-          <w:lang w:val="en-US"/>
-        </w:rPr>
-        <w:t>;</w:t>
-      </w:r>
-    </w:p>
-    <w:p>
-      <w:pPr>
-        <w:pStyle w:val="NoSpacing"/>
-        <w:rPr>
-          <w:rFonts w:ascii="Courier New" w:hAnsi="Courier New" w:cs="Courier New"/>
-          <w:lang w:val="en-US"/>
-        </w:rPr>
-      </w:pPr>
-      <w:r>
-        <w:rPr>
-          <w:rFonts w:ascii="Courier New" w:hAnsi="Courier New" w:cs="Courier New"/>
-          <w:lang w:val="en-US"/>
-        </w:rPr>
-        <w:tab/>
-      </w:r>
-      <w:proofErr w:type="spellStart"/>
-      <w:proofErr w:type="gramStart"/>
-      <w:r>
-        <w:rPr>
-          <w:rFonts w:ascii="Courier New" w:hAnsi="Courier New" w:cs="Courier New"/>
-          <w:lang w:val="en-US"/>
-        </w:rPr>
-        <w:t>int</w:t>
-      </w:r>
-      <w:proofErr w:type="spellEnd"/>
-      <w:proofErr w:type="gramEnd"/>
-      <w:r>
-        <w:rPr>
-          <w:rFonts w:ascii="Courier New" w:hAnsi="Courier New" w:cs="Courier New"/>
-          <w:lang w:val="en-US"/>
-        </w:rPr>
-        <w:t xml:space="preserve"> </w:t>
-      </w:r>
-      <w:proofErr w:type="spellStart"/>
-      <w:r>
-        <w:rPr>
-          <w:rFonts w:ascii="Courier New" w:hAnsi="Courier New" w:cs="Courier New"/>
-          <w:lang w:val="en-US"/>
-        </w:rPr>
-        <w:t>resource_id</w:t>
-      </w:r>
-      <w:proofErr w:type="spellEnd"/>
-      <w:r>
-        <w:rPr>
-          <w:rFonts w:ascii="Courier New" w:hAnsi="Courier New" w:cs="Courier New"/>
-          <w:lang w:val="en-US"/>
-        </w:rPr>
-        <w:t>;</w:t>
-      </w:r>
-    </w:p>
-    <w:p>
-      <w:pPr>
-        <w:pStyle w:val="NoSpacing"/>
-        <w:rPr>
-          <w:rFonts w:ascii="Courier New" w:hAnsi="Courier New" w:cs="Courier New"/>
-          <w:lang w:val="en-US"/>
-        </w:rPr>
-      </w:pPr>
-      <w:r>
-        <w:rPr>
-          <w:rFonts w:ascii="Courier New" w:hAnsi="Courier New" w:cs="Courier New"/>
-          <w:lang w:val="en-US"/>
-        </w:rPr>
-        <w:tab/>
-      </w:r>
-      <w:proofErr w:type="spellStart"/>
-      <w:proofErr w:type="gramStart"/>
-      <w:r>
-        <w:rPr>
-          <w:rFonts w:ascii="Courier New" w:hAnsi="Courier New" w:cs="Courier New"/>
-          <w:lang w:val="en-US"/>
-        </w:rPr>
-        <w:t>int</w:t>
-      </w:r>
-      <w:proofErr w:type="spellEnd"/>
-      <w:proofErr w:type="gramEnd"/>
-      <w:r>
-        <w:rPr>
-          <w:rFonts w:ascii="Courier New" w:hAnsi="Courier New" w:cs="Courier New"/>
-          <w:lang w:val="en-US"/>
-        </w:rPr>
-        <w:t xml:space="preserve"> </w:t>
-      </w:r>
-      <w:proofErr w:type="spellStart"/>
-      <w:r>
-        <w:rPr>
-          <w:rFonts w:ascii="Courier New" w:hAnsi="Courier New" w:cs="Courier New"/>
-          <w:lang w:val="en-US"/>
-        </w:rPr>
-        <w:t>lock_type</w:t>
-      </w:r>
-      <w:proofErr w:type="spellEnd"/>
-      <w:r>
-        <w:rPr>
-          <w:rFonts w:ascii="Courier New" w:hAnsi="Courier New" w:cs="Courier New"/>
-          <w:lang w:val="en-US"/>
-        </w:rPr>
-        <w:t>;</w:t>
-      </w:r>
-    </w:p>
-    <w:p>
-      <w:pPr>
-        <w:pStyle w:val="NoSpacing"/>
-        <w:rPr>
-          <w:rFonts w:ascii="Courier New" w:hAnsi="Courier New" w:cs="Courier New"/>
-        </w:rPr>
-      </w:pPr>
-      <w:r>
-        <w:rPr>
-          <w:rFonts w:ascii="Courier New" w:hAnsi="Courier New" w:cs="Courier New"/>
-          <w:lang w:val="en-US"/>
-        </w:rPr>
-        <w:tab/>
-      </w:r>
-      <w:r>
-        <w:rPr>
-          <w:rFonts w:ascii="Courier New" w:hAnsi="Courier New" w:cs="Courier New"/>
-        </w:rPr>
-        <w:t>long timeout;</w:t>
-      </w:r>
-    </w:p>
-    <w:p>
-      <w:pPr>
-        <w:pStyle w:val="NoSpacing"/>
-        <w:rPr>
-          <w:rFonts w:ascii="Courier New" w:hAnsi="Courier New" w:cs="Courier New"/>
-        </w:rPr>
-      </w:pPr>
-      <w:r>
-        <w:rPr>
-          <w:rFonts w:ascii="Courier New" w:hAnsi="Courier New" w:cs="Courier New"/>
-        </w:rPr>
-        <w:t>} DLMrequest;</w:t>
-      </w:r>
-    </w:p>
-    <w:p>
-      <w:pPr>
-        <w:pStyle w:val="NoSpacing"/>
-        <w:rPr>
-          <w:rFonts w:cstheme="minorHAnsi"/>
-        </w:rPr>
-      </w:pPr>
-    </w:p>
-    <w:p>
-      <w:pPr>
-        <w:pStyle w:val="NoSpacing"/>
-        <w:rPr>
-          <w:rFonts w:cstheme="minorHAnsi"/>
-        </w:rPr>
-      </w:pPr>
-    </w:p>
-    <w:p>
-      <w:pPr>
-        <w:pStyle w:val="NoSpacing"/>
-        <w:rPr>
-          <w:rFonts w:cstheme="minorHAnsi"/>
-        </w:rPr>
-      </w:pPr>
-      <w:r>
-        <w:rPr>
-          <w:rFonts w:cstheme="minorHAnsi"/>
-        </w:rPr>
-        <w:t>Struktura opisująca komunikat pokazany na Rys. 3 :</w:t>
-      </w:r>
-    </w:p>
-    <w:p>
-      <w:pPr>
-        <w:pStyle w:val="NoSpacing"/>
-        <w:rPr>
-          <w:rFonts w:cstheme="minorHAnsi"/>
-        </w:rPr>
-      </w:pPr>
-    </w:p>
-    <w:p>
-      <w:pPr>
-        <w:pStyle w:val="NoSpacing"/>
-        <w:rPr>
-          <w:rFonts w:ascii="Courier New" w:hAnsi="Courier New" w:cs="Courier New"/>
-          <w:lang w:val="en-US"/>
-        </w:rPr>
-      </w:pPr>
-      <w:proofErr w:type="spellStart"/>
-      <w:proofErr w:type="gramStart"/>
-      <w:r>
-        <w:rPr>
-          <w:rFonts w:ascii="Courier New" w:hAnsi="Courier New" w:cs="Courier New"/>
-          <w:lang w:val="en-US"/>
-        </w:rPr>
-        <w:t>typedef</w:t>
-      </w:r>
-      <w:proofErr w:type="spellEnd"/>
-      <w:proofErr w:type="gramEnd"/>
-      <w:r>
-        <w:rPr>
-          <w:rFonts w:ascii="Courier New" w:hAnsi="Courier New" w:cs="Courier New"/>
-          <w:lang w:val="en-US"/>
-        </w:rPr>
-        <w:t xml:space="preserve"> </w:t>
-      </w:r>
-      <w:proofErr w:type="spellStart"/>
-      <w:r>
-        <w:rPr>
-          <w:rFonts w:ascii="Courier New" w:hAnsi="Courier New" w:cs="Courier New"/>
-          <w:lang w:val="en-US"/>
-        </w:rPr>
-        <w:t>struct</w:t>
-      </w:r>
-      <w:proofErr w:type="spellEnd"/>
-      <w:r>
-        <w:rPr>
-          <w:rFonts w:ascii="Courier New" w:hAnsi="Courier New" w:cs="Courier New"/>
-          <w:lang w:val="en-US"/>
-        </w:rPr>
-        <w:t xml:space="preserve"> </w:t>
-      </w:r>
-      <w:proofErr w:type="spellStart"/>
-      <w:r>
-        <w:rPr>
-          <w:rFonts w:ascii="Courier New" w:hAnsi="Courier New" w:cs="Courier New"/>
-          <w:lang w:val="en-US"/>
-        </w:rPr>
-        <w:t>DLMresponse</w:t>
-      </w:r>
-      <w:proofErr w:type="spellEnd"/>
-      <w:r>
-        <w:rPr>
-          <w:rFonts w:ascii="Courier New" w:hAnsi="Courier New" w:cs="Courier New"/>
-          <w:lang w:val="en-US"/>
-        </w:rPr>
-        <w:t xml:space="preserve"> {</w:t>
-      </w:r>
-    </w:p>
-    <w:p>
-      <w:pPr>
-        <w:pStyle w:val="NoSpacing"/>
-        <w:rPr>
-          <w:rFonts w:ascii="Courier New" w:hAnsi="Courier New" w:cs="Courier New"/>
-          <w:lang w:val="en-US"/>
-        </w:rPr>
-      </w:pPr>
-      <w:r>
-        <w:rPr>
-          <w:rFonts w:ascii="Courier New" w:hAnsi="Courier New" w:cs="Courier New"/>
-          <w:lang w:val="en-US"/>
-        </w:rPr>
-        <w:tab/>
-      </w:r>
-      <w:proofErr w:type="spellStart"/>
-      <w:proofErr w:type="gramStart"/>
-      <w:r>
-        <w:rPr>
-          <w:rFonts w:ascii="Courier New" w:hAnsi="Courier New" w:cs="Courier New"/>
-          <w:lang w:val="en-US"/>
-        </w:rPr>
-        <w:t>int</w:t>
-      </w:r>
-      <w:proofErr w:type="spellEnd"/>
-      <w:proofErr w:type="gramEnd"/>
-      <w:r>
-        <w:rPr>
-          <w:rFonts w:ascii="Courier New" w:hAnsi="Courier New" w:cs="Courier New"/>
-          <w:lang w:val="en-US"/>
-        </w:rPr>
-        <w:t xml:space="preserve"> response;</w:t>
-      </w:r>
-    </w:p>
-    <w:p>
-      <w:pPr>
-        <w:pStyle w:val="NoSpacing"/>
-        <w:rPr>
-          <w:rFonts w:ascii="Courier New" w:hAnsi="Courier New" w:cs="Courier New"/>
-        </w:rPr>
-      </w:pPr>
-      <w:r>
-        <w:rPr>
-          <w:rFonts w:ascii="Courier New" w:hAnsi="Courier New" w:cs="Courier New"/>
-        </w:rPr>
-        <w:t>} DLMresponse;</w:t>
-      </w:r>
-    </w:p>
-    <w:p>
-      <w:pPr>
-        <w:pStyle w:val="NoSpacing"/>
-        <w:rPr>
-          <w:rFonts w:ascii="Courier New" w:hAnsi="Courier New" w:cs="Courier New"/>
-        </w:rPr>
-      </w:pPr>
-    </w:p>
-    <w:p>
-      <w:pPr>
-        <w:pStyle w:val="NoSpacing"/>
-        <w:rPr>
-          <w:rFonts w:cstheme="minorHAnsi"/>
-        </w:rPr>
-      </w:pPr>
-    </w:p>
-    <w:p>
-      <w:pPr>
-        <w:pStyle w:val="NoSpacing"/>
-        <w:jc w:val="center"/>
-      </w:pPr>
-      <w:r>
-        <w:object w:dxaOrig="5520" w:dyaOrig="3344">
-          <v:rect id="rectole0000000000" o:spid="_x0000_i1025" style="width:276pt;height:167.25pt" o:ole="" o:preferrelative="t" stroked="f">
-            <v:imagedata r:id="rId6" o:title=""/>
-          </v:rect>
-          <o:OLEObject Type="Embed" ProgID="StaticMetafile" ShapeID="rectole0000000000" DrawAspect="Content" ObjectID="_1399706526" r:id="rId7"/>
-        </w:object>
-      </w:r>
-    </w:p>
-    <w:p>
-      <w:pPr>
-        <w:pStyle w:val="NoSpacing"/>
-        <w:jc w:val="center"/>
-      </w:pPr>
-      <w:r>
-        <w:t>Rys 2</w:t>
-      </w:r>
-      <w:r>
-        <w:t>. Komunikat do DLM.</w:t>
-      </w:r>
-    </w:p>
-    <w:p>
-      <w:pPr>
-        <w:pStyle w:val="NoSpacing"/>
-        <w:jc w:val="center"/>
-      </w:pPr>
-    </w:p>
-    <w:p>
-      <w:pPr>
-        <w:pStyle w:val="NoSpacing"/>
-        <w:jc w:val="center"/>
-      </w:pPr>
-    </w:p>
-    <w:p>
-      <w:pPr>
-        <w:pStyle w:val="NoSpacing"/>
-        <w:jc w:val="center"/>
-      </w:pPr>
-    </w:p>
-    <w:p>
-      <w:pPr>
-        <w:pStyle w:val="NoSpacing"/>
-        <w:jc w:val="center"/>
-      </w:pPr>
-      <w:r>
-        <w:object w:dxaOrig="5669" w:dyaOrig="1124">
-          <v:rect id="_x0000_i1026" style="width:283.5pt;height:56.25pt" o:ole="" o:preferrelative="t" stroked="f">
-            <v:imagedata r:id="rId8" o:title=""/>
-          </v:rect>
-          <o:OLEObject Type="Embed" ProgID="StaticMetafile" ShapeID="_x0000_i1026" DrawAspect="Content" ObjectID="_1399706527" r:id="rId9"/>
-        </w:object>
-      </w:r>
-    </w:p>
-    <w:p>
-      <w:pPr>
-        <w:pStyle w:val="NoSpacing"/>
-        <w:jc w:val="center"/>
-      </w:pPr>
-      <w:r>
-        <w:t>Rys 3</w:t>
-      </w:r>
-      <w:r>
-        <w:t>. Komunikat odpowiedzi DLM.</w:t>
-      </w:r>
-    </w:p>
-    <w:p>
-      <w:pPr>
-        <w:pStyle w:val="NoSpacing"/>
-        <w:jc w:val="center"/>
-      </w:pPr>
-    </w:p>
-    <w:p>
-      <w:pPr>
-        <w:pStyle w:val="NoSpacing"/>
-        <w:jc w:val="center"/>
-      </w:pPr>
-    </w:p>
-    <w:p>
-      <w:pPr>
-        <w:pStyle w:val="NoSpacing"/>
-      </w:pPr>
-    </w:p>
-    <w:p>
-      <w:pPr>
-        <w:pStyle w:val="NoSpacing"/>
-      </w:pPr>
     </w:p>
     <w:p>
       <w:pPr>
         <w:tabs>
           <w:tab w:val="left" w:pos="5366"/>
         </w:tabs>
+        <w:spacing w:before="240"/>
       </w:pPr>
     </w:p>
     <w:p>
@@ -2813,6 +2313,478 @@
         <w:tabs>
           <w:tab w:val="left" w:pos="5366"/>
         </w:tabs>
+        <w:spacing w:before="240"/>
+      </w:pPr>
+      <w:r>
+        <w:t>Struktura opisująca komunikat pokazany na  Rys</w:t>
+      </w:r>
+      <w:r>
+        <w:t xml:space="preserve">. </w:t>
+      </w:r>
+      <w:r>
+        <w:t>2:</w:t>
+      </w:r>
+    </w:p>
+    <w:p>
+      <w:pPr>
+        <w:pStyle w:val="NoSpacing"/>
+        <w:rPr>
+          <w:rFonts w:ascii="Courier New" w:hAnsi="Courier New" w:cs="Courier New"/>
+        </w:rPr>
+      </w:pPr>
+      <w:r>
+        <w:rPr>
+          <w:rFonts w:ascii="Courier New" w:hAnsi="Courier New" w:cs="Courier New"/>
+        </w:rPr>
+        <w:t>typedef struct DLMrequest {</w:t>
+      </w:r>
+    </w:p>
+    <w:p>
+      <w:pPr>
+        <w:pStyle w:val="NoSpacing"/>
+        <w:rPr>
+          <w:rFonts w:ascii="Courier New" w:hAnsi="Courier New" w:cs="Courier New"/>
+          <w:lang w:val="en-US"/>
+        </w:rPr>
+      </w:pPr>
+      <w:r>
+        <w:rPr>
+          <w:rFonts w:ascii="Courier New" w:hAnsi="Courier New" w:cs="Courier New"/>
+        </w:rPr>
+        <w:tab/>
+      </w:r>
+      <w:proofErr w:type="spellStart"/>
+      <w:proofErr w:type="gramStart"/>
+      <w:r>
+        <w:rPr>
+          <w:rFonts w:ascii="Courier New" w:hAnsi="Courier New" w:cs="Courier New"/>
+          <w:lang w:val="en-US"/>
+        </w:rPr>
+        <w:t>pid_t</w:t>
+      </w:r>
+      <w:proofErr w:type="spellEnd"/>
+      <w:proofErr w:type="gramEnd"/>
+      <w:r>
+        <w:rPr>
+          <w:rFonts w:ascii="Courier New" w:hAnsi="Courier New" w:cs="Courier New"/>
+          <w:lang w:val="en-US"/>
+        </w:rPr>
+        <w:t xml:space="preserve"> </w:t>
+      </w:r>
+      <w:proofErr w:type="spellStart"/>
+      <w:r>
+        <w:rPr>
+          <w:rFonts w:ascii="Courier New" w:hAnsi="Courier New" w:cs="Courier New"/>
+          <w:lang w:val="en-US"/>
+        </w:rPr>
+        <w:t>pid</w:t>
+      </w:r>
+      <w:proofErr w:type="spellEnd"/>
+      <w:r>
+        <w:rPr>
+          <w:rFonts w:ascii="Courier New" w:hAnsi="Courier New" w:cs="Courier New"/>
+          <w:lang w:val="en-US"/>
+        </w:rPr>
+        <w:t>;</w:t>
+      </w:r>
+    </w:p>
+    <w:p>
+      <w:pPr>
+        <w:pStyle w:val="NoSpacing"/>
+        <w:rPr>
+          <w:rFonts w:ascii="Courier New" w:hAnsi="Courier New" w:cs="Courier New"/>
+          <w:lang w:val="en-US"/>
+        </w:rPr>
+      </w:pPr>
+      <w:r>
+        <w:rPr>
+          <w:rFonts w:ascii="Courier New" w:hAnsi="Courier New" w:cs="Courier New"/>
+          <w:lang w:val="en-US"/>
+        </w:rPr>
+        <w:tab/>
+      </w:r>
+      <w:proofErr w:type="spellStart"/>
+      <w:proofErr w:type="gramStart"/>
+      <w:r>
+        <w:rPr>
+          <w:rFonts w:ascii="Courier New" w:hAnsi="Courier New" w:cs="Courier New"/>
+          <w:lang w:val="en-US"/>
+        </w:rPr>
+        <w:t>int</w:t>
+      </w:r>
+      <w:proofErr w:type="spellEnd"/>
+      <w:proofErr w:type="gramEnd"/>
+      <w:r>
+        <w:rPr>
+          <w:rFonts w:ascii="Courier New" w:hAnsi="Courier New" w:cs="Courier New"/>
+          <w:lang w:val="en-US"/>
+        </w:rPr>
+        <w:t xml:space="preserve"> </w:t>
+      </w:r>
+      <w:proofErr w:type="spellStart"/>
+      <w:r>
+        <w:rPr>
+          <w:rFonts w:ascii="Courier New" w:hAnsi="Courier New" w:cs="Courier New"/>
+          <w:lang w:val="en-US"/>
+        </w:rPr>
+        <w:t>resource_id</w:t>
+      </w:r>
+      <w:proofErr w:type="spellEnd"/>
+      <w:r>
+        <w:rPr>
+          <w:rFonts w:ascii="Courier New" w:hAnsi="Courier New" w:cs="Courier New"/>
+          <w:lang w:val="en-US"/>
+        </w:rPr>
+        <w:t>;</w:t>
+      </w:r>
+    </w:p>
+    <w:p>
+      <w:pPr>
+        <w:pStyle w:val="NoSpacing"/>
+        <w:rPr>
+          <w:rFonts w:ascii="Courier New" w:hAnsi="Courier New" w:cs="Courier New"/>
+          <w:lang w:val="en-US"/>
+        </w:rPr>
+      </w:pPr>
+      <w:r>
+        <w:rPr>
+          <w:rFonts w:ascii="Courier New" w:hAnsi="Courier New" w:cs="Courier New"/>
+          <w:lang w:val="en-US"/>
+        </w:rPr>
+        <w:tab/>
+      </w:r>
+      <w:proofErr w:type="spellStart"/>
+      <w:proofErr w:type="gramStart"/>
+      <w:r>
+        <w:rPr>
+          <w:rFonts w:ascii="Courier New" w:hAnsi="Courier New" w:cs="Courier New"/>
+          <w:lang w:val="en-US"/>
+        </w:rPr>
+        <w:t>int</w:t>
+      </w:r>
+      <w:proofErr w:type="spellEnd"/>
+      <w:proofErr w:type="gramEnd"/>
+      <w:r>
+        <w:rPr>
+          <w:rFonts w:ascii="Courier New" w:hAnsi="Courier New" w:cs="Courier New"/>
+          <w:lang w:val="en-US"/>
+        </w:rPr>
+        <w:t xml:space="preserve"> </w:t>
+      </w:r>
+      <w:proofErr w:type="spellStart"/>
+      <w:r>
+        <w:rPr>
+          <w:rFonts w:ascii="Courier New" w:hAnsi="Courier New" w:cs="Courier New"/>
+          <w:lang w:val="en-US"/>
+        </w:rPr>
+        <w:t>lock_type</w:t>
+      </w:r>
+      <w:proofErr w:type="spellEnd"/>
+      <w:r>
+        <w:rPr>
+          <w:rFonts w:ascii="Courier New" w:hAnsi="Courier New" w:cs="Courier New"/>
+          <w:lang w:val="en-US"/>
+        </w:rPr>
+        <w:t>;</w:t>
+      </w:r>
+    </w:p>
+    <w:p>
+      <w:pPr>
+        <w:pStyle w:val="NoSpacing"/>
+        <w:rPr>
+          <w:rFonts w:ascii="Courier New" w:hAnsi="Courier New" w:cs="Courier New"/>
+          <w:lang w:val="en-US"/>
+        </w:rPr>
+      </w:pPr>
+      <w:r>
+        <w:rPr>
+          <w:rFonts w:ascii="Courier New" w:hAnsi="Courier New" w:cs="Courier New"/>
+          <w:lang w:val="en-US"/>
+        </w:rPr>
+        <w:tab/>
+      </w:r>
+      <w:proofErr w:type="gramStart"/>
+      <w:r>
+        <w:rPr>
+          <w:rFonts w:ascii="Courier New" w:hAnsi="Courier New" w:cs="Courier New"/>
+          <w:lang w:val="en-US"/>
+        </w:rPr>
+        <w:t>long</w:t>
+      </w:r>
+      <w:proofErr w:type="gramEnd"/>
+      <w:r>
+        <w:rPr>
+          <w:rFonts w:ascii="Courier New" w:hAnsi="Courier New" w:cs="Courier New"/>
+          <w:lang w:val="en-US"/>
+        </w:rPr>
+        <w:t xml:space="preserve"> timeout;</w:t>
+      </w:r>
+    </w:p>
+    <w:p>
+      <w:pPr>
+        <w:pStyle w:val="NoSpacing"/>
+        <w:rPr>
+          <w:rFonts w:ascii="Courier New" w:hAnsi="Courier New" w:cs="Courier New"/>
+        </w:rPr>
+      </w:pPr>
+      <w:r>
+        <w:rPr>
+          <w:rFonts w:ascii="Courier New" w:hAnsi="Courier New" w:cs="Courier New"/>
+        </w:rPr>
+        <w:t>} DLMrequest;</w:t>
+      </w:r>
+    </w:p>
+    <w:p>
+      <w:pPr>
+        <w:pStyle w:val="NoSpacing"/>
+        <w:rPr>
+          <w:rFonts w:cstheme="minorHAnsi"/>
+        </w:rPr>
+      </w:pPr>
+    </w:p>
+    <w:p>
+      <w:pPr>
+        <w:pStyle w:val="NoSpacing"/>
+        <w:rPr>
+          <w:rFonts w:cstheme="minorHAnsi"/>
+        </w:rPr>
+      </w:pPr>
+    </w:p>
+    <w:p>
+      <w:pPr>
+        <w:pStyle w:val="NoSpacing"/>
+        <w:rPr>
+          <w:rFonts w:cstheme="minorHAnsi"/>
+        </w:rPr>
+      </w:pPr>
+      <w:r>
+        <w:rPr>
+          <w:rFonts w:cstheme="minorHAnsi"/>
+        </w:rPr>
+        <w:t>Struktura opisująca komunikat pokazany na Rys. 3 :</w:t>
+      </w:r>
+    </w:p>
+    <w:p>
+      <w:pPr>
+        <w:pStyle w:val="NoSpacing"/>
+        <w:rPr>
+          <w:rFonts w:cstheme="minorHAnsi"/>
+        </w:rPr>
+      </w:pPr>
+    </w:p>
+    <w:p>
+      <w:pPr>
+        <w:pStyle w:val="NoSpacing"/>
+        <w:rPr>
+          <w:rFonts w:ascii="Courier New" w:hAnsi="Courier New" w:cs="Courier New"/>
+          <w:lang w:val="en-US"/>
+        </w:rPr>
+      </w:pPr>
+      <w:proofErr w:type="spellStart"/>
+      <w:proofErr w:type="gramStart"/>
+      <w:r>
+        <w:rPr>
+          <w:rFonts w:ascii="Courier New" w:hAnsi="Courier New" w:cs="Courier New"/>
+          <w:lang w:val="en-US"/>
+        </w:rPr>
+        <w:t>typedef</w:t>
+      </w:r>
+      <w:proofErr w:type="spellEnd"/>
+      <w:proofErr w:type="gramEnd"/>
+      <w:r>
+        <w:rPr>
+          <w:rFonts w:ascii="Courier New" w:hAnsi="Courier New" w:cs="Courier New"/>
+          <w:lang w:val="en-US"/>
+        </w:rPr>
+        <w:t xml:space="preserve"> </w:t>
+      </w:r>
+      <w:proofErr w:type="spellStart"/>
+      <w:r>
+        <w:rPr>
+          <w:rFonts w:ascii="Courier New" w:hAnsi="Courier New" w:cs="Courier New"/>
+          <w:lang w:val="en-US"/>
+        </w:rPr>
+        <w:t>struct</w:t>
+      </w:r>
+      <w:proofErr w:type="spellEnd"/>
+      <w:r>
+        <w:rPr>
+          <w:rFonts w:ascii="Courier New" w:hAnsi="Courier New" w:cs="Courier New"/>
+          <w:lang w:val="en-US"/>
+        </w:rPr>
+        <w:t xml:space="preserve"> </w:t>
+      </w:r>
+      <w:proofErr w:type="spellStart"/>
+      <w:r>
+        <w:rPr>
+          <w:rFonts w:ascii="Courier New" w:hAnsi="Courier New" w:cs="Courier New"/>
+          <w:lang w:val="en-US"/>
+        </w:rPr>
+        <w:t>DLMresponse</w:t>
+      </w:r>
+      <w:proofErr w:type="spellEnd"/>
+      <w:r>
+        <w:rPr>
+          <w:rFonts w:ascii="Courier New" w:hAnsi="Courier New" w:cs="Courier New"/>
+          <w:lang w:val="en-US"/>
+        </w:rPr>
+        <w:t xml:space="preserve"> {</w:t>
+      </w:r>
+    </w:p>
+    <w:p>
+      <w:pPr>
+        <w:pStyle w:val="NoSpacing"/>
+        <w:rPr>
+          <w:rFonts w:ascii="Courier New" w:hAnsi="Courier New" w:cs="Courier New"/>
+          <w:lang w:val="en-US"/>
+        </w:rPr>
+      </w:pPr>
+      <w:r>
+        <w:rPr>
+          <w:rFonts w:ascii="Courier New" w:hAnsi="Courier New" w:cs="Courier New"/>
+          <w:lang w:val="en-US"/>
+        </w:rPr>
+        <w:tab/>
+      </w:r>
+      <w:proofErr w:type="spellStart"/>
+      <w:proofErr w:type="gramStart"/>
+      <w:r>
+        <w:rPr>
+          <w:rFonts w:ascii="Courier New" w:hAnsi="Courier New" w:cs="Courier New"/>
+          <w:lang w:val="en-US"/>
+        </w:rPr>
+        <w:t>int</w:t>
+      </w:r>
+      <w:proofErr w:type="spellEnd"/>
+      <w:proofErr w:type="gramEnd"/>
+      <w:r>
+        <w:rPr>
+          <w:rFonts w:ascii="Courier New" w:hAnsi="Courier New" w:cs="Courier New"/>
+          <w:lang w:val="en-US"/>
+        </w:rPr>
+        <w:t xml:space="preserve"> response;</w:t>
+      </w:r>
+    </w:p>
+    <w:p>
+      <w:pPr>
+        <w:pStyle w:val="NoSpacing"/>
+        <w:rPr>
+          <w:rFonts w:ascii="Courier New" w:hAnsi="Courier New" w:cs="Courier New"/>
+        </w:rPr>
+      </w:pPr>
+      <w:r>
+        <w:rPr>
+          <w:rFonts w:ascii="Courier New" w:hAnsi="Courier New" w:cs="Courier New"/>
+        </w:rPr>
+        <w:t>} DLMresponse;</w:t>
+      </w:r>
+    </w:p>
+    <w:p>
+      <w:pPr>
+        <w:pStyle w:val="NoSpacing"/>
+        <w:rPr>
+          <w:rFonts w:ascii="Courier New" w:hAnsi="Courier New" w:cs="Courier New"/>
+        </w:rPr>
+      </w:pPr>
+    </w:p>
+    <w:p>
+      <w:pPr>
+        <w:pStyle w:val="NoSpacing"/>
+        <w:rPr>
+          <w:rFonts w:cstheme="minorHAnsi"/>
+        </w:rPr>
+      </w:pPr>
+    </w:p>
+    <w:p>
+      <w:pPr>
+        <w:pStyle w:val="NoSpacing"/>
+        <w:jc w:val="center"/>
+      </w:pPr>
+      <w:r>
+        <w:object w:dxaOrig="5520" w:dyaOrig="3344">
+          <v:rect id="rectole0000000000" o:spid="_x0000_i1025" style="width:276pt;height:167.25pt" o:ole="" o:preferrelative="t" stroked="f">
+            <v:imagedata r:id="rId8" o:title=""/>
+          </v:rect>
+          <o:OLEObject Type="Embed" ProgID="StaticMetafile" ShapeID="rectole0000000000" DrawAspect="Content" ObjectID="_1399755581" r:id="rId9"/>
+        </w:object>
+      </w:r>
+    </w:p>
+    <w:p>
+      <w:pPr>
+        <w:pStyle w:val="NoSpacing"/>
+        <w:jc w:val="center"/>
+      </w:pPr>
+      <w:r>
+        <w:t>Rys 2</w:t>
+      </w:r>
+      <w:r>
+        <w:t>. Komunikat do DLM.</w:t>
+      </w:r>
+    </w:p>
+    <w:p>
+      <w:pPr>
+        <w:pStyle w:val="NoSpacing"/>
+        <w:jc w:val="center"/>
+      </w:pPr>
+    </w:p>
+    <w:p>
+      <w:pPr>
+        <w:pStyle w:val="NoSpacing"/>
+        <w:jc w:val="center"/>
+      </w:pPr>
+    </w:p>
+    <w:p>
+      <w:pPr>
+        <w:pStyle w:val="NoSpacing"/>
+        <w:jc w:val="center"/>
+      </w:pPr>
+    </w:p>
+    <w:p>
+      <w:pPr>
+        <w:pStyle w:val="NoSpacing"/>
+        <w:jc w:val="center"/>
+      </w:pPr>
+      <w:r>
+        <w:object w:dxaOrig="5669" w:dyaOrig="1124">
+          <v:rect id="_x0000_i1026" style="width:283.5pt;height:56.25pt" o:ole="" o:preferrelative="t" stroked="f">
+            <v:imagedata r:id="rId10" o:title=""/>
+          </v:rect>
+          <o:OLEObject Type="Embed" ProgID="StaticMetafile" ShapeID="_x0000_i1026" DrawAspect="Content" ObjectID="_1399755582" r:id="rId11"/>
+        </w:object>
+      </w:r>
+    </w:p>
+    <w:p>
+      <w:pPr>
+        <w:pStyle w:val="NoSpacing"/>
+        <w:jc w:val="center"/>
+      </w:pPr>
+      <w:r>
+        <w:t>Rys 3</w:t>
+      </w:r>
+      <w:r>
+        <w:t>. Komunikat odpowiedzi DLM.</w:t>
+      </w:r>
+    </w:p>
+    <w:p>
+      <w:pPr>
+        <w:pStyle w:val="NoSpacing"/>
+        <w:jc w:val="center"/>
+      </w:pPr>
+    </w:p>
+    <w:p>
+      <w:pPr>
+        <w:pStyle w:val="NoSpacing"/>
+        <w:jc w:val="center"/>
+      </w:pPr>
+    </w:p>
+    <w:p>
+      <w:pPr>
+        <w:pStyle w:val="NoSpacing"/>
+      </w:pPr>
+    </w:p>
+    <w:p>
+      <w:pPr>
+        <w:pStyle w:val="NoSpacing"/>
       </w:pPr>
     </w:p>
     <w:p>
@@ -2855,29 +2827,7 @@
         <w:tabs>
           <w:tab w:val="left" w:pos="5366"/>
         </w:tabs>
-        <w:rPr>
-          <w:b/>
-        </w:rPr>
-      </w:pPr>
-      <w:r>
-        <w:rPr>
-          <w:b/>
-        </w:rPr>
-        <w:lastRenderedPageBreak/>
-        <w:t xml:space="preserve">4) </w:t>
-      </w:r>
-      <w:r>
-        <w:rPr>
-          <w:b/>
-        </w:rPr>
-        <w:t>P</w:t>
-      </w:r>
-      <w:r>
-        <w:rPr>
-          <w:b/>
-        </w:rPr>
-        <w:t>odział na moduły i struktura komunikacji między nimi</w:t>
-      </w:r>
+      </w:pPr>
     </w:p>
     <w:p>
       <w:pPr>
@@ -2885,23 +2835,33 @@
           <w:tab w:val="left" w:pos="5366"/>
         </w:tabs>
       </w:pPr>
-      <w:r>
-        <w:t>Rysunek przedstawia schemat podziału na moduły oraz strukturę komunikacji pomiędzy nimi.</w:t>
-      </w:r>
     </w:p>
     <w:p>
       <w:pPr>
         <w:tabs>
           <w:tab w:val="left" w:pos="5366"/>
         </w:tabs>
-      </w:pPr>
-      <w:r>
-        <w:object w:dxaOrig="8310" w:dyaOrig="7920">
-          <v:rect id="_x0000_i1027" style="width:415.5pt;height:396pt" o:ole="" o:preferrelative="t" stroked="f">
-            <v:imagedata r:id="rId10" o:title=""/>
-          </v:rect>
-          <o:OLEObject Type="Embed" ProgID="StaticMetafile" ShapeID="_x0000_i1027" DrawAspect="Content" ObjectID="_1399706528" r:id="rId11"/>
-        </w:object>
+        <w:rPr>
+          <w:b/>
+        </w:rPr>
+      </w:pPr>
+      <w:r>
+        <w:rPr>
+          <w:b/>
+        </w:rPr>
+        <w:t xml:space="preserve">4) </w:t>
+      </w:r>
+      <w:r>
+        <w:rPr>
+          <w:b/>
+        </w:rPr>
+        <w:t>P</w:t>
+      </w:r>
+      <w:r>
+        <w:rPr>
+          <w:b/>
+        </w:rPr>
+        <w:t>odział na moduły i struktura komunikacji między nimi</w:t>
       </w:r>
     </w:p>
     <w:p>
@@ -2910,21 +2870,3173 @@
           <w:tab w:val="left" w:pos="5366"/>
         </w:tabs>
       </w:pPr>
+      <w:r>
+        <w:t>Rysunek przedstawia schemat podziału na moduły oraz strukturę komunikacji pomiędzy nimi.</w:t>
+      </w:r>
     </w:p>
     <w:p>
       <w:pPr>
         <w:tabs>
           <w:tab w:val="left" w:pos="5366"/>
         </w:tabs>
-        <w:rPr>
-          <w:b/>
-        </w:rPr>
-      </w:pPr>
-      <w:r>
-        <w:rPr>
-          <w:b/>
-        </w:rPr>
-        <w:t>5)</w:t>
+      </w:pPr>
+      <w:r>
+        <w:object w:dxaOrig="8310" w:dyaOrig="7920">
+          <v:rect id="_x0000_i1027" style="width:415.5pt;height:396pt" o:ole="" o:preferrelative="t" stroked="f">
+            <v:imagedata r:id="rId12" o:title=""/>
+          </v:rect>
+          <o:OLEObject Type="Embed" ProgID="StaticMetafile" ShapeID="_x0000_i1027" DrawAspect="Content" ObjectID="_1399755583" r:id="rId13"/>
+        </w:object>
+      </w:r>
+    </w:p>
+    <w:p>
+      <w:pPr>
+        <w:autoSpaceDE w:val="0"/>
+        <w:autoSpaceDN w:val="0"/>
+        <w:adjustRightInd w:val="0"/>
+        <w:spacing w:after="0" w:line="240" w:lineRule="auto"/>
+        <w:rPr>
+          <w:rFonts w:cstheme="minorHAnsi"/>
+          <w:b/>
+          <w:sz w:val="24"/>
+          <w:szCs w:val="24"/>
+        </w:rPr>
+      </w:pPr>
+      <w:r>
+        <w:rPr>
+          <w:rFonts w:cstheme="minorHAnsi"/>
+          <w:b/>
+          <w:sz w:val="24"/>
+          <w:szCs w:val="24"/>
+        </w:rPr>
+        <w:t>5) Opis najważniejszych rozwiązań funkcjonalnych</w:t>
+      </w:r>
+      <w:r>
+        <w:rPr>
+          <w:rFonts w:cstheme="minorHAnsi"/>
+          <w:b/>
+          <w:sz w:val="24"/>
+          <w:szCs w:val="24"/>
+        </w:rPr>
+        <w:t xml:space="preserve"> (</w:t>
+      </w:r>
+      <w:r>
+        <w:rPr>
+          <w:rFonts w:cstheme="minorHAnsi"/>
+          <w:b/>
+          <w:sz w:val="24"/>
+          <w:szCs w:val="24"/>
+        </w:rPr>
+        <w:t>kluczowych</w:t>
+      </w:r>
+      <w:r>
+        <w:rPr>
+          <w:rFonts w:cstheme="minorHAnsi"/>
+          <w:b/>
+          <w:sz w:val="24"/>
+          <w:szCs w:val="24"/>
+        </w:rPr>
+        <w:t xml:space="preserve"> </w:t>
+      </w:r>
+      <w:r>
+        <w:rPr>
+          <w:rFonts w:ascii="Times New Roman" w:hAnsi="Times New Roman" w:cs="Times New Roman"/>
+          <w:color w:val="68696D"/>
+          <w:sz w:val="18"/>
+          <w:szCs w:val="18"/>
+        </w:rPr>
+        <w:t xml:space="preserve"> </w:t>
+      </w:r>
+      <w:r>
+        <w:rPr>
+          <w:rFonts w:cstheme="minorHAnsi"/>
+          <w:b/>
+          <w:sz w:val="24"/>
+          <w:szCs w:val="24"/>
+        </w:rPr>
+        <w:t>funkcji</w:t>
+      </w:r>
+      <w:r>
+        <w:rPr>
+          <w:rFonts w:cstheme="minorHAnsi"/>
+          <w:b/>
+          <w:sz w:val="24"/>
+          <w:szCs w:val="24"/>
+        </w:rPr>
+        <w:t>).</w:t>
+      </w:r>
+    </w:p>
+    <w:p>
+      <w:pPr>
+        <w:autoSpaceDE w:val="0"/>
+        <w:autoSpaceDN w:val="0"/>
+        <w:adjustRightInd w:val="0"/>
+        <w:spacing w:after="0" w:line="240" w:lineRule="auto"/>
+        <w:rPr>
+          <w:rFonts w:cstheme="minorHAnsi"/>
+          <w:b/>
+          <w:sz w:val="24"/>
+          <w:szCs w:val="24"/>
+        </w:rPr>
+      </w:pPr>
+    </w:p>
+    <w:p>
+      <w:pPr>
+        <w:autoSpaceDE w:val="0"/>
+        <w:autoSpaceDN w:val="0"/>
+        <w:adjustRightInd w:val="0"/>
+        <w:spacing w:after="0" w:line="360" w:lineRule="auto"/>
+        <w:rPr>
+          <w:rFonts w:cstheme="minorHAnsi"/>
+        </w:rPr>
+      </w:pPr>
+      <w:r>
+        <w:rPr>
+          <w:rFonts w:cstheme="minorHAnsi"/>
+          <w:b/>
+        </w:rPr>
+        <w:t>Opis struktur danych DLM</w:t>
+      </w:r>
+      <w:r>
+        <w:rPr>
+          <w:rFonts w:cstheme="minorHAnsi"/>
+        </w:rPr>
+        <w:t>:</w:t>
+      </w:r>
+    </w:p>
+    <w:p>
+      <w:pPr>
+        <w:autoSpaceDE w:val="0"/>
+        <w:autoSpaceDN w:val="0"/>
+        <w:adjustRightInd w:val="0"/>
+        <w:spacing w:after="0" w:line="360" w:lineRule="auto"/>
+        <w:rPr>
+          <w:rFonts w:ascii="Times New Roman" w:hAnsi="Times New Roman" w:cs="Times New Roman"/>
+        </w:rPr>
+      </w:pPr>
+      <w:r>
+        <w:rPr>
+          <w:rFonts w:ascii="Courier New" w:hAnsi="Courier New" w:cs="Courier New"/>
+        </w:rPr>
+        <w:t>struct client -</w:t>
+      </w:r>
+      <w:r>
+        <w:rPr>
+          <w:rFonts w:ascii="Times New Roman" w:hAnsi="Times New Roman" w:cs="Times New Roman"/>
+        </w:rPr>
+        <w:t xml:space="preserve"> </w:t>
+      </w:r>
+      <w:r>
+        <w:rPr>
+          <w:rFonts w:cstheme="minorHAnsi"/>
+        </w:rPr>
+        <w:t>reprezentuje jedno rządanie o zasób klienta, przechowuje typ blokady, oraz pid klienta.</w:t>
+      </w:r>
+    </w:p>
+    <w:p>
+      <w:pPr>
+        <w:autoSpaceDE w:val="0"/>
+        <w:autoSpaceDN w:val="0"/>
+        <w:adjustRightInd w:val="0"/>
+        <w:spacing w:after="0" w:line="360" w:lineRule="auto"/>
+        <w:rPr>
+          <w:rFonts w:ascii="Times New Roman" w:hAnsi="Times New Roman" w:cs="Times New Roman"/>
+        </w:rPr>
+      </w:pPr>
+      <w:r>
+        <w:rPr>
+          <w:rFonts w:ascii="Courier New" w:hAnsi="Courier New" w:cs="Courier New"/>
+        </w:rPr>
+        <w:t>struct client_timeout</w:t>
+      </w:r>
+      <w:r>
+        <w:rPr>
+          <w:rFonts w:ascii="Times New Roman" w:hAnsi="Times New Roman" w:cs="Times New Roman"/>
+        </w:rPr>
+        <w:t xml:space="preserve"> </w:t>
+      </w:r>
+      <w:r>
+        <w:rPr>
+          <w:rFonts w:cstheme="minorHAnsi"/>
+        </w:rPr>
+        <w:t>- struktura przechowuje informacje pid klienta, zasób na który czeka klient z timeoutem.</w:t>
+      </w:r>
+    </w:p>
+    <w:p>
+      <w:pPr>
+        <w:autoSpaceDE w:val="0"/>
+        <w:autoSpaceDN w:val="0"/>
+        <w:adjustRightInd w:val="0"/>
+        <w:spacing w:after="0" w:line="360" w:lineRule="auto"/>
+        <w:rPr>
+          <w:rFonts w:cstheme="minorHAnsi"/>
+        </w:rPr>
+      </w:pPr>
+      <w:r>
+        <w:rPr>
+          <w:rFonts w:ascii="Courier New" w:hAnsi="Courier New" w:cs="Courier New"/>
+        </w:rPr>
+        <w:lastRenderedPageBreak/>
+        <w:t>struct resource_clients</w:t>
+      </w:r>
+      <w:r>
+        <w:rPr>
+          <w:rFonts w:ascii="Times New Roman" w:hAnsi="Times New Roman" w:cs="Times New Roman"/>
+        </w:rPr>
+        <w:t xml:space="preserve"> </w:t>
+      </w:r>
+      <w:r>
+        <w:rPr>
+          <w:rFonts w:cstheme="minorHAnsi"/>
+        </w:rPr>
+        <w:t>- struktura opisująca jeden zasób - klientów ocze</w:t>
+      </w:r>
+      <w:r>
+        <w:rPr>
+          <w:rFonts w:cstheme="minorHAnsi"/>
+        </w:rPr>
+        <w:t xml:space="preserve">kujących na zwolnienie zasobu, </w:t>
+      </w:r>
+      <w:r>
+        <w:rPr>
+          <w:rFonts w:cstheme="minorHAnsi"/>
+        </w:rPr>
+        <w:t xml:space="preserve"> </w:t>
+      </w:r>
+      <w:r>
+        <w:rPr>
+          <w:rFonts w:cstheme="minorHAnsi"/>
+        </w:rPr>
+        <w:t>o</w:t>
+      </w:r>
+      <w:r>
+        <w:rPr>
+          <w:rFonts w:cstheme="minorHAnsi"/>
+        </w:rPr>
+        <w:t>raz klientów, którym</w:t>
+      </w:r>
+      <w:r>
+        <w:rPr>
+          <w:rFonts w:cstheme="minorHAnsi"/>
+        </w:rPr>
+        <w:t xml:space="preserve"> </w:t>
+      </w:r>
+      <w:r>
+        <w:rPr>
+          <w:rFonts w:cstheme="minorHAnsi"/>
+        </w:rPr>
+        <w:t>przydzielono zasób.</w:t>
+      </w:r>
+    </w:p>
+    <w:p>
+      <w:pPr>
+        <w:autoSpaceDE w:val="0"/>
+        <w:autoSpaceDN w:val="0"/>
+        <w:adjustRightInd w:val="0"/>
+        <w:spacing w:after="0" w:line="360" w:lineRule="auto"/>
+        <w:rPr>
+          <w:rFonts w:ascii="Times New Roman" w:hAnsi="Times New Roman" w:cs="Times New Roman"/>
+        </w:rPr>
+      </w:pPr>
+    </w:p>
+    <w:p>
+      <w:pPr>
+        <w:autoSpaceDE w:val="0"/>
+        <w:autoSpaceDN w:val="0"/>
+        <w:adjustRightInd w:val="0"/>
+        <w:spacing w:after="0" w:line="360" w:lineRule="auto"/>
+        <w:rPr>
+          <w:rFonts w:cstheme="minorHAnsi"/>
+        </w:rPr>
+      </w:pPr>
+      <w:r>
+        <w:rPr>
+          <w:rFonts w:cstheme="minorHAnsi"/>
+        </w:rPr>
+        <w:t>W programie wykorzystane są następujące kontenery STL:</w:t>
+      </w:r>
+    </w:p>
+    <w:p>
+      <w:pPr>
+        <w:autoSpaceDE w:val="0"/>
+        <w:autoSpaceDN w:val="0"/>
+        <w:adjustRightInd w:val="0"/>
+        <w:spacing w:after="0" w:line="360" w:lineRule="auto"/>
+        <w:rPr>
+          <w:rFonts w:ascii="Times New Roman" w:hAnsi="Times New Roman" w:cs="Times New Roman"/>
+        </w:rPr>
+      </w:pPr>
+    </w:p>
+    <w:p>
+      <w:pPr>
+        <w:autoSpaceDE w:val="0"/>
+        <w:autoSpaceDN w:val="0"/>
+        <w:adjustRightInd w:val="0"/>
+        <w:spacing w:after="0" w:line="360" w:lineRule="auto"/>
+        <w:rPr>
+          <w:rFonts w:ascii="Times New Roman" w:hAnsi="Times New Roman" w:cs="Times New Roman"/>
+        </w:rPr>
+      </w:pPr>
+      <w:r>
+        <w:rPr>
+          <w:rFonts w:ascii="Courier New" w:hAnsi="Courier New" w:cs="Courier New"/>
+        </w:rPr>
+        <w:t>map&lt;int, resource_clients&gt; resource_map</w:t>
+      </w:r>
+      <w:r>
+        <w:rPr>
+          <w:rFonts w:ascii="Times New Roman" w:hAnsi="Times New Roman" w:cs="Times New Roman"/>
+        </w:rPr>
+        <w:t xml:space="preserve"> - kluczem w tej mapie jest id zasobu, wartością jest struktura resource_client opisana powyżej.</w:t>
+      </w:r>
+    </w:p>
+    <w:p>
+      <w:pPr>
+        <w:autoSpaceDE w:val="0"/>
+        <w:autoSpaceDN w:val="0"/>
+        <w:adjustRightInd w:val="0"/>
+        <w:spacing w:after="0" w:line="360" w:lineRule="auto"/>
+        <w:rPr>
+          <w:rFonts w:ascii="Times New Roman" w:hAnsi="Times New Roman" w:cs="Times New Roman"/>
+        </w:rPr>
+      </w:pPr>
+      <w:r>
+        <w:rPr>
+          <w:rFonts w:ascii="Courier New" w:hAnsi="Courier New" w:cs="Courier New"/>
+        </w:rPr>
+        <w:t>multimap&lt;long, client_timeout&gt; timestamp_map</w:t>
+      </w:r>
+      <w:r>
+        <w:rPr>
+          <w:rFonts w:ascii="Times New Roman" w:hAnsi="Times New Roman" w:cs="Times New Roman"/>
+        </w:rPr>
+        <w:t xml:space="preserve"> -</w:t>
+      </w:r>
+      <w:r>
+        <w:rPr>
+          <w:rFonts w:cstheme="minorHAnsi"/>
+        </w:rPr>
+        <w:t xml:space="preserve"> kluczem jest czas od początku ery unixa zsumowany z czasem po którym ma nastąpić timeout w milisekundach.</w:t>
+      </w:r>
+    </w:p>
+    <w:p>
+      <w:pPr>
+        <w:autoSpaceDE w:val="0"/>
+        <w:autoSpaceDN w:val="0"/>
+        <w:adjustRightInd w:val="0"/>
+        <w:spacing w:after="0" w:line="360" w:lineRule="auto"/>
+        <w:rPr>
+          <w:rFonts w:ascii="Times New Roman" w:hAnsi="Times New Roman" w:cs="Times New Roman"/>
+        </w:rPr>
+      </w:pPr>
+    </w:p>
+    <w:p>
+      <w:pPr>
+        <w:autoSpaceDE w:val="0"/>
+        <w:autoSpaceDN w:val="0"/>
+        <w:adjustRightInd w:val="0"/>
+        <w:spacing w:after="0" w:line="360" w:lineRule="auto"/>
+        <w:rPr>
+          <w:rFonts w:cstheme="minorHAnsi"/>
+        </w:rPr>
+      </w:pPr>
+      <w:r>
+        <w:rPr>
+          <w:rFonts w:cstheme="minorHAnsi"/>
+        </w:rPr>
+        <w:t>Opis głównych funkcji:</w:t>
+      </w:r>
+    </w:p>
+    <w:p>
+      <w:pPr>
+        <w:autoSpaceDE w:val="0"/>
+        <w:autoSpaceDN w:val="0"/>
+        <w:adjustRightInd w:val="0"/>
+        <w:spacing w:after="0" w:line="360" w:lineRule="auto"/>
+        <w:rPr>
+          <w:rFonts w:ascii="Times New Roman" w:hAnsi="Times New Roman" w:cs="Times New Roman"/>
+        </w:rPr>
+      </w:pPr>
+    </w:p>
+    <w:p>
+      <w:pPr>
+        <w:autoSpaceDE w:val="0"/>
+        <w:autoSpaceDN w:val="0"/>
+        <w:adjustRightInd w:val="0"/>
+        <w:spacing w:after="0" w:line="360" w:lineRule="auto"/>
+        <w:rPr>
+          <w:rFonts w:cstheme="minorHAnsi"/>
+        </w:rPr>
+      </w:pPr>
+      <w:r>
+        <w:rPr>
+          <w:rFonts w:ascii="Times New Roman" w:hAnsi="Times New Roman" w:cs="Times New Roman"/>
+        </w:rPr>
+        <w:t xml:space="preserve">- </w:t>
+      </w:r>
+      <w:r>
+        <w:rPr>
+          <w:rFonts w:ascii="Courier New" w:hAnsi="Courier New" w:cs="Courier New"/>
+        </w:rPr>
+        <w:t>void try_grant(map&lt;int, resource_clients&gt;::iterator iter)</w:t>
+      </w:r>
+      <w:r>
+        <w:rPr>
+          <w:rFonts w:ascii="Times New Roman" w:hAnsi="Times New Roman" w:cs="Times New Roman"/>
+        </w:rPr>
+        <w:t xml:space="preserve">  </w:t>
+      </w:r>
+      <w:r>
+        <w:rPr>
+          <w:rFonts w:cstheme="minorHAnsi"/>
+        </w:rPr>
+        <w:t>- dostaje jako argument wywołania iterator na zasób, który chcemy spróbować przydzielić</w:t>
+      </w:r>
+      <w:r>
+        <w:rPr>
+          <w:rFonts w:cstheme="minorHAnsi"/>
+        </w:rPr>
+        <w:t xml:space="preserve"> </w:t>
+      </w:r>
+      <w:r>
+        <w:rPr>
+          <w:rFonts w:cstheme="minorHAnsi"/>
+        </w:rPr>
+        <w:t xml:space="preserve">klientom oczekujących na niego (znajdujących się na liście waiting clients). Pobierany jest typ blokady, którego żąda pierwszy proces na liście oczekujących(waiting_clients), następnie iterujemy po liście klientów, którym przydzielono zasób(active_clients i sprawdzamy, czy typ blokady klienta oczekującego nie koliduje z którymś z aktywnych klientów, jeżeli nie koliduje </w:t>
+      </w:r>
+      <w:r>
+        <w:rPr>
+          <w:rFonts w:cstheme="minorHAnsi"/>
+        </w:rPr>
+        <w:t xml:space="preserve">zasób jest przydzielany  </w:t>
+      </w:r>
+      <w:r>
+        <w:rPr>
+          <w:rFonts w:cstheme="minorHAnsi"/>
+        </w:rPr>
+        <w:t xml:space="preserve"> (jest przenoszony do listy aktywnych klientów).</w:t>
+      </w:r>
+    </w:p>
+    <w:p>
+      <w:pPr>
+        <w:autoSpaceDE w:val="0"/>
+        <w:autoSpaceDN w:val="0"/>
+        <w:adjustRightInd w:val="0"/>
+        <w:spacing w:after="0" w:line="360" w:lineRule="auto"/>
+        <w:rPr>
+          <w:rFonts w:ascii="Times New Roman" w:hAnsi="Times New Roman" w:cs="Times New Roman"/>
+        </w:rPr>
+      </w:pPr>
+      <w:r>
+        <w:rPr>
+          <w:rFonts w:ascii="Times New Roman" w:hAnsi="Times New Roman" w:cs="Times New Roman"/>
+        </w:rPr>
+        <w:t xml:space="preserve">- </w:t>
+      </w:r>
+      <w:r>
+        <w:rPr>
+          <w:rFonts w:ascii="Courier New" w:hAnsi="Courier New" w:cs="Courier New"/>
+        </w:rPr>
+        <w:t>void timeout_alarm(int</w:t>
+      </w:r>
+      <w:r>
+        <w:rPr>
+          <w:rFonts w:cstheme="minorHAnsi"/>
+        </w:rPr>
+        <w:t>) - jest to funkcja obsługi sygnału SIGALRM. Okres po jakim ma nastąpić sygnał SIGALRM jest ustawiany za pomocą funkcji systemowej ualaram. W funkcji tej w każdym obiegu pętli pobierany jest aktualny czas i sprawdzamy czy element na który wskazuje iterator czy klucz jest większy niż aktualny czas, jeżeli tak to wychodzimy z pętli i ustawiamy nowy timeout(jeżeli lista timeoutów nie jest pusta), w przeciwnym wypadku usuwamy klienta z oczekujących.</w:t>
+      </w:r>
+    </w:p>
+    <w:p>
+      <w:pPr>
+        <w:autoSpaceDE w:val="0"/>
+        <w:autoSpaceDN w:val="0"/>
+        <w:adjustRightInd w:val="0"/>
+        <w:spacing w:after="0" w:line="240" w:lineRule="auto"/>
+        <w:rPr>
+          <w:rFonts w:ascii="Times New Roman" w:hAnsi="Times New Roman" w:cs="Times New Roman"/>
+        </w:rPr>
+      </w:pPr>
+    </w:p>
+    <w:p>
+      <w:pPr>
+        <w:autoSpaceDE w:val="0"/>
+        <w:autoSpaceDN w:val="0"/>
+        <w:adjustRightInd w:val="0"/>
+        <w:spacing w:after="0" w:line="240" w:lineRule="auto"/>
+        <w:rPr>
+          <w:rFonts w:cstheme="minorHAnsi"/>
+          <w:b/>
+        </w:rPr>
+      </w:pPr>
+      <w:r>
+        <w:rPr>
+          <w:rFonts w:cstheme="minorHAnsi"/>
+          <w:b/>
+        </w:rPr>
+        <w:t>Funkcja main</w:t>
+      </w:r>
+      <w:r>
+        <w:rPr>
+          <w:rFonts w:cstheme="minorHAnsi"/>
+          <w:b/>
+        </w:rPr>
+        <w:t xml:space="preserve"> programu DLM:</w:t>
+      </w:r>
+    </w:p>
+    <w:p>
+      <w:pPr>
+        <w:pStyle w:val="ListParagraph"/>
+        <w:numPr>
+          <w:ilvl w:val="0"/>
+          <w:numId w:val="9"/>
+        </w:numPr>
+        <w:autoSpaceDE w:val="0"/>
+        <w:autoSpaceDN w:val="0"/>
+        <w:adjustRightInd w:val="0"/>
+        <w:spacing w:after="0" w:line="360" w:lineRule="auto"/>
+        <w:rPr>
+          <w:rFonts w:cstheme="minorHAnsi"/>
+        </w:rPr>
+      </w:pPr>
+      <w:r>
+        <w:rPr>
+          <w:rFonts w:cstheme="minorHAnsi"/>
+        </w:rPr>
+        <w:t>inicjalizacja programu (w zależności od opcji uruchomienia: otwarcie pliku logu, otwarcie w trybie demona itp).</w:t>
+      </w:r>
+    </w:p>
+    <w:p>
+      <w:pPr>
+        <w:pStyle w:val="ListParagraph"/>
+        <w:numPr>
+          <w:ilvl w:val="0"/>
+          <w:numId w:val="9"/>
+        </w:numPr>
+        <w:autoSpaceDE w:val="0"/>
+        <w:autoSpaceDN w:val="0"/>
+        <w:adjustRightInd w:val="0"/>
+        <w:spacing w:after="0" w:line="360" w:lineRule="auto"/>
+        <w:rPr>
+          <w:rFonts w:cstheme="minorHAnsi"/>
+        </w:rPr>
+      </w:pPr>
+      <w:r>
+        <w:rPr>
+          <w:rFonts w:cstheme="minorHAnsi"/>
+        </w:rPr>
+        <w:t xml:space="preserve"> otwierana jest kolejka FIFO DLM-a.</w:t>
+      </w:r>
+    </w:p>
+    <w:p>
+      <w:pPr>
+        <w:pStyle w:val="ListParagraph"/>
+        <w:numPr>
+          <w:ilvl w:val="0"/>
+          <w:numId w:val="8"/>
+        </w:numPr>
+        <w:autoSpaceDE w:val="0"/>
+        <w:autoSpaceDN w:val="0"/>
+        <w:adjustRightInd w:val="0"/>
+        <w:spacing w:after="0" w:line="360" w:lineRule="auto"/>
+        <w:rPr>
+          <w:rFonts w:cstheme="minorHAnsi"/>
+        </w:rPr>
+      </w:pPr>
+      <w:r>
+        <w:rPr>
+          <w:rFonts w:cstheme="minorHAnsi"/>
+        </w:rPr>
+        <w:t>DLM zawiesza się w oczekiwaniu na żadanie klienta.</w:t>
+      </w:r>
+    </w:p>
+    <w:p>
+      <w:pPr>
+        <w:pStyle w:val="ListParagraph"/>
+        <w:numPr>
+          <w:ilvl w:val="0"/>
+          <w:numId w:val="7"/>
+        </w:numPr>
+        <w:autoSpaceDE w:val="0"/>
+        <w:autoSpaceDN w:val="0"/>
+        <w:adjustRightInd w:val="0"/>
+        <w:spacing w:after="0" w:line="360" w:lineRule="auto"/>
+        <w:rPr>
+          <w:rFonts w:cstheme="minorHAnsi"/>
+        </w:rPr>
+      </w:pPr>
+      <w:r>
+        <w:rPr>
+          <w:rFonts w:cstheme="minorHAnsi"/>
+        </w:rPr>
+        <w:t>DLM na czas obsługi komunikatu blokuje przychodzenie sygnału (nie chcemy, aby została wywołana funkcja obsługi sygnału SIGALRM, w trakcie obsługi jakiegoś komunikatu.</w:t>
+      </w:r>
+    </w:p>
+    <w:p>
+      <w:pPr>
+        <w:pStyle w:val="ListParagraph"/>
+        <w:numPr>
+          <w:ilvl w:val="0"/>
+          <w:numId w:val="7"/>
+        </w:numPr>
+        <w:autoSpaceDE w:val="0"/>
+        <w:autoSpaceDN w:val="0"/>
+        <w:adjustRightInd w:val="0"/>
+        <w:spacing w:after="0" w:line="360" w:lineRule="auto"/>
+        <w:rPr>
+          <w:rFonts w:cstheme="minorHAnsi"/>
+        </w:rPr>
+      </w:pPr>
+      <w:r>
+        <w:rPr>
+          <w:rFonts w:cstheme="minorHAnsi"/>
+        </w:rPr>
+        <w:t>n</w:t>
+      </w:r>
+      <w:r>
+        <w:rPr>
+          <w:rFonts w:cstheme="minorHAnsi"/>
+        </w:rPr>
+        <w:t>a podstawie typu blokady i timeout-u podejmowane są następujące akcje:</w:t>
+      </w:r>
+    </w:p>
+    <w:p>
+      <w:pPr>
+        <w:pStyle w:val="ListParagraph"/>
+        <w:numPr>
+          <w:ilvl w:val="0"/>
+          <w:numId w:val="2"/>
+        </w:numPr>
+        <w:autoSpaceDE w:val="0"/>
+        <w:autoSpaceDN w:val="0"/>
+        <w:adjustRightInd w:val="0"/>
+        <w:spacing w:after="0" w:line="360" w:lineRule="auto"/>
+        <w:rPr>
+          <w:rFonts w:cstheme="minorHAnsi"/>
+        </w:rPr>
+      </w:pPr>
+      <w:r>
+        <w:rPr>
+          <w:rFonts w:cstheme="minorHAnsi"/>
+        </w:rPr>
+        <w:lastRenderedPageBreak/>
+        <w:t>zwalnianie zasobu - sprawdzane jest czy klient znajduje się na liście aktywnych, jeżeli znaleziono, to usuwamy z aktywnych i wysyłamy odpowiedź, że udało się zwolnić zasób. W przeciwnym wypadku próbujemy znaleźć go w kolejce oczekujących w przypadku powodzenia usuwamy go z oczekujących i wysyłamy odpowiedź, natomiast jeżeli nie, to wysyłamy odpowiedź o próbie zajęcia nie przydzielonego zasobu. Jeżeli był ostatnim klientem aktywnym i kolejka oczekujących pusta, to usuwamy z mapy zasobów ten zasób.</w:t>
+      </w:r>
+    </w:p>
+    <w:p>
+      <w:pPr>
+        <w:pStyle w:val="ListParagraph"/>
+        <w:numPr>
+          <w:ilvl w:val="0"/>
+          <w:numId w:val="2"/>
+        </w:numPr>
+        <w:autoSpaceDE w:val="0"/>
+        <w:autoSpaceDN w:val="0"/>
+        <w:adjustRightInd w:val="0"/>
+        <w:spacing w:after="0" w:line="360" w:lineRule="auto"/>
+        <w:rPr>
+          <w:rFonts w:cstheme="minorHAnsi"/>
+        </w:rPr>
+      </w:pPr>
+      <w:r>
+        <w:rPr>
+          <w:rFonts w:cstheme="minorHAnsi"/>
+        </w:rPr>
+        <w:t>żądanie zasobu - sprawdzane jest czy zasób już istnieje, jeżeli nie, to jest tworzony i przydzielany klientowi.Jeżeli już istniał, to sprawdzamy czy klient nie używa już zasobu, następnie sprawdzane jest czy nie znajduje się w kolejce klientów oczekujacych na zasób, jeżeli to wszystko jest spełnione, podejmowana jest odpowiednia akcja w zależności od tego jaki jest timeout:</w:t>
+      </w:r>
+    </w:p>
+    <w:p>
+      <w:pPr>
+        <w:pStyle w:val="ListParagraph"/>
+        <w:numPr>
+          <w:ilvl w:val="0"/>
+          <w:numId w:val="10"/>
+        </w:numPr>
+        <w:autoSpaceDE w:val="0"/>
+        <w:autoSpaceDN w:val="0"/>
+        <w:adjustRightInd w:val="0"/>
+        <w:spacing w:after="0" w:line="360" w:lineRule="auto"/>
+        <w:rPr>
+          <w:rFonts w:cstheme="minorHAnsi"/>
+        </w:rPr>
+      </w:pPr>
+      <w:r>
+        <w:rPr>
+          <w:rFonts w:cstheme="minorHAnsi"/>
+        </w:rPr>
+        <w:t>jeżeli timeout ujemny to sprawdzamy czy możemy przydzielić i wysyłamy odpowiedź (TRYLOCK(-2) nie przydziela zasobu).</w:t>
+      </w:r>
+    </w:p>
+    <w:p>
+      <w:pPr>
+        <w:pStyle w:val="ListParagraph"/>
+        <w:numPr>
+          <w:ilvl w:val="0"/>
+          <w:numId w:val="10"/>
+        </w:numPr>
+        <w:autoSpaceDE w:val="0"/>
+        <w:autoSpaceDN w:val="0"/>
+        <w:adjustRightInd w:val="0"/>
+        <w:spacing w:after="0" w:line="360" w:lineRule="auto"/>
+        <w:rPr>
+          <w:rFonts w:cstheme="minorHAnsi"/>
+        </w:rPr>
+      </w:pPr>
+      <w:r>
+        <w:rPr>
+          <w:rFonts w:cstheme="minorHAnsi"/>
+        </w:rPr>
+        <w:t>jeżeli timeout zerowy, to wywołujemy funkcję try_grant w przeciwnym wypadku wstawiamy do mapy timeoutów klienta(jeżeli aktualnie wstawiony znajduje się na początku multimapy, to ustawiamy  czas po którym ma być dostarczony sygnał SIGALRM, na czas timeout-u tego klienta i wywołujemy funkcję try_grant.</w:t>
+      </w:r>
+    </w:p>
+    <w:p>
+      <w:pPr>
+        <w:pStyle w:val="ListParagraph"/>
+        <w:numPr>
+          <w:ilvl w:val="0"/>
+          <w:numId w:val="11"/>
+        </w:numPr>
+        <w:autoSpaceDE w:val="0"/>
+        <w:autoSpaceDN w:val="0"/>
+        <w:adjustRightInd w:val="0"/>
+        <w:spacing w:after="0" w:line="360" w:lineRule="auto"/>
+        <w:rPr>
+          <w:rFonts w:cstheme="minorHAnsi"/>
+        </w:rPr>
+      </w:pPr>
+      <w:r>
+        <w:rPr>
+          <w:rFonts w:cstheme="minorHAnsi"/>
+        </w:rPr>
+        <w:t>odblokowywane są zablokowane sygnały i następuje próba czytania z kolejki FIFO.</w:t>
+      </w:r>
+    </w:p>
+    <w:p>
+      <w:pPr>
+        <w:tabs>
+          <w:tab w:val="left" w:pos="5366"/>
+        </w:tabs>
+        <w:rPr>
+          <w:b/>
+        </w:rPr>
+      </w:pPr>
+    </w:p>
+    <w:p>
+      <w:pPr>
+        <w:tabs>
+          <w:tab w:val="left" w:pos="5366"/>
+        </w:tabs>
+        <w:rPr>
+          <w:b/>
+        </w:rPr>
+      </w:pPr>
+      <w:r>
+        <w:rPr>
+          <w:b/>
+          <w:noProof/>
+          <w:lang w:eastAsia="pl-PL"/>
+        </w:rPr>
+        <w:lastRenderedPageBreak/>
+        <w:drawing>
+          <wp:inline distT="0" distB="0" distL="0" distR="0">
+            <wp:extent cx="5760720" cy="4703628"/>
+            <wp:effectExtent l="19050" t="0" r="0" b="0"/>
+            <wp:docPr id="1" name="Object 1"/>
+            <wp:cNvGraphicFramePr/>
+            <a:graphic xmlns:a="http://schemas.openxmlformats.org/drawingml/2006/main">
+              <a:graphicData uri="http://schemas.openxmlformats.org/drawingml/2006/lockedCanvas">
+                <lc:lockedCanvas xmlns:lc="http://schemas.openxmlformats.org/drawingml/2006/lockedCanvas">
+                  <a:nvGrpSpPr>
+                    <a:cNvPr id="0" name=""/>
+                    <a:cNvGrpSpPr/>
+                  </a:nvGrpSpPr>
+                  <a:grpSpPr>
+                    <a:xfrm>
+                      <a:off x="0" y="0"/>
+                      <a:ext cx="8136904" cy="6643320"/>
+                      <a:chOff x="251520" y="188640"/>
+                      <a:chExt cx="8136904" cy="6643320"/>
+                    </a:xfrm>
+                  </a:grpSpPr>
+                  <a:sp>
+                    <a:nvSpPr>
+                      <a:cNvPr id="44" name="Rectangle 43"/>
+                      <a:cNvSpPr/>
+                    </a:nvSpPr>
+                    <a:spPr>
+                      <a:xfrm rot="5400000">
+                        <a:off x="6786246" y="1502786"/>
+                        <a:ext cx="540060" cy="1944216"/>
+                      </a:xfrm>
+                      <a:prstGeom prst="rect">
+                        <a:avLst/>
+                      </a:prstGeom>
+                    </a:spPr>
+                    <a:txSp>
+                      <a:txBody>
+                        <a:bodyPr rtlCol="0" anchor="ctr"/>
+                        <a:lstStyle>
+                          <a:defPPr>
+                            <a:defRPr lang="pl-PL"/>
+                          </a:defPPr>
+                          <a:lvl1pPr marL="0" algn="l" defTabSz="914400" rtl="0" eaLnBrk="1" latinLnBrk="0" hangingPunct="1">
+                            <a:defRPr sz="1800" kern="1200">
+                              <a:solidFill>
+                                <a:schemeClr val="lt1"/>
+                              </a:solidFill>
+                              <a:latin typeface="+mn-lt"/>
+                              <a:ea typeface="+mn-ea"/>
+                              <a:cs typeface="+mn-cs"/>
+                            </a:defRPr>
+                          </a:lvl1pPr>
+                          <a:lvl2pPr marL="457200" algn="l" defTabSz="914400" rtl="0" eaLnBrk="1" latinLnBrk="0" hangingPunct="1">
+                            <a:defRPr sz="1800" kern="1200">
+                              <a:solidFill>
+                                <a:schemeClr val="lt1"/>
+                              </a:solidFill>
+                              <a:latin typeface="+mn-lt"/>
+                              <a:ea typeface="+mn-ea"/>
+                              <a:cs typeface="+mn-cs"/>
+                            </a:defRPr>
+                          </a:lvl2pPr>
+                          <a:lvl3pPr marL="914400" algn="l" defTabSz="914400" rtl="0" eaLnBrk="1" latinLnBrk="0" hangingPunct="1">
+                            <a:defRPr sz="1800" kern="1200">
+                              <a:solidFill>
+                                <a:schemeClr val="lt1"/>
+                              </a:solidFill>
+                              <a:latin typeface="+mn-lt"/>
+                              <a:ea typeface="+mn-ea"/>
+                              <a:cs typeface="+mn-cs"/>
+                            </a:defRPr>
+                          </a:lvl3pPr>
+                          <a:lvl4pPr marL="1371600" algn="l" defTabSz="914400" rtl="0" eaLnBrk="1" latinLnBrk="0" hangingPunct="1">
+                            <a:defRPr sz="1800" kern="1200">
+                              <a:solidFill>
+                                <a:schemeClr val="lt1"/>
+                              </a:solidFill>
+                              <a:latin typeface="+mn-lt"/>
+                              <a:ea typeface="+mn-ea"/>
+                              <a:cs typeface="+mn-cs"/>
+                            </a:defRPr>
+                          </a:lvl4pPr>
+                          <a:lvl5pPr marL="1828800" algn="l" defTabSz="914400" rtl="0" eaLnBrk="1" latinLnBrk="0" hangingPunct="1">
+                            <a:defRPr sz="1800" kern="1200">
+                              <a:solidFill>
+                                <a:schemeClr val="lt1"/>
+                              </a:solidFill>
+                              <a:latin typeface="+mn-lt"/>
+                              <a:ea typeface="+mn-ea"/>
+                              <a:cs typeface="+mn-cs"/>
+                            </a:defRPr>
+                          </a:lvl5pPr>
+                          <a:lvl6pPr marL="2286000" algn="l" defTabSz="914400" rtl="0" eaLnBrk="1" latinLnBrk="0" hangingPunct="1">
+                            <a:defRPr sz="1800" kern="1200">
+                              <a:solidFill>
+                                <a:schemeClr val="lt1"/>
+                              </a:solidFill>
+                              <a:latin typeface="+mn-lt"/>
+                              <a:ea typeface="+mn-ea"/>
+                              <a:cs typeface="+mn-cs"/>
+                            </a:defRPr>
+                          </a:lvl6pPr>
+                          <a:lvl7pPr marL="2743200" algn="l" defTabSz="914400" rtl="0" eaLnBrk="1" latinLnBrk="0" hangingPunct="1">
+                            <a:defRPr sz="1800" kern="1200">
+                              <a:solidFill>
+                                <a:schemeClr val="lt1"/>
+                              </a:solidFill>
+                              <a:latin typeface="+mn-lt"/>
+                              <a:ea typeface="+mn-ea"/>
+                              <a:cs typeface="+mn-cs"/>
+                            </a:defRPr>
+                          </a:lvl7pPr>
+                          <a:lvl8pPr marL="3200400" algn="l" defTabSz="914400" rtl="0" eaLnBrk="1" latinLnBrk="0" hangingPunct="1">
+                            <a:defRPr sz="1800" kern="1200">
+                              <a:solidFill>
+                                <a:schemeClr val="lt1"/>
+                              </a:solidFill>
+                              <a:latin typeface="+mn-lt"/>
+                              <a:ea typeface="+mn-ea"/>
+                              <a:cs typeface="+mn-cs"/>
+                            </a:defRPr>
+                          </a:lvl8pPr>
+                          <a:lvl9pPr marL="3657600" algn="l" defTabSz="914400" rtl="0" eaLnBrk="1" latinLnBrk="0" hangingPunct="1">
+                            <a:defRPr sz="1800" kern="1200">
+                              <a:solidFill>
+                                <a:schemeClr val="lt1"/>
+                              </a:solidFill>
+                              <a:latin typeface="+mn-lt"/>
+                              <a:ea typeface="+mn-ea"/>
+                              <a:cs typeface="+mn-cs"/>
+                            </a:defRPr>
+                          </a:lvl9pPr>
+                        </a:lstStyle>
+                        <a:p>
+                          <a:pPr algn="ctr"/>
+                          <a:endParaRPr lang="pl-PL"/>
+                        </a:p>
+                      </a:txBody>
+                      <a:useSpRect/>
+                    </a:txSp>
+                    <a:style>
+                      <a:lnRef idx="2">
+                        <a:schemeClr val="accent1">
+                          <a:shade val="50000"/>
+                        </a:schemeClr>
+                      </a:lnRef>
+                      <a:fillRef idx="1">
+                        <a:schemeClr val="accent1"/>
+                      </a:fillRef>
+                      <a:effectRef idx="0">
+                        <a:schemeClr val="accent1"/>
+                      </a:effectRef>
+                      <a:fontRef idx="minor">
+                        <a:schemeClr val="lt1"/>
+                      </a:fontRef>
+                    </a:style>
+                  </a:sp>
+                  <a:sp>
+                    <a:nvSpPr>
+                      <a:cNvPr id="24" name="Rectangle 23"/>
+                      <a:cNvSpPr/>
+                    </a:nvSpPr>
+                    <a:spPr>
+                      <a:xfrm>
+                        <a:off x="3275856" y="1196752"/>
+                        <a:ext cx="1728192" cy="2952328"/>
+                      </a:xfrm>
+                      <a:prstGeom prst="rect">
+                        <a:avLst/>
+                      </a:prstGeom>
+                    </a:spPr>
+                    <a:txSp>
+                      <a:txBody>
+                        <a:bodyPr rtlCol="0" anchor="ctr"/>
+                        <a:lstStyle>
+                          <a:defPPr>
+                            <a:defRPr lang="pl-PL"/>
+                          </a:defPPr>
+                          <a:lvl1pPr marL="0" algn="l" defTabSz="914400" rtl="0" eaLnBrk="1" latinLnBrk="0" hangingPunct="1">
+                            <a:defRPr sz="1800" kern="1200">
+                              <a:solidFill>
+                                <a:schemeClr val="lt1"/>
+                              </a:solidFill>
+                              <a:latin typeface="+mn-lt"/>
+                              <a:ea typeface="+mn-ea"/>
+                              <a:cs typeface="+mn-cs"/>
+                            </a:defRPr>
+                          </a:lvl1pPr>
+                          <a:lvl2pPr marL="457200" algn="l" defTabSz="914400" rtl="0" eaLnBrk="1" latinLnBrk="0" hangingPunct="1">
+                            <a:defRPr sz="1800" kern="1200">
+                              <a:solidFill>
+                                <a:schemeClr val="lt1"/>
+                              </a:solidFill>
+                              <a:latin typeface="+mn-lt"/>
+                              <a:ea typeface="+mn-ea"/>
+                              <a:cs typeface="+mn-cs"/>
+                            </a:defRPr>
+                          </a:lvl2pPr>
+                          <a:lvl3pPr marL="914400" algn="l" defTabSz="914400" rtl="0" eaLnBrk="1" latinLnBrk="0" hangingPunct="1">
+                            <a:defRPr sz="1800" kern="1200">
+                              <a:solidFill>
+                                <a:schemeClr val="lt1"/>
+                              </a:solidFill>
+                              <a:latin typeface="+mn-lt"/>
+                              <a:ea typeface="+mn-ea"/>
+                              <a:cs typeface="+mn-cs"/>
+                            </a:defRPr>
+                          </a:lvl3pPr>
+                          <a:lvl4pPr marL="1371600" algn="l" defTabSz="914400" rtl="0" eaLnBrk="1" latinLnBrk="0" hangingPunct="1">
+                            <a:defRPr sz="1800" kern="1200">
+                              <a:solidFill>
+                                <a:schemeClr val="lt1"/>
+                              </a:solidFill>
+                              <a:latin typeface="+mn-lt"/>
+                              <a:ea typeface="+mn-ea"/>
+                              <a:cs typeface="+mn-cs"/>
+                            </a:defRPr>
+                          </a:lvl4pPr>
+                          <a:lvl5pPr marL="1828800" algn="l" defTabSz="914400" rtl="0" eaLnBrk="1" latinLnBrk="0" hangingPunct="1">
+                            <a:defRPr sz="1800" kern="1200">
+                              <a:solidFill>
+                                <a:schemeClr val="lt1"/>
+                              </a:solidFill>
+                              <a:latin typeface="+mn-lt"/>
+                              <a:ea typeface="+mn-ea"/>
+                              <a:cs typeface="+mn-cs"/>
+                            </a:defRPr>
+                          </a:lvl5pPr>
+                          <a:lvl6pPr marL="2286000" algn="l" defTabSz="914400" rtl="0" eaLnBrk="1" latinLnBrk="0" hangingPunct="1">
+                            <a:defRPr sz="1800" kern="1200">
+                              <a:solidFill>
+                                <a:schemeClr val="lt1"/>
+                              </a:solidFill>
+                              <a:latin typeface="+mn-lt"/>
+                              <a:ea typeface="+mn-ea"/>
+                              <a:cs typeface="+mn-cs"/>
+                            </a:defRPr>
+                          </a:lvl6pPr>
+                          <a:lvl7pPr marL="2743200" algn="l" defTabSz="914400" rtl="0" eaLnBrk="1" latinLnBrk="0" hangingPunct="1">
+                            <a:defRPr sz="1800" kern="1200">
+                              <a:solidFill>
+                                <a:schemeClr val="lt1"/>
+                              </a:solidFill>
+                              <a:latin typeface="+mn-lt"/>
+                              <a:ea typeface="+mn-ea"/>
+                              <a:cs typeface="+mn-cs"/>
+                            </a:defRPr>
+                          </a:lvl7pPr>
+                          <a:lvl8pPr marL="3200400" algn="l" defTabSz="914400" rtl="0" eaLnBrk="1" latinLnBrk="0" hangingPunct="1">
+                            <a:defRPr sz="1800" kern="1200">
+                              <a:solidFill>
+                                <a:schemeClr val="lt1"/>
+                              </a:solidFill>
+                              <a:latin typeface="+mn-lt"/>
+                              <a:ea typeface="+mn-ea"/>
+                              <a:cs typeface="+mn-cs"/>
+                            </a:defRPr>
+                          </a:lvl8pPr>
+                          <a:lvl9pPr marL="3657600" algn="l" defTabSz="914400" rtl="0" eaLnBrk="1" latinLnBrk="0" hangingPunct="1">
+                            <a:defRPr sz="1800" kern="1200">
+                              <a:solidFill>
+                                <a:schemeClr val="lt1"/>
+                              </a:solidFill>
+                              <a:latin typeface="+mn-lt"/>
+                              <a:ea typeface="+mn-ea"/>
+                              <a:cs typeface="+mn-cs"/>
+                            </a:defRPr>
+                          </a:lvl9pPr>
+                        </a:lstStyle>
+                        <a:p>
+                          <a:pPr algn="ctr"/>
+                          <a:endParaRPr lang="pl-PL"/>
+                        </a:p>
+                      </a:txBody>
+                      <a:useSpRect/>
+                    </a:txSp>
+                    <a:style>
+                      <a:lnRef idx="2">
+                        <a:schemeClr val="accent1">
+                          <a:shade val="50000"/>
+                        </a:schemeClr>
+                      </a:lnRef>
+                      <a:fillRef idx="1">
+                        <a:schemeClr val="accent1"/>
+                      </a:fillRef>
+                      <a:effectRef idx="0">
+                        <a:schemeClr val="accent1"/>
+                      </a:effectRef>
+                      <a:fontRef idx="minor">
+                        <a:schemeClr val="lt1"/>
+                      </a:fontRef>
+                    </a:style>
+                  </a:sp>
+                  <a:cxnSp>
+                    <a:nvCxnSpPr>
+                      <a:cNvPr id="19" name="Straight Connector 18"/>
+                      <a:cNvCxnSpPr/>
+                    </a:nvCxnSpPr>
+                    <a:spPr>
+                      <a:xfrm>
+                        <a:off x="3275856" y="1700808"/>
+                        <a:ext cx="1728192" cy="0"/>
+                      </a:xfrm>
+                      <a:prstGeom prst="line">
+                        <a:avLst/>
+                      </a:prstGeom>
+                      <a:ln>
+                        <a:solidFill>
+                          <a:schemeClr val="tx1"/>
+                        </a:solidFill>
+                      </a:ln>
+                    </a:spPr>
+                    <a:style>
+                      <a:lnRef idx="1">
+                        <a:schemeClr val="accent1"/>
+                      </a:lnRef>
+                      <a:fillRef idx="0">
+                        <a:schemeClr val="accent1"/>
+                      </a:fillRef>
+                      <a:effectRef idx="0">
+                        <a:schemeClr val="accent1"/>
+                      </a:effectRef>
+                      <a:fontRef idx="minor">
+                        <a:schemeClr val="tx1"/>
+                      </a:fontRef>
+                    </a:style>
+                  </a:cxnSp>
+                  <a:cxnSp>
+                    <a:nvCxnSpPr>
+                      <a:cNvPr id="26" name="Straight Connector 25"/>
+                      <a:cNvCxnSpPr/>
+                    </a:nvCxnSpPr>
+                    <a:spPr>
+                      <a:xfrm>
+                        <a:off x="3275856" y="2204864"/>
+                        <a:ext cx="1728192" cy="0"/>
+                      </a:xfrm>
+                      <a:prstGeom prst="line">
+                        <a:avLst/>
+                      </a:prstGeom>
+                      <a:ln>
+                        <a:solidFill>
+                          <a:schemeClr val="tx1"/>
+                        </a:solidFill>
+                      </a:ln>
+                    </a:spPr>
+                    <a:style>
+                      <a:lnRef idx="1">
+                        <a:schemeClr val="accent1"/>
+                      </a:lnRef>
+                      <a:fillRef idx="0">
+                        <a:schemeClr val="accent1"/>
+                      </a:fillRef>
+                      <a:effectRef idx="0">
+                        <a:schemeClr val="accent1"/>
+                      </a:effectRef>
+                      <a:fontRef idx="minor">
+                        <a:schemeClr val="tx1"/>
+                      </a:fontRef>
+                    </a:style>
+                  </a:cxnSp>
+                  <a:cxnSp>
+                    <a:nvCxnSpPr>
+                      <a:cNvPr id="30" name="Straight Connector 29"/>
+                      <a:cNvCxnSpPr/>
+                    </a:nvCxnSpPr>
+                    <a:spPr>
+                      <a:xfrm>
+                        <a:off x="3275856" y="2708920"/>
+                        <a:ext cx="1728192" cy="0"/>
+                      </a:xfrm>
+                      <a:prstGeom prst="line">
+                        <a:avLst/>
+                      </a:prstGeom>
+                      <a:ln>
+                        <a:solidFill>
+                          <a:schemeClr val="tx1"/>
+                        </a:solidFill>
+                      </a:ln>
+                    </a:spPr>
+                    <a:style>
+                      <a:lnRef idx="1">
+                        <a:schemeClr val="accent1"/>
+                      </a:lnRef>
+                      <a:fillRef idx="0">
+                        <a:schemeClr val="accent1"/>
+                      </a:fillRef>
+                      <a:effectRef idx="0">
+                        <a:schemeClr val="accent1"/>
+                      </a:effectRef>
+                      <a:fontRef idx="minor">
+                        <a:schemeClr val="tx1"/>
+                      </a:fontRef>
+                    </a:style>
+                  </a:cxnSp>
+                  <a:cxnSp>
+                    <a:nvCxnSpPr>
+                      <a:cNvPr id="31" name="Straight Connector 30"/>
+                      <a:cNvCxnSpPr/>
+                    </a:nvCxnSpPr>
+                    <a:spPr>
+                      <a:xfrm>
+                        <a:off x="3275856" y="3212976"/>
+                        <a:ext cx="1728192" cy="0"/>
+                      </a:xfrm>
+                      <a:prstGeom prst="line">
+                        <a:avLst/>
+                      </a:prstGeom>
+                      <a:ln>
+                        <a:solidFill>
+                          <a:schemeClr val="tx1"/>
+                        </a:solidFill>
+                      </a:ln>
+                    </a:spPr>
+                    <a:style>
+                      <a:lnRef idx="1">
+                        <a:schemeClr val="accent1"/>
+                      </a:lnRef>
+                      <a:fillRef idx="0">
+                        <a:schemeClr val="accent1"/>
+                      </a:fillRef>
+                      <a:effectRef idx="0">
+                        <a:schemeClr val="accent1"/>
+                      </a:effectRef>
+                      <a:fontRef idx="minor">
+                        <a:schemeClr val="tx1"/>
+                      </a:fontRef>
+                    </a:style>
+                  </a:cxnSp>
+                  <a:cxnSp>
+                    <a:nvCxnSpPr>
+                      <a:cNvPr id="32" name="Straight Connector 31"/>
+                      <a:cNvCxnSpPr/>
+                    </a:nvCxnSpPr>
+                    <a:spPr>
+                      <a:xfrm>
+                        <a:off x="3275856" y="3717032"/>
+                        <a:ext cx="1728192" cy="0"/>
+                      </a:xfrm>
+                      <a:prstGeom prst="line">
+                        <a:avLst/>
+                      </a:prstGeom>
+                      <a:ln>
+                        <a:solidFill>
+                          <a:schemeClr val="tx1"/>
+                        </a:solidFill>
+                      </a:ln>
+                    </a:spPr>
+                    <a:style>
+                      <a:lnRef idx="1">
+                        <a:schemeClr val="accent1"/>
+                      </a:lnRef>
+                      <a:fillRef idx="0">
+                        <a:schemeClr val="accent1"/>
+                      </a:fillRef>
+                      <a:effectRef idx="0">
+                        <a:schemeClr val="accent1"/>
+                      </a:effectRef>
+                      <a:fontRef idx="minor">
+                        <a:schemeClr val="tx1"/>
+                      </a:fontRef>
+                    </a:style>
+                  </a:cxnSp>
+                  <a:cxnSp>
+                    <a:nvCxnSpPr>
+                      <a:cNvPr id="61" name="Straight Connector 60"/>
+                      <a:cNvCxnSpPr/>
+                    </a:nvCxnSpPr>
+                    <a:spPr>
+                      <a:xfrm>
+                        <a:off x="6516216" y="2204864"/>
+                        <a:ext cx="0" cy="504056"/>
+                      </a:xfrm>
+                      <a:prstGeom prst="line">
+                        <a:avLst/>
+                      </a:prstGeom>
+                      <a:ln>
+                        <a:solidFill>
+                          <a:schemeClr val="tx1"/>
+                        </a:solidFill>
+                      </a:ln>
+                    </a:spPr>
+                    <a:style>
+                      <a:lnRef idx="1">
+                        <a:schemeClr val="accent1"/>
+                      </a:lnRef>
+                      <a:fillRef idx="0">
+                        <a:schemeClr val="accent1"/>
+                      </a:fillRef>
+                      <a:effectRef idx="0">
+                        <a:schemeClr val="accent1"/>
+                      </a:effectRef>
+                      <a:fontRef idx="minor">
+                        <a:schemeClr val="tx1"/>
+                      </a:fontRef>
+                    </a:style>
+                  </a:cxnSp>
+                  <a:cxnSp>
+                    <a:nvCxnSpPr>
+                      <a:cNvPr id="68" name="Straight Connector 67"/>
+                      <a:cNvCxnSpPr/>
+                    </a:nvCxnSpPr>
+                    <a:spPr>
+                      <a:xfrm>
+                        <a:off x="7020272" y="2204864"/>
+                        <a:ext cx="0" cy="504056"/>
+                      </a:xfrm>
+                      <a:prstGeom prst="line">
+                        <a:avLst/>
+                      </a:prstGeom>
+                      <a:ln>
+                        <a:solidFill>
+                          <a:schemeClr val="tx1"/>
+                        </a:solidFill>
+                      </a:ln>
+                    </a:spPr>
+                    <a:style>
+                      <a:lnRef idx="1">
+                        <a:schemeClr val="accent1"/>
+                      </a:lnRef>
+                      <a:fillRef idx="0">
+                        <a:schemeClr val="accent1"/>
+                      </a:fillRef>
+                      <a:effectRef idx="0">
+                        <a:schemeClr val="accent1"/>
+                      </a:effectRef>
+                      <a:fontRef idx="minor">
+                        <a:schemeClr val="tx1"/>
+                      </a:fontRef>
+                    </a:style>
+                  </a:cxnSp>
+                  <a:cxnSp>
+                    <a:nvCxnSpPr>
+                      <a:cNvPr id="69" name="Straight Connector 68"/>
+                      <a:cNvCxnSpPr/>
+                    </a:nvCxnSpPr>
+                    <a:spPr>
+                      <a:xfrm>
+                        <a:off x="7524328" y="2204864"/>
+                        <a:ext cx="0" cy="504056"/>
+                      </a:xfrm>
+                      <a:prstGeom prst="line">
+                        <a:avLst/>
+                      </a:prstGeom>
+                      <a:ln>
+                        <a:solidFill>
+                          <a:schemeClr val="tx1"/>
+                        </a:solidFill>
+                      </a:ln>
+                    </a:spPr>
+                    <a:style>
+                      <a:lnRef idx="1">
+                        <a:schemeClr val="accent1"/>
+                      </a:lnRef>
+                      <a:fillRef idx="0">
+                        <a:schemeClr val="accent1"/>
+                      </a:fillRef>
+                      <a:effectRef idx="0">
+                        <a:schemeClr val="accent1"/>
+                      </a:effectRef>
+                      <a:fontRef idx="minor">
+                        <a:schemeClr val="tx1"/>
+                      </a:fontRef>
+                    </a:style>
+                  </a:cxnSp>
+                  <a:sp>
+                    <a:nvSpPr>
+                      <a:cNvPr id="70" name="Rectangle 69"/>
+                      <a:cNvSpPr/>
+                    </a:nvSpPr>
+                    <a:spPr>
+                      <a:xfrm rot="5400000">
+                        <a:off x="953598" y="1502786"/>
+                        <a:ext cx="540060" cy="1944216"/>
+                      </a:xfrm>
+                      <a:prstGeom prst="rect">
+                        <a:avLst/>
+                      </a:prstGeom>
+                    </a:spPr>
+                    <a:txSp>
+                      <a:txBody>
+                        <a:bodyPr rtlCol="0" anchor="ctr"/>
+                        <a:lstStyle>
+                          <a:defPPr>
+                            <a:defRPr lang="pl-PL"/>
+                          </a:defPPr>
+                          <a:lvl1pPr marL="0" algn="l" defTabSz="914400" rtl="0" eaLnBrk="1" latinLnBrk="0" hangingPunct="1">
+                            <a:defRPr sz="1800" kern="1200">
+                              <a:solidFill>
+                                <a:schemeClr val="lt1"/>
+                              </a:solidFill>
+                              <a:latin typeface="+mn-lt"/>
+                              <a:ea typeface="+mn-ea"/>
+                              <a:cs typeface="+mn-cs"/>
+                            </a:defRPr>
+                          </a:lvl1pPr>
+                          <a:lvl2pPr marL="457200" algn="l" defTabSz="914400" rtl="0" eaLnBrk="1" latinLnBrk="0" hangingPunct="1">
+                            <a:defRPr sz="1800" kern="1200">
+                              <a:solidFill>
+                                <a:schemeClr val="lt1"/>
+                              </a:solidFill>
+                              <a:latin typeface="+mn-lt"/>
+                              <a:ea typeface="+mn-ea"/>
+                              <a:cs typeface="+mn-cs"/>
+                            </a:defRPr>
+                          </a:lvl2pPr>
+                          <a:lvl3pPr marL="914400" algn="l" defTabSz="914400" rtl="0" eaLnBrk="1" latinLnBrk="0" hangingPunct="1">
+                            <a:defRPr sz="1800" kern="1200">
+                              <a:solidFill>
+                                <a:schemeClr val="lt1"/>
+                              </a:solidFill>
+                              <a:latin typeface="+mn-lt"/>
+                              <a:ea typeface="+mn-ea"/>
+                              <a:cs typeface="+mn-cs"/>
+                            </a:defRPr>
+                          </a:lvl3pPr>
+                          <a:lvl4pPr marL="1371600" algn="l" defTabSz="914400" rtl="0" eaLnBrk="1" latinLnBrk="0" hangingPunct="1">
+                            <a:defRPr sz="1800" kern="1200">
+                              <a:solidFill>
+                                <a:schemeClr val="lt1"/>
+                              </a:solidFill>
+                              <a:latin typeface="+mn-lt"/>
+                              <a:ea typeface="+mn-ea"/>
+                              <a:cs typeface="+mn-cs"/>
+                            </a:defRPr>
+                          </a:lvl4pPr>
+                          <a:lvl5pPr marL="1828800" algn="l" defTabSz="914400" rtl="0" eaLnBrk="1" latinLnBrk="0" hangingPunct="1">
+                            <a:defRPr sz="1800" kern="1200">
+                              <a:solidFill>
+                                <a:schemeClr val="lt1"/>
+                              </a:solidFill>
+                              <a:latin typeface="+mn-lt"/>
+                              <a:ea typeface="+mn-ea"/>
+                              <a:cs typeface="+mn-cs"/>
+                            </a:defRPr>
+                          </a:lvl5pPr>
+                          <a:lvl6pPr marL="2286000" algn="l" defTabSz="914400" rtl="0" eaLnBrk="1" latinLnBrk="0" hangingPunct="1">
+                            <a:defRPr sz="1800" kern="1200">
+                              <a:solidFill>
+                                <a:schemeClr val="lt1"/>
+                              </a:solidFill>
+                              <a:latin typeface="+mn-lt"/>
+                              <a:ea typeface="+mn-ea"/>
+                              <a:cs typeface="+mn-cs"/>
+                            </a:defRPr>
+                          </a:lvl6pPr>
+                          <a:lvl7pPr marL="2743200" algn="l" defTabSz="914400" rtl="0" eaLnBrk="1" latinLnBrk="0" hangingPunct="1">
+                            <a:defRPr sz="1800" kern="1200">
+                              <a:solidFill>
+                                <a:schemeClr val="lt1"/>
+                              </a:solidFill>
+                              <a:latin typeface="+mn-lt"/>
+                              <a:ea typeface="+mn-ea"/>
+                              <a:cs typeface="+mn-cs"/>
+                            </a:defRPr>
+                          </a:lvl7pPr>
+                          <a:lvl8pPr marL="3200400" algn="l" defTabSz="914400" rtl="0" eaLnBrk="1" latinLnBrk="0" hangingPunct="1">
+                            <a:defRPr sz="1800" kern="1200">
+                              <a:solidFill>
+                                <a:schemeClr val="lt1"/>
+                              </a:solidFill>
+                              <a:latin typeface="+mn-lt"/>
+                              <a:ea typeface="+mn-ea"/>
+                              <a:cs typeface="+mn-cs"/>
+                            </a:defRPr>
+                          </a:lvl8pPr>
+                          <a:lvl9pPr marL="3657600" algn="l" defTabSz="914400" rtl="0" eaLnBrk="1" latinLnBrk="0" hangingPunct="1">
+                            <a:defRPr sz="1800" kern="1200">
+                              <a:solidFill>
+                                <a:schemeClr val="lt1"/>
+                              </a:solidFill>
+                              <a:latin typeface="+mn-lt"/>
+                              <a:ea typeface="+mn-ea"/>
+                              <a:cs typeface="+mn-cs"/>
+                            </a:defRPr>
+                          </a:lvl9pPr>
+                        </a:lstStyle>
+                        <a:p>
+                          <a:pPr algn="ctr"/>
+                          <a:endParaRPr lang="pl-PL"/>
+                        </a:p>
+                      </a:txBody>
+                      <a:useSpRect/>
+                    </a:txSp>
+                    <a:style>
+                      <a:lnRef idx="2">
+                        <a:schemeClr val="accent1">
+                          <a:shade val="50000"/>
+                        </a:schemeClr>
+                      </a:lnRef>
+                      <a:fillRef idx="1">
+                        <a:schemeClr val="accent1"/>
+                      </a:fillRef>
+                      <a:effectRef idx="0">
+                        <a:schemeClr val="accent1"/>
+                      </a:effectRef>
+                      <a:fontRef idx="minor">
+                        <a:schemeClr val="lt1"/>
+                      </a:fontRef>
+                    </a:style>
+                  </a:sp>
+                  <a:cxnSp>
+                    <a:nvCxnSpPr>
+                      <a:cNvPr id="71" name="Straight Connector 70"/>
+                      <a:cNvCxnSpPr/>
+                    </a:nvCxnSpPr>
+                    <a:spPr>
+                      <a:xfrm>
+                        <a:off x="755576" y="2204864"/>
+                        <a:ext cx="0" cy="504056"/>
+                      </a:xfrm>
+                      <a:prstGeom prst="line">
+                        <a:avLst/>
+                      </a:prstGeom>
+                      <a:ln>
+                        <a:solidFill>
+                          <a:schemeClr val="tx1"/>
+                        </a:solidFill>
+                      </a:ln>
+                    </a:spPr>
+                    <a:style>
+                      <a:lnRef idx="1">
+                        <a:schemeClr val="accent1"/>
+                      </a:lnRef>
+                      <a:fillRef idx="0">
+                        <a:schemeClr val="accent1"/>
+                      </a:fillRef>
+                      <a:effectRef idx="0">
+                        <a:schemeClr val="accent1"/>
+                      </a:effectRef>
+                      <a:fontRef idx="minor">
+                        <a:schemeClr val="tx1"/>
+                      </a:fontRef>
+                    </a:style>
+                  </a:cxnSp>
+                  <a:cxnSp>
+                    <a:nvCxnSpPr>
+                      <a:cNvPr id="72" name="Straight Connector 71"/>
+                      <a:cNvCxnSpPr/>
+                    </a:nvCxnSpPr>
+                    <a:spPr>
+                      <a:xfrm>
+                        <a:off x="1259632" y="2204864"/>
+                        <a:ext cx="0" cy="504056"/>
+                      </a:xfrm>
+                      <a:prstGeom prst="line">
+                        <a:avLst/>
+                      </a:prstGeom>
+                      <a:ln>
+                        <a:solidFill>
+                          <a:schemeClr val="tx1"/>
+                        </a:solidFill>
+                      </a:ln>
+                    </a:spPr>
+                    <a:style>
+                      <a:lnRef idx="1">
+                        <a:schemeClr val="accent1"/>
+                      </a:lnRef>
+                      <a:fillRef idx="0">
+                        <a:schemeClr val="accent1"/>
+                      </a:fillRef>
+                      <a:effectRef idx="0">
+                        <a:schemeClr val="accent1"/>
+                      </a:effectRef>
+                      <a:fontRef idx="minor">
+                        <a:schemeClr val="tx1"/>
+                      </a:fontRef>
+                    </a:style>
+                  </a:cxnSp>
+                  <a:cxnSp>
+                    <a:nvCxnSpPr>
+                      <a:cNvPr id="73" name="Straight Connector 72"/>
+                      <a:cNvCxnSpPr/>
+                    </a:nvCxnSpPr>
+                    <a:spPr>
+                      <a:xfrm>
+                        <a:off x="1763688" y="2204864"/>
+                        <a:ext cx="0" cy="504056"/>
+                      </a:xfrm>
+                      <a:prstGeom prst="line">
+                        <a:avLst/>
+                      </a:prstGeom>
+                      <a:ln>
+                        <a:solidFill>
+                          <a:schemeClr val="tx1"/>
+                        </a:solidFill>
+                      </a:ln>
+                    </a:spPr>
+                    <a:style>
+                      <a:lnRef idx="1">
+                        <a:schemeClr val="accent1"/>
+                      </a:lnRef>
+                      <a:fillRef idx="0">
+                        <a:schemeClr val="accent1"/>
+                      </a:fillRef>
+                      <a:effectRef idx="0">
+                        <a:schemeClr val="accent1"/>
+                      </a:effectRef>
+                      <a:fontRef idx="minor">
+                        <a:schemeClr val="tx1"/>
+                      </a:fontRef>
+                    </a:style>
+                  </a:cxnSp>
+                  <a:cxnSp>
+                    <a:nvCxnSpPr>
+                      <a:cNvPr id="84" name="Straight Arrow Connector 83"/>
+                      <a:cNvCxnSpPr>
+                        <a:endCxn id="70" idx="0"/>
+                      </a:cNvCxnSpPr>
+                    </a:nvCxnSpPr>
+                    <a:spPr>
+                      <a:xfrm flipH="1" flipV="1">
+                        <a:off x="2195736" y="2474894"/>
+                        <a:ext cx="1080120" cy="18002"/>
+                      </a:xfrm>
+                      <a:prstGeom prst="straightConnector1">
+                        <a:avLst/>
+                      </a:prstGeom>
+                      <a:ln w="28575">
+                        <a:solidFill>
+                          <a:schemeClr val="tx1"/>
+                        </a:solidFill>
+                        <a:tailEnd type="arrow"/>
+                      </a:ln>
+                    </a:spPr>
+                    <a:style>
+                      <a:lnRef idx="1">
+                        <a:schemeClr val="accent1"/>
+                      </a:lnRef>
+                      <a:fillRef idx="0">
+                        <a:schemeClr val="accent1"/>
+                      </a:fillRef>
+                      <a:effectRef idx="0">
+                        <a:schemeClr val="accent1"/>
+                      </a:effectRef>
+                      <a:fontRef idx="minor">
+                        <a:schemeClr val="tx1"/>
+                      </a:fontRef>
+                    </a:style>
+                  </a:cxnSp>
+                  <a:cxnSp>
+                    <a:nvCxnSpPr>
+                      <a:cNvPr id="87" name="Straight Arrow Connector 86"/>
+                      <a:cNvCxnSpPr>
+                        <a:endCxn id="44" idx="2"/>
+                      </a:cNvCxnSpPr>
+                    </a:nvCxnSpPr>
+                    <a:spPr>
+                      <a:xfrm flipV="1">
+                        <a:off x="5004048" y="2474894"/>
+                        <a:ext cx="1080120" cy="18002"/>
+                      </a:xfrm>
+                      <a:prstGeom prst="straightConnector1">
+                        <a:avLst/>
+                      </a:prstGeom>
+                      <a:ln w="25400">
+                        <a:solidFill>
+                          <a:schemeClr val="tx1"/>
+                        </a:solidFill>
+                        <a:tailEnd type="arrow"/>
+                      </a:ln>
+                    </a:spPr>
+                    <a:style>
+                      <a:lnRef idx="1">
+                        <a:schemeClr val="accent1"/>
+                      </a:lnRef>
+                      <a:fillRef idx="0">
+                        <a:schemeClr val="accent1"/>
+                      </a:fillRef>
+                      <a:effectRef idx="0">
+                        <a:schemeClr val="accent1"/>
+                      </a:effectRef>
+                      <a:fontRef idx="minor">
+                        <a:schemeClr val="tx1"/>
+                      </a:fontRef>
+                    </a:style>
+                  </a:cxnSp>
+                  <a:sp>
+                    <a:nvSpPr>
+                      <a:cNvPr id="91" name="TextBox 90"/>
+                      <a:cNvSpPr txBox="1"/>
+                    </a:nvSpPr>
+                    <a:spPr>
+                      <a:xfrm>
+                        <a:off x="683568" y="4797152"/>
+                        <a:ext cx="2880320" cy="1323439"/>
+                      </a:xfrm>
+                      <a:prstGeom prst="rect">
+                        <a:avLst/>
+                      </a:prstGeom>
+                    </a:spPr>
+                    <a:txSp>
+                      <a:txBody>
+                        <a:bodyPr wrap="square" rtlCol="0">
+                          <a:spAutoFit/>
+                        </a:bodyPr>
+                        <a:lstStyle>
+                          <a:defPPr>
+                            <a:defRPr lang="pl-PL"/>
+                          </a:defPPr>
+                          <a:lvl1pPr marL="0" algn="l" defTabSz="914400" rtl="0" eaLnBrk="1" latinLnBrk="0" hangingPunct="1">
+                            <a:defRPr sz="1800" kern="1200">
+                              <a:solidFill>
+                                <a:schemeClr val="dk1"/>
+                              </a:solidFill>
+                              <a:latin typeface="+mn-lt"/>
+                              <a:ea typeface="+mn-ea"/>
+                              <a:cs typeface="+mn-cs"/>
+                            </a:defRPr>
+                          </a:lvl1pPr>
+                          <a:lvl2pPr marL="457200" algn="l" defTabSz="914400" rtl="0" eaLnBrk="1" latinLnBrk="0" hangingPunct="1">
+                            <a:defRPr sz="1800" kern="1200">
+                              <a:solidFill>
+                                <a:schemeClr val="dk1"/>
+                              </a:solidFill>
+                              <a:latin typeface="+mn-lt"/>
+                              <a:ea typeface="+mn-ea"/>
+                              <a:cs typeface="+mn-cs"/>
+                            </a:defRPr>
+                          </a:lvl2pPr>
+                          <a:lvl3pPr marL="914400" algn="l" defTabSz="914400" rtl="0" eaLnBrk="1" latinLnBrk="0" hangingPunct="1">
+                            <a:defRPr sz="1800" kern="1200">
+                              <a:solidFill>
+                                <a:schemeClr val="dk1"/>
+                              </a:solidFill>
+                              <a:latin typeface="+mn-lt"/>
+                              <a:ea typeface="+mn-ea"/>
+                              <a:cs typeface="+mn-cs"/>
+                            </a:defRPr>
+                          </a:lvl3pPr>
+                          <a:lvl4pPr marL="1371600" algn="l" defTabSz="914400" rtl="0" eaLnBrk="1" latinLnBrk="0" hangingPunct="1">
+                            <a:defRPr sz="1800" kern="1200">
+                              <a:solidFill>
+                                <a:schemeClr val="dk1"/>
+                              </a:solidFill>
+                              <a:latin typeface="+mn-lt"/>
+                              <a:ea typeface="+mn-ea"/>
+                              <a:cs typeface="+mn-cs"/>
+                            </a:defRPr>
+                          </a:lvl4pPr>
+                          <a:lvl5pPr marL="1828800" algn="l" defTabSz="914400" rtl="0" eaLnBrk="1" latinLnBrk="0" hangingPunct="1">
+                            <a:defRPr sz="1800" kern="1200">
+                              <a:solidFill>
+                                <a:schemeClr val="dk1"/>
+                              </a:solidFill>
+                              <a:latin typeface="+mn-lt"/>
+                              <a:ea typeface="+mn-ea"/>
+                              <a:cs typeface="+mn-cs"/>
+                            </a:defRPr>
+                          </a:lvl5pPr>
+                          <a:lvl6pPr marL="2286000" algn="l" defTabSz="914400" rtl="0" eaLnBrk="1" latinLnBrk="0" hangingPunct="1">
+                            <a:defRPr sz="1800" kern="1200">
+                              <a:solidFill>
+                                <a:schemeClr val="dk1"/>
+                              </a:solidFill>
+                              <a:latin typeface="+mn-lt"/>
+                              <a:ea typeface="+mn-ea"/>
+                              <a:cs typeface="+mn-cs"/>
+                            </a:defRPr>
+                          </a:lvl6pPr>
+                          <a:lvl7pPr marL="2743200" algn="l" defTabSz="914400" rtl="0" eaLnBrk="1" latinLnBrk="0" hangingPunct="1">
+                            <a:defRPr sz="1800" kern="1200">
+                              <a:solidFill>
+                                <a:schemeClr val="dk1"/>
+                              </a:solidFill>
+                              <a:latin typeface="+mn-lt"/>
+                              <a:ea typeface="+mn-ea"/>
+                              <a:cs typeface="+mn-cs"/>
+                            </a:defRPr>
+                          </a:lvl7pPr>
+                          <a:lvl8pPr marL="3200400" algn="l" defTabSz="914400" rtl="0" eaLnBrk="1" latinLnBrk="0" hangingPunct="1">
+                            <a:defRPr sz="1800" kern="1200">
+                              <a:solidFill>
+                                <a:schemeClr val="dk1"/>
+                              </a:solidFill>
+                              <a:latin typeface="+mn-lt"/>
+                              <a:ea typeface="+mn-ea"/>
+                              <a:cs typeface="+mn-cs"/>
+                            </a:defRPr>
+                          </a:lvl8pPr>
+                          <a:lvl9pPr marL="3657600" algn="l" defTabSz="914400" rtl="0" eaLnBrk="1" latinLnBrk="0" hangingPunct="1">
+                            <a:defRPr sz="1800" kern="1200">
+                              <a:solidFill>
+                                <a:schemeClr val="dk1"/>
+                              </a:solidFill>
+                              <a:latin typeface="+mn-lt"/>
+                              <a:ea typeface="+mn-ea"/>
+                              <a:cs typeface="+mn-cs"/>
+                            </a:defRPr>
+                          </a:lvl9pPr>
+                        </a:lstStyle>
+                        <a:p>
+                          <a:r>
+                            <a:rPr lang="pl-PL" sz="1600" dirty="0" smtClean="0">
+                              <a:latin typeface="Constantia" pitchFamily="18" charset="0"/>
+                              <a:cs typeface="Andalus" pitchFamily="18" charset="-78"/>
+                            </a:rPr>
+                            <a:t>struct resource_clients {</a:t>
+                          </a:r>
+                        </a:p>
+                        <a:p>
+                          <a:r>
+                            <a:rPr lang="pl-PL" sz="1600" dirty="0" smtClean="0">
+                              <a:latin typeface="Constantia" pitchFamily="18" charset="0"/>
+                              <a:cs typeface="Andalus" pitchFamily="18" charset="-78"/>
+                            </a:rPr>
+                            <a:t>std::list&lt;client&gt; active_clients;</a:t>
+                          </a:r>
+                        </a:p>
+                        <a:p>
+                          <a:r>
+                            <a:rPr lang="pl-PL" sz="1600" dirty="0" smtClean="0">
+                              <a:latin typeface="Constantia" pitchFamily="18" charset="0"/>
+                              <a:cs typeface="Andalus" pitchFamily="18" charset="-78"/>
+                            </a:rPr>
+                            <a:t>std::list&lt;client&gt; waiting_clients;</a:t>
+                          </a:r>
+                        </a:p>
+                        <a:p>
+                          <a:r>
+                            <a:rPr lang="pl-PL" sz="1600" dirty="0" smtClean="0">
+                              <a:latin typeface="Constantia" pitchFamily="18" charset="0"/>
+                              <a:cs typeface="Andalus" pitchFamily="18" charset="-78"/>
+                            </a:rPr>
+                            <a:t>};</a:t>
+                          </a:r>
+                          <a:endParaRPr lang="pl-PL" sz="1600" dirty="0">
+                            <a:latin typeface="Constantia" pitchFamily="18" charset="0"/>
+                            <a:cs typeface="Andalus" pitchFamily="18" charset="-78"/>
+                          </a:endParaRPr>
+                        </a:p>
+                      </a:txBody>
+                      <a:useSpRect/>
+                    </a:txSp>
+                    <a:style>
+                      <a:lnRef idx="2">
+                        <a:schemeClr val="accent1"/>
+                      </a:lnRef>
+                      <a:fillRef idx="1">
+                        <a:schemeClr val="lt1"/>
+                      </a:fillRef>
+                      <a:effectRef idx="0">
+                        <a:schemeClr val="accent1"/>
+                      </a:effectRef>
+                      <a:fontRef idx="minor">
+                        <a:schemeClr val="dk1"/>
+                      </a:fontRef>
+                    </a:style>
+                  </a:sp>
+                  <a:cxnSp>
+                    <a:nvCxnSpPr>
+                      <a:cNvPr id="93" name="Straight Connector 92"/>
+                      <a:cNvCxnSpPr>
+                        <a:stCxn id="91" idx="0"/>
+                      </a:cNvCxnSpPr>
+                    </a:nvCxnSpPr>
+                    <a:spPr>
+                      <a:xfrm flipV="1">
+                        <a:off x="2123728" y="2420888"/>
+                        <a:ext cx="1872208" cy="2376264"/>
+                      </a:xfrm>
+                      <a:prstGeom prst="line">
+                        <a:avLst/>
+                      </a:prstGeom>
+                      <a:ln w="28575">
+                        <a:solidFill>
+                          <a:schemeClr val="tx1">
+                            <a:lumMod val="95000"/>
+                            <a:lumOff val="5000"/>
+                          </a:schemeClr>
+                        </a:solidFill>
+                      </a:ln>
+                    </a:spPr>
+                    <a:style>
+                      <a:lnRef idx="1">
+                        <a:schemeClr val="accent1"/>
+                      </a:lnRef>
+                      <a:fillRef idx="0">
+                        <a:schemeClr val="accent1"/>
+                      </a:fillRef>
+                      <a:effectRef idx="0">
+                        <a:schemeClr val="accent1"/>
+                      </a:effectRef>
+                      <a:fontRef idx="minor">
+                        <a:schemeClr val="tx1"/>
+                      </a:fontRef>
+                    </a:style>
+                  </a:cxnSp>
+                  <a:sp>
+                    <a:nvSpPr>
+                      <a:cNvPr id="95" name="TextBox 94"/>
+                      <a:cNvSpPr txBox="1"/>
+                    </a:nvSpPr>
+                    <a:spPr>
+                      <a:xfrm>
+                        <a:off x="251520" y="188640"/>
+                        <a:ext cx="2736304" cy="1077218"/>
+                      </a:xfrm>
+                      <a:prstGeom prst="rect">
+                        <a:avLst/>
+                      </a:prstGeom>
+                    </a:spPr>
+                    <a:txSp>
+                      <a:txBody>
+                        <a:bodyPr wrap="square" rtlCol="0">
+                          <a:spAutoFit/>
+                        </a:bodyPr>
+                        <a:lstStyle>
+                          <a:defPPr>
+                            <a:defRPr lang="pl-PL"/>
+                          </a:defPPr>
+                          <a:lvl1pPr marL="0" algn="l" defTabSz="914400" rtl="0" eaLnBrk="1" latinLnBrk="0" hangingPunct="1">
+                            <a:defRPr sz="1800" kern="1200">
+                              <a:solidFill>
+                                <a:schemeClr val="dk1"/>
+                              </a:solidFill>
+                              <a:latin typeface="+mn-lt"/>
+                              <a:ea typeface="+mn-ea"/>
+                              <a:cs typeface="+mn-cs"/>
+                            </a:defRPr>
+                          </a:lvl1pPr>
+                          <a:lvl2pPr marL="457200" algn="l" defTabSz="914400" rtl="0" eaLnBrk="1" latinLnBrk="0" hangingPunct="1">
+                            <a:defRPr sz="1800" kern="1200">
+                              <a:solidFill>
+                                <a:schemeClr val="dk1"/>
+                              </a:solidFill>
+                              <a:latin typeface="+mn-lt"/>
+                              <a:ea typeface="+mn-ea"/>
+                              <a:cs typeface="+mn-cs"/>
+                            </a:defRPr>
+                          </a:lvl2pPr>
+                          <a:lvl3pPr marL="914400" algn="l" defTabSz="914400" rtl="0" eaLnBrk="1" latinLnBrk="0" hangingPunct="1">
+                            <a:defRPr sz="1800" kern="1200">
+                              <a:solidFill>
+                                <a:schemeClr val="dk1"/>
+                              </a:solidFill>
+                              <a:latin typeface="+mn-lt"/>
+                              <a:ea typeface="+mn-ea"/>
+                              <a:cs typeface="+mn-cs"/>
+                            </a:defRPr>
+                          </a:lvl3pPr>
+                          <a:lvl4pPr marL="1371600" algn="l" defTabSz="914400" rtl="0" eaLnBrk="1" latinLnBrk="0" hangingPunct="1">
+                            <a:defRPr sz="1800" kern="1200">
+                              <a:solidFill>
+                                <a:schemeClr val="dk1"/>
+                              </a:solidFill>
+                              <a:latin typeface="+mn-lt"/>
+                              <a:ea typeface="+mn-ea"/>
+                              <a:cs typeface="+mn-cs"/>
+                            </a:defRPr>
+                          </a:lvl4pPr>
+                          <a:lvl5pPr marL="1828800" algn="l" defTabSz="914400" rtl="0" eaLnBrk="1" latinLnBrk="0" hangingPunct="1">
+                            <a:defRPr sz="1800" kern="1200">
+                              <a:solidFill>
+                                <a:schemeClr val="dk1"/>
+                              </a:solidFill>
+                              <a:latin typeface="+mn-lt"/>
+                              <a:ea typeface="+mn-ea"/>
+                              <a:cs typeface="+mn-cs"/>
+                            </a:defRPr>
+                          </a:lvl5pPr>
+                          <a:lvl6pPr marL="2286000" algn="l" defTabSz="914400" rtl="0" eaLnBrk="1" latinLnBrk="0" hangingPunct="1">
+                            <a:defRPr sz="1800" kern="1200">
+                              <a:solidFill>
+                                <a:schemeClr val="dk1"/>
+                              </a:solidFill>
+                              <a:latin typeface="+mn-lt"/>
+                              <a:ea typeface="+mn-ea"/>
+                              <a:cs typeface="+mn-cs"/>
+                            </a:defRPr>
+                          </a:lvl6pPr>
+                          <a:lvl7pPr marL="2743200" algn="l" defTabSz="914400" rtl="0" eaLnBrk="1" latinLnBrk="0" hangingPunct="1">
+                            <a:defRPr sz="1800" kern="1200">
+                              <a:solidFill>
+                                <a:schemeClr val="dk1"/>
+                              </a:solidFill>
+                              <a:latin typeface="+mn-lt"/>
+                              <a:ea typeface="+mn-ea"/>
+                              <a:cs typeface="+mn-cs"/>
+                            </a:defRPr>
+                          </a:lvl7pPr>
+                          <a:lvl8pPr marL="3200400" algn="l" defTabSz="914400" rtl="0" eaLnBrk="1" latinLnBrk="0" hangingPunct="1">
+                            <a:defRPr sz="1800" kern="1200">
+                              <a:solidFill>
+                                <a:schemeClr val="dk1"/>
+                              </a:solidFill>
+                              <a:latin typeface="+mn-lt"/>
+                              <a:ea typeface="+mn-ea"/>
+                              <a:cs typeface="+mn-cs"/>
+                            </a:defRPr>
+                          </a:lvl8pPr>
+                          <a:lvl9pPr marL="3657600" algn="l" defTabSz="914400" rtl="0" eaLnBrk="1" latinLnBrk="0" hangingPunct="1">
+                            <a:defRPr sz="1800" kern="1200">
+                              <a:solidFill>
+                                <a:schemeClr val="dk1"/>
+                              </a:solidFill>
+                              <a:latin typeface="+mn-lt"/>
+                              <a:ea typeface="+mn-ea"/>
+                              <a:cs typeface="+mn-cs"/>
+                            </a:defRPr>
+                          </a:lvl9pPr>
+                        </a:lstStyle>
+                        <a:p>
+                          <a:r>
+                            <a:rPr lang="pl-PL" sz="1600" dirty="0" smtClean="0">
+                              <a:latin typeface="Constantia" pitchFamily="18" charset="0"/>
+                              <a:cs typeface="Andalus" pitchFamily="18" charset="-78"/>
+                            </a:rPr>
+                            <a:t>struct client {</a:t>
+                          </a:r>
+                          <a:endParaRPr lang="pl-PL" sz="1600" dirty="0">
+                            <a:latin typeface="Constantia" pitchFamily="18" charset="0"/>
+                            <a:cs typeface="Andalus" pitchFamily="18" charset="-78"/>
+                          </a:endParaRPr>
+                        </a:p>
+                        <a:p>
+                          <a:r>
+                            <a:rPr lang="pl-PL" sz="1600" dirty="0">
+                              <a:latin typeface="Constantia" pitchFamily="18" charset="0"/>
+                              <a:cs typeface="Andalus" pitchFamily="18" charset="-78"/>
+                            </a:rPr>
+                            <a:t> </a:t>
+                          </a:r>
+                          <a:r>
+                            <a:rPr lang="pl-PL" sz="1600" dirty="0" smtClean="0">
+                              <a:latin typeface="Constantia" pitchFamily="18" charset="0"/>
+                              <a:cs typeface="Andalus" pitchFamily="18" charset="-78"/>
+                            </a:rPr>
+                            <a:t>pid_t pid;	</a:t>
+                          </a:r>
+                        </a:p>
+                        <a:p>
+                          <a:r>
+                            <a:rPr lang="pl-PL" sz="1600" dirty="0" smtClean="0">
+                              <a:latin typeface="Constantia" pitchFamily="18" charset="0"/>
+                              <a:cs typeface="Andalus" pitchFamily="18" charset="-78"/>
+                            </a:rPr>
+                            <a:t>  int lock_type;</a:t>
+                          </a:r>
+                        </a:p>
+                        <a:p>
+                          <a:r>
+                            <a:rPr lang="pl-PL" sz="1600" dirty="0" smtClean="0">
+                              <a:latin typeface="Constantia" pitchFamily="18" charset="0"/>
+                              <a:cs typeface="Andalus" pitchFamily="18" charset="-78"/>
+                            </a:rPr>
+                            <a:t>};</a:t>
+                          </a:r>
+                          <a:endParaRPr lang="pl-PL" sz="1600" dirty="0">
+                            <a:latin typeface="Constantia" pitchFamily="18" charset="0"/>
+                            <a:cs typeface="Andalus" pitchFamily="18" charset="-78"/>
+                          </a:endParaRPr>
+                        </a:p>
+                      </a:txBody>
+                      <a:useSpRect/>
+                    </a:txSp>
+                    <a:style>
+                      <a:lnRef idx="2">
+                        <a:schemeClr val="accent1"/>
+                      </a:lnRef>
+                      <a:fillRef idx="1">
+                        <a:schemeClr val="lt1"/>
+                      </a:fillRef>
+                      <a:effectRef idx="0">
+                        <a:schemeClr val="accent1"/>
+                      </a:effectRef>
+                      <a:fontRef idx="minor">
+                        <a:schemeClr val="dk1"/>
+                      </a:fontRef>
+                    </a:style>
+                  </a:sp>
+                  <a:cxnSp>
+                    <a:nvCxnSpPr>
+                      <a:cNvPr id="97" name="Straight Connector 96"/>
+                      <a:cNvCxnSpPr>
+                        <a:stCxn id="95" idx="2"/>
+                      </a:cNvCxnSpPr>
+                    </a:nvCxnSpPr>
+                    <a:spPr>
+                      <a:xfrm>
+                        <a:off x="1619672" y="1265858"/>
+                        <a:ext cx="360040" cy="1227038"/>
+                      </a:xfrm>
+                      <a:prstGeom prst="line">
+                        <a:avLst/>
+                      </a:prstGeom>
+                      <a:ln w="28575">
+                        <a:solidFill>
+                          <a:schemeClr val="tx1">
+                            <a:lumMod val="95000"/>
+                            <a:lumOff val="5000"/>
+                          </a:schemeClr>
+                        </a:solidFill>
+                      </a:ln>
+                    </a:spPr>
+                    <a:style>
+                      <a:lnRef idx="1">
+                        <a:schemeClr val="accent1"/>
+                      </a:lnRef>
+                      <a:fillRef idx="0">
+                        <a:schemeClr val="accent1"/>
+                      </a:fillRef>
+                      <a:effectRef idx="0">
+                        <a:schemeClr val="accent1"/>
+                      </a:effectRef>
+                      <a:fontRef idx="minor">
+                        <a:schemeClr val="tx1"/>
+                      </a:fontRef>
+                    </a:style>
+                  </a:cxnSp>
+                  <a:cxnSp>
+                    <a:nvCxnSpPr>
+                      <a:cNvPr id="99" name="Straight Connector 98"/>
+                      <a:cNvCxnSpPr>
+                        <a:stCxn id="95" idx="2"/>
+                      </a:cNvCxnSpPr>
+                    </a:nvCxnSpPr>
+                    <a:spPr>
+                      <a:xfrm>
+                        <a:off x="1619672" y="1265858"/>
+                        <a:ext cx="4752528" cy="1227038"/>
+                      </a:xfrm>
+                      <a:prstGeom prst="line">
+                        <a:avLst/>
+                      </a:prstGeom>
+                      <a:ln w="28575">
+                        <a:solidFill>
+                          <a:schemeClr val="tx1">
+                            <a:lumMod val="95000"/>
+                            <a:lumOff val="5000"/>
+                          </a:schemeClr>
+                        </a:solidFill>
+                      </a:ln>
+                    </a:spPr>
+                    <a:style>
+                      <a:lnRef idx="1">
+                        <a:schemeClr val="accent1"/>
+                      </a:lnRef>
+                      <a:fillRef idx="0">
+                        <a:schemeClr val="accent1"/>
+                      </a:fillRef>
+                      <a:effectRef idx="0">
+                        <a:schemeClr val="accent1"/>
+                      </a:effectRef>
+                      <a:fontRef idx="minor">
+                        <a:schemeClr val="tx1"/>
+                      </a:fontRef>
+                    </a:style>
+                  </a:cxnSp>
+                  <a:sp>
+                    <a:nvSpPr>
+                      <a:cNvPr id="111" name="Rectangle 110"/>
+                      <a:cNvSpPr/>
+                    </a:nvSpPr>
+                    <a:spPr>
+                      <a:xfrm rot="5400000">
+                        <a:off x="6498214" y="4167082"/>
+                        <a:ext cx="540060" cy="3096344"/>
+                      </a:xfrm>
+                      <a:prstGeom prst="rect">
+                        <a:avLst/>
+                      </a:prstGeom>
+                    </a:spPr>
+                    <a:txSp>
+                      <a:txBody>
+                        <a:bodyPr rtlCol="0" anchor="ctr"/>
+                        <a:lstStyle>
+                          <a:defPPr>
+                            <a:defRPr lang="pl-PL"/>
+                          </a:defPPr>
+                          <a:lvl1pPr marL="0" algn="l" defTabSz="914400" rtl="0" eaLnBrk="1" latinLnBrk="0" hangingPunct="1">
+                            <a:defRPr sz="1800" kern="1200">
+                              <a:solidFill>
+                                <a:schemeClr val="lt1"/>
+                              </a:solidFill>
+                              <a:latin typeface="+mn-lt"/>
+                              <a:ea typeface="+mn-ea"/>
+                              <a:cs typeface="+mn-cs"/>
+                            </a:defRPr>
+                          </a:lvl1pPr>
+                          <a:lvl2pPr marL="457200" algn="l" defTabSz="914400" rtl="0" eaLnBrk="1" latinLnBrk="0" hangingPunct="1">
+                            <a:defRPr sz="1800" kern="1200">
+                              <a:solidFill>
+                                <a:schemeClr val="lt1"/>
+                              </a:solidFill>
+                              <a:latin typeface="+mn-lt"/>
+                              <a:ea typeface="+mn-ea"/>
+                              <a:cs typeface="+mn-cs"/>
+                            </a:defRPr>
+                          </a:lvl2pPr>
+                          <a:lvl3pPr marL="914400" algn="l" defTabSz="914400" rtl="0" eaLnBrk="1" latinLnBrk="0" hangingPunct="1">
+                            <a:defRPr sz="1800" kern="1200">
+                              <a:solidFill>
+                                <a:schemeClr val="lt1"/>
+                              </a:solidFill>
+                              <a:latin typeface="+mn-lt"/>
+                              <a:ea typeface="+mn-ea"/>
+                              <a:cs typeface="+mn-cs"/>
+                            </a:defRPr>
+                          </a:lvl3pPr>
+                          <a:lvl4pPr marL="1371600" algn="l" defTabSz="914400" rtl="0" eaLnBrk="1" latinLnBrk="0" hangingPunct="1">
+                            <a:defRPr sz="1800" kern="1200">
+                              <a:solidFill>
+                                <a:schemeClr val="lt1"/>
+                              </a:solidFill>
+                              <a:latin typeface="+mn-lt"/>
+                              <a:ea typeface="+mn-ea"/>
+                              <a:cs typeface="+mn-cs"/>
+                            </a:defRPr>
+                          </a:lvl4pPr>
+                          <a:lvl5pPr marL="1828800" algn="l" defTabSz="914400" rtl="0" eaLnBrk="1" latinLnBrk="0" hangingPunct="1">
+                            <a:defRPr sz="1800" kern="1200">
+                              <a:solidFill>
+                                <a:schemeClr val="lt1"/>
+                              </a:solidFill>
+                              <a:latin typeface="+mn-lt"/>
+                              <a:ea typeface="+mn-ea"/>
+                              <a:cs typeface="+mn-cs"/>
+                            </a:defRPr>
+                          </a:lvl5pPr>
+                          <a:lvl6pPr marL="2286000" algn="l" defTabSz="914400" rtl="0" eaLnBrk="1" latinLnBrk="0" hangingPunct="1">
+                            <a:defRPr sz="1800" kern="1200">
+                              <a:solidFill>
+                                <a:schemeClr val="lt1"/>
+                              </a:solidFill>
+                              <a:latin typeface="+mn-lt"/>
+                              <a:ea typeface="+mn-ea"/>
+                              <a:cs typeface="+mn-cs"/>
+                            </a:defRPr>
+                          </a:lvl6pPr>
+                          <a:lvl7pPr marL="2743200" algn="l" defTabSz="914400" rtl="0" eaLnBrk="1" latinLnBrk="0" hangingPunct="1">
+                            <a:defRPr sz="1800" kern="1200">
+                              <a:solidFill>
+                                <a:schemeClr val="lt1"/>
+                              </a:solidFill>
+                              <a:latin typeface="+mn-lt"/>
+                              <a:ea typeface="+mn-ea"/>
+                              <a:cs typeface="+mn-cs"/>
+                            </a:defRPr>
+                          </a:lvl7pPr>
+                          <a:lvl8pPr marL="3200400" algn="l" defTabSz="914400" rtl="0" eaLnBrk="1" latinLnBrk="0" hangingPunct="1">
+                            <a:defRPr sz="1800" kern="1200">
+                              <a:solidFill>
+                                <a:schemeClr val="lt1"/>
+                              </a:solidFill>
+                              <a:latin typeface="+mn-lt"/>
+                              <a:ea typeface="+mn-ea"/>
+                              <a:cs typeface="+mn-cs"/>
+                            </a:defRPr>
+                          </a:lvl8pPr>
+                          <a:lvl9pPr marL="3657600" algn="l" defTabSz="914400" rtl="0" eaLnBrk="1" latinLnBrk="0" hangingPunct="1">
+                            <a:defRPr sz="1800" kern="1200">
+                              <a:solidFill>
+                                <a:schemeClr val="lt1"/>
+                              </a:solidFill>
+                              <a:latin typeface="+mn-lt"/>
+                              <a:ea typeface="+mn-ea"/>
+                              <a:cs typeface="+mn-cs"/>
+                            </a:defRPr>
+                          </a:lvl9pPr>
+                        </a:lstStyle>
+                        <a:p>
+                          <a:pPr algn="ctr"/>
+                          <a:endParaRPr lang="pl-PL"/>
+                        </a:p>
+                      </a:txBody>
+                      <a:useSpRect/>
+                    </a:txSp>
+                    <a:style>
+                      <a:lnRef idx="2">
+                        <a:schemeClr val="accent1">
+                          <a:shade val="50000"/>
+                        </a:schemeClr>
+                      </a:lnRef>
+                      <a:fillRef idx="1">
+                        <a:schemeClr val="accent1"/>
+                      </a:fillRef>
+                      <a:effectRef idx="0">
+                        <a:schemeClr val="accent1"/>
+                      </a:effectRef>
+                      <a:fontRef idx="minor">
+                        <a:schemeClr val="lt1"/>
+                      </a:fontRef>
+                    </a:style>
+                  </a:sp>
+                  <a:cxnSp>
+                    <a:nvCxnSpPr>
+                      <a:cNvPr id="118" name="Straight Connector 117"/>
+                      <a:cNvCxnSpPr/>
+                    </a:nvCxnSpPr>
+                    <a:spPr>
+                      <a:xfrm>
+                        <a:off x="5724128" y="5445224"/>
+                        <a:ext cx="0" cy="576064"/>
+                      </a:xfrm>
+                      <a:prstGeom prst="line">
+                        <a:avLst/>
+                      </a:prstGeom>
+                      <a:ln>
+                        <a:solidFill>
+                          <a:schemeClr val="tx1"/>
+                        </a:solidFill>
+                      </a:ln>
+                    </a:spPr>
+                    <a:style>
+                      <a:lnRef idx="1">
+                        <a:schemeClr val="accent1"/>
+                      </a:lnRef>
+                      <a:fillRef idx="0">
+                        <a:schemeClr val="accent1"/>
+                      </a:fillRef>
+                      <a:effectRef idx="0">
+                        <a:schemeClr val="accent1"/>
+                      </a:effectRef>
+                      <a:fontRef idx="minor">
+                        <a:schemeClr val="tx1"/>
+                      </a:fontRef>
+                    </a:style>
+                  </a:cxnSp>
+                  <a:cxnSp>
+                    <a:nvCxnSpPr>
+                      <a:cNvPr id="119" name="Straight Connector 118"/>
+                      <a:cNvCxnSpPr/>
+                    </a:nvCxnSpPr>
+                    <a:spPr>
+                      <a:xfrm>
+                        <a:off x="6228184" y="5445224"/>
+                        <a:ext cx="0" cy="576064"/>
+                      </a:xfrm>
+                      <a:prstGeom prst="line">
+                        <a:avLst/>
+                      </a:prstGeom>
+                      <a:ln>
+                        <a:solidFill>
+                          <a:schemeClr val="tx1"/>
+                        </a:solidFill>
+                      </a:ln>
+                    </a:spPr>
+                    <a:style>
+                      <a:lnRef idx="1">
+                        <a:schemeClr val="accent1"/>
+                      </a:lnRef>
+                      <a:fillRef idx="0">
+                        <a:schemeClr val="accent1"/>
+                      </a:fillRef>
+                      <a:effectRef idx="0">
+                        <a:schemeClr val="accent1"/>
+                      </a:effectRef>
+                      <a:fontRef idx="minor">
+                        <a:schemeClr val="tx1"/>
+                      </a:fontRef>
+                    </a:style>
+                  </a:cxnSp>
+                  <a:cxnSp>
+                    <a:nvCxnSpPr>
+                      <a:cNvPr id="130" name="Straight Connector 129"/>
+                      <a:cNvCxnSpPr/>
+                    </a:nvCxnSpPr>
+                    <a:spPr>
+                      <a:xfrm>
+                        <a:off x="7308304" y="5445224"/>
+                        <a:ext cx="0" cy="576064"/>
+                      </a:xfrm>
+                      <a:prstGeom prst="line">
+                        <a:avLst/>
+                      </a:prstGeom>
+                      <a:ln>
+                        <a:solidFill>
+                          <a:schemeClr val="tx1"/>
+                        </a:solidFill>
+                      </a:ln>
+                    </a:spPr>
+                    <a:style>
+                      <a:lnRef idx="1">
+                        <a:schemeClr val="accent1"/>
+                      </a:lnRef>
+                      <a:fillRef idx="0">
+                        <a:schemeClr val="accent1"/>
+                      </a:fillRef>
+                      <a:effectRef idx="0">
+                        <a:schemeClr val="accent1"/>
+                      </a:effectRef>
+                      <a:fontRef idx="minor">
+                        <a:schemeClr val="tx1"/>
+                      </a:fontRef>
+                    </a:style>
+                  </a:cxnSp>
+                  <a:cxnSp>
+                    <a:nvCxnSpPr>
+                      <a:cNvPr id="131" name="Straight Connector 130"/>
+                      <a:cNvCxnSpPr/>
+                    </a:nvCxnSpPr>
+                    <a:spPr>
+                      <a:xfrm>
+                        <a:off x="7812360" y="5445224"/>
+                        <a:ext cx="0" cy="576064"/>
+                      </a:xfrm>
+                      <a:prstGeom prst="line">
+                        <a:avLst/>
+                      </a:prstGeom>
+                      <a:ln>
+                        <a:solidFill>
+                          <a:schemeClr val="tx1"/>
+                        </a:solidFill>
+                      </a:ln>
+                    </a:spPr>
+                    <a:style>
+                      <a:lnRef idx="1">
+                        <a:schemeClr val="accent1"/>
+                      </a:lnRef>
+                      <a:fillRef idx="0">
+                        <a:schemeClr val="accent1"/>
+                      </a:fillRef>
+                      <a:effectRef idx="0">
+                        <a:schemeClr val="accent1"/>
+                      </a:effectRef>
+                      <a:fontRef idx="minor">
+                        <a:schemeClr val="tx1"/>
+                      </a:fontRef>
+                    </a:style>
+                  </a:cxnSp>
+                  <a:cxnSp>
+                    <a:nvCxnSpPr>
+                      <a:cNvPr id="139" name="Straight Connector 138"/>
+                      <a:cNvCxnSpPr/>
+                    </a:nvCxnSpPr>
+                    <a:spPr>
+                      <a:xfrm>
+                        <a:off x="6732240" y="5445224"/>
+                        <a:ext cx="0" cy="576064"/>
+                      </a:xfrm>
+                      <a:prstGeom prst="line">
+                        <a:avLst/>
+                      </a:prstGeom>
+                      <a:ln>
+                        <a:solidFill>
+                          <a:schemeClr val="tx1"/>
+                        </a:solidFill>
+                      </a:ln>
+                    </a:spPr>
+                    <a:style>
+                      <a:lnRef idx="1">
+                        <a:schemeClr val="accent1"/>
+                      </a:lnRef>
+                      <a:fillRef idx="0">
+                        <a:schemeClr val="accent1"/>
+                      </a:fillRef>
+                      <a:effectRef idx="0">
+                        <a:schemeClr val="accent1"/>
+                      </a:effectRef>
+                      <a:fontRef idx="minor">
+                        <a:schemeClr val="tx1"/>
+                      </a:fontRef>
+                    </a:style>
+                  </a:cxnSp>
+                  <a:sp>
+                    <a:nvSpPr>
+                      <a:cNvPr id="140" name="TextBox 139"/>
+                      <a:cNvSpPr txBox="1"/>
+                    </a:nvSpPr>
+                    <a:spPr>
+                      <a:xfrm>
+                        <a:off x="5580112" y="3861048"/>
+                        <a:ext cx="2736304" cy="1077218"/>
+                      </a:xfrm>
+                      <a:prstGeom prst="rect">
+                        <a:avLst/>
+                      </a:prstGeom>
+                    </a:spPr>
+                    <a:txSp>
+                      <a:txBody>
+                        <a:bodyPr wrap="square" rtlCol="0">
+                          <a:spAutoFit/>
+                        </a:bodyPr>
+                        <a:lstStyle>
+                          <a:defPPr>
+                            <a:defRPr lang="pl-PL"/>
+                          </a:defPPr>
+                          <a:lvl1pPr marL="0" algn="l" defTabSz="914400" rtl="0" eaLnBrk="1" latinLnBrk="0" hangingPunct="1">
+                            <a:defRPr sz="1800" kern="1200">
+                              <a:solidFill>
+                                <a:schemeClr val="dk1"/>
+                              </a:solidFill>
+                              <a:latin typeface="+mn-lt"/>
+                              <a:ea typeface="+mn-ea"/>
+                              <a:cs typeface="+mn-cs"/>
+                            </a:defRPr>
+                          </a:lvl1pPr>
+                          <a:lvl2pPr marL="457200" algn="l" defTabSz="914400" rtl="0" eaLnBrk="1" latinLnBrk="0" hangingPunct="1">
+                            <a:defRPr sz="1800" kern="1200">
+                              <a:solidFill>
+                                <a:schemeClr val="dk1"/>
+                              </a:solidFill>
+                              <a:latin typeface="+mn-lt"/>
+                              <a:ea typeface="+mn-ea"/>
+                              <a:cs typeface="+mn-cs"/>
+                            </a:defRPr>
+                          </a:lvl2pPr>
+                          <a:lvl3pPr marL="914400" algn="l" defTabSz="914400" rtl="0" eaLnBrk="1" latinLnBrk="0" hangingPunct="1">
+                            <a:defRPr sz="1800" kern="1200">
+                              <a:solidFill>
+                                <a:schemeClr val="dk1"/>
+                              </a:solidFill>
+                              <a:latin typeface="+mn-lt"/>
+                              <a:ea typeface="+mn-ea"/>
+                              <a:cs typeface="+mn-cs"/>
+                            </a:defRPr>
+                          </a:lvl3pPr>
+                          <a:lvl4pPr marL="1371600" algn="l" defTabSz="914400" rtl="0" eaLnBrk="1" latinLnBrk="0" hangingPunct="1">
+                            <a:defRPr sz="1800" kern="1200">
+                              <a:solidFill>
+                                <a:schemeClr val="dk1"/>
+                              </a:solidFill>
+                              <a:latin typeface="+mn-lt"/>
+                              <a:ea typeface="+mn-ea"/>
+                              <a:cs typeface="+mn-cs"/>
+                            </a:defRPr>
+                          </a:lvl4pPr>
+                          <a:lvl5pPr marL="1828800" algn="l" defTabSz="914400" rtl="0" eaLnBrk="1" latinLnBrk="0" hangingPunct="1">
+                            <a:defRPr sz="1800" kern="1200">
+                              <a:solidFill>
+                                <a:schemeClr val="dk1"/>
+                              </a:solidFill>
+                              <a:latin typeface="+mn-lt"/>
+                              <a:ea typeface="+mn-ea"/>
+                              <a:cs typeface="+mn-cs"/>
+                            </a:defRPr>
+                          </a:lvl5pPr>
+                          <a:lvl6pPr marL="2286000" algn="l" defTabSz="914400" rtl="0" eaLnBrk="1" latinLnBrk="0" hangingPunct="1">
+                            <a:defRPr sz="1800" kern="1200">
+                              <a:solidFill>
+                                <a:schemeClr val="dk1"/>
+                              </a:solidFill>
+                              <a:latin typeface="+mn-lt"/>
+                              <a:ea typeface="+mn-ea"/>
+                              <a:cs typeface="+mn-cs"/>
+                            </a:defRPr>
+                          </a:lvl6pPr>
+                          <a:lvl7pPr marL="2743200" algn="l" defTabSz="914400" rtl="0" eaLnBrk="1" latinLnBrk="0" hangingPunct="1">
+                            <a:defRPr sz="1800" kern="1200">
+                              <a:solidFill>
+                                <a:schemeClr val="dk1"/>
+                              </a:solidFill>
+                              <a:latin typeface="+mn-lt"/>
+                              <a:ea typeface="+mn-ea"/>
+                              <a:cs typeface="+mn-cs"/>
+                            </a:defRPr>
+                          </a:lvl7pPr>
+                          <a:lvl8pPr marL="3200400" algn="l" defTabSz="914400" rtl="0" eaLnBrk="1" latinLnBrk="0" hangingPunct="1">
+                            <a:defRPr sz="1800" kern="1200">
+                              <a:solidFill>
+                                <a:schemeClr val="dk1"/>
+                              </a:solidFill>
+                              <a:latin typeface="+mn-lt"/>
+                              <a:ea typeface="+mn-ea"/>
+                              <a:cs typeface="+mn-cs"/>
+                            </a:defRPr>
+                          </a:lvl8pPr>
+                          <a:lvl9pPr marL="3657600" algn="l" defTabSz="914400" rtl="0" eaLnBrk="1" latinLnBrk="0" hangingPunct="1">
+                            <a:defRPr sz="1800" kern="1200">
+                              <a:solidFill>
+                                <a:schemeClr val="dk1"/>
+                              </a:solidFill>
+                              <a:latin typeface="+mn-lt"/>
+                              <a:ea typeface="+mn-ea"/>
+                              <a:cs typeface="+mn-cs"/>
+                            </a:defRPr>
+                          </a:lvl9pPr>
+                        </a:lstStyle>
+                        <a:p>
+                          <a:r>
+                            <a:rPr lang="pl-PL" sz="1600" dirty="0" smtClean="0">
+                              <a:latin typeface="Constantia" pitchFamily="18" charset="0"/>
+                              <a:cs typeface="Andalus" pitchFamily="18" charset="-78"/>
+                            </a:rPr>
+                            <a:t>struct client_timeout {</a:t>
+                          </a:r>
+                        </a:p>
+                        <a:p>
+                          <a:r>
+                            <a:rPr lang="pl-PL" sz="1600" dirty="0" smtClean="0">
+                              <a:latin typeface="Constantia" pitchFamily="18" charset="0"/>
+                              <a:cs typeface="Andalus" pitchFamily="18" charset="-78"/>
+                            </a:rPr>
+                            <a:t>pid_t pid;</a:t>
+                          </a:r>
+                        </a:p>
+                        <a:p>
+                          <a:r>
+                            <a:rPr lang="pl-PL" sz="1600" dirty="0" smtClean="0">
+                              <a:latin typeface="Constantia" pitchFamily="18" charset="0"/>
+                              <a:cs typeface="Andalus" pitchFamily="18" charset="-78"/>
+                            </a:rPr>
+                            <a:t>int resource_id;</a:t>
+                          </a:r>
+                        </a:p>
+                        <a:p>
+                          <a:r>
+                            <a:rPr lang="pl-PL" sz="1600" dirty="0" smtClean="0">
+                              <a:latin typeface="Constantia" pitchFamily="18" charset="0"/>
+                              <a:cs typeface="Andalus" pitchFamily="18" charset="-78"/>
+                            </a:rPr>
+                            <a:t>};</a:t>
+                          </a:r>
+                          <a:endParaRPr lang="pl-PL" sz="1600" dirty="0">
+                            <a:latin typeface="Constantia" pitchFamily="18" charset="0"/>
+                            <a:cs typeface="Andalus" pitchFamily="18" charset="-78"/>
+                          </a:endParaRPr>
+                        </a:p>
+                      </a:txBody>
+                      <a:useSpRect/>
+                    </a:txSp>
+                    <a:style>
+                      <a:lnRef idx="2">
+                        <a:schemeClr val="accent1"/>
+                      </a:lnRef>
+                      <a:fillRef idx="1">
+                        <a:schemeClr val="lt1"/>
+                      </a:fillRef>
+                      <a:effectRef idx="0">
+                        <a:schemeClr val="accent1"/>
+                      </a:effectRef>
+                      <a:fontRef idx="minor">
+                        <a:schemeClr val="dk1"/>
+                      </a:fontRef>
+                    </a:style>
+                  </a:sp>
+                  <a:cxnSp>
+                    <a:nvCxnSpPr>
+                      <a:cNvPr id="142" name="Straight Connector 141"/>
+                      <a:cNvCxnSpPr>
+                        <a:stCxn id="140" idx="2"/>
+                      </a:cNvCxnSpPr>
+                    </a:nvCxnSpPr>
+                    <a:spPr>
+                      <a:xfrm flipH="1">
+                        <a:off x="5508104" y="4938266"/>
+                        <a:ext cx="1440160" cy="722982"/>
+                      </a:xfrm>
+                      <a:prstGeom prst="line">
+                        <a:avLst/>
+                      </a:prstGeom>
+                      <a:ln w="28575">
+                        <a:solidFill>
+                          <a:schemeClr val="tx1">
+                            <a:lumMod val="95000"/>
+                            <a:lumOff val="5000"/>
+                          </a:schemeClr>
+                        </a:solidFill>
+                      </a:ln>
+                    </a:spPr>
+                    <a:style>
+                      <a:lnRef idx="1">
+                        <a:schemeClr val="accent1"/>
+                      </a:lnRef>
+                      <a:fillRef idx="0">
+                        <a:schemeClr val="accent1"/>
+                      </a:fillRef>
+                      <a:effectRef idx="0">
+                        <a:schemeClr val="accent1"/>
+                      </a:effectRef>
+                      <a:fontRef idx="minor">
+                        <a:schemeClr val="tx1"/>
+                      </a:fontRef>
+                    </a:style>
+                  </a:cxnSp>
+                  <a:sp>
+                    <a:nvSpPr>
+                      <a:cNvPr id="143" name="TextBox 142"/>
+                      <a:cNvSpPr txBox="1"/>
+                    </a:nvSpPr>
+                    <a:spPr>
+                      <a:xfrm>
+                        <a:off x="3059832" y="4221088"/>
+                        <a:ext cx="2304256" cy="523220"/>
+                      </a:xfrm>
+                      <a:prstGeom prst="rect">
+                        <a:avLst/>
+                      </a:prstGeom>
+                      <a:noFill/>
+                    </a:spPr>
+                    <a:txSp>
+                      <a:txBody>
+                        <a:bodyPr wrap="square" rtlCol="0">
+                          <a:spAutoFit/>
+                        </a:bodyPr>
+                        <a:lstStyle>
+                          <a:defPPr>
+                            <a:defRPr lang="pl-PL"/>
+                          </a:defPPr>
+                          <a:lvl1pPr marL="0" algn="l" defTabSz="914400" rtl="0" eaLnBrk="1" latinLnBrk="0" hangingPunct="1">
+                            <a:defRPr sz="1800" kern="1200">
+                              <a:solidFill>
+                                <a:schemeClr val="tx1"/>
+                              </a:solidFill>
+                              <a:latin typeface="+mn-lt"/>
+                              <a:ea typeface="+mn-ea"/>
+                              <a:cs typeface="+mn-cs"/>
+                            </a:defRPr>
+                          </a:lvl1pPr>
+                          <a:lvl2pPr marL="457200" algn="l" defTabSz="914400" rtl="0" eaLnBrk="1" latinLnBrk="0" hangingPunct="1">
+                            <a:defRPr sz="1800" kern="1200">
+                              <a:solidFill>
+                                <a:schemeClr val="tx1"/>
+                              </a:solidFill>
+                              <a:latin typeface="+mn-lt"/>
+                              <a:ea typeface="+mn-ea"/>
+                              <a:cs typeface="+mn-cs"/>
+                            </a:defRPr>
+                          </a:lvl2pPr>
+                          <a:lvl3pPr marL="914400" algn="l" defTabSz="914400" rtl="0" eaLnBrk="1" latinLnBrk="0" hangingPunct="1">
+                            <a:defRPr sz="1800" kern="1200">
+                              <a:solidFill>
+                                <a:schemeClr val="tx1"/>
+                              </a:solidFill>
+                              <a:latin typeface="+mn-lt"/>
+                              <a:ea typeface="+mn-ea"/>
+                              <a:cs typeface="+mn-cs"/>
+                            </a:defRPr>
+                          </a:lvl3pPr>
+                          <a:lvl4pPr marL="1371600" algn="l" defTabSz="914400" rtl="0" eaLnBrk="1" latinLnBrk="0" hangingPunct="1">
+                            <a:defRPr sz="1800" kern="1200">
+                              <a:solidFill>
+                                <a:schemeClr val="tx1"/>
+                              </a:solidFill>
+                              <a:latin typeface="+mn-lt"/>
+                              <a:ea typeface="+mn-ea"/>
+                              <a:cs typeface="+mn-cs"/>
+                            </a:defRPr>
+                          </a:lvl4pPr>
+                          <a:lvl5pPr marL="1828800" algn="l" defTabSz="914400" rtl="0" eaLnBrk="1" latinLnBrk="0" hangingPunct="1">
+                            <a:defRPr sz="1800" kern="1200">
+                              <a:solidFill>
+                                <a:schemeClr val="tx1"/>
+                              </a:solidFill>
+                              <a:latin typeface="+mn-lt"/>
+                              <a:ea typeface="+mn-ea"/>
+                              <a:cs typeface="+mn-cs"/>
+                            </a:defRPr>
+                          </a:lvl5pPr>
+                          <a:lvl6pPr marL="2286000" algn="l" defTabSz="914400" rtl="0" eaLnBrk="1" latinLnBrk="0" hangingPunct="1">
+                            <a:defRPr sz="1800" kern="1200">
+                              <a:solidFill>
+                                <a:schemeClr val="tx1"/>
+                              </a:solidFill>
+                              <a:latin typeface="+mn-lt"/>
+                              <a:ea typeface="+mn-ea"/>
+                              <a:cs typeface="+mn-cs"/>
+                            </a:defRPr>
+                          </a:lvl6pPr>
+                          <a:lvl7pPr marL="2743200" algn="l" defTabSz="914400" rtl="0" eaLnBrk="1" latinLnBrk="0" hangingPunct="1">
+                            <a:defRPr sz="1800" kern="1200">
+                              <a:solidFill>
+                                <a:schemeClr val="tx1"/>
+                              </a:solidFill>
+                              <a:latin typeface="+mn-lt"/>
+                              <a:ea typeface="+mn-ea"/>
+                              <a:cs typeface="+mn-cs"/>
+                            </a:defRPr>
+                          </a:lvl7pPr>
+                          <a:lvl8pPr marL="3200400" algn="l" defTabSz="914400" rtl="0" eaLnBrk="1" latinLnBrk="0" hangingPunct="1">
+                            <a:defRPr sz="1800" kern="1200">
+                              <a:solidFill>
+                                <a:schemeClr val="tx1"/>
+                              </a:solidFill>
+                              <a:latin typeface="+mn-lt"/>
+                              <a:ea typeface="+mn-ea"/>
+                              <a:cs typeface="+mn-cs"/>
+                            </a:defRPr>
+                          </a:lvl8pPr>
+                          <a:lvl9pPr marL="3657600" algn="l" defTabSz="914400" rtl="0" eaLnBrk="1" latinLnBrk="0" hangingPunct="1">
+                            <a:defRPr sz="1800" kern="1200">
+                              <a:solidFill>
+                                <a:schemeClr val="tx1"/>
+                              </a:solidFill>
+                              <a:latin typeface="+mn-lt"/>
+                              <a:ea typeface="+mn-ea"/>
+                              <a:cs typeface="+mn-cs"/>
+                            </a:defRPr>
+                          </a:lvl9pPr>
+                        </a:lstStyle>
+                        <a:p>
+                          <a:r>
+                            <a:rPr lang="pl-PL" sz="1400" i="1" dirty="0" smtClean="0"/>
+                            <a:t>map resource_map – klucz ID zasobu.</a:t>
+                          </a:r>
+                          <a:endParaRPr lang="pl-PL" sz="1400" i="1" dirty="0"/>
+                        </a:p>
+                      </a:txBody>
+                      <a:useSpRect/>
+                    </a:txSp>
+                  </a:sp>
+                  <a:sp>
+                    <a:nvSpPr>
+                      <a:cNvPr id="144" name="TextBox 143"/>
+                      <a:cNvSpPr txBox="1"/>
+                    </a:nvSpPr>
+                    <a:spPr>
+                      <a:xfrm>
+                        <a:off x="5364088" y="6093296"/>
+                        <a:ext cx="3024336" cy="738664"/>
+                      </a:xfrm>
+                      <a:prstGeom prst="rect">
+                        <a:avLst/>
+                      </a:prstGeom>
+                      <a:noFill/>
+                    </a:spPr>
+                    <a:txSp>
+                      <a:txBody>
+                        <a:bodyPr wrap="square" rtlCol="0">
+                          <a:spAutoFit/>
+                        </a:bodyPr>
+                        <a:lstStyle>
+                          <a:defPPr>
+                            <a:defRPr lang="pl-PL"/>
+                          </a:defPPr>
+                          <a:lvl1pPr marL="0" algn="l" defTabSz="914400" rtl="0" eaLnBrk="1" latinLnBrk="0" hangingPunct="1">
+                            <a:defRPr sz="1800" kern="1200">
+                              <a:solidFill>
+                                <a:schemeClr val="tx1"/>
+                              </a:solidFill>
+                              <a:latin typeface="+mn-lt"/>
+                              <a:ea typeface="+mn-ea"/>
+                              <a:cs typeface="+mn-cs"/>
+                            </a:defRPr>
+                          </a:lvl1pPr>
+                          <a:lvl2pPr marL="457200" algn="l" defTabSz="914400" rtl="0" eaLnBrk="1" latinLnBrk="0" hangingPunct="1">
+                            <a:defRPr sz="1800" kern="1200">
+                              <a:solidFill>
+                                <a:schemeClr val="tx1"/>
+                              </a:solidFill>
+                              <a:latin typeface="+mn-lt"/>
+                              <a:ea typeface="+mn-ea"/>
+                              <a:cs typeface="+mn-cs"/>
+                            </a:defRPr>
+                          </a:lvl2pPr>
+                          <a:lvl3pPr marL="914400" algn="l" defTabSz="914400" rtl="0" eaLnBrk="1" latinLnBrk="0" hangingPunct="1">
+                            <a:defRPr sz="1800" kern="1200">
+                              <a:solidFill>
+                                <a:schemeClr val="tx1"/>
+                              </a:solidFill>
+                              <a:latin typeface="+mn-lt"/>
+                              <a:ea typeface="+mn-ea"/>
+                              <a:cs typeface="+mn-cs"/>
+                            </a:defRPr>
+                          </a:lvl3pPr>
+                          <a:lvl4pPr marL="1371600" algn="l" defTabSz="914400" rtl="0" eaLnBrk="1" latinLnBrk="0" hangingPunct="1">
+                            <a:defRPr sz="1800" kern="1200">
+                              <a:solidFill>
+                                <a:schemeClr val="tx1"/>
+                              </a:solidFill>
+                              <a:latin typeface="+mn-lt"/>
+                              <a:ea typeface="+mn-ea"/>
+                              <a:cs typeface="+mn-cs"/>
+                            </a:defRPr>
+                          </a:lvl4pPr>
+                          <a:lvl5pPr marL="1828800" algn="l" defTabSz="914400" rtl="0" eaLnBrk="1" latinLnBrk="0" hangingPunct="1">
+                            <a:defRPr sz="1800" kern="1200">
+                              <a:solidFill>
+                                <a:schemeClr val="tx1"/>
+                              </a:solidFill>
+                              <a:latin typeface="+mn-lt"/>
+                              <a:ea typeface="+mn-ea"/>
+                              <a:cs typeface="+mn-cs"/>
+                            </a:defRPr>
+                          </a:lvl5pPr>
+                          <a:lvl6pPr marL="2286000" algn="l" defTabSz="914400" rtl="0" eaLnBrk="1" latinLnBrk="0" hangingPunct="1">
+                            <a:defRPr sz="1800" kern="1200">
+                              <a:solidFill>
+                                <a:schemeClr val="tx1"/>
+                              </a:solidFill>
+                              <a:latin typeface="+mn-lt"/>
+                              <a:ea typeface="+mn-ea"/>
+                              <a:cs typeface="+mn-cs"/>
+                            </a:defRPr>
+                          </a:lvl6pPr>
+                          <a:lvl7pPr marL="2743200" algn="l" defTabSz="914400" rtl="0" eaLnBrk="1" latinLnBrk="0" hangingPunct="1">
+                            <a:defRPr sz="1800" kern="1200">
+                              <a:solidFill>
+                                <a:schemeClr val="tx1"/>
+                              </a:solidFill>
+                              <a:latin typeface="+mn-lt"/>
+                              <a:ea typeface="+mn-ea"/>
+                              <a:cs typeface="+mn-cs"/>
+                            </a:defRPr>
+                          </a:lvl7pPr>
+                          <a:lvl8pPr marL="3200400" algn="l" defTabSz="914400" rtl="0" eaLnBrk="1" latinLnBrk="0" hangingPunct="1">
+                            <a:defRPr sz="1800" kern="1200">
+                              <a:solidFill>
+                                <a:schemeClr val="tx1"/>
+                              </a:solidFill>
+                              <a:latin typeface="+mn-lt"/>
+                              <a:ea typeface="+mn-ea"/>
+                              <a:cs typeface="+mn-cs"/>
+                            </a:defRPr>
+                          </a:lvl8pPr>
+                          <a:lvl9pPr marL="3657600" algn="l" defTabSz="914400" rtl="0" eaLnBrk="1" latinLnBrk="0" hangingPunct="1">
+                            <a:defRPr sz="1800" kern="1200">
+                              <a:solidFill>
+                                <a:schemeClr val="tx1"/>
+                              </a:solidFill>
+                              <a:latin typeface="+mn-lt"/>
+                              <a:ea typeface="+mn-ea"/>
+                              <a:cs typeface="+mn-cs"/>
+                            </a:defRPr>
+                          </a:lvl9pPr>
+                        </a:lstStyle>
+                        <a:p>
+                          <a:r>
+                            <a:rPr lang="pl-PL" sz="1400" i="1" dirty="0"/>
+                            <a:t>m</a:t>
+                          </a:r>
+                          <a:r>
+                            <a:rPr lang="pl-PL" sz="1400" i="1" dirty="0" smtClean="0"/>
+                            <a:t>ultimap timestamp_map – klucz timeout + czas w milisekundach od początku ery UNIXA.</a:t>
+                          </a:r>
+                          <a:endParaRPr lang="pl-PL" sz="1400" i="1" dirty="0"/>
+                        </a:p>
+                      </a:txBody>
+                      <a:useSpRect/>
+                    </a:txSp>
+                  </a:sp>
+                  <a:sp>
+                    <a:nvSpPr>
+                      <a:cNvPr id="145" name="TextBox 144"/>
+                      <a:cNvSpPr txBox="1"/>
+                    </a:nvSpPr>
+                    <a:spPr>
+                      <a:xfrm>
+                        <a:off x="323528" y="2852936"/>
+                        <a:ext cx="1835696" cy="307777"/>
+                      </a:xfrm>
+                      <a:prstGeom prst="rect">
+                        <a:avLst/>
+                      </a:prstGeom>
+                      <a:noFill/>
+                    </a:spPr>
+                    <a:txSp>
+                      <a:txBody>
+                        <a:bodyPr wrap="square" rtlCol="0">
+                          <a:spAutoFit/>
+                        </a:bodyPr>
+                        <a:lstStyle>
+                          <a:defPPr>
+                            <a:defRPr lang="pl-PL"/>
+                          </a:defPPr>
+                          <a:lvl1pPr marL="0" algn="l" defTabSz="914400" rtl="0" eaLnBrk="1" latinLnBrk="0" hangingPunct="1">
+                            <a:defRPr sz="1800" kern="1200">
+                              <a:solidFill>
+                                <a:schemeClr val="tx1"/>
+                              </a:solidFill>
+                              <a:latin typeface="+mn-lt"/>
+                              <a:ea typeface="+mn-ea"/>
+                              <a:cs typeface="+mn-cs"/>
+                            </a:defRPr>
+                          </a:lvl1pPr>
+                          <a:lvl2pPr marL="457200" algn="l" defTabSz="914400" rtl="0" eaLnBrk="1" latinLnBrk="0" hangingPunct="1">
+                            <a:defRPr sz="1800" kern="1200">
+                              <a:solidFill>
+                                <a:schemeClr val="tx1"/>
+                              </a:solidFill>
+                              <a:latin typeface="+mn-lt"/>
+                              <a:ea typeface="+mn-ea"/>
+                              <a:cs typeface="+mn-cs"/>
+                            </a:defRPr>
+                          </a:lvl2pPr>
+                          <a:lvl3pPr marL="914400" algn="l" defTabSz="914400" rtl="0" eaLnBrk="1" latinLnBrk="0" hangingPunct="1">
+                            <a:defRPr sz="1800" kern="1200">
+                              <a:solidFill>
+                                <a:schemeClr val="tx1"/>
+                              </a:solidFill>
+                              <a:latin typeface="+mn-lt"/>
+                              <a:ea typeface="+mn-ea"/>
+                              <a:cs typeface="+mn-cs"/>
+                            </a:defRPr>
+                          </a:lvl3pPr>
+                          <a:lvl4pPr marL="1371600" algn="l" defTabSz="914400" rtl="0" eaLnBrk="1" latinLnBrk="0" hangingPunct="1">
+                            <a:defRPr sz="1800" kern="1200">
+                              <a:solidFill>
+                                <a:schemeClr val="tx1"/>
+                              </a:solidFill>
+                              <a:latin typeface="+mn-lt"/>
+                              <a:ea typeface="+mn-ea"/>
+                              <a:cs typeface="+mn-cs"/>
+                            </a:defRPr>
+                          </a:lvl4pPr>
+                          <a:lvl5pPr marL="1828800" algn="l" defTabSz="914400" rtl="0" eaLnBrk="1" latinLnBrk="0" hangingPunct="1">
+                            <a:defRPr sz="1800" kern="1200">
+                              <a:solidFill>
+                                <a:schemeClr val="tx1"/>
+                              </a:solidFill>
+                              <a:latin typeface="+mn-lt"/>
+                              <a:ea typeface="+mn-ea"/>
+                              <a:cs typeface="+mn-cs"/>
+                            </a:defRPr>
+                          </a:lvl5pPr>
+                          <a:lvl6pPr marL="2286000" algn="l" defTabSz="914400" rtl="0" eaLnBrk="1" latinLnBrk="0" hangingPunct="1">
+                            <a:defRPr sz="1800" kern="1200">
+                              <a:solidFill>
+                                <a:schemeClr val="tx1"/>
+                              </a:solidFill>
+                              <a:latin typeface="+mn-lt"/>
+                              <a:ea typeface="+mn-ea"/>
+                              <a:cs typeface="+mn-cs"/>
+                            </a:defRPr>
+                          </a:lvl6pPr>
+                          <a:lvl7pPr marL="2743200" algn="l" defTabSz="914400" rtl="0" eaLnBrk="1" latinLnBrk="0" hangingPunct="1">
+                            <a:defRPr sz="1800" kern="1200">
+                              <a:solidFill>
+                                <a:schemeClr val="tx1"/>
+                              </a:solidFill>
+                              <a:latin typeface="+mn-lt"/>
+                              <a:ea typeface="+mn-ea"/>
+                              <a:cs typeface="+mn-cs"/>
+                            </a:defRPr>
+                          </a:lvl7pPr>
+                          <a:lvl8pPr marL="3200400" algn="l" defTabSz="914400" rtl="0" eaLnBrk="1" latinLnBrk="0" hangingPunct="1">
+                            <a:defRPr sz="1800" kern="1200">
+                              <a:solidFill>
+                                <a:schemeClr val="tx1"/>
+                              </a:solidFill>
+                              <a:latin typeface="+mn-lt"/>
+                              <a:ea typeface="+mn-ea"/>
+                              <a:cs typeface="+mn-cs"/>
+                            </a:defRPr>
+                          </a:lvl8pPr>
+                          <a:lvl9pPr marL="3657600" algn="l" defTabSz="914400" rtl="0" eaLnBrk="1" latinLnBrk="0" hangingPunct="1">
+                            <a:defRPr sz="1800" kern="1200">
+                              <a:solidFill>
+                                <a:schemeClr val="tx1"/>
+                              </a:solidFill>
+                              <a:latin typeface="+mn-lt"/>
+                              <a:ea typeface="+mn-ea"/>
+                              <a:cs typeface="+mn-cs"/>
+                            </a:defRPr>
+                          </a:lvl9pPr>
+                        </a:lstStyle>
+                        <a:p>
+                          <a:r>
+                            <a:rPr lang="pl-PL" sz="1400" i="1" dirty="0" smtClean="0"/>
+                            <a:t>List active_clients</a:t>
+                          </a:r>
+                          <a:endParaRPr lang="pl-PL" sz="1400" i="1" dirty="0"/>
+                        </a:p>
+                      </a:txBody>
+                      <a:useSpRect/>
+                    </a:txSp>
+                  </a:sp>
+                  <a:sp>
+                    <a:nvSpPr>
+                      <a:cNvPr id="146" name="TextBox 145"/>
+                      <a:cNvSpPr txBox="1"/>
+                    </a:nvSpPr>
+                    <a:spPr>
+                      <a:xfrm>
+                        <a:off x="6156176" y="2924944"/>
+                        <a:ext cx="1835696" cy="307777"/>
+                      </a:xfrm>
+                      <a:prstGeom prst="rect">
+                        <a:avLst/>
+                      </a:prstGeom>
+                      <a:noFill/>
+                    </a:spPr>
+                    <a:txSp>
+                      <a:txBody>
+                        <a:bodyPr wrap="square" rtlCol="0">
+                          <a:spAutoFit/>
+                        </a:bodyPr>
+                        <a:lstStyle>
+                          <a:defPPr>
+                            <a:defRPr lang="pl-PL"/>
+                          </a:defPPr>
+                          <a:lvl1pPr marL="0" algn="l" defTabSz="914400" rtl="0" eaLnBrk="1" latinLnBrk="0" hangingPunct="1">
+                            <a:defRPr sz="1800" kern="1200">
+                              <a:solidFill>
+                                <a:schemeClr val="tx1"/>
+                              </a:solidFill>
+                              <a:latin typeface="+mn-lt"/>
+                              <a:ea typeface="+mn-ea"/>
+                              <a:cs typeface="+mn-cs"/>
+                            </a:defRPr>
+                          </a:lvl1pPr>
+                          <a:lvl2pPr marL="457200" algn="l" defTabSz="914400" rtl="0" eaLnBrk="1" latinLnBrk="0" hangingPunct="1">
+                            <a:defRPr sz="1800" kern="1200">
+                              <a:solidFill>
+                                <a:schemeClr val="tx1"/>
+                              </a:solidFill>
+                              <a:latin typeface="+mn-lt"/>
+                              <a:ea typeface="+mn-ea"/>
+                              <a:cs typeface="+mn-cs"/>
+                            </a:defRPr>
+                          </a:lvl2pPr>
+                          <a:lvl3pPr marL="914400" algn="l" defTabSz="914400" rtl="0" eaLnBrk="1" latinLnBrk="0" hangingPunct="1">
+                            <a:defRPr sz="1800" kern="1200">
+                              <a:solidFill>
+                                <a:schemeClr val="tx1"/>
+                              </a:solidFill>
+                              <a:latin typeface="+mn-lt"/>
+                              <a:ea typeface="+mn-ea"/>
+                              <a:cs typeface="+mn-cs"/>
+                            </a:defRPr>
+                          </a:lvl3pPr>
+                          <a:lvl4pPr marL="1371600" algn="l" defTabSz="914400" rtl="0" eaLnBrk="1" latinLnBrk="0" hangingPunct="1">
+                            <a:defRPr sz="1800" kern="1200">
+                              <a:solidFill>
+                                <a:schemeClr val="tx1"/>
+                              </a:solidFill>
+                              <a:latin typeface="+mn-lt"/>
+                              <a:ea typeface="+mn-ea"/>
+                              <a:cs typeface="+mn-cs"/>
+                            </a:defRPr>
+                          </a:lvl4pPr>
+                          <a:lvl5pPr marL="1828800" algn="l" defTabSz="914400" rtl="0" eaLnBrk="1" latinLnBrk="0" hangingPunct="1">
+                            <a:defRPr sz="1800" kern="1200">
+                              <a:solidFill>
+                                <a:schemeClr val="tx1"/>
+                              </a:solidFill>
+                              <a:latin typeface="+mn-lt"/>
+                              <a:ea typeface="+mn-ea"/>
+                              <a:cs typeface="+mn-cs"/>
+                            </a:defRPr>
+                          </a:lvl5pPr>
+                          <a:lvl6pPr marL="2286000" algn="l" defTabSz="914400" rtl="0" eaLnBrk="1" latinLnBrk="0" hangingPunct="1">
+                            <a:defRPr sz="1800" kern="1200">
+                              <a:solidFill>
+                                <a:schemeClr val="tx1"/>
+                              </a:solidFill>
+                              <a:latin typeface="+mn-lt"/>
+                              <a:ea typeface="+mn-ea"/>
+                              <a:cs typeface="+mn-cs"/>
+                            </a:defRPr>
+                          </a:lvl6pPr>
+                          <a:lvl7pPr marL="2743200" algn="l" defTabSz="914400" rtl="0" eaLnBrk="1" latinLnBrk="0" hangingPunct="1">
+                            <a:defRPr sz="1800" kern="1200">
+                              <a:solidFill>
+                                <a:schemeClr val="tx1"/>
+                              </a:solidFill>
+                              <a:latin typeface="+mn-lt"/>
+                              <a:ea typeface="+mn-ea"/>
+                              <a:cs typeface="+mn-cs"/>
+                            </a:defRPr>
+                          </a:lvl7pPr>
+                          <a:lvl8pPr marL="3200400" algn="l" defTabSz="914400" rtl="0" eaLnBrk="1" latinLnBrk="0" hangingPunct="1">
+                            <a:defRPr sz="1800" kern="1200">
+                              <a:solidFill>
+                                <a:schemeClr val="tx1"/>
+                              </a:solidFill>
+                              <a:latin typeface="+mn-lt"/>
+                              <a:ea typeface="+mn-ea"/>
+                              <a:cs typeface="+mn-cs"/>
+                            </a:defRPr>
+                          </a:lvl8pPr>
+                          <a:lvl9pPr marL="3657600" algn="l" defTabSz="914400" rtl="0" eaLnBrk="1" latinLnBrk="0" hangingPunct="1">
+                            <a:defRPr sz="1800" kern="1200">
+                              <a:solidFill>
+                                <a:schemeClr val="tx1"/>
+                              </a:solidFill>
+                              <a:latin typeface="+mn-lt"/>
+                              <a:ea typeface="+mn-ea"/>
+                              <a:cs typeface="+mn-cs"/>
+                            </a:defRPr>
+                          </a:lvl9pPr>
+                        </a:lstStyle>
+                        <a:p>
+                          <a:r>
+                            <a:rPr lang="pl-PL" sz="1400" i="1" dirty="0" smtClean="0"/>
+                            <a:t>List waiting_clients</a:t>
+                          </a:r>
+                          <a:endParaRPr lang="pl-PL" sz="1400" i="1" dirty="0"/>
+                        </a:p>
+                      </a:txBody>
+                      <a:useSpRect/>
+                    </a:txSp>
+                  </a:sp>
+                </lc:lockedCanvas>
+              </a:graphicData>
+            </a:graphic>
+          </wp:inline>
+        </w:drawing>
+      </w:r>
+    </w:p>
+    <w:p>
+      <w:pPr>
+        <w:tabs>
+          <w:tab w:val="left" w:pos="5366"/>
+        </w:tabs>
+        <w:rPr>
+          <w:b/>
+        </w:rPr>
+      </w:pPr>
+      <w:r>
+        <w:rPr>
+          <w:b/>
+        </w:rPr>
+        <w:t>6</w:t>
+      </w:r>
+      <w:r>
+        <w:rPr>
+          <w:b/>
+        </w:rPr>
+        <w:t>)</w:t>
       </w:r>
       <w:r>
         <w:rPr>
@@ -3025,6 +6137,268 @@
           <w:b/>
         </w:rPr>
         <w:t>Opcja demona musi być użyta w parze z opcją logowania do pliku.</w:t>
+      </w:r>
+    </w:p>
+    <w:p>
+      <w:pPr>
+        <w:pStyle w:val="NoSpacing"/>
+        <w:rPr>
+          <w:b/>
+        </w:rPr>
+      </w:pPr>
+    </w:p>
+    <w:p>
+      <w:pPr>
+        <w:pStyle w:val="NoSpacing"/>
+        <w:rPr>
+          <w:rFonts w:cstheme="minorHAnsi"/>
+          <w:b/>
+        </w:rPr>
+      </w:pPr>
+      <w:r>
+        <w:rPr>
+          <w:b/>
+        </w:rPr>
+        <w:t xml:space="preserve">7) </w:t>
+      </w:r>
+      <w:r>
+        <w:rPr>
+          <w:rFonts w:cstheme="minorHAnsi"/>
+          <w:b/>
+        </w:rPr>
+        <w:t>Opis testów i wyników testowania</w:t>
+      </w:r>
+      <w:r>
+        <w:rPr>
+          <w:rFonts w:cstheme="minorHAnsi"/>
+          <w:b/>
+        </w:rPr>
+        <w:t>.</w:t>
+      </w:r>
+    </w:p>
+    <w:p>
+      <w:pPr>
+        <w:pStyle w:val="NoSpacing"/>
+        <w:rPr>
+          <w:rFonts w:cstheme="minorHAnsi"/>
+          <w:b/>
+        </w:rPr>
+      </w:pPr>
+    </w:p>
+    <w:p>
+      <w:pPr>
+        <w:rPr>
+          <w:b/>
+        </w:rPr>
+      </w:pPr>
+      <w:r>
+        <w:rPr>
+          <w:b/>
+        </w:rPr>
+        <w:t>Opis testów i wyników testowania</w:t>
+      </w:r>
+    </w:p>
+    <w:p>
+      <w:r>
+        <w:t>W celu przetestowania programu DLM oraz biblioteki DLMlib zostały utworzone:</w:t>
+      </w:r>
+    </w:p>
+    <w:p>
+      <w:pPr>
+        <w:pStyle w:val="ListParagraph"/>
+        <w:numPr>
+          <w:ilvl w:val="0"/>
+          <w:numId w:val="12"/>
+        </w:numPr>
+      </w:pPr>
+      <w:r>
+        <w:t>Program testowy: DLM-client</w:t>
+      </w:r>
+    </w:p>
+    <w:p>
+      <w:pPr>
+        <w:pStyle w:val="ListParagraph"/>
+        <w:numPr>
+          <w:ilvl w:val="0"/>
+          <w:numId w:val="12"/>
+        </w:numPr>
+      </w:pPr>
+      <w:r>
+        <w:t>Skrypt uruchamiający przypadki testowe: run_test_cases.sh</w:t>
+      </w:r>
+    </w:p>
+    <w:p>
+      <w:pPr>
+        <w:pStyle w:val="ListParagraph"/>
+        <w:numPr>
+          <w:ilvl w:val="0"/>
+          <w:numId w:val="12"/>
+        </w:numPr>
+      </w:pPr>
+      <w:r>
+        <w:t>Skrypty będące przypadkami testowymi: test_case*.sh, gdzie * oznacza numer testu</w:t>
+      </w:r>
+    </w:p>
+    <w:p>
+      <w:r>
+        <w:rPr>
+          <w:b/>
+        </w:rPr>
+        <w:lastRenderedPageBreak/>
+        <w:t>Ad. 1.</w:t>
+      </w:r>
+      <w:r>
+        <w:t xml:space="preserve"> Program testowy DLM-client przyjmuje 5 argumentów. Są to kolejno:</w:t>
+      </w:r>
+    </w:p>
+    <w:p>
+      <w:pPr>
+        <w:pStyle w:val="ListParagraph"/>
+        <w:numPr>
+          <w:ilvl w:val="0"/>
+          <w:numId w:val="13"/>
+        </w:numPr>
+        <w:spacing w:line="360" w:lineRule="auto"/>
+      </w:pPr>
+      <w:r>
+        <w:t>numer zasobu</w:t>
+      </w:r>
+    </w:p>
+    <w:p>
+      <w:pPr>
+        <w:pStyle w:val="ListParagraph"/>
+        <w:numPr>
+          <w:ilvl w:val="0"/>
+          <w:numId w:val="13"/>
+        </w:numPr>
+        <w:spacing w:line="360" w:lineRule="auto"/>
+      </w:pPr>
+      <w:r>
+        <w:t>typ blokady</w:t>
+      </w:r>
+    </w:p>
+    <w:p>
+      <w:pPr>
+        <w:pStyle w:val="ListParagraph"/>
+        <w:numPr>
+          <w:ilvl w:val="0"/>
+          <w:numId w:val="13"/>
+        </w:numPr>
+        <w:spacing w:line="360" w:lineRule="auto"/>
+      </w:pPr>
+      <w:r>
+        <w:t>timeout (ms)</w:t>
+      </w:r>
+    </w:p>
+    <w:p>
+      <w:pPr>
+        <w:pStyle w:val="ListParagraph"/>
+        <w:numPr>
+          <w:ilvl w:val="0"/>
+          <w:numId w:val="13"/>
+        </w:numPr>
+        <w:spacing w:line="360" w:lineRule="auto"/>
+      </w:pPr>
+      <w:r>
+        <w:t>czas uśpienia (s)</w:t>
+      </w:r>
+    </w:p>
+    <w:p>
+      <w:pPr>
+        <w:pStyle w:val="ListParagraph"/>
+        <w:numPr>
+          <w:ilvl w:val="0"/>
+          <w:numId w:val="13"/>
+        </w:numPr>
+        <w:spacing w:line="360" w:lineRule="auto"/>
+      </w:pPr>
+      <w:r>
+        <w:t>liczba iteracji</w:t>
+      </w:r>
+    </w:p>
+    <w:p>
+      <w:pPr>
+        <w:rPr>
+          <w:b/>
+        </w:rPr>
+      </w:pPr>
+      <w:r>
+        <w:rPr>
+          <w:b/>
+        </w:rPr>
+        <w:t>Dokładny opis programu znajduje się w dokumentacji w standardzie man.</w:t>
+      </w:r>
+    </w:p>
+    <w:p>
+      <w:r>
+        <w:rPr>
+          <w:b/>
+        </w:rPr>
+        <w:t>Ad. 2</w:t>
+      </w:r>
+      <w:r>
+        <w:t>. Argumentem skryptu są przypadki testowe, które mają zostać kolejno uruchomione. Skrypt uruchamia DLM o ile nie jest jeszcze uruchomiony.</w:t>
+      </w:r>
+    </w:p>
+    <w:p>
+      <w:r>
+        <w:rPr>
+          <w:b/>
+        </w:rPr>
+        <w:t>Ad. 3.</w:t>
+      </w:r>
+      <w:r>
+        <w:t xml:space="preserve"> Skrypty będące przypadkami testowymi nie wymagają argumentów. Realizują one konkretne scenariusze:</w:t>
+      </w:r>
+    </w:p>
+    <w:p>
+      <w:r>
+        <w:t>- test_case0.sh – uruchamia jednego klienta, który 3-krotnie zajmuje i zwalnia zasób stosując typ blokady EX. Test wykazał poprawność komunikacji z DLM.</w:t>
+      </w:r>
+    </w:p>
+    <w:p>
+      <w:r>
+        <w:t>-test_case1.sh – uruchamia jednocześnie dwóch klientów, którzy 5-krotnie wykonują tą samą czynność. Klienci odwołują się do tego samego zasobu. Jeden z nich zakłada blokadę typu EX, natomiast drugi PW. Czasy timeout to 6s, natomiast czas uśpienia dla każdego z klientów wynosi 5s. Wynik testu: procesy uzyskują zasób naprzemiennie.</w:t>
+      </w:r>
+    </w:p>
+    <w:p>
+      <w:r>
+        <w:t xml:space="preserve">- test_case2.sh – </w:t>
+      </w:r>
+      <w:r>
+        <w:t>uruchamia dwa procesy odwołujące się do tego samego zasobu. Procesy wywołują funkcję try_lock. Wynik testu: zasób jest za każdym razem dostępny, gdyż nikt go nie zajął.</w:t>
+      </w:r>
+    </w:p>
+    <w:p>
+      <w:r>
+        <w:t xml:space="preserve">- test_case3.sh – </w:t>
+      </w:r>
+      <w:r>
+        <w:t>uruchamia dwa procesy odwołujące się do tego samego zasobu. Jeden z nich używa funkcji try_lock z typem blokady EX, natomiast drugi z nich zajmuje zasób z blokadą CW. W wyniku testu proces wywołujący funkcję try_lock otrzymuje komunikat o tym, że zasób jest zajęty lub wolny w zależności od tego, czy drugi proces go zajął.</w:t>
+      </w:r>
+    </w:p>
+    <w:p>
+      <w:r>
+        <w:t>- test_case4.sh – uruchamia dwa procesy odwołujące się do tego samego zasobu z blokadami PW i parametrem timeout 600ms. Czas uśpienia pomiędzy zajęciem a zwolnieniem wynosi 5s. Zgodnie z oczekiwaniami pojawiają się odpowiedzi od DLM o minięciu czasu timeout.</w:t>
+      </w:r>
+    </w:p>
+    <w:p>
+      <w:r>
+        <w:t>- test_case5.sh – uruchamia osiem procesów, z czego 3 odwołują się do zasobu o numerze 1000, a 5 do zasobu o numerze 100. Logi wskazują na poprawność działania zarządcy blokad.</w:t>
+      </w:r>
+    </w:p>
+    <w:p>
+      <w:pPr>
+        <w:pStyle w:val="NoSpacing"/>
+        <w:rPr>
+          <w:b/>
+        </w:rPr>
+      </w:pPr>
+      <w:r>
+        <w:rPr>
+          <w:b/>
+        </w:rPr>
+        <w:t>Wszystkie wytworzone programy, oraz skrypty zostały przetestowane w laboratorium w sali 9.</w:t>
       </w:r>
     </w:p>
     <w:sectPr>
@@ -3085,6 +6459,1471 @@
     </w:p>
   </w:footnote>
 </w:footnotes>
+</file>
+
+<file path=word/numbering.xml><?xml version="1.0" encoding="utf-8"?>
+<w:numbering xmlns:ve="http://schemas.openxmlformats.org/markup-compatibility/2006" xmlns:o="urn:schemas-microsoft-com:office:office" xmlns:r="http://schemas.openxmlformats.org/officeDocument/2006/relationships" xmlns:m="http://schemas.openxmlformats.org/officeDocument/2006/math" xmlns:v="urn:schemas-microsoft-com:vml" xmlns:wp="http://schemas.openxmlformats.org/drawingml/2006/wordprocessingDrawing" xmlns:w10="urn:schemas-microsoft-com:office:word" xmlns:w="http://schemas.openxmlformats.org/wordprocessingml/2006/main" xmlns:wne="http://schemas.microsoft.com/office/word/2006/wordml">
+  <w:abstractNum w:abstractNumId="0">
+    <w:nsid w:val="05E429C7"/>
+    <w:multiLevelType w:val="hybridMultilevel"/>
+    <w:tmpl w:val="05FE4BD0"/>
+    <w:lvl w:ilvl="0" w:tplc="04150005">
+      <w:start w:val="1"/>
+      <w:numFmt w:val="bullet"/>
+      <w:lvlText w:val=""/>
+      <w:lvlJc w:val="left"/>
+      <w:pPr>
+        <w:ind w:left="720" w:hanging="360"/>
+      </w:pPr>
+      <w:rPr>
+        <w:rFonts w:ascii="Wingdings" w:hAnsi="Wingdings" w:hint="default"/>
+      </w:rPr>
+    </w:lvl>
+    <w:lvl w:ilvl="1" w:tplc="04150003" w:tentative="1">
+      <w:start w:val="1"/>
+      <w:numFmt w:val="bullet"/>
+      <w:lvlText w:val="o"/>
+      <w:lvlJc w:val="left"/>
+      <w:pPr>
+        <w:ind w:left="1440" w:hanging="360"/>
+      </w:pPr>
+      <w:rPr>
+        <w:rFonts w:ascii="Courier New" w:hAnsi="Courier New" w:cs="Courier New" w:hint="default"/>
+      </w:rPr>
+    </w:lvl>
+    <w:lvl w:ilvl="2" w:tplc="04150005" w:tentative="1">
+      <w:start w:val="1"/>
+      <w:numFmt w:val="bullet"/>
+      <w:lvlText w:val=""/>
+      <w:lvlJc w:val="left"/>
+      <w:pPr>
+        <w:ind w:left="2160" w:hanging="360"/>
+      </w:pPr>
+      <w:rPr>
+        <w:rFonts w:ascii="Wingdings" w:hAnsi="Wingdings" w:hint="default"/>
+      </w:rPr>
+    </w:lvl>
+    <w:lvl w:ilvl="3" w:tplc="04150001" w:tentative="1">
+      <w:start w:val="1"/>
+      <w:numFmt w:val="bullet"/>
+      <w:lvlText w:val=""/>
+      <w:lvlJc w:val="left"/>
+      <w:pPr>
+        <w:ind w:left="2880" w:hanging="360"/>
+      </w:pPr>
+      <w:rPr>
+        <w:rFonts w:ascii="Symbol" w:hAnsi="Symbol" w:hint="default"/>
+      </w:rPr>
+    </w:lvl>
+    <w:lvl w:ilvl="4" w:tplc="04150003" w:tentative="1">
+      <w:start w:val="1"/>
+      <w:numFmt w:val="bullet"/>
+      <w:lvlText w:val="o"/>
+      <w:lvlJc w:val="left"/>
+      <w:pPr>
+        <w:ind w:left="3600" w:hanging="360"/>
+      </w:pPr>
+      <w:rPr>
+        <w:rFonts w:ascii="Courier New" w:hAnsi="Courier New" w:cs="Courier New" w:hint="default"/>
+      </w:rPr>
+    </w:lvl>
+    <w:lvl w:ilvl="5" w:tplc="04150005" w:tentative="1">
+      <w:start w:val="1"/>
+      <w:numFmt w:val="bullet"/>
+      <w:lvlText w:val=""/>
+      <w:lvlJc w:val="left"/>
+      <w:pPr>
+        <w:ind w:left="4320" w:hanging="360"/>
+      </w:pPr>
+      <w:rPr>
+        <w:rFonts w:ascii="Wingdings" w:hAnsi="Wingdings" w:hint="default"/>
+      </w:rPr>
+    </w:lvl>
+    <w:lvl w:ilvl="6" w:tplc="04150001" w:tentative="1">
+      <w:start w:val="1"/>
+      <w:numFmt w:val="bullet"/>
+      <w:lvlText w:val=""/>
+      <w:lvlJc w:val="left"/>
+      <w:pPr>
+        <w:ind w:left="5040" w:hanging="360"/>
+      </w:pPr>
+      <w:rPr>
+        <w:rFonts w:ascii="Symbol" w:hAnsi="Symbol" w:hint="default"/>
+      </w:rPr>
+    </w:lvl>
+    <w:lvl w:ilvl="7" w:tplc="04150003" w:tentative="1">
+      <w:start w:val="1"/>
+      <w:numFmt w:val="bullet"/>
+      <w:lvlText w:val="o"/>
+      <w:lvlJc w:val="left"/>
+      <w:pPr>
+        <w:ind w:left="5760" w:hanging="360"/>
+      </w:pPr>
+      <w:rPr>
+        <w:rFonts w:ascii="Courier New" w:hAnsi="Courier New" w:cs="Courier New" w:hint="default"/>
+      </w:rPr>
+    </w:lvl>
+    <w:lvl w:ilvl="8" w:tplc="04150005" w:tentative="1">
+      <w:start w:val="1"/>
+      <w:numFmt w:val="bullet"/>
+      <w:lvlText w:val=""/>
+      <w:lvlJc w:val="left"/>
+      <w:pPr>
+        <w:ind w:left="6480" w:hanging="360"/>
+      </w:pPr>
+      <w:rPr>
+        <w:rFonts w:ascii="Wingdings" w:hAnsi="Wingdings" w:hint="default"/>
+      </w:rPr>
+    </w:lvl>
+  </w:abstractNum>
+  <w:abstractNum w:abstractNumId="1">
+    <w:nsid w:val="17816A69"/>
+    <w:multiLevelType w:val="hybridMultilevel"/>
+    <w:tmpl w:val="38186C3C"/>
+    <w:lvl w:ilvl="0" w:tplc="04150001">
+      <w:start w:val="1"/>
+      <w:numFmt w:val="bullet"/>
+      <w:lvlText w:val=""/>
+      <w:lvlJc w:val="left"/>
+      <w:pPr>
+        <w:ind w:left="360" w:hanging="360"/>
+      </w:pPr>
+      <w:rPr>
+        <w:rFonts w:ascii="Symbol" w:hAnsi="Symbol" w:hint="default"/>
+      </w:rPr>
+    </w:lvl>
+    <w:lvl w:ilvl="1" w:tplc="04150003" w:tentative="1">
+      <w:start w:val="1"/>
+      <w:numFmt w:val="bullet"/>
+      <w:lvlText w:val="o"/>
+      <w:lvlJc w:val="left"/>
+      <w:pPr>
+        <w:ind w:left="1080" w:hanging="360"/>
+      </w:pPr>
+      <w:rPr>
+        <w:rFonts w:ascii="Courier New" w:hAnsi="Courier New" w:cs="Courier New" w:hint="default"/>
+      </w:rPr>
+    </w:lvl>
+    <w:lvl w:ilvl="2" w:tplc="04150005" w:tentative="1">
+      <w:start w:val="1"/>
+      <w:numFmt w:val="bullet"/>
+      <w:lvlText w:val=""/>
+      <w:lvlJc w:val="left"/>
+      <w:pPr>
+        <w:ind w:left="1800" w:hanging="360"/>
+      </w:pPr>
+      <w:rPr>
+        <w:rFonts w:ascii="Wingdings" w:hAnsi="Wingdings" w:hint="default"/>
+      </w:rPr>
+    </w:lvl>
+    <w:lvl w:ilvl="3" w:tplc="04150001" w:tentative="1">
+      <w:start w:val="1"/>
+      <w:numFmt w:val="bullet"/>
+      <w:lvlText w:val=""/>
+      <w:lvlJc w:val="left"/>
+      <w:pPr>
+        <w:ind w:left="2520" w:hanging="360"/>
+      </w:pPr>
+      <w:rPr>
+        <w:rFonts w:ascii="Symbol" w:hAnsi="Symbol" w:hint="default"/>
+      </w:rPr>
+    </w:lvl>
+    <w:lvl w:ilvl="4" w:tplc="04150003" w:tentative="1">
+      <w:start w:val="1"/>
+      <w:numFmt w:val="bullet"/>
+      <w:lvlText w:val="o"/>
+      <w:lvlJc w:val="left"/>
+      <w:pPr>
+        <w:ind w:left="3240" w:hanging="360"/>
+      </w:pPr>
+      <w:rPr>
+        <w:rFonts w:ascii="Courier New" w:hAnsi="Courier New" w:cs="Courier New" w:hint="default"/>
+      </w:rPr>
+    </w:lvl>
+    <w:lvl w:ilvl="5" w:tplc="04150005" w:tentative="1">
+      <w:start w:val="1"/>
+      <w:numFmt w:val="bullet"/>
+      <w:lvlText w:val=""/>
+      <w:lvlJc w:val="left"/>
+      <w:pPr>
+        <w:ind w:left="3960" w:hanging="360"/>
+      </w:pPr>
+      <w:rPr>
+        <w:rFonts w:ascii="Wingdings" w:hAnsi="Wingdings" w:hint="default"/>
+      </w:rPr>
+    </w:lvl>
+    <w:lvl w:ilvl="6" w:tplc="04150001" w:tentative="1">
+      <w:start w:val="1"/>
+      <w:numFmt w:val="bullet"/>
+      <w:lvlText w:val=""/>
+      <w:lvlJc w:val="left"/>
+      <w:pPr>
+        <w:ind w:left="4680" w:hanging="360"/>
+      </w:pPr>
+      <w:rPr>
+        <w:rFonts w:ascii="Symbol" w:hAnsi="Symbol" w:hint="default"/>
+      </w:rPr>
+    </w:lvl>
+    <w:lvl w:ilvl="7" w:tplc="04150003" w:tentative="1">
+      <w:start w:val="1"/>
+      <w:numFmt w:val="bullet"/>
+      <w:lvlText w:val="o"/>
+      <w:lvlJc w:val="left"/>
+      <w:pPr>
+        <w:ind w:left="5400" w:hanging="360"/>
+      </w:pPr>
+      <w:rPr>
+        <w:rFonts w:ascii="Courier New" w:hAnsi="Courier New" w:cs="Courier New" w:hint="default"/>
+      </w:rPr>
+    </w:lvl>
+    <w:lvl w:ilvl="8" w:tplc="04150005" w:tentative="1">
+      <w:start w:val="1"/>
+      <w:numFmt w:val="bullet"/>
+      <w:lvlText w:val=""/>
+      <w:lvlJc w:val="left"/>
+      <w:pPr>
+        <w:ind w:left="6120" w:hanging="360"/>
+      </w:pPr>
+      <w:rPr>
+        <w:rFonts w:ascii="Wingdings" w:hAnsi="Wingdings" w:hint="default"/>
+      </w:rPr>
+    </w:lvl>
+  </w:abstractNum>
+  <w:abstractNum w:abstractNumId="2">
+    <w:nsid w:val="1CC32C63"/>
+    <w:multiLevelType w:val="hybridMultilevel"/>
+    <w:tmpl w:val="A33CA542"/>
+    <w:lvl w:ilvl="0" w:tplc="0415000F">
+      <w:start w:val="1"/>
+      <w:numFmt w:val="decimal"/>
+      <w:lvlText w:val="%1."/>
+      <w:lvlJc w:val="left"/>
+      <w:pPr>
+        <w:ind w:left="720" w:hanging="360"/>
+      </w:pPr>
+      <w:rPr>
+        <w:rFonts w:hint="default"/>
+      </w:rPr>
+    </w:lvl>
+    <w:lvl w:ilvl="1" w:tplc="04150019" w:tentative="1">
+      <w:start w:val="1"/>
+      <w:numFmt w:val="lowerLetter"/>
+      <w:lvlText w:val="%2."/>
+      <w:lvlJc w:val="left"/>
+      <w:pPr>
+        <w:ind w:left="1440" w:hanging="360"/>
+      </w:pPr>
+    </w:lvl>
+    <w:lvl w:ilvl="2" w:tplc="0415001B" w:tentative="1">
+      <w:start w:val="1"/>
+      <w:numFmt w:val="lowerRoman"/>
+      <w:lvlText w:val="%3."/>
+      <w:lvlJc w:val="right"/>
+      <w:pPr>
+        <w:ind w:left="2160" w:hanging="180"/>
+      </w:pPr>
+    </w:lvl>
+    <w:lvl w:ilvl="3" w:tplc="0415000F" w:tentative="1">
+      <w:start w:val="1"/>
+      <w:numFmt w:val="decimal"/>
+      <w:lvlText w:val="%4."/>
+      <w:lvlJc w:val="left"/>
+      <w:pPr>
+        <w:ind w:left="2880" w:hanging="360"/>
+      </w:pPr>
+    </w:lvl>
+    <w:lvl w:ilvl="4" w:tplc="04150019" w:tentative="1">
+      <w:start w:val="1"/>
+      <w:numFmt w:val="lowerLetter"/>
+      <w:lvlText w:val="%5."/>
+      <w:lvlJc w:val="left"/>
+      <w:pPr>
+        <w:ind w:left="3600" w:hanging="360"/>
+      </w:pPr>
+    </w:lvl>
+    <w:lvl w:ilvl="5" w:tplc="0415001B" w:tentative="1">
+      <w:start w:val="1"/>
+      <w:numFmt w:val="lowerRoman"/>
+      <w:lvlText w:val="%6."/>
+      <w:lvlJc w:val="right"/>
+      <w:pPr>
+        <w:ind w:left="4320" w:hanging="180"/>
+      </w:pPr>
+    </w:lvl>
+    <w:lvl w:ilvl="6" w:tplc="0415000F" w:tentative="1">
+      <w:start w:val="1"/>
+      <w:numFmt w:val="decimal"/>
+      <w:lvlText w:val="%7."/>
+      <w:lvlJc w:val="left"/>
+      <w:pPr>
+        <w:ind w:left="5040" w:hanging="360"/>
+      </w:pPr>
+    </w:lvl>
+    <w:lvl w:ilvl="7" w:tplc="04150019" w:tentative="1">
+      <w:start w:val="1"/>
+      <w:numFmt w:val="lowerLetter"/>
+      <w:lvlText w:val="%8."/>
+      <w:lvlJc w:val="left"/>
+      <w:pPr>
+        <w:ind w:left="5760" w:hanging="360"/>
+      </w:pPr>
+    </w:lvl>
+    <w:lvl w:ilvl="8" w:tplc="0415001B" w:tentative="1">
+      <w:start w:val="1"/>
+      <w:numFmt w:val="lowerRoman"/>
+      <w:lvlText w:val="%9."/>
+      <w:lvlJc w:val="right"/>
+      <w:pPr>
+        <w:ind w:left="6480" w:hanging="180"/>
+      </w:pPr>
+    </w:lvl>
+  </w:abstractNum>
+  <w:abstractNum w:abstractNumId="3">
+    <w:nsid w:val="2FF45A98"/>
+    <w:multiLevelType w:val="multilevel"/>
+    <w:tmpl w:val="D486C608"/>
+    <w:lvl w:ilvl="0">
+      <w:start w:val="1"/>
+      <w:numFmt w:val="bullet"/>
+      <w:lvlText w:val=""/>
+      <w:lvlJc w:val="left"/>
+      <w:pPr>
+        <w:ind w:left="360" w:hanging="360"/>
+      </w:pPr>
+      <w:rPr>
+        <w:rFonts w:ascii="Symbol" w:hAnsi="Symbol" w:hint="default"/>
+      </w:rPr>
+    </w:lvl>
+    <w:lvl w:ilvl="1">
+      <w:start w:val="1"/>
+      <w:numFmt w:val="lowerLetter"/>
+      <w:lvlText w:val="%2)"/>
+      <w:lvlJc w:val="left"/>
+      <w:pPr>
+        <w:ind w:left="720" w:hanging="360"/>
+      </w:pPr>
+    </w:lvl>
+    <w:lvl w:ilvl="2">
+      <w:start w:val="1"/>
+      <w:numFmt w:val="lowerRoman"/>
+      <w:lvlText w:val="%3)"/>
+      <w:lvlJc w:val="left"/>
+      <w:pPr>
+        <w:ind w:left="1080" w:hanging="360"/>
+      </w:pPr>
+    </w:lvl>
+    <w:lvl w:ilvl="3">
+      <w:start w:val="1"/>
+      <w:numFmt w:val="decimal"/>
+      <w:lvlText w:val="(%4)"/>
+      <w:lvlJc w:val="left"/>
+      <w:pPr>
+        <w:ind w:left="1440" w:hanging="360"/>
+      </w:pPr>
+    </w:lvl>
+    <w:lvl w:ilvl="4">
+      <w:start w:val="1"/>
+      <w:numFmt w:val="lowerLetter"/>
+      <w:lvlText w:val="(%5)"/>
+      <w:lvlJc w:val="left"/>
+      <w:pPr>
+        <w:ind w:left="1800" w:hanging="360"/>
+      </w:pPr>
+    </w:lvl>
+    <w:lvl w:ilvl="5">
+      <w:start w:val="1"/>
+      <w:numFmt w:val="lowerRoman"/>
+      <w:lvlText w:val="(%6)"/>
+      <w:lvlJc w:val="left"/>
+      <w:pPr>
+        <w:ind w:left="2160" w:hanging="360"/>
+      </w:pPr>
+    </w:lvl>
+    <w:lvl w:ilvl="6">
+      <w:start w:val="1"/>
+      <w:numFmt w:val="decimal"/>
+      <w:lvlText w:val="%7."/>
+      <w:lvlJc w:val="left"/>
+      <w:pPr>
+        <w:ind w:left="2520" w:hanging="360"/>
+      </w:pPr>
+    </w:lvl>
+    <w:lvl w:ilvl="7">
+      <w:start w:val="1"/>
+      <w:numFmt w:val="lowerLetter"/>
+      <w:lvlText w:val="%8."/>
+      <w:lvlJc w:val="left"/>
+      <w:pPr>
+        <w:ind w:left="2880" w:hanging="360"/>
+      </w:pPr>
+    </w:lvl>
+    <w:lvl w:ilvl="8">
+      <w:start w:val="1"/>
+      <w:numFmt w:val="lowerRoman"/>
+      <w:lvlText w:val="%9."/>
+      <w:lvlJc w:val="left"/>
+      <w:pPr>
+        <w:ind w:left="3240" w:hanging="360"/>
+      </w:pPr>
+    </w:lvl>
+  </w:abstractNum>
+  <w:abstractNum w:abstractNumId="4">
+    <w:nsid w:val="34333382"/>
+    <w:multiLevelType w:val="hybridMultilevel"/>
+    <w:tmpl w:val="6EB4653A"/>
+    <w:lvl w:ilvl="0" w:tplc="04150005">
+      <w:start w:val="1"/>
+      <w:numFmt w:val="bullet"/>
+      <w:lvlText w:val=""/>
+      <w:lvlJc w:val="left"/>
+      <w:pPr>
+        <w:ind w:left="765" w:hanging="360"/>
+      </w:pPr>
+      <w:rPr>
+        <w:rFonts w:ascii="Wingdings" w:hAnsi="Wingdings" w:hint="default"/>
+      </w:rPr>
+    </w:lvl>
+    <w:lvl w:ilvl="1" w:tplc="04150003" w:tentative="1">
+      <w:start w:val="1"/>
+      <w:numFmt w:val="bullet"/>
+      <w:lvlText w:val="o"/>
+      <w:lvlJc w:val="left"/>
+      <w:pPr>
+        <w:ind w:left="1485" w:hanging="360"/>
+      </w:pPr>
+      <w:rPr>
+        <w:rFonts w:ascii="Courier New" w:hAnsi="Courier New" w:cs="Courier New" w:hint="default"/>
+      </w:rPr>
+    </w:lvl>
+    <w:lvl w:ilvl="2" w:tplc="04150005" w:tentative="1">
+      <w:start w:val="1"/>
+      <w:numFmt w:val="bullet"/>
+      <w:lvlText w:val=""/>
+      <w:lvlJc w:val="left"/>
+      <w:pPr>
+        <w:ind w:left="2205" w:hanging="360"/>
+      </w:pPr>
+      <w:rPr>
+        <w:rFonts w:ascii="Wingdings" w:hAnsi="Wingdings" w:hint="default"/>
+      </w:rPr>
+    </w:lvl>
+    <w:lvl w:ilvl="3" w:tplc="04150001" w:tentative="1">
+      <w:start w:val="1"/>
+      <w:numFmt w:val="bullet"/>
+      <w:lvlText w:val=""/>
+      <w:lvlJc w:val="left"/>
+      <w:pPr>
+        <w:ind w:left="2925" w:hanging="360"/>
+      </w:pPr>
+      <w:rPr>
+        <w:rFonts w:ascii="Symbol" w:hAnsi="Symbol" w:hint="default"/>
+      </w:rPr>
+    </w:lvl>
+    <w:lvl w:ilvl="4" w:tplc="04150003" w:tentative="1">
+      <w:start w:val="1"/>
+      <w:numFmt w:val="bullet"/>
+      <w:lvlText w:val="o"/>
+      <w:lvlJc w:val="left"/>
+      <w:pPr>
+        <w:ind w:left="3645" w:hanging="360"/>
+      </w:pPr>
+      <w:rPr>
+        <w:rFonts w:ascii="Courier New" w:hAnsi="Courier New" w:cs="Courier New" w:hint="default"/>
+      </w:rPr>
+    </w:lvl>
+    <w:lvl w:ilvl="5" w:tplc="04150005" w:tentative="1">
+      <w:start w:val="1"/>
+      <w:numFmt w:val="bullet"/>
+      <w:lvlText w:val=""/>
+      <w:lvlJc w:val="left"/>
+      <w:pPr>
+        <w:ind w:left="4365" w:hanging="360"/>
+      </w:pPr>
+      <w:rPr>
+        <w:rFonts w:ascii="Wingdings" w:hAnsi="Wingdings" w:hint="default"/>
+      </w:rPr>
+    </w:lvl>
+    <w:lvl w:ilvl="6" w:tplc="04150001" w:tentative="1">
+      <w:start w:val="1"/>
+      <w:numFmt w:val="bullet"/>
+      <w:lvlText w:val=""/>
+      <w:lvlJc w:val="left"/>
+      <w:pPr>
+        <w:ind w:left="5085" w:hanging="360"/>
+      </w:pPr>
+      <w:rPr>
+        <w:rFonts w:ascii="Symbol" w:hAnsi="Symbol" w:hint="default"/>
+      </w:rPr>
+    </w:lvl>
+    <w:lvl w:ilvl="7" w:tplc="04150003" w:tentative="1">
+      <w:start w:val="1"/>
+      <w:numFmt w:val="bullet"/>
+      <w:lvlText w:val="o"/>
+      <w:lvlJc w:val="left"/>
+      <w:pPr>
+        <w:ind w:left="5805" w:hanging="360"/>
+      </w:pPr>
+      <w:rPr>
+        <w:rFonts w:ascii="Courier New" w:hAnsi="Courier New" w:cs="Courier New" w:hint="default"/>
+      </w:rPr>
+    </w:lvl>
+    <w:lvl w:ilvl="8" w:tplc="04150005" w:tentative="1">
+      <w:start w:val="1"/>
+      <w:numFmt w:val="bullet"/>
+      <w:lvlText w:val=""/>
+      <w:lvlJc w:val="left"/>
+      <w:pPr>
+        <w:ind w:left="6525" w:hanging="360"/>
+      </w:pPr>
+      <w:rPr>
+        <w:rFonts w:ascii="Wingdings" w:hAnsi="Wingdings" w:hint="default"/>
+      </w:rPr>
+    </w:lvl>
+  </w:abstractNum>
+  <w:abstractNum w:abstractNumId="5">
+    <w:nsid w:val="37D402B5"/>
+    <w:multiLevelType w:val="hybridMultilevel"/>
+    <w:tmpl w:val="4362770C"/>
+    <w:lvl w:ilvl="0" w:tplc="04150001">
+      <w:start w:val="1"/>
+      <w:numFmt w:val="bullet"/>
+      <w:lvlText w:val=""/>
+      <w:lvlJc w:val="left"/>
+      <w:pPr>
+        <w:ind w:left="360" w:hanging="360"/>
+      </w:pPr>
+      <w:rPr>
+        <w:rFonts w:ascii="Symbol" w:hAnsi="Symbol" w:hint="default"/>
+      </w:rPr>
+    </w:lvl>
+    <w:lvl w:ilvl="1" w:tplc="04150003">
+      <w:start w:val="1"/>
+      <w:numFmt w:val="bullet"/>
+      <w:lvlText w:val="o"/>
+      <w:lvlJc w:val="left"/>
+      <w:pPr>
+        <w:ind w:left="1080" w:hanging="360"/>
+      </w:pPr>
+      <w:rPr>
+        <w:rFonts w:ascii="Courier New" w:hAnsi="Courier New" w:cs="Courier New" w:hint="default"/>
+      </w:rPr>
+    </w:lvl>
+    <w:lvl w:ilvl="2" w:tplc="04150005">
+      <w:start w:val="1"/>
+      <w:numFmt w:val="bullet"/>
+      <w:lvlText w:val=""/>
+      <w:lvlJc w:val="left"/>
+      <w:pPr>
+        <w:ind w:left="1800" w:hanging="360"/>
+      </w:pPr>
+      <w:rPr>
+        <w:rFonts w:ascii="Wingdings" w:hAnsi="Wingdings" w:hint="default"/>
+      </w:rPr>
+    </w:lvl>
+    <w:lvl w:ilvl="3" w:tplc="04150001">
+      <w:start w:val="1"/>
+      <w:numFmt w:val="bullet"/>
+      <w:lvlText w:val=""/>
+      <w:lvlJc w:val="left"/>
+      <w:pPr>
+        <w:ind w:left="2520" w:hanging="360"/>
+      </w:pPr>
+      <w:rPr>
+        <w:rFonts w:ascii="Symbol" w:hAnsi="Symbol" w:hint="default"/>
+      </w:rPr>
+    </w:lvl>
+    <w:lvl w:ilvl="4" w:tplc="04150003" w:tentative="1">
+      <w:start w:val="1"/>
+      <w:numFmt w:val="bullet"/>
+      <w:lvlText w:val="o"/>
+      <w:lvlJc w:val="left"/>
+      <w:pPr>
+        <w:ind w:left="3240" w:hanging="360"/>
+      </w:pPr>
+      <w:rPr>
+        <w:rFonts w:ascii="Courier New" w:hAnsi="Courier New" w:cs="Courier New" w:hint="default"/>
+      </w:rPr>
+    </w:lvl>
+    <w:lvl w:ilvl="5" w:tplc="04150005" w:tentative="1">
+      <w:start w:val="1"/>
+      <w:numFmt w:val="bullet"/>
+      <w:lvlText w:val=""/>
+      <w:lvlJc w:val="left"/>
+      <w:pPr>
+        <w:ind w:left="3960" w:hanging="360"/>
+      </w:pPr>
+      <w:rPr>
+        <w:rFonts w:ascii="Wingdings" w:hAnsi="Wingdings" w:hint="default"/>
+      </w:rPr>
+    </w:lvl>
+    <w:lvl w:ilvl="6" w:tplc="04150001" w:tentative="1">
+      <w:start w:val="1"/>
+      <w:numFmt w:val="bullet"/>
+      <w:lvlText w:val=""/>
+      <w:lvlJc w:val="left"/>
+      <w:pPr>
+        <w:ind w:left="4680" w:hanging="360"/>
+      </w:pPr>
+      <w:rPr>
+        <w:rFonts w:ascii="Symbol" w:hAnsi="Symbol" w:hint="default"/>
+      </w:rPr>
+    </w:lvl>
+    <w:lvl w:ilvl="7" w:tplc="04150003" w:tentative="1">
+      <w:start w:val="1"/>
+      <w:numFmt w:val="bullet"/>
+      <w:lvlText w:val="o"/>
+      <w:lvlJc w:val="left"/>
+      <w:pPr>
+        <w:ind w:left="5400" w:hanging="360"/>
+      </w:pPr>
+      <w:rPr>
+        <w:rFonts w:ascii="Courier New" w:hAnsi="Courier New" w:cs="Courier New" w:hint="default"/>
+      </w:rPr>
+    </w:lvl>
+    <w:lvl w:ilvl="8" w:tplc="04150005" w:tentative="1">
+      <w:start w:val="1"/>
+      <w:numFmt w:val="bullet"/>
+      <w:lvlText w:val=""/>
+      <w:lvlJc w:val="left"/>
+      <w:pPr>
+        <w:ind w:left="6120" w:hanging="360"/>
+      </w:pPr>
+      <w:rPr>
+        <w:rFonts w:ascii="Wingdings" w:hAnsi="Wingdings" w:hint="default"/>
+      </w:rPr>
+    </w:lvl>
+  </w:abstractNum>
+  <w:abstractNum w:abstractNumId="6">
+    <w:nsid w:val="3A4F210E"/>
+    <w:multiLevelType w:val="hybridMultilevel"/>
+    <w:tmpl w:val="A14C78C4"/>
+    <w:lvl w:ilvl="0" w:tplc="04150001">
+      <w:start w:val="1"/>
+      <w:numFmt w:val="bullet"/>
+      <w:lvlText w:val=""/>
+      <w:lvlJc w:val="left"/>
+      <w:pPr>
+        <w:ind w:left="360" w:hanging="360"/>
+      </w:pPr>
+      <w:rPr>
+        <w:rFonts w:ascii="Symbol" w:hAnsi="Symbol" w:hint="default"/>
+      </w:rPr>
+    </w:lvl>
+    <w:lvl w:ilvl="1" w:tplc="04150003" w:tentative="1">
+      <w:start w:val="1"/>
+      <w:numFmt w:val="bullet"/>
+      <w:lvlText w:val="o"/>
+      <w:lvlJc w:val="left"/>
+      <w:pPr>
+        <w:ind w:left="1080" w:hanging="360"/>
+      </w:pPr>
+      <w:rPr>
+        <w:rFonts w:ascii="Courier New" w:hAnsi="Courier New" w:cs="Courier New" w:hint="default"/>
+      </w:rPr>
+    </w:lvl>
+    <w:lvl w:ilvl="2" w:tplc="04150005" w:tentative="1">
+      <w:start w:val="1"/>
+      <w:numFmt w:val="bullet"/>
+      <w:lvlText w:val=""/>
+      <w:lvlJc w:val="left"/>
+      <w:pPr>
+        <w:ind w:left="1800" w:hanging="360"/>
+      </w:pPr>
+      <w:rPr>
+        <w:rFonts w:ascii="Wingdings" w:hAnsi="Wingdings" w:hint="default"/>
+      </w:rPr>
+    </w:lvl>
+    <w:lvl w:ilvl="3" w:tplc="04150001" w:tentative="1">
+      <w:start w:val="1"/>
+      <w:numFmt w:val="bullet"/>
+      <w:lvlText w:val=""/>
+      <w:lvlJc w:val="left"/>
+      <w:pPr>
+        <w:ind w:left="2520" w:hanging="360"/>
+      </w:pPr>
+      <w:rPr>
+        <w:rFonts w:ascii="Symbol" w:hAnsi="Symbol" w:hint="default"/>
+      </w:rPr>
+    </w:lvl>
+    <w:lvl w:ilvl="4" w:tplc="04150003" w:tentative="1">
+      <w:start w:val="1"/>
+      <w:numFmt w:val="bullet"/>
+      <w:lvlText w:val="o"/>
+      <w:lvlJc w:val="left"/>
+      <w:pPr>
+        <w:ind w:left="3240" w:hanging="360"/>
+      </w:pPr>
+      <w:rPr>
+        <w:rFonts w:ascii="Courier New" w:hAnsi="Courier New" w:cs="Courier New" w:hint="default"/>
+      </w:rPr>
+    </w:lvl>
+    <w:lvl w:ilvl="5" w:tplc="04150005" w:tentative="1">
+      <w:start w:val="1"/>
+      <w:numFmt w:val="bullet"/>
+      <w:lvlText w:val=""/>
+      <w:lvlJc w:val="left"/>
+      <w:pPr>
+        <w:ind w:left="3960" w:hanging="360"/>
+      </w:pPr>
+      <w:rPr>
+        <w:rFonts w:ascii="Wingdings" w:hAnsi="Wingdings" w:hint="default"/>
+      </w:rPr>
+    </w:lvl>
+    <w:lvl w:ilvl="6" w:tplc="04150001" w:tentative="1">
+      <w:start w:val="1"/>
+      <w:numFmt w:val="bullet"/>
+      <w:lvlText w:val=""/>
+      <w:lvlJc w:val="left"/>
+      <w:pPr>
+        <w:ind w:left="4680" w:hanging="360"/>
+      </w:pPr>
+      <w:rPr>
+        <w:rFonts w:ascii="Symbol" w:hAnsi="Symbol" w:hint="default"/>
+      </w:rPr>
+    </w:lvl>
+    <w:lvl w:ilvl="7" w:tplc="04150003" w:tentative="1">
+      <w:start w:val="1"/>
+      <w:numFmt w:val="bullet"/>
+      <w:lvlText w:val="o"/>
+      <w:lvlJc w:val="left"/>
+      <w:pPr>
+        <w:ind w:left="5400" w:hanging="360"/>
+      </w:pPr>
+      <w:rPr>
+        <w:rFonts w:ascii="Courier New" w:hAnsi="Courier New" w:cs="Courier New" w:hint="default"/>
+      </w:rPr>
+    </w:lvl>
+    <w:lvl w:ilvl="8" w:tplc="04150005" w:tentative="1">
+      <w:start w:val="1"/>
+      <w:numFmt w:val="bullet"/>
+      <w:lvlText w:val=""/>
+      <w:lvlJc w:val="left"/>
+      <w:pPr>
+        <w:ind w:left="6120" w:hanging="360"/>
+      </w:pPr>
+      <w:rPr>
+        <w:rFonts w:ascii="Wingdings" w:hAnsi="Wingdings" w:hint="default"/>
+      </w:rPr>
+    </w:lvl>
+  </w:abstractNum>
+  <w:abstractNum w:abstractNumId="7">
+    <w:nsid w:val="52B10440"/>
+    <w:multiLevelType w:val="hybridMultilevel"/>
+    <w:tmpl w:val="634CEF4E"/>
+    <w:lvl w:ilvl="0" w:tplc="04150005">
+      <w:start w:val="1"/>
+      <w:numFmt w:val="bullet"/>
+      <w:lvlText w:val=""/>
+      <w:lvlJc w:val="left"/>
+      <w:pPr>
+        <w:ind w:left="1080" w:hanging="360"/>
+      </w:pPr>
+      <w:rPr>
+        <w:rFonts w:ascii="Wingdings" w:hAnsi="Wingdings" w:hint="default"/>
+      </w:rPr>
+    </w:lvl>
+    <w:lvl w:ilvl="1" w:tplc="04150003" w:tentative="1">
+      <w:start w:val="1"/>
+      <w:numFmt w:val="bullet"/>
+      <w:lvlText w:val="o"/>
+      <w:lvlJc w:val="left"/>
+      <w:pPr>
+        <w:ind w:left="1800" w:hanging="360"/>
+      </w:pPr>
+      <w:rPr>
+        <w:rFonts w:ascii="Courier New" w:hAnsi="Courier New" w:cs="Courier New" w:hint="default"/>
+      </w:rPr>
+    </w:lvl>
+    <w:lvl w:ilvl="2" w:tplc="04150005" w:tentative="1">
+      <w:start w:val="1"/>
+      <w:numFmt w:val="bullet"/>
+      <w:lvlText w:val=""/>
+      <w:lvlJc w:val="left"/>
+      <w:pPr>
+        <w:ind w:left="2520" w:hanging="360"/>
+      </w:pPr>
+      <w:rPr>
+        <w:rFonts w:ascii="Wingdings" w:hAnsi="Wingdings" w:hint="default"/>
+      </w:rPr>
+    </w:lvl>
+    <w:lvl w:ilvl="3" w:tplc="04150001" w:tentative="1">
+      <w:start w:val="1"/>
+      <w:numFmt w:val="bullet"/>
+      <w:lvlText w:val=""/>
+      <w:lvlJc w:val="left"/>
+      <w:pPr>
+        <w:ind w:left="3240" w:hanging="360"/>
+      </w:pPr>
+      <w:rPr>
+        <w:rFonts w:ascii="Symbol" w:hAnsi="Symbol" w:hint="default"/>
+      </w:rPr>
+    </w:lvl>
+    <w:lvl w:ilvl="4" w:tplc="04150003" w:tentative="1">
+      <w:start w:val="1"/>
+      <w:numFmt w:val="bullet"/>
+      <w:lvlText w:val="o"/>
+      <w:lvlJc w:val="left"/>
+      <w:pPr>
+        <w:ind w:left="3960" w:hanging="360"/>
+      </w:pPr>
+      <w:rPr>
+        <w:rFonts w:ascii="Courier New" w:hAnsi="Courier New" w:cs="Courier New" w:hint="default"/>
+      </w:rPr>
+    </w:lvl>
+    <w:lvl w:ilvl="5" w:tplc="04150005" w:tentative="1">
+      <w:start w:val="1"/>
+      <w:numFmt w:val="bullet"/>
+      <w:lvlText w:val=""/>
+      <w:lvlJc w:val="left"/>
+      <w:pPr>
+        <w:ind w:left="4680" w:hanging="360"/>
+      </w:pPr>
+      <w:rPr>
+        <w:rFonts w:ascii="Wingdings" w:hAnsi="Wingdings" w:hint="default"/>
+      </w:rPr>
+    </w:lvl>
+    <w:lvl w:ilvl="6" w:tplc="04150001" w:tentative="1">
+      <w:start w:val="1"/>
+      <w:numFmt w:val="bullet"/>
+      <w:lvlText w:val=""/>
+      <w:lvlJc w:val="left"/>
+      <w:pPr>
+        <w:ind w:left="5400" w:hanging="360"/>
+      </w:pPr>
+      <w:rPr>
+        <w:rFonts w:ascii="Symbol" w:hAnsi="Symbol" w:hint="default"/>
+      </w:rPr>
+    </w:lvl>
+    <w:lvl w:ilvl="7" w:tplc="04150003" w:tentative="1">
+      <w:start w:val="1"/>
+      <w:numFmt w:val="bullet"/>
+      <w:lvlText w:val="o"/>
+      <w:lvlJc w:val="left"/>
+      <w:pPr>
+        <w:ind w:left="6120" w:hanging="360"/>
+      </w:pPr>
+      <w:rPr>
+        <w:rFonts w:ascii="Courier New" w:hAnsi="Courier New" w:cs="Courier New" w:hint="default"/>
+      </w:rPr>
+    </w:lvl>
+    <w:lvl w:ilvl="8" w:tplc="04150005" w:tentative="1">
+      <w:start w:val="1"/>
+      <w:numFmt w:val="bullet"/>
+      <w:lvlText w:val=""/>
+      <w:lvlJc w:val="left"/>
+      <w:pPr>
+        <w:ind w:left="6840" w:hanging="360"/>
+      </w:pPr>
+      <w:rPr>
+        <w:rFonts w:ascii="Wingdings" w:hAnsi="Wingdings" w:hint="default"/>
+      </w:rPr>
+    </w:lvl>
+  </w:abstractNum>
+  <w:abstractNum w:abstractNumId="8">
+    <w:nsid w:val="615B2863"/>
+    <w:multiLevelType w:val="hybridMultilevel"/>
+    <w:tmpl w:val="10B43236"/>
+    <w:lvl w:ilvl="0" w:tplc="0415000D">
+      <w:start w:val="1"/>
+      <w:numFmt w:val="bullet"/>
+      <w:lvlText w:val=""/>
+      <w:lvlJc w:val="left"/>
+      <w:pPr>
+        <w:ind w:left="720" w:hanging="360"/>
+      </w:pPr>
+      <w:rPr>
+        <w:rFonts w:ascii="Wingdings" w:hAnsi="Wingdings" w:hint="default"/>
+      </w:rPr>
+    </w:lvl>
+    <w:lvl w:ilvl="1" w:tplc="04150003" w:tentative="1">
+      <w:start w:val="1"/>
+      <w:numFmt w:val="bullet"/>
+      <w:lvlText w:val="o"/>
+      <w:lvlJc w:val="left"/>
+      <w:pPr>
+        <w:ind w:left="1440" w:hanging="360"/>
+      </w:pPr>
+      <w:rPr>
+        <w:rFonts w:ascii="Courier New" w:hAnsi="Courier New" w:cs="Courier New" w:hint="default"/>
+      </w:rPr>
+    </w:lvl>
+    <w:lvl w:ilvl="2" w:tplc="04150005" w:tentative="1">
+      <w:start w:val="1"/>
+      <w:numFmt w:val="bullet"/>
+      <w:lvlText w:val=""/>
+      <w:lvlJc w:val="left"/>
+      <w:pPr>
+        <w:ind w:left="2160" w:hanging="360"/>
+      </w:pPr>
+      <w:rPr>
+        <w:rFonts w:ascii="Wingdings" w:hAnsi="Wingdings" w:hint="default"/>
+      </w:rPr>
+    </w:lvl>
+    <w:lvl w:ilvl="3" w:tplc="04150001" w:tentative="1">
+      <w:start w:val="1"/>
+      <w:numFmt w:val="bullet"/>
+      <w:lvlText w:val=""/>
+      <w:lvlJc w:val="left"/>
+      <w:pPr>
+        <w:ind w:left="2880" w:hanging="360"/>
+      </w:pPr>
+      <w:rPr>
+        <w:rFonts w:ascii="Symbol" w:hAnsi="Symbol" w:hint="default"/>
+      </w:rPr>
+    </w:lvl>
+    <w:lvl w:ilvl="4" w:tplc="04150003" w:tentative="1">
+      <w:start w:val="1"/>
+      <w:numFmt w:val="bullet"/>
+      <w:lvlText w:val="o"/>
+      <w:lvlJc w:val="left"/>
+      <w:pPr>
+        <w:ind w:left="3600" w:hanging="360"/>
+      </w:pPr>
+      <w:rPr>
+        <w:rFonts w:ascii="Courier New" w:hAnsi="Courier New" w:cs="Courier New" w:hint="default"/>
+      </w:rPr>
+    </w:lvl>
+    <w:lvl w:ilvl="5" w:tplc="04150005" w:tentative="1">
+      <w:start w:val="1"/>
+      <w:numFmt w:val="bullet"/>
+      <w:lvlText w:val=""/>
+      <w:lvlJc w:val="left"/>
+      <w:pPr>
+        <w:ind w:left="4320" w:hanging="360"/>
+      </w:pPr>
+      <w:rPr>
+        <w:rFonts w:ascii="Wingdings" w:hAnsi="Wingdings" w:hint="default"/>
+      </w:rPr>
+    </w:lvl>
+    <w:lvl w:ilvl="6" w:tplc="04150001" w:tentative="1">
+      <w:start w:val="1"/>
+      <w:numFmt w:val="bullet"/>
+      <w:lvlText w:val=""/>
+      <w:lvlJc w:val="left"/>
+      <w:pPr>
+        <w:ind w:left="5040" w:hanging="360"/>
+      </w:pPr>
+      <w:rPr>
+        <w:rFonts w:ascii="Symbol" w:hAnsi="Symbol" w:hint="default"/>
+      </w:rPr>
+    </w:lvl>
+    <w:lvl w:ilvl="7" w:tplc="04150003" w:tentative="1">
+      <w:start w:val="1"/>
+      <w:numFmt w:val="bullet"/>
+      <w:lvlText w:val="o"/>
+      <w:lvlJc w:val="left"/>
+      <w:pPr>
+        <w:ind w:left="5760" w:hanging="360"/>
+      </w:pPr>
+      <w:rPr>
+        <w:rFonts w:ascii="Courier New" w:hAnsi="Courier New" w:cs="Courier New" w:hint="default"/>
+      </w:rPr>
+    </w:lvl>
+    <w:lvl w:ilvl="8" w:tplc="04150005" w:tentative="1">
+      <w:start w:val="1"/>
+      <w:numFmt w:val="bullet"/>
+      <w:lvlText w:val=""/>
+      <w:lvlJc w:val="left"/>
+      <w:pPr>
+        <w:ind w:left="6480" w:hanging="360"/>
+      </w:pPr>
+      <w:rPr>
+        <w:rFonts w:ascii="Wingdings" w:hAnsi="Wingdings" w:hint="default"/>
+      </w:rPr>
+    </w:lvl>
+  </w:abstractNum>
+  <w:abstractNum w:abstractNumId="9">
+    <w:nsid w:val="649441DC"/>
+    <w:multiLevelType w:val="hybridMultilevel"/>
+    <w:tmpl w:val="C7D6E268"/>
+    <w:lvl w:ilvl="0" w:tplc="04150005">
+      <w:start w:val="1"/>
+      <w:numFmt w:val="bullet"/>
+      <w:lvlText w:val=""/>
+      <w:lvlJc w:val="left"/>
+      <w:pPr>
+        <w:ind w:left="1080" w:hanging="360"/>
+      </w:pPr>
+      <w:rPr>
+        <w:rFonts w:ascii="Wingdings" w:hAnsi="Wingdings" w:hint="default"/>
+      </w:rPr>
+    </w:lvl>
+    <w:lvl w:ilvl="1" w:tplc="04150003" w:tentative="1">
+      <w:start w:val="1"/>
+      <w:numFmt w:val="bullet"/>
+      <w:lvlText w:val="o"/>
+      <w:lvlJc w:val="left"/>
+      <w:pPr>
+        <w:ind w:left="1800" w:hanging="360"/>
+      </w:pPr>
+      <w:rPr>
+        <w:rFonts w:ascii="Courier New" w:hAnsi="Courier New" w:cs="Courier New" w:hint="default"/>
+      </w:rPr>
+    </w:lvl>
+    <w:lvl w:ilvl="2" w:tplc="04150005" w:tentative="1">
+      <w:start w:val="1"/>
+      <w:numFmt w:val="bullet"/>
+      <w:lvlText w:val=""/>
+      <w:lvlJc w:val="left"/>
+      <w:pPr>
+        <w:ind w:left="2520" w:hanging="360"/>
+      </w:pPr>
+      <w:rPr>
+        <w:rFonts w:ascii="Wingdings" w:hAnsi="Wingdings" w:hint="default"/>
+      </w:rPr>
+    </w:lvl>
+    <w:lvl w:ilvl="3" w:tplc="04150001" w:tentative="1">
+      <w:start w:val="1"/>
+      <w:numFmt w:val="bullet"/>
+      <w:lvlText w:val=""/>
+      <w:lvlJc w:val="left"/>
+      <w:pPr>
+        <w:ind w:left="3240" w:hanging="360"/>
+      </w:pPr>
+      <w:rPr>
+        <w:rFonts w:ascii="Symbol" w:hAnsi="Symbol" w:hint="default"/>
+      </w:rPr>
+    </w:lvl>
+    <w:lvl w:ilvl="4" w:tplc="04150003" w:tentative="1">
+      <w:start w:val="1"/>
+      <w:numFmt w:val="bullet"/>
+      <w:lvlText w:val="o"/>
+      <w:lvlJc w:val="left"/>
+      <w:pPr>
+        <w:ind w:left="3960" w:hanging="360"/>
+      </w:pPr>
+      <w:rPr>
+        <w:rFonts w:ascii="Courier New" w:hAnsi="Courier New" w:cs="Courier New" w:hint="default"/>
+      </w:rPr>
+    </w:lvl>
+    <w:lvl w:ilvl="5" w:tplc="04150005" w:tentative="1">
+      <w:start w:val="1"/>
+      <w:numFmt w:val="bullet"/>
+      <w:lvlText w:val=""/>
+      <w:lvlJc w:val="left"/>
+      <w:pPr>
+        <w:ind w:left="4680" w:hanging="360"/>
+      </w:pPr>
+      <w:rPr>
+        <w:rFonts w:ascii="Wingdings" w:hAnsi="Wingdings" w:hint="default"/>
+      </w:rPr>
+    </w:lvl>
+    <w:lvl w:ilvl="6" w:tplc="04150001" w:tentative="1">
+      <w:start w:val="1"/>
+      <w:numFmt w:val="bullet"/>
+      <w:lvlText w:val=""/>
+      <w:lvlJc w:val="left"/>
+      <w:pPr>
+        <w:ind w:left="5400" w:hanging="360"/>
+      </w:pPr>
+      <w:rPr>
+        <w:rFonts w:ascii="Symbol" w:hAnsi="Symbol" w:hint="default"/>
+      </w:rPr>
+    </w:lvl>
+    <w:lvl w:ilvl="7" w:tplc="04150003" w:tentative="1">
+      <w:start w:val="1"/>
+      <w:numFmt w:val="bullet"/>
+      <w:lvlText w:val="o"/>
+      <w:lvlJc w:val="left"/>
+      <w:pPr>
+        <w:ind w:left="6120" w:hanging="360"/>
+      </w:pPr>
+      <w:rPr>
+        <w:rFonts w:ascii="Courier New" w:hAnsi="Courier New" w:cs="Courier New" w:hint="default"/>
+      </w:rPr>
+    </w:lvl>
+    <w:lvl w:ilvl="8" w:tplc="04150005" w:tentative="1">
+      <w:start w:val="1"/>
+      <w:numFmt w:val="bullet"/>
+      <w:lvlText w:val=""/>
+      <w:lvlJc w:val="left"/>
+      <w:pPr>
+        <w:ind w:left="6840" w:hanging="360"/>
+      </w:pPr>
+      <w:rPr>
+        <w:rFonts w:ascii="Wingdings" w:hAnsi="Wingdings" w:hint="default"/>
+      </w:rPr>
+    </w:lvl>
+  </w:abstractNum>
+  <w:abstractNum w:abstractNumId="10">
+    <w:nsid w:val="65E37145"/>
+    <w:multiLevelType w:val="hybridMultilevel"/>
+    <w:tmpl w:val="6040CEE2"/>
+    <w:lvl w:ilvl="0" w:tplc="04150001">
+      <w:start w:val="1"/>
+      <w:numFmt w:val="bullet"/>
+      <w:lvlText w:val=""/>
+      <w:lvlJc w:val="left"/>
+      <w:pPr>
+        <w:ind w:left="360" w:hanging="360"/>
+      </w:pPr>
+      <w:rPr>
+        <w:rFonts w:ascii="Symbol" w:hAnsi="Symbol" w:hint="default"/>
+      </w:rPr>
+    </w:lvl>
+    <w:lvl w:ilvl="1" w:tplc="04150003" w:tentative="1">
+      <w:start w:val="1"/>
+      <w:numFmt w:val="bullet"/>
+      <w:lvlText w:val="o"/>
+      <w:lvlJc w:val="left"/>
+      <w:pPr>
+        <w:ind w:left="1080" w:hanging="360"/>
+      </w:pPr>
+      <w:rPr>
+        <w:rFonts w:ascii="Courier New" w:hAnsi="Courier New" w:cs="Courier New" w:hint="default"/>
+      </w:rPr>
+    </w:lvl>
+    <w:lvl w:ilvl="2" w:tplc="04150005" w:tentative="1">
+      <w:start w:val="1"/>
+      <w:numFmt w:val="bullet"/>
+      <w:lvlText w:val=""/>
+      <w:lvlJc w:val="left"/>
+      <w:pPr>
+        <w:ind w:left="1800" w:hanging="360"/>
+      </w:pPr>
+      <w:rPr>
+        <w:rFonts w:ascii="Wingdings" w:hAnsi="Wingdings" w:hint="default"/>
+      </w:rPr>
+    </w:lvl>
+    <w:lvl w:ilvl="3" w:tplc="04150001" w:tentative="1">
+      <w:start w:val="1"/>
+      <w:numFmt w:val="bullet"/>
+      <w:lvlText w:val=""/>
+      <w:lvlJc w:val="left"/>
+      <w:pPr>
+        <w:ind w:left="2520" w:hanging="360"/>
+      </w:pPr>
+      <w:rPr>
+        <w:rFonts w:ascii="Symbol" w:hAnsi="Symbol" w:hint="default"/>
+      </w:rPr>
+    </w:lvl>
+    <w:lvl w:ilvl="4" w:tplc="04150003" w:tentative="1">
+      <w:start w:val="1"/>
+      <w:numFmt w:val="bullet"/>
+      <w:lvlText w:val="o"/>
+      <w:lvlJc w:val="left"/>
+      <w:pPr>
+        <w:ind w:left="3240" w:hanging="360"/>
+      </w:pPr>
+      <w:rPr>
+        <w:rFonts w:ascii="Courier New" w:hAnsi="Courier New" w:cs="Courier New" w:hint="default"/>
+      </w:rPr>
+    </w:lvl>
+    <w:lvl w:ilvl="5" w:tplc="04150005" w:tentative="1">
+      <w:start w:val="1"/>
+      <w:numFmt w:val="bullet"/>
+      <w:lvlText w:val=""/>
+      <w:lvlJc w:val="left"/>
+      <w:pPr>
+        <w:ind w:left="3960" w:hanging="360"/>
+      </w:pPr>
+      <w:rPr>
+        <w:rFonts w:ascii="Wingdings" w:hAnsi="Wingdings" w:hint="default"/>
+      </w:rPr>
+    </w:lvl>
+    <w:lvl w:ilvl="6" w:tplc="04150001" w:tentative="1">
+      <w:start w:val="1"/>
+      <w:numFmt w:val="bullet"/>
+      <w:lvlText w:val=""/>
+      <w:lvlJc w:val="left"/>
+      <w:pPr>
+        <w:ind w:left="4680" w:hanging="360"/>
+      </w:pPr>
+      <w:rPr>
+        <w:rFonts w:ascii="Symbol" w:hAnsi="Symbol" w:hint="default"/>
+      </w:rPr>
+    </w:lvl>
+    <w:lvl w:ilvl="7" w:tplc="04150003" w:tentative="1">
+      <w:start w:val="1"/>
+      <w:numFmt w:val="bullet"/>
+      <w:lvlText w:val="o"/>
+      <w:lvlJc w:val="left"/>
+      <w:pPr>
+        <w:ind w:left="5400" w:hanging="360"/>
+      </w:pPr>
+      <w:rPr>
+        <w:rFonts w:ascii="Courier New" w:hAnsi="Courier New" w:cs="Courier New" w:hint="default"/>
+      </w:rPr>
+    </w:lvl>
+    <w:lvl w:ilvl="8" w:tplc="04150005" w:tentative="1">
+      <w:start w:val="1"/>
+      <w:numFmt w:val="bullet"/>
+      <w:lvlText w:val=""/>
+      <w:lvlJc w:val="left"/>
+      <w:pPr>
+        <w:ind w:left="6120" w:hanging="360"/>
+      </w:pPr>
+      <w:rPr>
+        <w:rFonts w:ascii="Wingdings" w:hAnsi="Wingdings" w:hint="default"/>
+      </w:rPr>
+    </w:lvl>
+  </w:abstractNum>
+  <w:abstractNum w:abstractNumId="11">
+    <w:nsid w:val="71483A39"/>
+    <w:multiLevelType w:val="hybridMultilevel"/>
+    <w:tmpl w:val="775ECD02"/>
+    <w:lvl w:ilvl="0" w:tplc="0415000D">
+      <w:start w:val="1"/>
+      <w:numFmt w:val="bullet"/>
+      <w:lvlText w:val=""/>
+      <w:lvlJc w:val="left"/>
+      <w:pPr>
+        <w:ind w:left="1776" w:hanging="360"/>
+      </w:pPr>
+      <w:rPr>
+        <w:rFonts w:ascii="Wingdings" w:hAnsi="Wingdings" w:hint="default"/>
+      </w:rPr>
+    </w:lvl>
+    <w:lvl w:ilvl="1" w:tplc="04150003" w:tentative="1">
+      <w:start w:val="1"/>
+      <w:numFmt w:val="bullet"/>
+      <w:lvlText w:val="o"/>
+      <w:lvlJc w:val="left"/>
+      <w:pPr>
+        <w:ind w:left="2496" w:hanging="360"/>
+      </w:pPr>
+      <w:rPr>
+        <w:rFonts w:ascii="Courier New" w:hAnsi="Courier New" w:cs="Courier New" w:hint="default"/>
+      </w:rPr>
+    </w:lvl>
+    <w:lvl w:ilvl="2" w:tplc="04150005" w:tentative="1">
+      <w:start w:val="1"/>
+      <w:numFmt w:val="bullet"/>
+      <w:lvlText w:val=""/>
+      <w:lvlJc w:val="left"/>
+      <w:pPr>
+        <w:ind w:left="3216" w:hanging="360"/>
+      </w:pPr>
+      <w:rPr>
+        <w:rFonts w:ascii="Wingdings" w:hAnsi="Wingdings" w:hint="default"/>
+      </w:rPr>
+    </w:lvl>
+    <w:lvl w:ilvl="3" w:tplc="04150001" w:tentative="1">
+      <w:start w:val="1"/>
+      <w:numFmt w:val="bullet"/>
+      <w:lvlText w:val=""/>
+      <w:lvlJc w:val="left"/>
+      <w:pPr>
+        <w:ind w:left="3936" w:hanging="360"/>
+      </w:pPr>
+      <w:rPr>
+        <w:rFonts w:ascii="Symbol" w:hAnsi="Symbol" w:hint="default"/>
+      </w:rPr>
+    </w:lvl>
+    <w:lvl w:ilvl="4" w:tplc="04150003" w:tentative="1">
+      <w:start w:val="1"/>
+      <w:numFmt w:val="bullet"/>
+      <w:lvlText w:val="o"/>
+      <w:lvlJc w:val="left"/>
+      <w:pPr>
+        <w:ind w:left="4656" w:hanging="360"/>
+      </w:pPr>
+      <w:rPr>
+        <w:rFonts w:ascii="Courier New" w:hAnsi="Courier New" w:cs="Courier New" w:hint="default"/>
+      </w:rPr>
+    </w:lvl>
+    <w:lvl w:ilvl="5" w:tplc="04150005" w:tentative="1">
+      <w:start w:val="1"/>
+      <w:numFmt w:val="bullet"/>
+      <w:lvlText w:val=""/>
+      <w:lvlJc w:val="left"/>
+      <w:pPr>
+        <w:ind w:left="5376" w:hanging="360"/>
+      </w:pPr>
+      <w:rPr>
+        <w:rFonts w:ascii="Wingdings" w:hAnsi="Wingdings" w:hint="default"/>
+      </w:rPr>
+    </w:lvl>
+    <w:lvl w:ilvl="6" w:tplc="04150001" w:tentative="1">
+      <w:start w:val="1"/>
+      <w:numFmt w:val="bullet"/>
+      <w:lvlText w:val=""/>
+      <w:lvlJc w:val="left"/>
+      <w:pPr>
+        <w:ind w:left="6096" w:hanging="360"/>
+      </w:pPr>
+      <w:rPr>
+        <w:rFonts w:ascii="Symbol" w:hAnsi="Symbol" w:hint="default"/>
+      </w:rPr>
+    </w:lvl>
+    <w:lvl w:ilvl="7" w:tplc="04150003" w:tentative="1">
+      <w:start w:val="1"/>
+      <w:numFmt w:val="bullet"/>
+      <w:lvlText w:val="o"/>
+      <w:lvlJc w:val="left"/>
+      <w:pPr>
+        <w:ind w:left="6816" w:hanging="360"/>
+      </w:pPr>
+      <w:rPr>
+        <w:rFonts w:ascii="Courier New" w:hAnsi="Courier New" w:cs="Courier New" w:hint="default"/>
+      </w:rPr>
+    </w:lvl>
+    <w:lvl w:ilvl="8" w:tplc="04150005" w:tentative="1">
+      <w:start w:val="1"/>
+      <w:numFmt w:val="bullet"/>
+      <w:lvlText w:val=""/>
+      <w:lvlJc w:val="left"/>
+      <w:pPr>
+        <w:ind w:left="7536" w:hanging="360"/>
+      </w:pPr>
+      <w:rPr>
+        <w:rFonts w:ascii="Wingdings" w:hAnsi="Wingdings" w:hint="default"/>
+      </w:rPr>
+    </w:lvl>
+  </w:abstractNum>
+  <w:abstractNum w:abstractNumId="12">
+    <w:nsid w:val="7844201A"/>
+    <w:multiLevelType w:val="hybridMultilevel"/>
+    <w:tmpl w:val="984C0B0E"/>
+    <w:lvl w:ilvl="0" w:tplc="04150001">
+      <w:start w:val="1"/>
+      <w:numFmt w:val="bullet"/>
+      <w:lvlText w:val=""/>
+      <w:lvlJc w:val="left"/>
+      <w:pPr>
+        <w:ind w:left="720" w:hanging="360"/>
+      </w:pPr>
+      <w:rPr>
+        <w:rFonts w:ascii="Symbol" w:hAnsi="Symbol" w:hint="default"/>
+      </w:rPr>
+    </w:lvl>
+    <w:lvl w:ilvl="1" w:tplc="04150003" w:tentative="1">
+      <w:start w:val="1"/>
+      <w:numFmt w:val="bullet"/>
+      <w:lvlText w:val="o"/>
+      <w:lvlJc w:val="left"/>
+      <w:pPr>
+        <w:ind w:left="1440" w:hanging="360"/>
+      </w:pPr>
+      <w:rPr>
+        <w:rFonts w:ascii="Courier New" w:hAnsi="Courier New" w:cs="Courier New" w:hint="default"/>
+      </w:rPr>
+    </w:lvl>
+    <w:lvl w:ilvl="2" w:tplc="04150005" w:tentative="1">
+      <w:start w:val="1"/>
+      <w:numFmt w:val="bullet"/>
+      <w:lvlText w:val=""/>
+      <w:lvlJc w:val="left"/>
+      <w:pPr>
+        <w:ind w:left="2160" w:hanging="360"/>
+      </w:pPr>
+      <w:rPr>
+        <w:rFonts w:ascii="Wingdings" w:hAnsi="Wingdings" w:hint="default"/>
+      </w:rPr>
+    </w:lvl>
+    <w:lvl w:ilvl="3" w:tplc="04150001" w:tentative="1">
+      <w:start w:val="1"/>
+      <w:numFmt w:val="bullet"/>
+      <w:lvlText w:val=""/>
+      <w:lvlJc w:val="left"/>
+      <w:pPr>
+        <w:ind w:left="2880" w:hanging="360"/>
+      </w:pPr>
+      <w:rPr>
+        <w:rFonts w:ascii="Symbol" w:hAnsi="Symbol" w:hint="default"/>
+      </w:rPr>
+    </w:lvl>
+    <w:lvl w:ilvl="4" w:tplc="04150003" w:tentative="1">
+      <w:start w:val="1"/>
+      <w:numFmt w:val="bullet"/>
+      <w:lvlText w:val="o"/>
+      <w:lvlJc w:val="left"/>
+      <w:pPr>
+        <w:ind w:left="3600" w:hanging="360"/>
+      </w:pPr>
+      <w:rPr>
+        <w:rFonts w:ascii="Courier New" w:hAnsi="Courier New" w:cs="Courier New" w:hint="default"/>
+      </w:rPr>
+    </w:lvl>
+    <w:lvl w:ilvl="5" w:tplc="04150005" w:tentative="1">
+      <w:start w:val="1"/>
+      <w:numFmt w:val="bullet"/>
+      <w:lvlText w:val=""/>
+      <w:lvlJc w:val="left"/>
+      <w:pPr>
+        <w:ind w:left="4320" w:hanging="360"/>
+      </w:pPr>
+      <w:rPr>
+        <w:rFonts w:ascii="Wingdings" w:hAnsi="Wingdings" w:hint="default"/>
+      </w:rPr>
+    </w:lvl>
+    <w:lvl w:ilvl="6" w:tplc="04150001" w:tentative="1">
+      <w:start w:val="1"/>
+      <w:numFmt w:val="bullet"/>
+      <w:lvlText w:val=""/>
+      <w:lvlJc w:val="left"/>
+      <w:pPr>
+        <w:ind w:left="5040" w:hanging="360"/>
+      </w:pPr>
+      <w:rPr>
+        <w:rFonts w:ascii="Symbol" w:hAnsi="Symbol" w:hint="default"/>
+      </w:rPr>
+    </w:lvl>
+    <w:lvl w:ilvl="7" w:tplc="04150003" w:tentative="1">
+      <w:start w:val="1"/>
+      <w:numFmt w:val="bullet"/>
+      <w:lvlText w:val="o"/>
+      <w:lvlJc w:val="left"/>
+      <w:pPr>
+        <w:ind w:left="5760" w:hanging="360"/>
+      </w:pPr>
+      <w:rPr>
+        <w:rFonts w:ascii="Courier New" w:hAnsi="Courier New" w:cs="Courier New" w:hint="default"/>
+      </w:rPr>
+    </w:lvl>
+    <w:lvl w:ilvl="8" w:tplc="04150005" w:tentative="1">
+      <w:start w:val="1"/>
+      <w:numFmt w:val="bullet"/>
+      <w:lvlText w:val=""/>
+      <w:lvlJc w:val="left"/>
+      <w:pPr>
+        <w:ind w:left="6480" w:hanging="360"/>
+      </w:pPr>
+      <w:rPr>
+        <w:rFonts w:ascii="Wingdings" w:hAnsi="Wingdings" w:hint="default"/>
+      </w:rPr>
+    </w:lvl>
+  </w:abstractNum>
+  <w:num w:numId="1">
+    <w:abstractNumId w:val="3"/>
+  </w:num>
+  <w:num w:numId="2">
+    <w:abstractNumId w:val="7"/>
+  </w:num>
+  <w:num w:numId="3">
+    <w:abstractNumId w:val="4"/>
+  </w:num>
+  <w:num w:numId="4">
+    <w:abstractNumId w:val="12"/>
+  </w:num>
+  <w:num w:numId="5">
+    <w:abstractNumId w:val="0"/>
+  </w:num>
+  <w:num w:numId="6">
+    <w:abstractNumId w:val="9"/>
+  </w:num>
+  <w:num w:numId="7">
+    <w:abstractNumId w:val="1"/>
+  </w:num>
+  <w:num w:numId="8">
+    <w:abstractNumId w:val="6"/>
+  </w:num>
+  <w:num w:numId="9">
+    <w:abstractNumId w:val="5"/>
+  </w:num>
+  <w:num w:numId="10">
+    <w:abstractNumId w:val="11"/>
+  </w:num>
+  <w:num w:numId="11">
+    <w:abstractNumId w:val="10"/>
+  </w:num>
+  <w:num w:numId="12">
+    <w:abstractNumId w:val="2"/>
+  </w:num>
+  <w:num w:numId="13">
+    <w:abstractNumId w:val="8"/>
+  </w:num>
+</w:numbering>
 </file>
 
 <file path=word/styles.xml><?xml version="1.0" encoding="utf-8"?>
@@ -3251,6 +8090,7 @@
   <w:style w:type="character" w:default="1" w:styleId="DefaultParagraphFont">
     <w:name w:val="Default Paragraph Font"/>
     <w:uiPriority w:val="1"/>
+    <w:semiHidden/>
     <w:unhideWhenUsed/>
   </w:style>
   <w:style w:type="table" w:default="1" w:styleId="TableNormal">
@@ -3654,6 +8494,47 @@
     <w:uiPriority w:val="99"/>
     <w:semiHidden/>
     <w:rsid w:val="00175357"/>
+  </w:style>
+  <w:style w:type="paragraph" w:styleId="ListParagraph">
+    <w:name w:val="List Paragraph"/>
+    <w:basedOn w:val="Normal"/>
+    <w:uiPriority w:val="34"/>
+    <w:qFormat/>
+    <w:rsid w:val="00176A85"/>
+    <w:pPr>
+      <w:ind w:left="720"/>
+      <w:contextualSpacing/>
+    </w:pPr>
+  </w:style>
+  <w:style w:type="paragraph" w:styleId="BalloonText">
+    <w:name w:val="Balloon Text"/>
+    <w:basedOn w:val="Normal"/>
+    <w:link w:val="BalloonTextChar"/>
+    <w:uiPriority w:val="99"/>
+    <w:semiHidden/>
+    <w:unhideWhenUsed/>
+    <w:rsid w:val="00BC4A64"/>
+    <w:pPr>
+      <w:spacing w:after="0" w:line="240" w:lineRule="auto"/>
+    </w:pPr>
+    <w:rPr>
+      <w:rFonts w:ascii="Tahoma" w:hAnsi="Tahoma" w:cs="Tahoma"/>
+      <w:sz w:val="16"/>
+      <w:szCs w:val="16"/>
+    </w:rPr>
+  </w:style>
+  <w:style w:type="character" w:customStyle="1" w:styleId="BalloonTextChar">
+    <w:name w:val="Balloon Text Char"/>
+    <w:basedOn w:val="DefaultParagraphFont"/>
+    <w:link w:val="BalloonText"/>
+    <w:uiPriority w:val="99"/>
+    <w:semiHidden/>
+    <w:rsid w:val="00BC4A64"/>
+    <w:rPr>
+      <w:rFonts w:ascii="Tahoma" w:hAnsi="Tahoma" w:cs="Tahoma"/>
+      <w:sz w:val="16"/>
+      <w:szCs w:val="16"/>
+    </w:rPr>
   </w:style>
 </w:styles>
 </file>
@@ -3939,4 +8820,16 @@
   <a:objectDefaults/>
   <a:extraClrSchemeLst/>
 </a:theme>
+</file>
+
+<file path=customXml/item1.xml><?xml version="1.0" encoding="utf-8"?>
+<b:Sources xmlns:b="http://schemas.openxmlformats.org/officeDocument/2006/bibliography" xmlns="http://schemas.openxmlformats.org/officeDocument/2006/bibliography" SelectedStyle="\APA.XSL" StyleName="APA Fifth Edition"/>
+</file>
+
+<file path=customXml/itemProps1.xml><?xml version="1.0" encoding="utf-8"?>
+<ds:datastoreItem xmlns:ds="http://schemas.openxmlformats.org/officeDocument/2006/customXml" ds:itemID="{26C0EA23-D25A-438A-9866-C591874F7115}">
+  <ds:schemaRefs>
+    <ds:schemaRef ds:uri="http://schemas.openxmlformats.org/officeDocument/2006/bibliography"/>
+  </ds:schemaRefs>
+</ds:datastoreItem>
 </file>
--- a/uxp1a-dokumentacja_koncowa.docx
+++ b/uxp1a-dokumentacja_koncowa.docx
@@ -4,7 +4,7 @@
   <w:body>
     <w:p>
       <w:pPr>
-        <w:pStyle w:val="NoSpacing"/>
+        <w:pStyle w:val="Bezodstpw"/>
         <w:jc w:val="right"/>
       </w:pPr>
       <w:r>
@@ -13,7 +13,7 @@
     </w:p>
     <w:p>
       <w:pPr>
-        <w:pStyle w:val="NoSpacing"/>
+        <w:pStyle w:val="Bezodstpw"/>
         <w:jc w:val="right"/>
       </w:pPr>
       <w:r>
@@ -22,16 +22,21 @@
     </w:p>
     <w:p>
       <w:pPr>
-        <w:pStyle w:val="NoSpacing"/>
+        <w:pStyle w:val="Bezodstpw"/>
         <w:jc w:val="right"/>
       </w:pPr>
       <w:r>
-        <w:t>Paweł Goździkowski</w:t>
-      </w:r>
-    </w:p>
-    <w:p>
-      <w:pPr>
-        <w:pStyle w:val="NoSpacing"/>
+        <w:t xml:space="preserve">Paweł </w:t>
+      </w:r>
+      <w:proofErr w:type="spellStart"/>
+      <w:r>
+        <w:t>Goździkowski</w:t>
+      </w:r>
+      <w:proofErr w:type="spellEnd"/>
+    </w:p>
+    <w:p>
+      <w:pPr>
+        <w:pStyle w:val="Bezodstpw"/>
         <w:jc w:val="right"/>
       </w:pPr>
     </w:p>
@@ -93,23 +98,68 @@
       <w:r>
         <w:rPr>
           <w:rFonts w:cstheme="minorHAnsi"/>
+          <w:b/>
           <w:sz w:val="24"/>
           <w:szCs w:val="24"/>
         </w:rPr>
-        <w:t>:  Napisać program DLM (Distributed Lock Manager) - zarządcy blokad. Celem DLM jest synchronizacja dostępu do współdzielonych zasobów. Aby bezpiecznie korzystać z zasobu należy założyć na niego blokadę. Jeżeli założenie blokady nie jest możliwe proces żądający blokady musi być zawieszony do czasu aż wystąpi timeout lub blokada będzie mogła być przez niego uzyskana.</w:t>
-      </w:r>
-    </w:p>
-    <w:p>
-      <w:pPr>
-        <w:pStyle w:val="NoSpacing"/>
-        <w:rPr>
-          <w:b/>
-        </w:rPr>
-      </w:pPr>
-    </w:p>
-    <w:p>
-      <w:pPr>
-        <w:pStyle w:val="NoSpacing"/>
+        <w:t xml:space="preserve"> zadania</w:t>
+      </w:r>
+      <w:r>
+        <w:rPr>
+          <w:rFonts w:cstheme="minorHAnsi"/>
+          <w:sz w:val="24"/>
+          <w:szCs w:val="24"/>
+        </w:rPr>
+        <w:t>:  Napisać program DLM (</w:t>
+      </w:r>
+      <w:proofErr w:type="spellStart"/>
+      <w:r>
+        <w:rPr>
+          <w:rFonts w:cstheme="minorHAnsi"/>
+          <w:sz w:val="24"/>
+          <w:szCs w:val="24"/>
+        </w:rPr>
+        <w:t>Distributed</w:t>
+      </w:r>
+      <w:proofErr w:type="spellEnd"/>
+      <w:r>
+        <w:rPr>
+          <w:rFonts w:cstheme="minorHAnsi"/>
+          <w:sz w:val="24"/>
+          <w:szCs w:val="24"/>
+        </w:rPr>
+        <w:t xml:space="preserve"> Lock Manager) - zarządcy blokad. Celem DLM jest synchronizacja dostępu do współdzielonych zasobów. Aby bezpiecznie korzystać z zasobu należy założyć na niego blokadę. Jeżeli założenie blokady nie jest możliwe proces żądający blokady musi być zawieszony do czasu aż wystąpi </w:t>
+      </w:r>
+      <w:proofErr w:type="spellStart"/>
+      <w:r>
+        <w:rPr>
+          <w:rFonts w:cstheme="minorHAnsi"/>
+          <w:sz w:val="24"/>
+          <w:szCs w:val="24"/>
+        </w:rPr>
+        <w:t>timeout</w:t>
+      </w:r>
+      <w:proofErr w:type="spellEnd"/>
+      <w:r>
+        <w:rPr>
+          <w:rFonts w:cstheme="minorHAnsi"/>
+          <w:sz w:val="24"/>
+          <w:szCs w:val="24"/>
+        </w:rPr>
+        <w:t xml:space="preserve"> lub blokada będzie mogła być przez niego uzyskana.</w:t>
+      </w:r>
+    </w:p>
+    <w:p>
+      <w:pPr>
+        <w:pStyle w:val="Bezodstpw"/>
+        <w:rPr>
+          <w:b/>
+        </w:rPr>
+      </w:pPr>
+    </w:p>
+    <w:p>
+      <w:pPr>
+        <w:pStyle w:val="Bezodstpw"/>
         <w:rPr>
           <w:b/>
         </w:rPr>
@@ -123,7 +173,7 @@
     </w:p>
     <w:p>
       <w:pPr>
-        <w:pStyle w:val="NoSpacing"/>
+        <w:pStyle w:val="Bezodstpw"/>
         <w:rPr>
           <w:b/>
         </w:rPr>
@@ -152,42 +202,80 @@
         <w:t xml:space="preserve"> pomiędzy zarządcą blokad, a pozostałymi procesami będzie się odbywać poprzez potoki nazwane (FIFO). </w:t>
       </w:r>
       <w:r>
-        <w:t xml:space="preserve"> Procesy w celu uzyskania dostępu do zasobu będą musiały wywołać funkcję biblioteczne. </w:t>
-      </w:r>
-      <w:proofErr w:type="gramStart"/>
-      <w:r>
-        <w:rPr>
-          <w:lang w:val="en-US"/>
-        </w:rPr>
-        <w:t>Procesy mogą zakładać różne typy blokad tj.</w:t>
-      </w:r>
-      <w:proofErr w:type="gramEnd"/>
-      <w:r>
-        <w:rPr>
-          <w:lang w:val="en-US"/>
-        </w:rPr>
+        <w:t xml:space="preserve"> Procesy w celu uzyskania dostępu do zasobu będą musiały wywołać funkcję biblioteczne. Procesy mogą zakładać różne typy blokad tj. </w:t>
+      </w:r>
+      <w:proofErr w:type="spellStart"/>
+      <w:r>
+        <w:t>Concurrent</w:t>
+      </w:r>
+      <w:proofErr w:type="spellEnd"/>
+      <w:r>
         <w:t xml:space="preserve"> </w:t>
       </w:r>
-      <w:proofErr w:type="gramStart"/>
-      <w:r>
-        <w:rPr>
-          <w:lang w:val="en-US"/>
-        </w:rPr>
-        <w:t>Concurrent Read</w:t>
-      </w:r>
-      <w:r>
-        <w:rPr>
-          <w:lang w:val="en-US"/>
-        </w:rPr>
-        <w:t>, Concurrent Write, Protected Read, Protected Write oraz Exclusive.</w:t>
-      </w:r>
-      <w:proofErr w:type="gramEnd"/>
-      <w:r>
-        <w:rPr>
-          <w:lang w:val="en-US"/>
-        </w:rPr>
+      <w:proofErr w:type="spellStart"/>
+      <w:r>
+        <w:t>Read</w:t>
+      </w:r>
+      <w:proofErr w:type="spellEnd"/>
+      <w:r>
+        <w:t xml:space="preserve">, </w:t>
+      </w:r>
+      <w:proofErr w:type="spellStart"/>
+      <w:r>
+        <w:t>Concurrent</w:t>
+      </w:r>
+      <w:proofErr w:type="spellEnd"/>
+      <w:r>
         <w:t xml:space="preserve"> </w:t>
       </w:r>
+      <w:proofErr w:type="spellStart"/>
+      <w:r>
+        <w:t>Write</w:t>
+      </w:r>
+      <w:proofErr w:type="spellEnd"/>
+      <w:r>
+        <w:t xml:space="preserve">, </w:t>
+      </w:r>
+      <w:proofErr w:type="spellStart"/>
+      <w:r>
+        <w:t>Protected</w:t>
+      </w:r>
+      <w:proofErr w:type="spellEnd"/>
+      <w:r>
+        <w:t xml:space="preserve"> </w:t>
+      </w:r>
+      <w:proofErr w:type="spellStart"/>
+      <w:r>
+        <w:t>Read</w:t>
+      </w:r>
+      <w:proofErr w:type="spellEnd"/>
+      <w:r>
+        <w:t xml:space="preserve">, </w:t>
+      </w:r>
+      <w:proofErr w:type="spellStart"/>
+      <w:r>
+        <w:t>Protected</w:t>
+      </w:r>
+      <w:proofErr w:type="spellEnd"/>
+      <w:r>
+        <w:t xml:space="preserve"> </w:t>
+      </w:r>
+      <w:proofErr w:type="spellStart"/>
+      <w:r>
+        <w:t>Write</w:t>
+      </w:r>
+      <w:proofErr w:type="spellEnd"/>
+      <w:r>
+        <w:t xml:space="preserve"> oraz </w:t>
+      </w:r>
+      <w:proofErr w:type="spellStart"/>
+      <w:r>
+        <w:t>Exclusive</w:t>
+      </w:r>
+      <w:proofErr w:type="spellEnd"/>
+      <w:r>
+        <w:t xml:space="preserve">. </w:t>
+      </w:r>
       <w:r>
         <w:t>Proces zarządcy blokad rozs</w:t>
       </w:r>
@@ -209,23 +297,31 @@
     </w:p>
     <w:p>
       <w:pPr>
-        <w:pStyle w:val="NoSpacing"/>
-      </w:pPr>
-      <w:r>
-        <w:t>Zasoby są przydzielane wg.  poniżej zdefiniowanej macierzy:</w:t>
-      </w:r>
-    </w:p>
-    <w:p>
-      <w:pPr>
-        <w:pStyle w:val="NoSpacing"/>
-      </w:pPr>
-    </w:p>
-    <w:p>
-      <w:pPr>
-        <w:pStyle w:val="NoSpacing"/>
+        <w:pStyle w:val="Bezodstpw"/>
+      </w:pPr>
+      <w:r>
+        <w:t xml:space="preserve">Zasoby są przydzielane </w:t>
+      </w:r>
+      <w:proofErr w:type="spellStart"/>
+      <w:r>
+        <w:t>wg</w:t>
+      </w:r>
+      <w:proofErr w:type="spellEnd"/>
+      <w:r>
+        <w:t>.  poniżej zdefiniowanej macierzy:</w:t>
+      </w:r>
+    </w:p>
+    <w:p>
+      <w:pPr>
+        <w:pStyle w:val="Bezodstpw"/>
+      </w:pPr>
+    </w:p>
+    <w:p>
+      <w:pPr>
+        <w:pStyle w:val="Bezodstpw"/>
         <w:jc w:val="center"/>
         <w:rPr>
-          <w:rStyle w:val="Emphasis"/>
+          <w:rStyle w:val="Uwydatnienie"/>
         </w:rPr>
       </w:pPr>
       <w:r>
@@ -233,14 +329,14 @@
       </w:r>
       <w:r>
         <w:rPr>
-          <w:rStyle w:val="Emphasis"/>
+          <w:rStyle w:val="Uwydatnienie"/>
         </w:rPr>
         <w:t>Macierz koincydencji</w:t>
       </w:r>
     </w:p>
     <w:tbl>
       <w:tblPr>
-        <w:tblStyle w:val="MediumGrid3-Accent1"/>
+        <w:tblStyle w:val="redniasiatka3akcent1"/>
         <w:tblW w:w="0" w:type="auto"/>
         <w:jc w:val="center"/>
         <w:tblLook w:val="06A0"/>
@@ -265,10 +361,10 @@
           </w:tcPr>
           <w:p>
             <w:pPr>
-              <w:pStyle w:val="NoSpacing"/>
+              <w:pStyle w:val="Bezodstpw"/>
               <w:jc w:val="center"/>
               <w:rPr>
-                <w:rStyle w:val="Emphasis"/>
+                <w:rStyle w:val="Uwydatnienie"/>
                 <w:i w:val="0"/>
               </w:rPr>
             </w:pPr>
@@ -280,17 +376,17 @@
           </w:tcPr>
           <w:p>
             <w:pPr>
-              <w:pStyle w:val="NoSpacing"/>
+              <w:pStyle w:val="Bezodstpw"/>
               <w:jc w:val="center"/>
               <w:cnfStyle w:val="100000000000"/>
               <w:rPr>
-                <w:rStyle w:val="Emphasis"/>
+                <w:rStyle w:val="Uwydatnienie"/>
                 <w:i w:val="0"/>
               </w:rPr>
             </w:pPr>
             <w:r>
               <w:rPr>
-                <w:rStyle w:val="Emphasis"/>
+                <w:rStyle w:val="Uwydatnienie"/>
                 <w:i w:val="0"/>
               </w:rPr>
               <w:t>CR</w:t>
@@ -303,17 +399,17 @@
           </w:tcPr>
           <w:p>
             <w:pPr>
-              <w:pStyle w:val="NoSpacing"/>
+              <w:pStyle w:val="Bezodstpw"/>
               <w:jc w:val="center"/>
               <w:cnfStyle w:val="100000000000"/>
               <w:rPr>
-                <w:rStyle w:val="Emphasis"/>
+                <w:rStyle w:val="Uwydatnienie"/>
                 <w:i w:val="0"/>
               </w:rPr>
             </w:pPr>
             <w:r>
               <w:rPr>
-                <w:rStyle w:val="Emphasis"/>
+                <w:rStyle w:val="Uwydatnienie"/>
                 <w:i w:val="0"/>
               </w:rPr>
               <w:t>CW</w:t>
@@ -326,17 +422,17 @@
           </w:tcPr>
           <w:p>
             <w:pPr>
-              <w:pStyle w:val="NoSpacing"/>
+              <w:pStyle w:val="Bezodstpw"/>
               <w:jc w:val="center"/>
               <w:cnfStyle w:val="100000000000"/>
               <w:rPr>
-                <w:rStyle w:val="Emphasis"/>
+                <w:rStyle w:val="Uwydatnienie"/>
                 <w:i w:val="0"/>
               </w:rPr>
             </w:pPr>
             <w:r>
               <w:rPr>
-                <w:rStyle w:val="Emphasis"/>
+                <w:rStyle w:val="Uwydatnienie"/>
                 <w:i w:val="0"/>
               </w:rPr>
               <w:t>PR</w:t>
@@ -349,17 +445,17 @@
           </w:tcPr>
           <w:p>
             <w:pPr>
-              <w:pStyle w:val="NoSpacing"/>
+              <w:pStyle w:val="Bezodstpw"/>
               <w:jc w:val="center"/>
               <w:cnfStyle w:val="100000000000"/>
               <w:rPr>
-                <w:rStyle w:val="Emphasis"/>
+                <w:rStyle w:val="Uwydatnienie"/>
                 <w:i w:val="0"/>
               </w:rPr>
             </w:pPr>
             <w:r>
               <w:rPr>
-                <w:rStyle w:val="Emphasis"/>
+                <w:rStyle w:val="Uwydatnienie"/>
                 <w:i w:val="0"/>
               </w:rPr>
               <w:t>PW</w:t>
@@ -372,17 +468,17 @@
           </w:tcPr>
           <w:p>
             <w:pPr>
-              <w:pStyle w:val="NoSpacing"/>
+              <w:pStyle w:val="Bezodstpw"/>
               <w:jc w:val="center"/>
               <w:cnfStyle w:val="100000000000"/>
               <w:rPr>
-                <w:rStyle w:val="Emphasis"/>
+                <w:rStyle w:val="Uwydatnienie"/>
                 <w:i w:val="0"/>
               </w:rPr>
             </w:pPr>
             <w:r>
               <w:rPr>
-                <w:rStyle w:val="Emphasis"/>
+                <w:rStyle w:val="Uwydatnienie"/>
                 <w:i w:val="0"/>
               </w:rPr>
               <w:t>EX</w:t>
@@ -401,16 +497,16 @@
           </w:tcPr>
           <w:p>
             <w:pPr>
-              <w:pStyle w:val="NoSpacing"/>
+              <w:pStyle w:val="Bezodstpw"/>
               <w:jc w:val="center"/>
               <w:rPr>
-                <w:rStyle w:val="Emphasis"/>
+                <w:rStyle w:val="Uwydatnienie"/>
                 <w:i w:val="0"/>
               </w:rPr>
             </w:pPr>
             <w:r>
               <w:rPr>
-                <w:rStyle w:val="Emphasis"/>
+                <w:rStyle w:val="Uwydatnienie"/>
                 <w:i w:val="0"/>
               </w:rPr>
               <w:t>CR</w:t>
@@ -423,11 +519,11 @@
           </w:tcPr>
           <w:p>
             <w:pPr>
-              <w:pStyle w:val="NoSpacing"/>
+              <w:pStyle w:val="Bezodstpw"/>
               <w:jc w:val="center"/>
               <w:cnfStyle w:val="000000000000"/>
               <w:rPr>
-                <w:rStyle w:val="Emphasis"/>
+                <w:rStyle w:val="Uwydatnienie"/>
                 <w:i w:val="0"/>
                 <w:sz w:val="24"/>
                 <w:szCs w:val="24"/>
@@ -435,7 +531,7 @@
             </w:pPr>
             <w:r>
               <w:rPr>
-                <w:rStyle w:val="Emphasis"/>
+                <w:rStyle w:val="Uwydatnienie"/>
                 <w:i w:val="0"/>
                 <w:sz w:val="24"/>
                 <w:szCs w:val="24"/>
@@ -450,11 +546,11 @@
           </w:tcPr>
           <w:p>
             <w:pPr>
-              <w:pStyle w:val="NoSpacing"/>
+              <w:pStyle w:val="Bezodstpw"/>
               <w:jc w:val="center"/>
               <w:cnfStyle w:val="000000000000"/>
               <w:rPr>
-                <w:rStyle w:val="Emphasis"/>
+                <w:rStyle w:val="Uwydatnienie"/>
                 <w:i w:val="0"/>
                 <w:sz w:val="24"/>
                 <w:szCs w:val="24"/>
@@ -462,7 +558,7 @@
             </w:pPr>
             <w:r>
               <w:rPr>
-                <w:rStyle w:val="Emphasis"/>
+                <w:rStyle w:val="Uwydatnienie"/>
                 <w:i w:val="0"/>
                 <w:sz w:val="24"/>
                 <w:szCs w:val="24"/>
@@ -477,11 +573,11 @@
           </w:tcPr>
           <w:p>
             <w:pPr>
-              <w:pStyle w:val="NoSpacing"/>
+              <w:pStyle w:val="Bezodstpw"/>
               <w:jc w:val="center"/>
               <w:cnfStyle w:val="000000000000"/>
               <w:rPr>
-                <w:rStyle w:val="Emphasis"/>
+                <w:rStyle w:val="Uwydatnienie"/>
                 <w:i w:val="0"/>
                 <w:sz w:val="24"/>
                 <w:szCs w:val="24"/>
@@ -489,7 +585,7 @@
             </w:pPr>
             <w:r>
               <w:rPr>
-                <w:rStyle w:val="Emphasis"/>
+                <w:rStyle w:val="Uwydatnienie"/>
                 <w:i w:val="0"/>
                 <w:sz w:val="24"/>
                 <w:szCs w:val="24"/>
@@ -504,11 +600,11 @@
           </w:tcPr>
           <w:p>
             <w:pPr>
-              <w:pStyle w:val="NoSpacing"/>
+              <w:pStyle w:val="Bezodstpw"/>
               <w:jc w:val="center"/>
               <w:cnfStyle w:val="000000000000"/>
               <w:rPr>
-                <w:rStyle w:val="Emphasis"/>
+                <w:rStyle w:val="Uwydatnienie"/>
                 <w:i w:val="0"/>
                 <w:sz w:val="24"/>
                 <w:szCs w:val="24"/>
@@ -516,7 +612,7 @@
             </w:pPr>
             <w:r>
               <w:rPr>
-                <w:rStyle w:val="Emphasis"/>
+                <w:rStyle w:val="Uwydatnienie"/>
                 <w:i w:val="0"/>
                 <w:sz w:val="24"/>
                 <w:szCs w:val="24"/>
@@ -531,11 +627,11 @@
           </w:tcPr>
           <w:p>
             <w:pPr>
-              <w:pStyle w:val="NoSpacing"/>
+              <w:pStyle w:val="Bezodstpw"/>
               <w:jc w:val="center"/>
               <w:cnfStyle w:val="000000000000"/>
               <w:rPr>
-                <w:rStyle w:val="Emphasis"/>
+                <w:rStyle w:val="Uwydatnienie"/>
                 <w:i w:val="0"/>
                 <w:sz w:val="24"/>
                 <w:szCs w:val="24"/>
@@ -543,7 +639,7 @@
             </w:pPr>
             <w:r>
               <w:rPr>
-                <w:rStyle w:val="Emphasis"/>
+                <w:rStyle w:val="Uwydatnienie"/>
                 <w:i w:val="0"/>
                 <w:sz w:val="24"/>
                 <w:szCs w:val="24"/>
@@ -564,16 +660,16 @@
           </w:tcPr>
           <w:p>
             <w:pPr>
-              <w:pStyle w:val="NoSpacing"/>
+              <w:pStyle w:val="Bezodstpw"/>
               <w:jc w:val="center"/>
               <w:rPr>
-                <w:rStyle w:val="Emphasis"/>
+                <w:rStyle w:val="Uwydatnienie"/>
                 <w:i w:val="0"/>
               </w:rPr>
             </w:pPr>
             <w:r>
               <w:rPr>
-                <w:rStyle w:val="Emphasis"/>
+                <w:rStyle w:val="Uwydatnienie"/>
                 <w:i w:val="0"/>
               </w:rPr>
               <w:t>CW</w:t>
@@ -586,11 +682,11 @@
           </w:tcPr>
           <w:p>
             <w:pPr>
-              <w:pStyle w:val="NoSpacing"/>
+              <w:pStyle w:val="Bezodstpw"/>
               <w:jc w:val="center"/>
               <w:cnfStyle w:val="000000000000"/>
               <w:rPr>
-                <w:rStyle w:val="Emphasis"/>
+                <w:rStyle w:val="Uwydatnienie"/>
                 <w:i w:val="0"/>
                 <w:sz w:val="24"/>
                 <w:szCs w:val="24"/>
@@ -598,7 +694,7 @@
             </w:pPr>
             <w:r>
               <w:rPr>
-                <w:rStyle w:val="Emphasis"/>
+                <w:rStyle w:val="Uwydatnienie"/>
                 <w:i w:val="0"/>
                 <w:sz w:val="24"/>
                 <w:szCs w:val="24"/>
@@ -613,11 +709,11 @@
           </w:tcPr>
           <w:p>
             <w:pPr>
-              <w:pStyle w:val="NoSpacing"/>
+              <w:pStyle w:val="Bezodstpw"/>
               <w:jc w:val="center"/>
               <w:cnfStyle w:val="000000000000"/>
               <w:rPr>
-                <w:rStyle w:val="Emphasis"/>
+                <w:rStyle w:val="Uwydatnienie"/>
                 <w:i w:val="0"/>
                 <w:sz w:val="24"/>
                 <w:szCs w:val="24"/>
@@ -625,7 +721,7 @@
             </w:pPr>
             <w:r>
               <w:rPr>
-                <w:rStyle w:val="Emphasis"/>
+                <w:rStyle w:val="Uwydatnienie"/>
                 <w:i w:val="0"/>
                 <w:sz w:val="24"/>
                 <w:szCs w:val="24"/>
@@ -640,11 +736,11 @@
           </w:tcPr>
           <w:p>
             <w:pPr>
-              <w:pStyle w:val="NoSpacing"/>
+              <w:pStyle w:val="Bezodstpw"/>
               <w:jc w:val="center"/>
               <w:cnfStyle w:val="000000000000"/>
               <w:rPr>
-                <w:rStyle w:val="Emphasis"/>
+                <w:rStyle w:val="Uwydatnienie"/>
                 <w:i w:val="0"/>
                 <w:sz w:val="24"/>
                 <w:szCs w:val="24"/>
@@ -652,7 +748,7 @@
             </w:pPr>
             <w:r>
               <w:rPr>
-                <w:rStyle w:val="Emphasis"/>
+                <w:rStyle w:val="Uwydatnienie"/>
                 <w:i w:val="0"/>
                 <w:sz w:val="24"/>
                 <w:szCs w:val="24"/>
@@ -667,11 +763,11 @@
           </w:tcPr>
           <w:p>
             <w:pPr>
-              <w:pStyle w:val="NoSpacing"/>
+              <w:pStyle w:val="Bezodstpw"/>
               <w:jc w:val="center"/>
               <w:cnfStyle w:val="000000000000"/>
               <w:rPr>
-                <w:rStyle w:val="Emphasis"/>
+                <w:rStyle w:val="Uwydatnienie"/>
                 <w:i w:val="0"/>
                 <w:sz w:val="24"/>
                 <w:szCs w:val="24"/>
@@ -679,7 +775,7 @@
             </w:pPr>
             <w:r>
               <w:rPr>
-                <w:rStyle w:val="Emphasis"/>
+                <w:rStyle w:val="Uwydatnienie"/>
                 <w:i w:val="0"/>
                 <w:sz w:val="24"/>
                 <w:szCs w:val="24"/>
@@ -694,11 +790,11 @@
           </w:tcPr>
           <w:p>
             <w:pPr>
-              <w:pStyle w:val="NoSpacing"/>
+              <w:pStyle w:val="Bezodstpw"/>
               <w:jc w:val="center"/>
               <w:cnfStyle w:val="000000000000"/>
               <w:rPr>
-                <w:rStyle w:val="Emphasis"/>
+                <w:rStyle w:val="Uwydatnienie"/>
                 <w:i w:val="0"/>
                 <w:sz w:val="24"/>
                 <w:szCs w:val="24"/>
@@ -706,7 +802,7 @@
             </w:pPr>
             <w:r>
               <w:rPr>
-                <w:rStyle w:val="Emphasis"/>
+                <w:rStyle w:val="Uwydatnienie"/>
                 <w:i w:val="0"/>
                 <w:sz w:val="24"/>
                 <w:szCs w:val="24"/>
@@ -727,16 +823,16 @@
           </w:tcPr>
           <w:p>
             <w:pPr>
-              <w:pStyle w:val="NoSpacing"/>
+              <w:pStyle w:val="Bezodstpw"/>
               <w:jc w:val="center"/>
               <w:rPr>
-                <w:rStyle w:val="Emphasis"/>
+                <w:rStyle w:val="Uwydatnienie"/>
                 <w:i w:val="0"/>
               </w:rPr>
             </w:pPr>
             <w:r>
               <w:rPr>
-                <w:rStyle w:val="Emphasis"/>
+                <w:rStyle w:val="Uwydatnienie"/>
                 <w:i w:val="0"/>
               </w:rPr>
               <w:t>PR</w:t>
@@ -749,11 +845,11 @@
           </w:tcPr>
           <w:p>
             <w:pPr>
-              <w:pStyle w:val="NoSpacing"/>
+              <w:pStyle w:val="Bezodstpw"/>
               <w:jc w:val="center"/>
               <w:cnfStyle w:val="000000000000"/>
               <w:rPr>
-                <w:rStyle w:val="Emphasis"/>
+                <w:rStyle w:val="Uwydatnienie"/>
                 <w:i w:val="0"/>
                 <w:sz w:val="24"/>
                 <w:szCs w:val="24"/>
@@ -761,7 +857,7 @@
             </w:pPr>
             <w:r>
               <w:rPr>
-                <w:rStyle w:val="Emphasis"/>
+                <w:rStyle w:val="Uwydatnienie"/>
                 <w:i w:val="0"/>
                 <w:sz w:val="24"/>
                 <w:szCs w:val="24"/>
@@ -776,11 +872,11 @@
           </w:tcPr>
           <w:p>
             <w:pPr>
-              <w:pStyle w:val="NoSpacing"/>
+              <w:pStyle w:val="Bezodstpw"/>
               <w:jc w:val="center"/>
               <w:cnfStyle w:val="000000000000"/>
               <w:rPr>
-                <w:rStyle w:val="Emphasis"/>
+                <w:rStyle w:val="Uwydatnienie"/>
                 <w:i w:val="0"/>
                 <w:sz w:val="24"/>
                 <w:szCs w:val="24"/>
@@ -788,7 +884,7 @@
             </w:pPr>
             <w:r>
               <w:rPr>
-                <w:rStyle w:val="Emphasis"/>
+                <w:rStyle w:val="Uwydatnienie"/>
                 <w:i w:val="0"/>
                 <w:sz w:val="24"/>
                 <w:szCs w:val="24"/>
@@ -803,11 +899,11 @@
           </w:tcPr>
           <w:p>
             <w:pPr>
-              <w:pStyle w:val="NoSpacing"/>
+              <w:pStyle w:val="Bezodstpw"/>
               <w:jc w:val="center"/>
               <w:cnfStyle w:val="000000000000"/>
               <w:rPr>
-                <w:rStyle w:val="Emphasis"/>
+                <w:rStyle w:val="Uwydatnienie"/>
                 <w:i w:val="0"/>
                 <w:sz w:val="24"/>
                 <w:szCs w:val="24"/>
@@ -815,7 +911,7 @@
             </w:pPr>
             <w:r>
               <w:rPr>
-                <w:rStyle w:val="Emphasis"/>
+                <w:rStyle w:val="Uwydatnienie"/>
                 <w:i w:val="0"/>
                 <w:sz w:val="24"/>
                 <w:szCs w:val="24"/>
@@ -830,11 +926,11 @@
           </w:tcPr>
           <w:p>
             <w:pPr>
-              <w:pStyle w:val="NoSpacing"/>
+              <w:pStyle w:val="Bezodstpw"/>
               <w:jc w:val="center"/>
               <w:cnfStyle w:val="000000000000"/>
               <w:rPr>
-                <w:rStyle w:val="Emphasis"/>
+                <w:rStyle w:val="Uwydatnienie"/>
                 <w:i w:val="0"/>
                 <w:sz w:val="24"/>
                 <w:szCs w:val="24"/>
@@ -842,7 +938,7 @@
             </w:pPr>
             <w:r>
               <w:rPr>
-                <w:rStyle w:val="Emphasis"/>
+                <w:rStyle w:val="Uwydatnienie"/>
                 <w:i w:val="0"/>
                 <w:sz w:val="24"/>
                 <w:szCs w:val="24"/>
@@ -857,11 +953,11 @@
           </w:tcPr>
           <w:p>
             <w:pPr>
-              <w:pStyle w:val="NoSpacing"/>
+              <w:pStyle w:val="Bezodstpw"/>
               <w:jc w:val="center"/>
               <w:cnfStyle w:val="000000000000"/>
               <w:rPr>
-                <w:rStyle w:val="Emphasis"/>
+                <w:rStyle w:val="Uwydatnienie"/>
                 <w:i w:val="0"/>
                 <w:sz w:val="24"/>
                 <w:szCs w:val="24"/>
@@ -869,7 +965,7 @@
             </w:pPr>
             <w:r>
               <w:rPr>
-                <w:rStyle w:val="Emphasis"/>
+                <w:rStyle w:val="Uwydatnienie"/>
                 <w:i w:val="0"/>
                 <w:sz w:val="24"/>
                 <w:szCs w:val="24"/>
@@ -890,16 +986,16 @@
           </w:tcPr>
           <w:p>
             <w:pPr>
-              <w:pStyle w:val="NoSpacing"/>
+              <w:pStyle w:val="Bezodstpw"/>
               <w:jc w:val="center"/>
               <w:rPr>
-                <w:rStyle w:val="Emphasis"/>
+                <w:rStyle w:val="Uwydatnienie"/>
                 <w:i w:val="0"/>
               </w:rPr>
             </w:pPr>
             <w:r>
               <w:rPr>
-                <w:rStyle w:val="Emphasis"/>
+                <w:rStyle w:val="Uwydatnienie"/>
                 <w:i w:val="0"/>
               </w:rPr>
               <w:t>PW</w:t>
@@ -912,11 +1008,11 @@
           </w:tcPr>
           <w:p>
             <w:pPr>
-              <w:pStyle w:val="NoSpacing"/>
+              <w:pStyle w:val="Bezodstpw"/>
               <w:jc w:val="center"/>
               <w:cnfStyle w:val="000000000000"/>
               <w:rPr>
-                <w:rStyle w:val="Emphasis"/>
+                <w:rStyle w:val="Uwydatnienie"/>
                 <w:i w:val="0"/>
                 <w:sz w:val="24"/>
                 <w:szCs w:val="24"/>
@@ -924,7 +1020,7 @@
             </w:pPr>
             <w:r>
               <w:rPr>
-                <w:rStyle w:val="Emphasis"/>
+                <w:rStyle w:val="Uwydatnienie"/>
                 <w:i w:val="0"/>
                 <w:sz w:val="24"/>
                 <w:szCs w:val="24"/>
@@ -939,11 +1035,11 @@
           </w:tcPr>
           <w:p>
             <w:pPr>
-              <w:pStyle w:val="NoSpacing"/>
+              <w:pStyle w:val="Bezodstpw"/>
               <w:jc w:val="center"/>
               <w:cnfStyle w:val="000000000000"/>
               <w:rPr>
-                <w:rStyle w:val="Emphasis"/>
+                <w:rStyle w:val="Uwydatnienie"/>
                 <w:i w:val="0"/>
                 <w:sz w:val="24"/>
                 <w:szCs w:val="24"/>
@@ -951,7 +1047,7 @@
             </w:pPr>
             <w:r>
               <w:rPr>
-                <w:rStyle w:val="Emphasis"/>
+                <w:rStyle w:val="Uwydatnienie"/>
                 <w:i w:val="0"/>
                 <w:sz w:val="24"/>
                 <w:szCs w:val="24"/>
@@ -966,11 +1062,11 @@
           </w:tcPr>
           <w:p>
             <w:pPr>
-              <w:pStyle w:val="NoSpacing"/>
+              <w:pStyle w:val="Bezodstpw"/>
               <w:jc w:val="center"/>
               <w:cnfStyle w:val="000000000000"/>
               <w:rPr>
-                <w:rStyle w:val="Emphasis"/>
+                <w:rStyle w:val="Uwydatnienie"/>
                 <w:i w:val="0"/>
                 <w:sz w:val="24"/>
                 <w:szCs w:val="24"/>
@@ -978,7 +1074,7 @@
             </w:pPr>
             <w:r>
               <w:rPr>
-                <w:rStyle w:val="Emphasis"/>
+                <w:rStyle w:val="Uwydatnienie"/>
                 <w:i w:val="0"/>
                 <w:sz w:val="24"/>
                 <w:szCs w:val="24"/>
@@ -993,11 +1089,11 @@
           </w:tcPr>
           <w:p>
             <w:pPr>
-              <w:pStyle w:val="NoSpacing"/>
+              <w:pStyle w:val="Bezodstpw"/>
               <w:jc w:val="center"/>
               <w:cnfStyle w:val="000000000000"/>
               <w:rPr>
-                <w:rStyle w:val="Emphasis"/>
+                <w:rStyle w:val="Uwydatnienie"/>
                 <w:i w:val="0"/>
                 <w:sz w:val="24"/>
                 <w:szCs w:val="24"/>
@@ -1005,7 +1101,7 @@
             </w:pPr>
             <w:r>
               <w:rPr>
-                <w:rStyle w:val="Emphasis"/>
+                <w:rStyle w:val="Uwydatnienie"/>
                 <w:i w:val="0"/>
                 <w:sz w:val="24"/>
                 <w:szCs w:val="24"/>
@@ -1020,11 +1116,11 @@
           </w:tcPr>
           <w:p>
             <w:pPr>
-              <w:pStyle w:val="NoSpacing"/>
+              <w:pStyle w:val="Bezodstpw"/>
               <w:jc w:val="center"/>
               <w:cnfStyle w:val="000000000000"/>
               <w:rPr>
-                <w:rStyle w:val="Emphasis"/>
+                <w:rStyle w:val="Uwydatnienie"/>
                 <w:i w:val="0"/>
                 <w:sz w:val="24"/>
                 <w:szCs w:val="24"/>
@@ -1032,7 +1128,7 @@
             </w:pPr>
             <w:r>
               <w:rPr>
-                <w:rStyle w:val="Emphasis"/>
+                <w:rStyle w:val="Uwydatnienie"/>
                 <w:i w:val="0"/>
                 <w:sz w:val="24"/>
                 <w:szCs w:val="24"/>
@@ -1053,16 +1149,16 @@
           </w:tcPr>
           <w:p>
             <w:pPr>
-              <w:pStyle w:val="NoSpacing"/>
+              <w:pStyle w:val="Bezodstpw"/>
               <w:jc w:val="center"/>
               <w:rPr>
-                <w:rStyle w:val="Emphasis"/>
+                <w:rStyle w:val="Uwydatnienie"/>
                 <w:i w:val="0"/>
               </w:rPr>
             </w:pPr>
             <w:r>
               <w:rPr>
-                <w:rStyle w:val="Emphasis"/>
+                <w:rStyle w:val="Uwydatnienie"/>
                 <w:i w:val="0"/>
               </w:rPr>
               <w:t>EX</w:t>
@@ -1075,11 +1171,11 @@
           </w:tcPr>
           <w:p>
             <w:pPr>
-              <w:pStyle w:val="NoSpacing"/>
+              <w:pStyle w:val="Bezodstpw"/>
               <w:jc w:val="center"/>
               <w:cnfStyle w:val="000000000000"/>
               <w:rPr>
-                <w:rStyle w:val="Emphasis"/>
+                <w:rStyle w:val="Uwydatnienie"/>
                 <w:i w:val="0"/>
                 <w:sz w:val="24"/>
                 <w:szCs w:val="24"/>
@@ -1087,7 +1183,7 @@
             </w:pPr>
             <w:r>
               <w:rPr>
-                <w:rStyle w:val="Emphasis"/>
+                <w:rStyle w:val="Uwydatnienie"/>
                 <w:i w:val="0"/>
                 <w:sz w:val="24"/>
                 <w:szCs w:val="24"/>
@@ -1102,11 +1198,11 @@
           </w:tcPr>
           <w:p>
             <w:pPr>
-              <w:pStyle w:val="NoSpacing"/>
+              <w:pStyle w:val="Bezodstpw"/>
               <w:jc w:val="center"/>
               <w:cnfStyle w:val="000000000000"/>
               <w:rPr>
-                <w:rStyle w:val="Emphasis"/>
+                <w:rStyle w:val="Uwydatnienie"/>
                 <w:i w:val="0"/>
                 <w:sz w:val="24"/>
                 <w:szCs w:val="24"/>
@@ -1114,7 +1210,7 @@
             </w:pPr>
             <w:r>
               <w:rPr>
-                <w:rStyle w:val="Emphasis"/>
+                <w:rStyle w:val="Uwydatnienie"/>
                 <w:i w:val="0"/>
                 <w:sz w:val="24"/>
                 <w:szCs w:val="24"/>
@@ -1129,11 +1225,11 @@
           </w:tcPr>
           <w:p>
             <w:pPr>
-              <w:pStyle w:val="NoSpacing"/>
+              <w:pStyle w:val="Bezodstpw"/>
               <w:jc w:val="center"/>
               <w:cnfStyle w:val="000000000000"/>
               <w:rPr>
-                <w:rStyle w:val="Emphasis"/>
+                <w:rStyle w:val="Uwydatnienie"/>
                 <w:i w:val="0"/>
                 <w:sz w:val="24"/>
                 <w:szCs w:val="24"/>
@@ -1141,7 +1237,7 @@
             </w:pPr>
             <w:r>
               <w:rPr>
-                <w:rStyle w:val="Emphasis"/>
+                <w:rStyle w:val="Uwydatnienie"/>
                 <w:i w:val="0"/>
                 <w:sz w:val="24"/>
                 <w:szCs w:val="24"/>
@@ -1156,11 +1252,11 @@
           </w:tcPr>
           <w:p>
             <w:pPr>
-              <w:pStyle w:val="NoSpacing"/>
+              <w:pStyle w:val="Bezodstpw"/>
               <w:jc w:val="center"/>
               <w:cnfStyle w:val="000000000000"/>
               <w:rPr>
-                <w:rStyle w:val="Emphasis"/>
+                <w:rStyle w:val="Uwydatnienie"/>
                 <w:i w:val="0"/>
                 <w:sz w:val="24"/>
                 <w:szCs w:val="24"/>
@@ -1168,7 +1264,7 @@
             </w:pPr>
             <w:r>
               <w:rPr>
-                <w:rStyle w:val="Emphasis"/>
+                <w:rStyle w:val="Uwydatnienie"/>
                 <w:i w:val="0"/>
                 <w:sz w:val="24"/>
                 <w:szCs w:val="24"/>
@@ -1183,11 +1279,11 @@
           </w:tcPr>
           <w:p>
             <w:pPr>
-              <w:pStyle w:val="NoSpacing"/>
+              <w:pStyle w:val="Bezodstpw"/>
               <w:jc w:val="center"/>
               <w:cnfStyle w:val="000000000000"/>
               <w:rPr>
-                <w:rStyle w:val="Emphasis"/>
+                <w:rStyle w:val="Uwydatnienie"/>
                 <w:i w:val="0"/>
                 <w:sz w:val="24"/>
                 <w:szCs w:val="24"/>
@@ -1195,7 +1291,7 @@
             </w:pPr>
             <w:r>
               <w:rPr>
-                <w:rStyle w:val="Emphasis"/>
+                <w:rStyle w:val="Uwydatnienie"/>
                 <w:i w:val="0"/>
                 <w:sz w:val="24"/>
                 <w:szCs w:val="24"/>
@@ -1208,17 +1304,17 @@
     </w:tbl>
     <w:p>
       <w:pPr>
-        <w:pStyle w:val="NoSpacing"/>
+        <w:pStyle w:val="Bezodstpw"/>
         <w:jc w:val="center"/>
         <w:rPr>
-          <w:rStyle w:val="Emphasis"/>
+          <w:rStyle w:val="Uwydatnienie"/>
           <w:i w:val="0"/>
         </w:rPr>
       </w:pPr>
     </w:p>
     <w:p>
       <w:pPr>
-        <w:pStyle w:val="NoSpacing"/>
+        <w:pStyle w:val="Bezodstpw"/>
       </w:pPr>
     </w:p>
     <w:p>
@@ -1243,7 +1339,21 @@
         <w:rPr>
           <w:b/>
         </w:rPr>
-        <w:t xml:space="preserve"> opis funkcjonalny – „black-box”</w:t>
+        <w:t xml:space="preserve"> opis funkcjonalny – „</w:t>
+      </w:r>
+      <w:proofErr w:type="spellStart"/>
+      <w:r>
+        <w:rPr>
+          <w:b/>
+        </w:rPr>
+        <w:t>black-box</w:t>
+      </w:r>
+      <w:proofErr w:type="spellEnd"/>
+      <w:r>
+        <w:rPr>
+          <w:b/>
+        </w:rPr>
+        <w:t>”</w:t>
       </w:r>
     </w:p>
     <w:p>
@@ -1251,7 +1361,23 @@
         <w:t xml:space="preserve">Proces DLM – przy starcie inicjalizuje potok nazwany (FIFO), który służyć będzie do odbierania komunikatów od procesów. Potok ma stałą i znaną nazwę, oraz ścieżkę dostępu. </w:t>
       </w:r>
       <w:r>
-        <w:t xml:space="preserve">Jest to /tmp/DLM/DLMfifo. </w:t>
+        <w:t>Jest to /</w:t>
+      </w:r>
+      <w:proofErr w:type="spellStart"/>
+      <w:r>
+        <w:t>tmp</w:t>
+      </w:r>
+      <w:proofErr w:type="spellEnd"/>
+      <w:r>
+        <w:t>/DLM/</w:t>
+      </w:r>
+      <w:proofErr w:type="spellStart"/>
+      <w:r>
+        <w:t>DLMfifo</w:t>
+      </w:r>
+      <w:proofErr w:type="spellEnd"/>
+      <w:r>
+        <w:t xml:space="preserve">. </w:t>
       </w:r>
       <w:r>
         <w:t xml:space="preserve">Proces inicjalizuje struktury przechowujące informację o zasobach. </w:t>
@@ -1266,20 +1392,78 @@
         <w:t xml:space="preserve"> zasobów współdzielonych. Żądania obsługiwane są w kolejności zgłoszeń.</w:t>
       </w:r>
       <w:r>
-        <w:t xml:space="preserve"> Osoba korzystająca z biblioteki musi linować statyczną bibliotekę DLMLib, oraz zaincludować w swoim kodzie plik </w:t>
-      </w:r>
-      <w:r>
-        <w:t>DLMlib</w:t>
-      </w:r>
-      <w:r>
-        <w:t>.h. Następnie może w swoim kodzie wołać metody opisane w następnym punkcie. Użytkownik sam przyznaje ID zasobu</w:t>
-      </w:r>
-      <w:r>
-        <w:t xml:space="preserve"> zasobą do, których chce mieć współbierzny dostęp  np. zasobowi /home/mojkatalogdomowy/plik.txt przyznaje </w:t>
+        <w:t xml:space="preserve"> Osoba korzystająca z biblioteki musi </w:t>
+      </w:r>
+      <w:proofErr w:type="spellStart"/>
+      <w:r>
+        <w:t>lin</w:t>
+      </w:r>
+      <w:r>
+        <w:t>k</w:t>
+      </w:r>
+      <w:r>
+        <w:t>ować</w:t>
+      </w:r>
+      <w:proofErr w:type="spellEnd"/>
+      <w:r>
+        <w:t xml:space="preserve"> statyczną bibliotekę </w:t>
+      </w:r>
+      <w:proofErr w:type="spellStart"/>
+      <w:r>
+        <w:t>DLMLib</w:t>
+      </w:r>
+      <w:proofErr w:type="spellEnd"/>
+      <w:r>
+        <w:t xml:space="preserve">, oraz </w:t>
+      </w:r>
+      <w:r>
+        <w:t xml:space="preserve">dołączyć nagłówek </w:t>
+      </w:r>
+      <w:proofErr w:type="spellStart"/>
+      <w:r>
+        <w:t>DLMlib.h</w:t>
+      </w:r>
+      <w:proofErr w:type="spellEnd"/>
+      <w:r>
+        <w:t xml:space="preserve"> w swoim kodzie źródłowym</w:t>
+      </w:r>
+      <w:r>
+        <w:t>. Następnie może w swoim kodzie wołać metody opisane w następnym punkcie. Użytkownik sam przyznaje ID zasobu</w:t>
+      </w:r>
+      <w:r>
+        <w:t xml:space="preserve"> zasobom</w:t>
+      </w:r>
+      <w:r>
+        <w:t xml:space="preserve"> </w:t>
+      </w:r>
+      <w:r>
+        <w:t>do, których chce mieć współbież</w:t>
+      </w:r>
+      <w:r>
+        <w:t>ny dostęp  np.</w:t>
+      </w:r>
+      <w:r>
+        <w:t xml:space="preserve"> zasobowi </w:t>
+      </w:r>
+      <w:proofErr w:type="spellStart"/>
+      <w:r>
+        <w:t>/hom</w:t>
+      </w:r>
+      <w:proofErr w:type="spellEnd"/>
+      <w:r>
+        <w:t>e/</w:t>
+      </w:r>
+      <w:proofErr w:type="spellStart"/>
+      <w:r>
+        <w:t>mojkatalog</w:t>
+      </w:r>
+      <w:proofErr w:type="spellEnd"/>
+      <w:r>
+        <w:t xml:space="preserve">/plik.txt </w:t>
       </w:r>
       <w:r>
         <w:lastRenderedPageBreak/>
-        <w:t>identyfikator 100, teraz sam musi pilnować, aby przed każdym odwołaniem założyć odpowiednią blokadę. DLM jest procesem działającym w przestrzeni użytkownika.</w:t>
+        <w:t>przyznaje identyfikator 100, teraz sam musi pilnować, aby przed każdym odwołaniem założyć odpowiednią blokadę. DLM jest procesem działającym w przestrzeni użytkownika.</w:t>
       </w:r>
     </w:p>
     <w:p>
@@ -1307,77 +1491,65 @@
           <w:b/>
         </w:rPr>
       </w:pPr>
-      <w:r>
-        <w:rPr>
-          <w:b/>
-        </w:rPr>
-        <w:t>DLM_PATH - ścieżka do katalogu w którym będą przechowywane pliki potoków nazwanych (FIFO).</w:t>
-      </w:r>
-    </w:p>
-    <w:p>
-      <w:pPr>
-        <w:rPr>
-          <w:b/>
-        </w:rPr>
-      </w:pPr>
-      <w:r>
-        <w:rPr>
-          <w:b/>
-        </w:rPr>
-        <w:t xml:space="preserve">DLM_FIFO_PATH - ścieżka do kolejki DLM. </w:t>
-      </w:r>
-    </w:p>
-    <w:p>
-      <w:pPr>
-        <w:rPr>
-          <w:b/>
-        </w:rPr>
-      </w:pPr>
-    </w:p>
-    <w:p>
-      <w:pPr>
-        <w:rPr>
-          <w:b/>
-        </w:rPr>
-      </w:pPr>
-      <w:proofErr w:type="spellStart"/>
-      <w:r>
-        <w:rPr>
-          <w:b/>
-          <w:lang w:val="en-US"/>
-        </w:rPr>
-        <w:t>Typy</w:t>
-      </w:r>
-      <w:proofErr w:type="spellEnd"/>
-      <w:r>
-        <w:rPr>
-          <w:b/>
-          <w:lang w:val="en-US"/>
-        </w:rPr>
-        <w:t xml:space="preserve"> </w:t>
-      </w:r>
-      <w:proofErr w:type="spellStart"/>
-      <w:proofErr w:type="gramStart"/>
-      <w:r>
-        <w:rPr>
-          <w:b/>
-          <w:lang w:val="en-US"/>
-        </w:rPr>
-        <w:t>blokad</w:t>
-      </w:r>
-      <w:proofErr w:type="spellEnd"/>
-      <w:r>
-        <w:rPr>
-          <w:b/>
-          <w:lang w:val="en-US"/>
-        </w:rPr>
-        <w:t xml:space="preserve"> :</w:t>
-      </w:r>
-      <w:proofErr w:type="gramEnd"/>
+      <w:proofErr w:type="spellStart"/>
+      <w:r>
+        <w:rPr>
+          <w:b/>
+        </w:rPr>
+        <w:t>DLM_PATH</w:t>
+      </w:r>
+      <w:proofErr w:type="spellEnd"/>
+      <w:r>
+        <w:rPr>
+          <w:b/>
+        </w:rPr>
+        <w:t xml:space="preserve"> - ścieżka do katalogu w którym będą przechowywane pliki potoków nazwanych (FIFO).</w:t>
+      </w:r>
+    </w:p>
+    <w:p>
+      <w:pPr>
+        <w:rPr>
+          <w:b/>
+        </w:rPr>
+      </w:pPr>
+      <w:proofErr w:type="spellStart"/>
+      <w:r>
+        <w:rPr>
+          <w:b/>
+        </w:rPr>
+        <w:t>DLM_FIFO_PATH</w:t>
+      </w:r>
+      <w:proofErr w:type="spellEnd"/>
+      <w:r>
+        <w:rPr>
+          <w:b/>
+        </w:rPr>
+        <w:t xml:space="preserve"> - ścieżka do kolejki DLM. </w:t>
+      </w:r>
+    </w:p>
+    <w:p>
+      <w:pPr>
+        <w:rPr>
+          <w:b/>
+        </w:rPr>
+      </w:pPr>
+    </w:p>
+    <w:p>
+      <w:pPr>
+        <w:rPr>
+          <w:b/>
+        </w:rPr>
+      </w:pPr>
+      <w:r>
+        <w:rPr>
+          <w:b/>
+        </w:rPr>
+        <w:t>Typy blokad :</w:t>
+      </w:r>
     </w:p>
     <w:tbl>
       <w:tblPr>
-        <w:tblStyle w:val="MediumShading1-Accent2"/>
+        <w:tblStyle w:val="redniecieniowanie1akcent2"/>
         <w:tblW w:w="0" w:type="auto"/>
         <w:jc w:val="center"/>
         <w:tblLook w:val="0420"/>
@@ -1399,57 +1571,33 @@
           </w:tcPr>
           <w:p>
             <w:pPr>
-              <w:pStyle w:val="NoSpacing"/>
+              <w:pStyle w:val="Bezodstpw"/>
               <w:jc w:val="center"/>
               <w:rPr>
                 <w:b w:val="0"/>
-                <w:lang w:val="en-US"/>
               </w:rPr>
             </w:pPr>
-            <w:proofErr w:type="spellStart"/>
             <w:r>
               <w:rPr>
                 <w:b w:val="0"/>
-                <w:lang w:val="en-US"/>
               </w:rPr>
-              <w:t>Pełna</w:t>
+              <w:t>Pełna nazwa</w:t>
             </w:r>
-            <w:proofErr w:type="spellEnd"/>
+          </w:p>
+          <w:p>
+            <w:pPr>
+              <w:pStyle w:val="Bezodstpw"/>
+              <w:jc w:val="center"/>
+              <w:rPr>
+                <w:b w:val="0"/>
+              </w:rPr>
+            </w:pPr>
             <w:r>
               <w:rPr>
                 <w:b w:val="0"/>
-                <w:lang w:val="en-US"/>
-              </w:rPr>
-              <w:t xml:space="preserve"> </w:t>
-            </w:r>
-            <w:proofErr w:type="spellStart"/>
-            <w:r>
-              <w:rPr>
-                <w:b w:val="0"/>
-                <w:lang w:val="en-US"/>
-              </w:rPr>
-              <w:t>nazwa</w:t>
-            </w:r>
-            <w:proofErr w:type="spellEnd"/>
-          </w:p>
-          <w:p>
-            <w:pPr>
-              <w:pStyle w:val="NoSpacing"/>
-              <w:jc w:val="center"/>
-              <w:rPr>
-                <w:b w:val="0"/>
-                <w:lang w:val="en-US"/>
-              </w:rPr>
-            </w:pPr>
-            <w:proofErr w:type="spellStart"/>
-            <w:r>
-              <w:rPr>
-                <w:b w:val="0"/>
-                <w:lang w:val="en-US"/>
               </w:rPr>
               <w:t>blokady</w:t>
             </w:r>
-            <w:proofErr w:type="spellEnd"/>
           </w:p>
         </w:tc>
         <w:tc>
@@ -1458,41 +1606,33 @@
           </w:tcPr>
           <w:p>
             <w:pPr>
-              <w:pStyle w:val="NoSpacing"/>
+              <w:pStyle w:val="Bezodstpw"/>
               <w:jc w:val="center"/>
               <w:rPr>
                 <w:b w:val="0"/>
-                <w:lang w:val="en-US"/>
               </w:rPr>
             </w:pPr>
-            <w:proofErr w:type="spellStart"/>
             <w:r>
               <w:rPr>
                 <w:b w:val="0"/>
-                <w:lang w:val="en-US"/>
               </w:rPr>
               <w:t>Zdefiniowana</w:t>
             </w:r>
-            <w:proofErr w:type="spellEnd"/>
           </w:p>
           <w:p>
             <w:pPr>
-              <w:pStyle w:val="NoSpacing"/>
+              <w:pStyle w:val="Bezodstpw"/>
               <w:jc w:val="center"/>
               <w:rPr>
                 <w:b w:val="0"/>
-                <w:lang w:val="en-US"/>
               </w:rPr>
             </w:pPr>
-            <w:proofErr w:type="spellStart"/>
             <w:r>
               <w:rPr>
                 <w:b w:val="0"/>
-                <w:lang w:val="en-US"/>
               </w:rPr>
               <w:t>nazwa</w:t>
             </w:r>
-            <w:proofErr w:type="spellEnd"/>
           </w:p>
         </w:tc>
         <w:tc>
@@ -1504,34 +1644,14 @@
               <w:jc w:val="center"/>
               <w:rPr>
                 <w:b w:val="0"/>
-                <w:lang w:val="en-US"/>
               </w:rPr>
             </w:pPr>
-            <w:proofErr w:type="spellStart"/>
             <w:r>
               <w:rPr>
                 <w:b w:val="0"/>
-                <w:lang w:val="en-US"/>
               </w:rPr>
-              <w:t>Kod</w:t>
+              <w:t>Kod blokady</w:t>
             </w:r>
-            <w:proofErr w:type="spellEnd"/>
-            <w:r>
-              <w:rPr>
-                <w:b w:val="0"/>
-                <w:lang w:val="en-US"/>
-              </w:rPr>
-              <w:t xml:space="preserve"> </w:t>
-            </w:r>
-            <w:proofErr w:type="spellStart"/>
-            <w:r>
-              <w:rPr>
-                <w:b w:val="0"/>
-                <w:lang w:val="en-US"/>
-              </w:rPr>
-              <w:t>blokady</w:t>
-            </w:r>
-            <w:proofErr w:type="spellEnd"/>
           </w:p>
         </w:tc>
       </w:tr>
@@ -1548,16 +1668,20 @@
           <w:p>
             <w:pPr>
               <w:jc w:val="center"/>
-              <w:rPr>
-                <w:lang w:val="en-US"/>
-              </w:rPr>
             </w:pPr>
+            <w:proofErr w:type="spellStart"/>
             <w:r>
-              <w:rPr>
-                <w:lang w:val="en-US"/>
-              </w:rPr>
-              <w:t>Concurrent Read</w:t>
+              <w:t>Concurrent</w:t>
             </w:r>
+            <w:proofErr w:type="spellEnd"/>
+            <w:r>
+              <w:t xml:space="preserve"> </w:t>
+            </w:r>
+            <w:proofErr w:type="spellStart"/>
+            <w:r>
+              <w:t>Read</w:t>
+            </w:r>
+            <w:proofErr w:type="spellEnd"/>
           </w:p>
         </w:tc>
         <w:tc>
@@ -1567,14 +1691,8 @@
           <w:p>
             <w:pPr>
               <w:jc w:val="center"/>
-              <w:rPr>
-                <w:lang w:val="en-US"/>
-              </w:rPr>
             </w:pPr>
             <w:r>
-              <w:rPr>
-                <w:lang w:val="en-US"/>
-              </w:rPr>
               <w:t>CR</w:t>
             </w:r>
           </w:p>
@@ -1586,14 +1704,8 @@
           <w:p>
             <w:pPr>
               <w:jc w:val="center"/>
-              <w:rPr>
-                <w:lang w:val="en-US"/>
-              </w:rPr>
             </w:pPr>
             <w:r>
-              <w:rPr>
-                <w:lang w:val="en-US"/>
-              </w:rPr>
               <w:t>0</w:t>
             </w:r>
           </w:p>
@@ -1612,16 +1724,20 @@
           <w:p>
             <w:pPr>
               <w:jc w:val="center"/>
-              <w:rPr>
-                <w:lang w:val="en-US"/>
-              </w:rPr>
             </w:pPr>
+            <w:proofErr w:type="spellStart"/>
             <w:r>
-              <w:rPr>
-                <w:lang w:val="en-US"/>
-              </w:rPr>
-              <w:t>Concurrent Write</w:t>
+              <w:t>Concurrent</w:t>
             </w:r>
+            <w:proofErr w:type="spellEnd"/>
+            <w:r>
+              <w:t xml:space="preserve"> </w:t>
+            </w:r>
+            <w:proofErr w:type="spellStart"/>
+            <w:r>
+              <w:t>Write</w:t>
+            </w:r>
+            <w:proofErr w:type="spellEnd"/>
           </w:p>
         </w:tc>
         <w:tc>
@@ -1631,14 +1747,8 @@
           <w:p>
             <w:pPr>
               <w:jc w:val="center"/>
-              <w:rPr>
-                <w:lang w:val="en-US"/>
-              </w:rPr>
             </w:pPr>
             <w:r>
-              <w:rPr>
-                <w:lang w:val="en-US"/>
-              </w:rPr>
               <w:t>CW</w:t>
             </w:r>
           </w:p>
@@ -1650,14 +1760,8 @@
           <w:p>
             <w:pPr>
               <w:jc w:val="center"/>
-              <w:rPr>
-                <w:lang w:val="en-US"/>
-              </w:rPr>
             </w:pPr>
             <w:r>
-              <w:rPr>
-                <w:lang w:val="en-US"/>
-              </w:rPr>
               <w:t>1</w:t>
             </w:r>
           </w:p>
@@ -1676,16 +1780,20 @@
           <w:p>
             <w:pPr>
               <w:jc w:val="center"/>
-              <w:rPr>
-                <w:lang w:val="en-US"/>
-              </w:rPr>
             </w:pPr>
+            <w:proofErr w:type="spellStart"/>
             <w:r>
-              <w:rPr>
-                <w:lang w:val="en-US"/>
-              </w:rPr>
-              <w:t>Protected Read</w:t>
+              <w:t>Protected</w:t>
             </w:r>
+            <w:proofErr w:type="spellEnd"/>
+            <w:r>
+              <w:t xml:space="preserve"> </w:t>
+            </w:r>
+            <w:proofErr w:type="spellStart"/>
+            <w:r>
+              <w:t>Read</w:t>
+            </w:r>
+            <w:proofErr w:type="spellEnd"/>
           </w:p>
         </w:tc>
         <w:tc>
@@ -1695,14 +1803,8 @@
           <w:p>
             <w:pPr>
               <w:jc w:val="center"/>
-              <w:rPr>
-                <w:lang w:val="en-US"/>
-              </w:rPr>
             </w:pPr>
             <w:r>
-              <w:rPr>
-                <w:lang w:val="en-US"/>
-              </w:rPr>
               <w:t>PR</w:t>
             </w:r>
           </w:p>
@@ -1714,14 +1816,8 @@
           <w:p>
             <w:pPr>
               <w:jc w:val="center"/>
-              <w:rPr>
-                <w:lang w:val="en-US"/>
-              </w:rPr>
             </w:pPr>
             <w:r>
-              <w:rPr>
-                <w:lang w:val="en-US"/>
-              </w:rPr>
               <w:t>2</w:t>
             </w:r>
           </w:p>
@@ -1740,16 +1836,20 @@
           <w:p>
             <w:pPr>
               <w:jc w:val="center"/>
-              <w:rPr>
-                <w:lang w:val="en-US"/>
-              </w:rPr>
             </w:pPr>
+            <w:proofErr w:type="spellStart"/>
             <w:r>
-              <w:rPr>
-                <w:lang w:val="en-US"/>
-              </w:rPr>
-              <w:t>Protected Write</w:t>
+              <w:t>Protected</w:t>
             </w:r>
+            <w:proofErr w:type="spellEnd"/>
+            <w:r>
+              <w:t xml:space="preserve"> </w:t>
+            </w:r>
+            <w:proofErr w:type="spellStart"/>
+            <w:r>
+              <w:t>Write</w:t>
+            </w:r>
+            <w:proofErr w:type="spellEnd"/>
           </w:p>
         </w:tc>
         <w:tc>
@@ -1759,14 +1859,8 @@
           <w:p>
             <w:pPr>
               <w:jc w:val="center"/>
-              <w:rPr>
-                <w:lang w:val="en-US"/>
-              </w:rPr>
             </w:pPr>
             <w:r>
-              <w:rPr>
-                <w:lang w:val="en-US"/>
-              </w:rPr>
               <w:t>PW</w:t>
             </w:r>
           </w:p>
@@ -1778,14 +1872,8 @@
           <w:p>
             <w:pPr>
               <w:jc w:val="center"/>
-              <w:rPr>
-                <w:lang w:val="en-US"/>
-              </w:rPr>
             </w:pPr>
             <w:r>
-              <w:rPr>
-                <w:lang w:val="en-US"/>
-              </w:rPr>
               <w:t>3</w:t>
             </w:r>
           </w:p>
@@ -1804,16 +1892,12 @@
           <w:p>
             <w:pPr>
               <w:jc w:val="center"/>
-              <w:rPr>
-                <w:lang w:val="en-US"/>
-              </w:rPr>
             </w:pPr>
+            <w:proofErr w:type="spellStart"/>
             <w:r>
-              <w:rPr>
-                <w:lang w:val="en-US"/>
-              </w:rPr>
               <w:t>Exclusive</w:t>
             </w:r>
+            <w:proofErr w:type="spellEnd"/>
           </w:p>
         </w:tc>
         <w:tc>
@@ -1823,14 +1907,8 @@
           <w:p>
             <w:pPr>
               <w:jc w:val="center"/>
-              <w:rPr>
-                <w:lang w:val="en-US"/>
-              </w:rPr>
             </w:pPr>
             <w:r>
-              <w:rPr>
-                <w:lang w:val="en-US"/>
-              </w:rPr>
               <w:t>EX</w:t>
             </w:r>
           </w:p>
@@ -1842,14 +1920,8 @@
           <w:p>
             <w:pPr>
               <w:jc w:val="center"/>
-              <w:rPr>
-                <w:lang w:val="en-US"/>
-              </w:rPr>
             </w:pPr>
             <w:r>
-              <w:rPr>
-                <w:lang w:val="en-US"/>
-              </w:rPr>
               <w:t>4</w:t>
             </w:r>
           </w:p>
@@ -1860,13 +1932,11 @@
       <w:pPr>
         <w:rPr>
           <w:b/>
-          <w:lang w:val="en-US"/>
-        </w:rPr>
-      </w:pPr>
-      <w:r>
-        <w:rPr>
-          <w:b/>
-          <w:lang w:val="en-US"/>
+        </w:rPr>
+      </w:pPr>
+      <w:r>
+        <w:rPr>
+          <w:b/>
         </w:rPr>
         <w:t xml:space="preserve"> </w:t>
       </w:r>
@@ -1892,10 +1962,7 @@
         <w:t>GRANTED</w:t>
       </w:r>
       <w:r>
-        <w:t xml:space="preserve"> </w:t>
-      </w:r>
-      <w:r>
-        <w:t>- przydzielono zasób.</w:t>
+        <w:t xml:space="preserve"> - przydzielono zasób.</w:t>
       </w:r>
     </w:p>
     <w:p>
@@ -1906,7 +1973,15 @@
         <w:t>TIMEDOUT</w:t>
       </w:r>
       <w:r>
-        <w:t xml:space="preserve"> - wystąpił timeout - nie przydzielono zasobu.</w:t>
+        <w:t xml:space="preserve"> - wystąpił </w:t>
+      </w:r>
+      <w:proofErr w:type="spellStart"/>
+      <w:r>
+        <w:t>timeout</w:t>
+      </w:r>
+      <w:proofErr w:type="spellEnd"/>
+      <w:r>
+        <w:t xml:space="preserve"> - nie przydzielono zasobu.</w:t>
       </w:r>
     </w:p>
     <w:p>
@@ -1917,10 +1992,7 @@
         <w:t>LOCKED</w:t>
       </w:r>
       <w:r>
-        <w:t xml:space="preserve">  </w:t>
-      </w:r>
-      <w:r>
-        <w:t>- zasób zajęty.</w:t>
+        <w:t xml:space="preserve">  - zasób zajęty.</w:t>
       </w:r>
     </w:p>
     <w:p>
@@ -1942,13 +2014,7 @@
         <w:t>FREE</w:t>
       </w:r>
       <w:r>
-        <w:t xml:space="preserve"> </w:t>
-      </w:r>
-      <w:r>
-        <w:t xml:space="preserve"> </w:t>
-      </w:r>
-      <w:r>
-        <w:t>- zasób jest wolny, zwracany w obsłudze</w:t>
+        <w:t xml:space="preserve">  - zasób jest wolny, zwracany w obsłudze</w:t>
       </w:r>
       <w:r>
         <w:t xml:space="preserve"> żądania</w:t>
@@ -1985,7 +2051,15 @@
         <w:t>EOPENDLMFIFO</w:t>
       </w:r>
       <w:r>
-        <w:t xml:space="preserve"> - błąd otwarcia potoku nazwanego (FIFO) DLM-a.</w:t>
+        <w:t xml:space="preserve"> - błąd otwarcia potoku nazwanego (FIFO) </w:t>
+      </w:r>
+      <w:proofErr w:type="spellStart"/>
+      <w:r>
+        <w:t>DLM-a</w:t>
+      </w:r>
+      <w:proofErr w:type="spellEnd"/>
+      <w:r>
+        <w:t>.</w:t>
       </w:r>
     </w:p>
     <w:p>
@@ -1996,7 +2070,32 @@
         <w:t>ECREATEFIFO</w:t>
       </w:r>
       <w:r>
-        <w:t xml:space="preserve"> - bład utworzenia potoku nazwanego - klienta, bądź DLM-a (ten błąd może wynikać z nieposiadania uprawnień do katalogu podanym w DLM_PATH).</w:t>
+        <w:t xml:space="preserve"> - błą</w:t>
+      </w:r>
+      <w:r>
+        <w:t xml:space="preserve">d utworzenia potoku nazwanego - klienta, bądź </w:t>
+      </w:r>
+      <w:proofErr w:type="spellStart"/>
+      <w:r>
+        <w:t>DLM-a</w:t>
+      </w:r>
+      <w:proofErr w:type="spellEnd"/>
+      <w:r>
+        <w:t xml:space="preserve"> (ten błąd może wynikać z nieposiadan</w:t>
+      </w:r>
+      <w:r>
+        <w:t>ia uprawnień do katalogu podanego</w:t>
+      </w:r>
+      <w:r>
+        <w:t xml:space="preserve"> w </w:t>
+      </w:r>
+      <w:proofErr w:type="spellStart"/>
+      <w:r>
+        <w:t>DLM_PATH</w:t>
+      </w:r>
+      <w:proofErr w:type="spellEnd"/>
+      <w:r>
+        <w:t>).</w:t>
       </w:r>
     </w:p>
     <w:p>
@@ -2018,7 +2117,23 @@
         <w:t>EWRITE</w:t>
       </w:r>
       <w:r>
-        <w:t xml:space="preserve"> - błąd wysyłania żądania do DLM-a, występuje wtedy, gdy nie uda się wysłać pełnej struktury DLMrequest.</w:t>
+        <w:t xml:space="preserve"> - błąd wysyłania żądania do </w:t>
+      </w:r>
+      <w:proofErr w:type="spellStart"/>
+      <w:r>
+        <w:t>DLM-a</w:t>
+      </w:r>
+      <w:proofErr w:type="spellEnd"/>
+      <w:r>
+        <w:t xml:space="preserve">, występuje wtedy, gdy nie uda się wysłać pełnej struktury </w:t>
+      </w:r>
+      <w:proofErr w:type="spellStart"/>
+      <w:r>
+        <w:t>DLMrequest</w:t>
+      </w:r>
+      <w:proofErr w:type="spellEnd"/>
+      <w:r>
+        <w:t>.</w:t>
       </w:r>
     </w:p>
     <w:p>
@@ -2030,7 +2145,23 @@
         <w:t>EREAD</w:t>
       </w:r>
       <w:r>
-        <w:t xml:space="preserve"> - błąd czytania z potoku - występuje wtedy, gdy nie uda nam się odczytać pełnej stuktury DLMresponse.</w:t>
+        <w:t xml:space="preserve"> - błąd czytania z potoku - występuje wtedy, gdy nie uda nam się odczytać pełnej </w:t>
+      </w:r>
+      <w:proofErr w:type="spellStart"/>
+      <w:r>
+        <w:t>stuktury</w:t>
+      </w:r>
+      <w:proofErr w:type="spellEnd"/>
+      <w:r>
+        <w:t xml:space="preserve"> </w:t>
+      </w:r>
+      <w:proofErr w:type="spellStart"/>
+      <w:r>
+        <w:t>DLMresponse</w:t>
+      </w:r>
+      <w:proofErr w:type="spellEnd"/>
+      <w:r>
+        <w:t>.</w:t>
       </w:r>
     </w:p>
     <w:p>
@@ -2052,7 +2183,15 @@
         <w:t>EBADTIMEOUT</w:t>
       </w:r>
       <w:r>
-        <w:t xml:space="preserve"> - niepoprawny timeout - podana wartość ujemna &lt; -2.</w:t>
+        <w:t xml:space="preserve"> - niepoprawny </w:t>
+      </w:r>
+      <w:proofErr w:type="spellStart"/>
+      <w:r>
+        <w:t>timeout</w:t>
+      </w:r>
+      <w:proofErr w:type="spellEnd"/>
+      <w:r>
+        <w:t xml:space="preserve"> - podana wartość ujemna &lt; -2.</w:t>
       </w:r>
     </w:p>
     <w:p>
@@ -2082,40 +2221,131 @@
       <w:r>
         <w:rPr>
           <w:b/>
-          <w:lang w:val="en-US"/>
         </w:rPr>
         <w:t xml:space="preserve">- </w:t>
       </w:r>
-      <w:proofErr w:type="gramStart"/>
-      <w:r>
-        <w:rPr>
-          <w:b/>
-          <w:lang w:val="en-US"/>
+      <w:proofErr w:type="spellStart"/>
+      <w:r>
+        <w:rPr>
+          <w:b/>
         </w:rPr>
         <w:t>int</w:t>
       </w:r>
-      <w:proofErr w:type="gramEnd"/>
-      <w:r>
-        <w:rPr>
-          <w:b/>
-          <w:lang w:val="en-US"/>
-        </w:rPr>
-        <w:t xml:space="preserve"> DLM_lock(int resource_id, int lock_type, long timeout)</w:t>
-      </w:r>
-      <w:r>
-        <w:rPr>
-          <w:lang w:val="en-US"/>
-        </w:rPr>
-        <w:t xml:space="preserve"> – wysyła komunikat do zarządcy blokad. </w:t>
-      </w:r>
-      <w:r>
-        <w:t>Komunikat składa się z identyfikatora zasobu, typu blokady, czasu timeout, identyfikatora procesu (PID). Następnie two</w:t>
+      <w:proofErr w:type="spellEnd"/>
+      <w:r>
+        <w:rPr>
+          <w:b/>
+        </w:rPr>
+        <w:t xml:space="preserve"> </w:t>
+      </w:r>
+      <w:proofErr w:type="spellStart"/>
+      <w:r>
+        <w:rPr>
+          <w:b/>
+        </w:rPr>
+        <w:t>DLM_lock</w:t>
+      </w:r>
+      <w:proofErr w:type="spellEnd"/>
+      <w:r>
+        <w:rPr>
+          <w:b/>
+        </w:rPr>
+        <w:t>(</w:t>
+      </w:r>
+      <w:proofErr w:type="spellStart"/>
+      <w:r>
+        <w:rPr>
+          <w:b/>
+        </w:rPr>
+        <w:t>int</w:t>
+      </w:r>
+      <w:proofErr w:type="spellEnd"/>
+      <w:r>
+        <w:rPr>
+          <w:b/>
+        </w:rPr>
+        <w:t xml:space="preserve"> </w:t>
+      </w:r>
+      <w:proofErr w:type="spellStart"/>
+      <w:r>
+        <w:rPr>
+          <w:b/>
+        </w:rPr>
+        <w:t>resource_id</w:t>
+      </w:r>
+      <w:proofErr w:type="spellEnd"/>
+      <w:r>
+        <w:rPr>
+          <w:b/>
+        </w:rPr>
+        <w:t xml:space="preserve">, </w:t>
+      </w:r>
+      <w:proofErr w:type="spellStart"/>
+      <w:r>
+        <w:rPr>
+          <w:b/>
+        </w:rPr>
+        <w:t>int</w:t>
+      </w:r>
+      <w:proofErr w:type="spellEnd"/>
+      <w:r>
+        <w:rPr>
+          <w:b/>
+        </w:rPr>
+        <w:t xml:space="preserve"> </w:t>
+      </w:r>
+      <w:proofErr w:type="spellStart"/>
+      <w:r>
+        <w:rPr>
+          <w:b/>
+        </w:rPr>
+        <w:t>lock_type</w:t>
+      </w:r>
+      <w:proofErr w:type="spellEnd"/>
+      <w:r>
+        <w:rPr>
+          <w:b/>
+        </w:rPr>
+        <w:t xml:space="preserve">, long </w:t>
+      </w:r>
+      <w:proofErr w:type="spellStart"/>
+      <w:r>
+        <w:rPr>
+          <w:b/>
+        </w:rPr>
+        <w:t>timeout</w:t>
+      </w:r>
+      <w:proofErr w:type="spellEnd"/>
+      <w:r>
+        <w:rPr>
+          <w:b/>
+        </w:rPr>
+        <w:t>)</w:t>
+      </w:r>
+      <w:r>
+        <w:t xml:space="preserve"> – wysyła komunikat do zarządcy blokad. Komunikat składa się z identyfikatora zasobu, typu blokady, czasu </w:t>
+      </w:r>
+      <w:proofErr w:type="spellStart"/>
+      <w:r>
+        <w:t>timeout</w:t>
+      </w:r>
+      <w:proofErr w:type="spellEnd"/>
+      <w:r>
+        <w:t>, identyfikatora procesu (PID). Następnie two</w:t>
       </w:r>
       <w:r>
         <w:t>rzony jest potok nazwany (FIFO)</w:t>
       </w:r>
       <w:r>
-        <w:t xml:space="preserve"> o nazwie odpowiadającej pid procesu</w:t>
+        <w:t xml:space="preserve"> o nazwie odpowiadającej </w:t>
+      </w:r>
+      <w:proofErr w:type="spellStart"/>
+      <w:r>
+        <w:t>pid</w:t>
+      </w:r>
+      <w:proofErr w:type="spellEnd"/>
+      <w:r>
+        <w:t xml:space="preserve"> procesu</w:t>
       </w:r>
       <w:r>
         <w:t>. Proces zawiesza się w oczekiwaniu na komunikat od zarządcy blokad. Typy komunikatów zwrotnych od procesu zarządcy:</w:t>
@@ -2136,11 +2366,67 @@
         <w:rPr>
           <w:b/>
         </w:rPr>
-        <w:t>- int DLM_unlock(int resource_id)</w:t>
-      </w:r>
-      <w:r>
+        <w:t xml:space="preserve">- </w:t>
+      </w:r>
+      <w:proofErr w:type="spellStart"/>
+      <w:r>
+        <w:rPr>
+          <w:b/>
+        </w:rPr>
+        <w:t>int</w:t>
+      </w:r>
+      <w:proofErr w:type="spellEnd"/>
+      <w:r>
+        <w:rPr>
+          <w:b/>
+        </w:rPr>
         <w:t xml:space="preserve"> </w:t>
       </w:r>
+      <w:proofErr w:type="spellStart"/>
+      <w:r>
+        <w:rPr>
+          <w:b/>
+        </w:rPr>
+        <w:t>DLM_unlock</w:t>
+      </w:r>
+      <w:proofErr w:type="spellEnd"/>
+      <w:r>
+        <w:rPr>
+          <w:b/>
+        </w:rPr>
+        <w:t>(</w:t>
+      </w:r>
+      <w:proofErr w:type="spellStart"/>
+      <w:r>
+        <w:rPr>
+          <w:b/>
+        </w:rPr>
+        <w:t>int</w:t>
+      </w:r>
+      <w:proofErr w:type="spellEnd"/>
+      <w:r>
+        <w:rPr>
+          <w:b/>
+        </w:rPr>
+        <w:t xml:space="preserve"> </w:t>
+      </w:r>
+      <w:proofErr w:type="spellStart"/>
+      <w:r>
+        <w:rPr>
+          <w:b/>
+        </w:rPr>
+        <w:t>resource_id</w:t>
+      </w:r>
+      <w:proofErr w:type="spellEnd"/>
+      <w:r>
+        <w:rPr>
+          <w:b/>
+        </w:rPr>
+        <w:t>)</w:t>
+      </w:r>
+      <w:r>
+        <w:t xml:space="preserve"> </w:t>
+      </w:r>
       <w:r>
         <w:t>–</w:t>
       </w:r>
@@ -2163,22 +2449,29 @@
         <w:t xml:space="preserve"> się z identyfikatora zasobu or</w:t>
       </w:r>
       <w:r>
-        <w:t>az identyfikatora procesu (PID)</w:t>
-      </w:r>
-      <w:r>
-        <w:t xml:space="preserve">. </w:t>
-      </w:r>
-      <w:r>
-        <w:t xml:space="preserve">Jako typ blokady przekazywany jest specjalny parametr FREERESOURCE. Parametr timeout nie ma tutaj znaczenia. </w:t>
-      </w:r>
-      <w:r>
-        <w:t>Następnie tworzony jest potok nazwany (FIFO)</w:t>
-      </w:r>
-      <w:r>
-        <w:t xml:space="preserve"> o nazwie odpowiadającej pid procesu</w:t>
-      </w:r>
-      <w:r>
-        <w:t>. Proces zawiesza się w oczekiwaniu na komunikat od zarządcy blokad. Typy komunikatów zwrotnych od procesu zarządcy:</w:t>
+        <w:t xml:space="preserve">az identyfikatora procesu (PID). </w:t>
+      </w:r>
+      <w:r>
+        <w:t xml:space="preserve">Jako typ blokady przekazywany jest specjalny parametr FREERESOURCE. Parametr </w:t>
+      </w:r>
+      <w:proofErr w:type="spellStart"/>
+      <w:r>
+        <w:t>timeout</w:t>
+      </w:r>
+      <w:proofErr w:type="spellEnd"/>
+      <w:r>
+        <w:t xml:space="preserve"> nie ma tutaj znaczenia. </w:t>
+      </w:r>
+      <w:r>
+        <w:t xml:space="preserve">Następnie tworzony jest potok nazwany (FIFO) o nazwie odpowiadającej </w:t>
+      </w:r>
+      <w:proofErr w:type="spellStart"/>
+      <w:r>
+        <w:t>pid</w:t>
+      </w:r>
+      <w:proofErr w:type="spellEnd"/>
+      <w:r>
+        <w:t xml:space="preserve"> procesu. Proces zawiesza się w oczekiwaniu na komunikat od zarządcy blokad. Typy komunikatów zwrotnych od procesu zarządcy:</w:t>
       </w:r>
     </w:p>
     <w:p>
@@ -2191,7 +2484,91 @@
         <w:rPr>
           <w:b/>
         </w:rPr>
-        <w:t>- int DLM_trylock(int resource_id, int lock_type)</w:t>
+        <w:t xml:space="preserve">- </w:t>
+      </w:r>
+      <w:proofErr w:type="spellStart"/>
+      <w:r>
+        <w:rPr>
+          <w:b/>
+        </w:rPr>
+        <w:t>int</w:t>
+      </w:r>
+      <w:proofErr w:type="spellEnd"/>
+      <w:r>
+        <w:rPr>
+          <w:b/>
+        </w:rPr>
+        <w:t xml:space="preserve"> </w:t>
+      </w:r>
+      <w:proofErr w:type="spellStart"/>
+      <w:r>
+        <w:rPr>
+          <w:b/>
+        </w:rPr>
+        <w:t>DLM_trylock</w:t>
+      </w:r>
+      <w:proofErr w:type="spellEnd"/>
+      <w:r>
+        <w:rPr>
+          <w:b/>
+        </w:rPr>
+        <w:t>(</w:t>
+      </w:r>
+      <w:proofErr w:type="spellStart"/>
+      <w:r>
+        <w:rPr>
+          <w:b/>
+        </w:rPr>
+        <w:t>int</w:t>
+      </w:r>
+      <w:proofErr w:type="spellEnd"/>
+      <w:r>
+        <w:rPr>
+          <w:b/>
+        </w:rPr>
+        <w:t xml:space="preserve"> </w:t>
+      </w:r>
+      <w:proofErr w:type="spellStart"/>
+      <w:r>
+        <w:rPr>
+          <w:b/>
+        </w:rPr>
+        <w:t>resource_id</w:t>
+      </w:r>
+      <w:proofErr w:type="spellEnd"/>
+      <w:r>
+        <w:rPr>
+          <w:b/>
+        </w:rPr>
+        <w:t xml:space="preserve">, </w:t>
+      </w:r>
+      <w:proofErr w:type="spellStart"/>
+      <w:r>
+        <w:rPr>
+          <w:b/>
+        </w:rPr>
+        <w:t>int</w:t>
+      </w:r>
+      <w:proofErr w:type="spellEnd"/>
+      <w:r>
+        <w:rPr>
+          <w:b/>
+        </w:rPr>
+        <w:t xml:space="preserve"> </w:t>
+      </w:r>
+      <w:proofErr w:type="spellStart"/>
+      <w:r>
+        <w:rPr>
+          <w:b/>
+        </w:rPr>
+        <w:t>lock_type</w:t>
+      </w:r>
+      <w:proofErr w:type="spellEnd"/>
+      <w:r>
+        <w:rPr>
+          <w:b/>
+        </w:rPr>
+        <w:t>)</w:t>
       </w:r>
       <w:r>
         <w:t xml:space="preserve"> – </w:t>
@@ -2200,8 +2577,13 @@
         <w:t>wysyła żądanie, w którym parametr</w:t>
       </w:r>
       <w:r>
-        <w:t xml:space="preserve"> timeout</w:t>
-      </w:r>
+        <w:t xml:space="preserve"> </w:t>
+      </w:r>
+      <w:proofErr w:type="spellStart"/>
+      <w:r>
+        <w:t>timeout</w:t>
+      </w:r>
+      <w:proofErr w:type="spellEnd"/>
       <w:r>
         <w:t xml:space="preserve"> </w:t>
       </w:r>
@@ -2267,7 +2649,15 @@
         <w:t>i zgłaszania, co wynika ze struktury potoku FIFO. Proces oczekujący na odpowiedź od DLM zawiesza się na utworzonym potoku w oczekiwaniu na tę odpowiedź. Po odebraniu wiadomości potok odbiorczy procesu jest kasowany, dzięki czemu zakończone procesy nie powodują pozostania nieużywanych potoków. Nazwa potoku odbiorczego procesu jest ściśle ustalona i zawiera numer</w:t>
       </w:r>
       <w:r>
-        <w:t xml:space="preserve"> identyfikacyjny procesu (PID). Aby komunikaty były przesyłane atomowo muszą być mniejsze niż pojemność bufora kolejki FIFO. Pojemność bufora kolejki w Linuxie to 4096B, a standard POSIX 1-2001 wymaga bufora większego od 512B. Komunikaty do i z DLM mają odpowiednio 18B i 4B, dzięki czemu będą przesyłane atomowo.</w:t>
+        <w:t xml:space="preserve"> identyfikacyjny procesu (PID). Aby komunikaty były przesyłane atomowo muszą być mniejsze niż pojemność bufora kolejki FIFO. Pojemność bufora kolejki w </w:t>
+      </w:r>
+      <w:proofErr w:type="spellStart"/>
+      <w:r>
+        <w:t>Linuxie</w:t>
+      </w:r>
+      <w:proofErr w:type="spellEnd"/>
+      <w:r>
+        <w:t xml:space="preserve"> to 4096B, a standard POSIX 1-2001 wymaga bufora większego od 512B. Komunikaty do i z DLM mają odpowiednio 18B i 4B, dzięki czemu będą przesyłane atomowo.</w:t>
       </w:r>
     </w:p>
     <w:p>
@@ -2327,47 +2717,78 @@
     </w:p>
     <w:p>
       <w:pPr>
-        <w:pStyle w:val="NoSpacing"/>
+        <w:pStyle w:val="Bezodstpw"/>
         <w:rPr>
           <w:rFonts w:ascii="Courier New" w:hAnsi="Courier New" w:cs="Courier New"/>
         </w:rPr>
       </w:pPr>
+      <w:proofErr w:type="spellStart"/>
       <w:r>
         <w:rPr>
           <w:rFonts w:ascii="Courier New" w:hAnsi="Courier New" w:cs="Courier New"/>
         </w:rPr>
-        <w:t>typedef struct DLMrequest {</w:t>
-      </w:r>
-    </w:p>
-    <w:p>
-      <w:pPr>
-        <w:pStyle w:val="NoSpacing"/>
+        <w:t>typedef</w:t>
+      </w:r>
+      <w:proofErr w:type="spellEnd"/>
+      <w:r>
         <w:rPr>
           <w:rFonts w:ascii="Courier New" w:hAnsi="Courier New" w:cs="Courier New"/>
-          <w:lang w:val="en-US"/>
-        </w:rPr>
-      </w:pPr>
+        </w:rPr>
+        <w:t xml:space="preserve"> </w:t>
+      </w:r>
+      <w:proofErr w:type="spellStart"/>
       <w:r>
         <w:rPr>
           <w:rFonts w:ascii="Courier New" w:hAnsi="Courier New" w:cs="Courier New"/>
         </w:rPr>
+        <w:t>struct</w:t>
+      </w:r>
+      <w:proofErr w:type="spellEnd"/>
+      <w:r>
+        <w:rPr>
+          <w:rFonts w:ascii="Courier New" w:hAnsi="Courier New" w:cs="Courier New"/>
+        </w:rPr>
+        <w:t xml:space="preserve"> </w:t>
+      </w:r>
+      <w:proofErr w:type="spellStart"/>
+      <w:r>
+        <w:rPr>
+          <w:rFonts w:ascii="Courier New" w:hAnsi="Courier New" w:cs="Courier New"/>
+        </w:rPr>
+        <w:t>DLMrequest</w:t>
+      </w:r>
+      <w:proofErr w:type="spellEnd"/>
+      <w:r>
+        <w:rPr>
+          <w:rFonts w:ascii="Courier New" w:hAnsi="Courier New" w:cs="Courier New"/>
+        </w:rPr>
+        <w:t xml:space="preserve"> {</w:t>
+      </w:r>
+    </w:p>
+    <w:p>
+      <w:pPr>
+        <w:pStyle w:val="Bezodstpw"/>
+        <w:rPr>
+          <w:rFonts w:ascii="Courier New" w:hAnsi="Courier New" w:cs="Courier New"/>
+        </w:rPr>
+      </w:pPr>
+      <w:r>
+        <w:rPr>
+          <w:rFonts w:ascii="Courier New" w:hAnsi="Courier New" w:cs="Courier New"/>
+        </w:rPr>
         <w:tab/>
       </w:r>
       <w:proofErr w:type="spellStart"/>
-      <w:proofErr w:type="gramStart"/>
       <w:r>
         <w:rPr>
           <w:rFonts w:ascii="Courier New" w:hAnsi="Courier New" w:cs="Courier New"/>
-          <w:lang w:val="en-US"/>
         </w:rPr>
         <w:t>pid_t</w:t>
       </w:r>
       <w:proofErr w:type="spellEnd"/>
-      <w:proofErr w:type="gramEnd"/>
       <w:r>
         <w:rPr>
           <w:rFonts w:ascii="Courier New" w:hAnsi="Courier New" w:cs="Courier New"/>
-          <w:lang w:val="en-US"/>
         </w:rPr>
         <w:t xml:space="preserve"> </w:t>
       </w:r>
@@ -2375,7 +2796,6 @@
       <w:r>
         <w:rPr>
           <w:rFonts w:ascii="Courier New" w:hAnsi="Courier New" w:cs="Courier New"/>
-          <w:lang w:val="en-US"/>
         </w:rPr>
         <w:t>pid</w:t>
       </w:r>
@@ -2383,41 +2803,34 @@
       <w:r>
         <w:rPr>
           <w:rFonts w:ascii="Courier New" w:hAnsi="Courier New" w:cs="Courier New"/>
-          <w:lang w:val="en-US"/>
         </w:rPr>
         <w:t>;</w:t>
       </w:r>
     </w:p>
     <w:p>
       <w:pPr>
-        <w:pStyle w:val="NoSpacing"/>
+        <w:pStyle w:val="Bezodstpw"/>
         <w:rPr>
           <w:rFonts w:ascii="Courier New" w:hAnsi="Courier New" w:cs="Courier New"/>
-          <w:lang w:val="en-US"/>
         </w:rPr>
       </w:pPr>
       <w:r>
         <w:rPr>
           <w:rFonts w:ascii="Courier New" w:hAnsi="Courier New" w:cs="Courier New"/>
-          <w:lang w:val="en-US"/>
         </w:rPr>
         <w:tab/>
       </w:r>
       <w:proofErr w:type="spellStart"/>
-      <w:proofErr w:type="gramStart"/>
       <w:r>
         <w:rPr>
           <w:rFonts w:ascii="Courier New" w:hAnsi="Courier New" w:cs="Courier New"/>
-          <w:lang w:val="en-US"/>
         </w:rPr>
         <w:t>int</w:t>
       </w:r>
       <w:proofErr w:type="spellEnd"/>
-      <w:proofErr w:type="gramEnd"/>
       <w:r>
         <w:rPr>
           <w:rFonts w:ascii="Courier New" w:hAnsi="Courier New" w:cs="Courier New"/>
-          <w:lang w:val="en-US"/>
         </w:rPr>
         <w:t xml:space="preserve"> </w:t>
       </w:r>
@@ -2425,7 +2838,6 @@
       <w:r>
         <w:rPr>
           <w:rFonts w:ascii="Courier New" w:hAnsi="Courier New" w:cs="Courier New"/>
-          <w:lang w:val="en-US"/>
         </w:rPr>
         <w:t>resource_id</w:t>
       </w:r>
@@ -2433,41 +2845,34 @@
       <w:r>
         <w:rPr>
           <w:rFonts w:ascii="Courier New" w:hAnsi="Courier New" w:cs="Courier New"/>
-          <w:lang w:val="en-US"/>
         </w:rPr>
         <w:t>;</w:t>
       </w:r>
     </w:p>
     <w:p>
       <w:pPr>
-        <w:pStyle w:val="NoSpacing"/>
+        <w:pStyle w:val="Bezodstpw"/>
         <w:rPr>
           <w:rFonts w:ascii="Courier New" w:hAnsi="Courier New" w:cs="Courier New"/>
-          <w:lang w:val="en-US"/>
         </w:rPr>
       </w:pPr>
       <w:r>
         <w:rPr>
           <w:rFonts w:ascii="Courier New" w:hAnsi="Courier New" w:cs="Courier New"/>
-          <w:lang w:val="en-US"/>
         </w:rPr>
         <w:tab/>
       </w:r>
       <w:proofErr w:type="spellStart"/>
-      <w:proofErr w:type="gramStart"/>
       <w:r>
         <w:rPr>
           <w:rFonts w:ascii="Courier New" w:hAnsi="Courier New" w:cs="Courier New"/>
-          <w:lang w:val="en-US"/>
         </w:rPr>
         <w:t>int</w:t>
       </w:r>
       <w:proofErr w:type="spellEnd"/>
-      <w:proofErr w:type="gramEnd"/>
       <w:r>
         <w:rPr>
           <w:rFonts w:ascii="Courier New" w:hAnsi="Courier New" w:cs="Courier New"/>
-          <w:lang w:val="en-US"/>
         </w:rPr>
         <w:t xml:space="preserve"> </w:t>
       </w:r>
@@ -2475,7 +2880,6 @@
       <w:r>
         <w:rPr>
           <w:rFonts w:ascii="Courier New" w:hAnsi="Courier New" w:cs="Courier New"/>
-          <w:lang w:val="en-US"/>
         </w:rPr>
         <w:t>lock_type</w:t>
       </w:r>
@@ -2483,46 +2887,42 @@
       <w:r>
         <w:rPr>
           <w:rFonts w:ascii="Courier New" w:hAnsi="Courier New" w:cs="Courier New"/>
-          <w:lang w:val="en-US"/>
         </w:rPr>
         <w:t>;</w:t>
       </w:r>
     </w:p>
     <w:p>
       <w:pPr>
-        <w:pStyle w:val="NoSpacing"/>
+        <w:pStyle w:val="Bezodstpw"/>
         <w:rPr>
           <w:rFonts w:ascii="Courier New" w:hAnsi="Courier New" w:cs="Courier New"/>
-          <w:lang w:val="en-US"/>
         </w:rPr>
       </w:pPr>
       <w:r>
         <w:rPr>
           <w:rFonts w:ascii="Courier New" w:hAnsi="Courier New" w:cs="Courier New"/>
-          <w:lang w:val="en-US"/>
         </w:rPr>
         <w:tab/>
-      </w:r>
-      <w:proofErr w:type="gramStart"/>
+        <w:t xml:space="preserve">long </w:t>
+      </w:r>
+      <w:proofErr w:type="spellStart"/>
       <w:r>
         <w:rPr>
           <w:rFonts w:ascii="Courier New" w:hAnsi="Courier New" w:cs="Courier New"/>
-          <w:lang w:val="en-US"/>
-        </w:rPr>
-        <w:t>long</w:t>
-      </w:r>
-      <w:proofErr w:type="gramEnd"/>
+        </w:rPr>
+        <w:t>timeout</w:t>
+      </w:r>
+      <w:proofErr w:type="spellEnd"/>
       <w:r>
         <w:rPr>
           <w:rFonts w:ascii="Courier New" w:hAnsi="Courier New" w:cs="Courier New"/>
-          <w:lang w:val="en-US"/>
-        </w:rPr>
-        <w:t xml:space="preserve"> timeout;</w:t>
-      </w:r>
-    </w:p>
-    <w:p>
-      <w:pPr>
-        <w:pStyle w:val="NoSpacing"/>
+        </w:rPr>
+        <w:t>;</w:t>
+      </w:r>
+    </w:p>
+    <w:p>
+      <w:pPr>
+        <w:pStyle w:val="Bezodstpw"/>
         <w:rPr>
           <w:rFonts w:ascii="Courier New" w:hAnsi="Courier New" w:cs="Courier New"/>
         </w:rPr>
@@ -2531,28 +2931,42 @@
         <w:rPr>
           <w:rFonts w:ascii="Courier New" w:hAnsi="Courier New" w:cs="Courier New"/>
         </w:rPr>
-        <w:t>} DLMrequest;</w:t>
-      </w:r>
-    </w:p>
-    <w:p>
-      <w:pPr>
-        <w:pStyle w:val="NoSpacing"/>
-        <w:rPr>
-          <w:rFonts w:cstheme="minorHAnsi"/>
-        </w:rPr>
-      </w:pPr>
-    </w:p>
-    <w:p>
-      <w:pPr>
-        <w:pStyle w:val="NoSpacing"/>
-        <w:rPr>
-          <w:rFonts w:cstheme="minorHAnsi"/>
-        </w:rPr>
-      </w:pPr>
-    </w:p>
-    <w:p>
-      <w:pPr>
-        <w:pStyle w:val="NoSpacing"/>
+        <w:t xml:space="preserve">} </w:t>
+      </w:r>
+      <w:proofErr w:type="spellStart"/>
+      <w:r>
+        <w:rPr>
+          <w:rFonts w:ascii="Courier New" w:hAnsi="Courier New" w:cs="Courier New"/>
+        </w:rPr>
+        <w:t>DLMrequest</w:t>
+      </w:r>
+      <w:proofErr w:type="spellEnd"/>
+      <w:r>
+        <w:rPr>
+          <w:rFonts w:ascii="Courier New" w:hAnsi="Courier New" w:cs="Courier New"/>
+        </w:rPr>
+        <w:t>;</w:t>
+      </w:r>
+    </w:p>
+    <w:p>
+      <w:pPr>
+        <w:pStyle w:val="Bezodstpw"/>
+        <w:rPr>
+          <w:rFonts w:cstheme="minorHAnsi"/>
+        </w:rPr>
+      </w:pPr>
+    </w:p>
+    <w:p>
+      <w:pPr>
+        <w:pStyle w:val="Bezodstpw"/>
+        <w:rPr>
+          <w:rFonts w:cstheme="minorHAnsi"/>
+        </w:rPr>
+      </w:pPr>
+    </w:p>
+    <w:p>
+      <w:pPr>
+        <w:pStyle w:val="Bezodstpw"/>
         <w:rPr>
           <w:rFonts w:cstheme="minorHAnsi"/>
         </w:rPr>
@@ -2566,35 +2980,30 @@
     </w:p>
     <w:p>
       <w:pPr>
-        <w:pStyle w:val="NoSpacing"/>
-        <w:rPr>
-          <w:rFonts w:cstheme="minorHAnsi"/>
-        </w:rPr>
-      </w:pPr>
-    </w:p>
-    <w:p>
-      <w:pPr>
-        <w:pStyle w:val="NoSpacing"/>
+        <w:pStyle w:val="Bezodstpw"/>
+        <w:rPr>
+          <w:rFonts w:cstheme="minorHAnsi"/>
+        </w:rPr>
+      </w:pPr>
+    </w:p>
+    <w:p>
+      <w:pPr>
+        <w:pStyle w:val="Bezodstpw"/>
         <w:rPr>
           <w:rFonts w:ascii="Courier New" w:hAnsi="Courier New" w:cs="Courier New"/>
-          <w:lang w:val="en-US"/>
-        </w:rPr>
-      </w:pPr>
-      <w:proofErr w:type="spellStart"/>
-      <w:proofErr w:type="gramStart"/>
+        </w:rPr>
+      </w:pPr>
+      <w:proofErr w:type="spellStart"/>
       <w:r>
         <w:rPr>
           <w:rFonts w:ascii="Courier New" w:hAnsi="Courier New" w:cs="Courier New"/>
-          <w:lang w:val="en-US"/>
         </w:rPr>
         <w:t>typedef</w:t>
       </w:r>
       <w:proofErr w:type="spellEnd"/>
-      <w:proofErr w:type="gramEnd"/>
       <w:r>
         <w:rPr>
           <w:rFonts w:ascii="Courier New" w:hAnsi="Courier New" w:cs="Courier New"/>
-          <w:lang w:val="en-US"/>
         </w:rPr>
         <w:t xml:space="preserve"> </w:t>
       </w:r>
@@ -2602,7 +3011,6 @@
       <w:r>
         <w:rPr>
           <w:rFonts w:ascii="Courier New" w:hAnsi="Courier New" w:cs="Courier New"/>
-          <w:lang w:val="en-US"/>
         </w:rPr>
         <w:t>struct</w:t>
       </w:r>
@@ -2610,7 +3018,6 @@
       <w:r>
         <w:rPr>
           <w:rFonts w:ascii="Courier New" w:hAnsi="Courier New" w:cs="Courier New"/>
-          <w:lang w:val="en-US"/>
         </w:rPr>
         <w:t xml:space="preserve"> </w:t>
       </w:r>
@@ -2618,7 +3025,6 @@
       <w:r>
         <w:rPr>
           <w:rFonts w:ascii="Courier New" w:hAnsi="Courier New" w:cs="Courier New"/>
-          <w:lang w:val="en-US"/>
         </w:rPr>
         <w:t>DLMresponse</w:t>
       </w:r>
@@ -2626,78 +3032,99 @@
       <w:r>
         <w:rPr>
           <w:rFonts w:ascii="Courier New" w:hAnsi="Courier New" w:cs="Courier New"/>
-          <w:lang w:val="en-US"/>
         </w:rPr>
         <w:t xml:space="preserve"> {</w:t>
       </w:r>
     </w:p>
     <w:p>
       <w:pPr>
-        <w:pStyle w:val="NoSpacing"/>
+        <w:pStyle w:val="Bezodstpw"/>
         <w:rPr>
           <w:rFonts w:ascii="Courier New" w:hAnsi="Courier New" w:cs="Courier New"/>
-          <w:lang w:val="en-US"/>
         </w:rPr>
       </w:pPr>
       <w:r>
         <w:rPr>
           <w:rFonts w:ascii="Courier New" w:hAnsi="Courier New" w:cs="Courier New"/>
-          <w:lang w:val="en-US"/>
         </w:rPr>
         <w:tab/>
       </w:r>
       <w:proofErr w:type="spellStart"/>
-      <w:proofErr w:type="gramStart"/>
       <w:r>
         <w:rPr>
           <w:rFonts w:ascii="Courier New" w:hAnsi="Courier New" w:cs="Courier New"/>
-          <w:lang w:val="en-US"/>
         </w:rPr>
         <w:t>int</w:t>
       </w:r>
       <w:proofErr w:type="spellEnd"/>
-      <w:proofErr w:type="gramEnd"/>
       <w:r>
         <w:rPr>
           <w:rFonts w:ascii="Courier New" w:hAnsi="Courier New" w:cs="Courier New"/>
-          <w:lang w:val="en-US"/>
-        </w:rPr>
-        <w:t xml:space="preserve"> response;</w:t>
-      </w:r>
-    </w:p>
-    <w:p>
-      <w:pPr>
-        <w:pStyle w:val="NoSpacing"/>
+        </w:rPr>
+        <w:t xml:space="preserve"> </w:t>
+      </w:r>
+      <w:proofErr w:type="spellStart"/>
+      <w:r>
         <w:rPr>
           <w:rFonts w:ascii="Courier New" w:hAnsi="Courier New" w:cs="Courier New"/>
         </w:rPr>
-      </w:pPr>
+        <w:t>response</w:t>
+      </w:r>
+      <w:proofErr w:type="spellEnd"/>
       <w:r>
         <w:rPr>
           <w:rFonts w:ascii="Courier New" w:hAnsi="Courier New" w:cs="Courier New"/>
         </w:rPr>
-        <w:t>} DLMresponse;</w:t>
-      </w:r>
-    </w:p>
-    <w:p>
-      <w:pPr>
-        <w:pStyle w:val="NoSpacing"/>
+        <w:t>;</w:t>
+      </w:r>
+    </w:p>
+    <w:p>
+      <w:pPr>
+        <w:pStyle w:val="Bezodstpw"/>
         <w:rPr>
           <w:rFonts w:ascii="Courier New" w:hAnsi="Courier New" w:cs="Courier New"/>
         </w:rPr>
       </w:pPr>
-    </w:p>
-    <w:p>
-      <w:pPr>
-        <w:pStyle w:val="NoSpacing"/>
-        <w:rPr>
-          <w:rFonts w:cstheme="minorHAnsi"/>
-        </w:rPr>
-      </w:pPr>
-    </w:p>
-    <w:p>
-      <w:pPr>
-        <w:pStyle w:val="NoSpacing"/>
+      <w:r>
+        <w:rPr>
+          <w:rFonts w:ascii="Courier New" w:hAnsi="Courier New" w:cs="Courier New"/>
+        </w:rPr>
+        <w:t xml:space="preserve">} </w:t>
+      </w:r>
+      <w:proofErr w:type="spellStart"/>
+      <w:r>
+        <w:rPr>
+          <w:rFonts w:ascii="Courier New" w:hAnsi="Courier New" w:cs="Courier New"/>
+        </w:rPr>
+        <w:t>DLMresponse</w:t>
+      </w:r>
+      <w:proofErr w:type="spellEnd"/>
+      <w:r>
+        <w:rPr>
+          <w:rFonts w:ascii="Courier New" w:hAnsi="Courier New" w:cs="Courier New"/>
+        </w:rPr>
+        <w:t>;</w:t>
+      </w:r>
+    </w:p>
+    <w:p>
+      <w:pPr>
+        <w:pStyle w:val="Bezodstpw"/>
+        <w:rPr>
+          <w:rFonts w:ascii="Courier New" w:hAnsi="Courier New" w:cs="Courier New"/>
+        </w:rPr>
+      </w:pPr>
+    </w:p>
+    <w:p>
+      <w:pPr>
+        <w:pStyle w:val="Bezodstpw"/>
+        <w:rPr>
+          <w:rFonts w:cstheme="minorHAnsi"/>
+        </w:rPr>
+      </w:pPr>
+    </w:p>
+    <w:p>
+      <w:pPr>
+        <w:pStyle w:val="Bezodstpw"/>
         <w:jc w:val="center"/>
       </w:pPr>
       <w:r>
@@ -2705,13 +3132,13 @@
           <v:rect id="rectole0000000000" o:spid="_x0000_i1025" style="width:276pt;height:167.25pt" o:ole="" o:preferrelative="t" stroked="f">
             <v:imagedata r:id="rId8" o:title=""/>
           </v:rect>
-          <o:OLEObject Type="Embed" ProgID="StaticMetafile" ShapeID="rectole0000000000" DrawAspect="Content" ObjectID="_1399755581" r:id="rId9"/>
+          <o:OLEObject Type="Embed" ProgID="StaticMetafile" ShapeID="rectole0000000000" DrawAspect="Content" ObjectID="_1399784402" r:id="rId9"/>
         </w:object>
       </w:r>
     </w:p>
     <w:p>
       <w:pPr>
-        <w:pStyle w:val="NoSpacing"/>
+        <w:pStyle w:val="Bezodstpw"/>
         <w:jc w:val="center"/>
       </w:pPr>
       <w:r>
@@ -2723,25 +3150,25 @@
     </w:p>
     <w:p>
       <w:pPr>
-        <w:pStyle w:val="NoSpacing"/>
+        <w:pStyle w:val="Bezodstpw"/>
         <w:jc w:val="center"/>
       </w:pPr>
     </w:p>
     <w:p>
       <w:pPr>
-        <w:pStyle w:val="NoSpacing"/>
+        <w:pStyle w:val="Bezodstpw"/>
         <w:jc w:val="center"/>
       </w:pPr>
     </w:p>
     <w:p>
       <w:pPr>
-        <w:pStyle w:val="NoSpacing"/>
+        <w:pStyle w:val="Bezodstpw"/>
         <w:jc w:val="center"/>
       </w:pPr>
     </w:p>
     <w:p>
       <w:pPr>
-        <w:pStyle w:val="NoSpacing"/>
+        <w:pStyle w:val="Bezodstpw"/>
         <w:jc w:val="center"/>
       </w:pPr>
       <w:r>
@@ -2749,13 +3176,13 @@
           <v:rect id="_x0000_i1026" style="width:283.5pt;height:56.25pt" o:ole="" o:preferrelative="t" stroked="f">
             <v:imagedata r:id="rId10" o:title=""/>
           </v:rect>
-          <o:OLEObject Type="Embed" ProgID="StaticMetafile" ShapeID="_x0000_i1026" DrawAspect="Content" ObjectID="_1399755582" r:id="rId11"/>
+          <o:OLEObject Type="Embed" ProgID="StaticMetafile" ShapeID="_x0000_i1026" DrawAspect="Content" ObjectID="_1399784403" r:id="rId11"/>
         </w:object>
       </w:r>
     </w:p>
     <w:p>
       <w:pPr>
-        <w:pStyle w:val="NoSpacing"/>
+        <w:pStyle w:val="Bezodstpw"/>
         <w:jc w:val="center"/>
       </w:pPr>
       <w:r>
@@ -2767,24 +3194,24 @@
     </w:p>
     <w:p>
       <w:pPr>
-        <w:pStyle w:val="NoSpacing"/>
+        <w:pStyle w:val="Bezodstpw"/>
         <w:jc w:val="center"/>
       </w:pPr>
     </w:p>
     <w:p>
       <w:pPr>
-        <w:pStyle w:val="NoSpacing"/>
+        <w:pStyle w:val="Bezodstpw"/>
         <w:jc w:val="center"/>
       </w:pPr>
     </w:p>
     <w:p>
       <w:pPr>
-        <w:pStyle w:val="NoSpacing"/>
-      </w:pPr>
-    </w:p>
-    <w:p>
-      <w:pPr>
-        <w:pStyle w:val="NoSpacing"/>
+        <w:pStyle w:val="Bezodstpw"/>
+      </w:pPr>
+    </w:p>
+    <w:p>
+      <w:pPr>
+        <w:pStyle w:val="Bezodstpw"/>
       </w:pPr>
     </w:p>
     <w:p>
@@ -2849,19 +3276,7 @@
         <w:rPr>
           <w:b/>
         </w:rPr>
-        <w:t xml:space="preserve">4) </w:t>
-      </w:r>
-      <w:r>
-        <w:rPr>
-          <w:b/>
-        </w:rPr>
-        <w:t>P</w:t>
-      </w:r>
-      <w:r>
-        <w:rPr>
-          <w:b/>
-        </w:rPr>
-        <w:t>odział na moduły i struktura komunikacji między nimi</w:t>
+        <w:t>4) Podział na moduły i struktura komunikacji między nimi</w:t>
       </w:r>
     </w:p>
     <w:p>
@@ -2885,7 +3300,7 @@
           <v:rect id="_x0000_i1027" style="width:415.5pt;height:396pt" o:ole="" o:preferrelative="t" stroked="f">
             <v:imagedata r:id="rId12" o:title=""/>
           </v:rect>
-          <o:OLEObject Type="Embed" ProgID="StaticMetafile" ShapeID="_x0000_i1027" DrawAspect="Content" ObjectID="_1399755583" r:id="rId13"/>
+          <o:OLEObject Type="Embed" ProgID="StaticMetafile" ShapeID="_x0000_i1027" DrawAspect="Content" ObjectID="_1399784404" r:id="rId13"/>
         </w:object>
       </w:r>
     </w:p>
@@ -2909,34 +3324,7 @@
           <w:sz w:val="24"/>
           <w:szCs w:val="24"/>
         </w:rPr>
-        <w:t>5) Opis najważniejszych rozwiązań funkcjonalnych</w:t>
-      </w:r>
-      <w:r>
-        <w:rPr>
-          <w:rFonts w:cstheme="minorHAnsi"/>
-          <w:b/>
-          <w:sz w:val="24"/>
-          <w:szCs w:val="24"/>
-        </w:rPr>
-        <w:t xml:space="preserve"> (</w:t>
-      </w:r>
-      <w:r>
-        <w:rPr>
-          <w:rFonts w:cstheme="minorHAnsi"/>
-          <w:b/>
-          <w:sz w:val="24"/>
-          <w:szCs w:val="24"/>
-        </w:rPr>
-        <w:t>kluczowych</w:t>
-      </w:r>
-      <w:r>
-        <w:rPr>
-          <w:rFonts w:cstheme="minorHAnsi"/>
-          <w:b/>
-          <w:sz w:val="24"/>
-          <w:szCs w:val="24"/>
-        </w:rPr>
-        <w:t xml:space="preserve"> </w:t>
+        <w:t xml:space="preserve">5) Opis najważniejszych rozwiązań funkcjonalnych (kluczowych </w:t>
       </w:r>
       <w:r>
         <w:rPr>
@@ -2954,16 +3342,7 @@
           <w:sz w:val="24"/>
           <w:szCs w:val="24"/>
         </w:rPr>
-        <w:t>funkcji</w:t>
-      </w:r>
-      <w:r>
-        <w:rPr>
-          <w:rFonts w:cstheme="minorHAnsi"/>
-          <w:b/>
-          <w:sz w:val="24"/>
-          <w:szCs w:val="24"/>
-        </w:rPr>
-        <w:t>).</w:t>
+        <w:t>funkcji).</w:t>
       </w:r>
     </w:p>
     <w:p>
@@ -3014,11 +3393,33 @@
           <w:rFonts w:ascii="Times New Roman" w:hAnsi="Times New Roman" w:cs="Times New Roman"/>
         </w:rPr>
       </w:pPr>
+      <w:proofErr w:type="spellStart"/>
       <w:r>
         <w:rPr>
           <w:rFonts w:ascii="Courier New" w:hAnsi="Courier New" w:cs="Courier New"/>
         </w:rPr>
-        <w:t>struct client -</w:t>
+        <w:t>struct</w:t>
+      </w:r>
+      <w:proofErr w:type="spellEnd"/>
+      <w:r>
+        <w:rPr>
+          <w:rFonts w:ascii="Courier New" w:hAnsi="Courier New" w:cs="Courier New"/>
+        </w:rPr>
+        <w:t xml:space="preserve"> </w:t>
+      </w:r>
+      <w:proofErr w:type="spellStart"/>
+      <w:r>
+        <w:rPr>
+          <w:rFonts w:ascii="Courier New" w:hAnsi="Courier New" w:cs="Courier New"/>
+        </w:rPr>
+        <w:t>client</w:t>
+      </w:r>
+      <w:proofErr w:type="spellEnd"/>
+      <w:r>
+        <w:rPr>
+          <w:rFonts w:ascii="Courier New" w:hAnsi="Courier New" w:cs="Courier New"/>
+        </w:rPr>
+        <w:t xml:space="preserve"> -</w:t>
       </w:r>
       <w:r>
         <w:rPr>
@@ -3030,7 +3431,27 @@
         <w:rPr>
           <w:rFonts w:cstheme="minorHAnsi"/>
         </w:rPr>
-        <w:t>reprezentuje jedno rządanie o zasób klienta, przechowuje typ blokady, oraz pid klienta.</w:t>
+        <w:t>reprezentuje jedno ż</w:t>
+      </w:r>
+      <w:r>
+        <w:rPr>
+          <w:rFonts w:cstheme="minorHAnsi"/>
+        </w:rPr>
+        <w:t xml:space="preserve">ądanie o zasób klienta, przechowuje typ blokady, oraz </w:t>
+      </w:r>
+      <w:proofErr w:type="spellStart"/>
+      <w:r>
+        <w:rPr>
+          <w:rFonts w:cstheme="minorHAnsi"/>
+        </w:rPr>
+        <w:t>pid</w:t>
+      </w:r>
+      <w:proofErr w:type="spellEnd"/>
+      <w:r>
+        <w:rPr>
+          <w:rFonts w:cstheme="minorHAnsi"/>
+        </w:rPr>
+        <w:t xml:space="preserve"> klienta.</w:t>
       </w:r>
     </w:p>
     <w:p>
@@ -3043,12 +3464,28 @@
           <w:rFonts w:ascii="Times New Roman" w:hAnsi="Times New Roman" w:cs="Times New Roman"/>
         </w:rPr>
       </w:pPr>
+      <w:proofErr w:type="spellStart"/>
       <w:r>
         <w:rPr>
           <w:rFonts w:ascii="Courier New" w:hAnsi="Courier New" w:cs="Courier New"/>
         </w:rPr>
-        <w:t>struct client_timeout</w:t>
-      </w:r>
+        <w:t>struct</w:t>
+      </w:r>
+      <w:proofErr w:type="spellEnd"/>
+      <w:r>
+        <w:rPr>
+          <w:rFonts w:ascii="Courier New" w:hAnsi="Courier New" w:cs="Courier New"/>
+        </w:rPr>
+        <w:t xml:space="preserve"> </w:t>
+      </w:r>
+      <w:proofErr w:type="spellStart"/>
+      <w:r>
+        <w:rPr>
+          <w:rFonts w:ascii="Courier New" w:hAnsi="Courier New" w:cs="Courier New"/>
+        </w:rPr>
+        <w:t>client_timeout</w:t>
+      </w:r>
+      <w:proofErr w:type="spellEnd"/>
       <w:r>
         <w:rPr>
           <w:rFonts w:ascii="Times New Roman" w:hAnsi="Times New Roman" w:cs="Times New Roman"/>
@@ -3059,7 +3496,35 @@
         <w:rPr>
           <w:rFonts w:cstheme="minorHAnsi"/>
         </w:rPr>
-        <w:t>- struktura przechowuje informacje pid klienta, zasób na który czeka klient z timeoutem.</w:t>
+        <w:t xml:space="preserve">- struktura przechowuje informacje </w:t>
+      </w:r>
+      <w:proofErr w:type="spellStart"/>
+      <w:r>
+        <w:rPr>
+          <w:rFonts w:cstheme="minorHAnsi"/>
+        </w:rPr>
+        <w:t>pid</w:t>
+      </w:r>
+      <w:proofErr w:type="spellEnd"/>
+      <w:r>
+        <w:rPr>
+          <w:rFonts w:cstheme="minorHAnsi"/>
+        </w:rPr>
+        <w:t xml:space="preserve"> klienta, zasób na który czeka klient z </w:t>
+      </w:r>
+      <w:proofErr w:type="spellStart"/>
+      <w:r>
+        <w:rPr>
+          <w:rFonts w:cstheme="minorHAnsi"/>
+        </w:rPr>
+        <w:t>timeoutem</w:t>
+      </w:r>
+      <w:proofErr w:type="spellEnd"/>
+      <w:r>
+        <w:rPr>
+          <w:rFonts w:cstheme="minorHAnsi"/>
+        </w:rPr>
+        <w:t>.</w:t>
       </w:r>
     </w:p>
     <w:p>
@@ -3072,13 +3537,29 @@
           <w:rFonts w:cstheme="minorHAnsi"/>
         </w:rPr>
       </w:pPr>
+      <w:proofErr w:type="spellStart"/>
       <w:r>
         <w:rPr>
           <w:rFonts w:ascii="Courier New" w:hAnsi="Courier New" w:cs="Courier New"/>
         </w:rPr>
         <w:lastRenderedPageBreak/>
-        <w:t>struct resource_clients</w:t>
-      </w:r>
+        <w:t>struct</w:t>
+      </w:r>
+      <w:proofErr w:type="spellEnd"/>
+      <w:r>
+        <w:rPr>
+          <w:rFonts w:ascii="Courier New" w:hAnsi="Courier New" w:cs="Courier New"/>
+        </w:rPr>
+        <w:t xml:space="preserve"> </w:t>
+      </w:r>
+      <w:proofErr w:type="spellStart"/>
+      <w:r>
+        <w:rPr>
+          <w:rFonts w:ascii="Courier New" w:hAnsi="Courier New" w:cs="Courier New"/>
+        </w:rPr>
+        <w:t>resource_clients</w:t>
+      </w:r>
+      <w:proofErr w:type="spellEnd"/>
       <w:r>
         <w:rPr>
           <w:rFonts w:ascii="Times New Roman" w:hAnsi="Times New Roman" w:cs="Times New Roman"/>
@@ -3174,20 +3655,70 @@
         <w:adjustRightInd w:val="0"/>
         <w:spacing w:after="0" w:line="360" w:lineRule="auto"/>
         <w:rPr>
+          <w:rFonts w:cs="Times New Roman"/>
+        </w:rPr>
+      </w:pPr>
+      <w:proofErr w:type="spellStart"/>
+      <w:r>
+        <w:rPr>
+          <w:rFonts w:ascii="Courier New" w:hAnsi="Courier New" w:cs="Courier New"/>
+        </w:rPr>
+        <w:t>map&lt;int</w:t>
+      </w:r>
+      <w:proofErr w:type="spellEnd"/>
+      <w:r>
+        <w:rPr>
+          <w:rFonts w:ascii="Courier New" w:hAnsi="Courier New" w:cs="Courier New"/>
+        </w:rPr>
+        <w:t xml:space="preserve">, </w:t>
+      </w:r>
+      <w:proofErr w:type="spellStart"/>
+      <w:r>
+        <w:rPr>
+          <w:rFonts w:ascii="Courier New" w:hAnsi="Courier New" w:cs="Courier New"/>
+        </w:rPr>
+        <w:t>resource_clients</w:t>
+      </w:r>
+      <w:proofErr w:type="spellEnd"/>
+      <w:r>
+        <w:rPr>
+          <w:rFonts w:ascii="Courier New" w:hAnsi="Courier New" w:cs="Courier New"/>
+        </w:rPr>
+        <w:t xml:space="preserve">&gt; </w:t>
+      </w:r>
+      <w:proofErr w:type="spellStart"/>
+      <w:r>
+        <w:rPr>
+          <w:rFonts w:ascii="Courier New" w:hAnsi="Courier New" w:cs="Courier New"/>
+        </w:rPr>
+        <w:t>resource_map</w:t>
+      </w:r>
+      <w:proofErr w:type="spellEnd"/>
+      <w:r>
+        <w:rPr>
           <w:rFonts w:ascii="Times New Roman" w:hAnsi="Times New Roman" w:cs="Times New Roman"/>
         </w:rPr>
-      </w:pPr>
-      <w:r>
-        <w:rPr>
-          <w:rFonts w:ascii="Courier New" w:hAnsi="Courier New" w:cs="Courier New"/>
-        </w:rPr>
-        <w:t>map&lt;int, resource_clients&gt; resource_map</w:t>
-      </w:r>
-      <w:r>
-        <w:rPr>
-          <w:rFonts w:ascii="Times New Roman" w:hAnsi="Times New Roman" w:cs="Times New Roman"/>
-        </w:rPr>
-        <w:t xml:space="preserve"> - kluczem w tej mapie jest id zasobu, wartością jest struktura resource_client opisana powyżej.</w:t>
+        <w:t xml:space="preserve"> - </w:t>
+      </w:r>
+      <w:r>
+        <w:rPr>
+          <w:rFonts w:cs="Times New Roman"/>
+        </w:rPr>
+        <w:t xml:space="preserve">kluczem w tej mapie jest id zasobu, wartością jest struktura </w:t>
+      </w:r>
+      <w:proofErr w:type="spellStart"/>
+      <w:r>
+        <w:rPr>
+          <w:rFonts w:cs="Times New Roman"/>
+        </w:rPr>
+        <w:t>resource_client</w:t>
+      </w:r>
+      <w:proofErr w:type="spellEnd"/>
+      <w:r>
+        <w:rPr>
+          <w:rFonts w:cs="Times New Roman"/>
+        </w:rPr>
+        <w:t xml:space="preserve"> opisana powyżej.</w:t>
       </w:r>
     </w:p>
     <w:p>
@@ -3200,12 +3731,42 @@
           <w:rFonts w:ascii="Times New Roman" w:hAnsi="Times New Roman" w:cs="Times New Roman"/>
         </w:rPr>
       </w:pPr>
+      <w:proofErr w:type="spellStart"/>
       <w:r>
         <w:rPr>
           <w:rFonts w:ascii="Courier New" w:hAnsi="Courier New" w:cs="Courier New"/>
         </w:rPr>
-        <w:t>multimap&lt;long, client_timeout&gt; timestamp_map</w:t>
-      </w:r>
+        <w:t>multimap&lt;long</w:t>
+      </w:r>
+      <w:proofErr w:type="spellEnd"/>
+      <w:r>
+        <w:rPr>
+          <w:rFonts w:ascii="Courier New" w:hAnsi="Courier New" w:cs="Courier New"/>
+        </w:rPr>
+        <w:t xml:space="preserve">, </w:t>
+      </w:r>
+      <w:proofErr w:type="spellStart"/>
+      <w:r>
+        <w:rPr>
+          <w:rFonts w:ascii="Courier New" w:hAnsi="Courier New" w:cs="Courier New"/>
+        </w:rPr>
+        <w:t>client_timeout</w:t>
+      </w:r>
+      <w:proofErr w:type="spellEnd"/>
+      <w:r>
+        <w:rPr>
+          <w:rFonts w:ascii="Courier New" w:hAnsi="Courier New" w:cs="Courier New"/>
+        </w:rPr>
+        <w:t xml:space="preserve">&gt; </w:t>
+      </w:r>
+      <w:proofErr w:type="spellStart"/>
+      <w:r>
+        <w:rPr>
+          <w:rFonts w:ascii="Courier New" w:hAnsi="Courier New" w:cs="Courier New"/>
+        </w:rPr>
+        <w:t>timestamp_map</w:t>
+      </w:r>
+      <w:proofErr w:type="spellEnd"/>
       <w:r>
         <w:rPr>
           <w:rFonts w:ascii="Times New Roman" w:hAnsi="Times New Roman" w:cs="Times New Roman"/>
@@ -3216,7 +3777,35 @@
         <w:rPr>
           <w:rFonts w:cstheme="minorHAnsi"/>
         </w:rPr>
-        <w:t xml:space="preserve"> kluczem jest czas od początku ery unixa zsumowany z czasem po którym ma nastąpić timeout w milisekundach.</w:t>
+        <w:t xml:space="preserve"> kluczem jest czas od początku ery </w:t>
+      </w:r>
+      <w:proofErr w:type="spellStart"/>
+      <w:r>
+        <w:rPr>
+          <w:rFonts w:cstheme="minorHAnsi"/>
+        </w:rPr>
+        <w:t>unixa</w:t>
+      </w:r>
+      <w:proofErr w:type="spellEnd"/>
+      <w:r>
+        <w:rPr>
+          <w:rFonts w:cstheme="minorHAnsi"/>
+        </w:rPr>
+        <w:t xml:space="preserve"> zsumowany z czasem po którym ma nastąpić </w:t>
+      </w:r>
+      <w:proofErr w:type="spellStart"/>
+      <w:r>
+        <w:rPr>
+          <w:rFonts w:cstheme="minorHAnsi"/>
+        </w:rPr>
+        <w:t>timeout</w:t>
+      </w:r>
+      <w:proofErr w:type="spellEnd"/>
+      <w:r>
+        <w:rPr>
+          <w:rFonts w:cstheme="minorHAnsi"/>
+        </w:rPr>
+        <w:t xml:space="preserve"> w milisekundach.</w:t>
       </w:r>
     </w:p>
     <w:p>
@@ -3274,11 +3863,75 @@
         </w:rPr>
         <w:t xml:space="preserve">- </w:t>
       </w:r>
+      <w:proofErr w:type="spellStart"/>
       <w:r>
         <w:rPr>
           <w:rFonts w:ascii="Courier New" w:hAnsi="Courier New" w:cs="Courier New"/>
         </w:rPr>
-        <w:t>void try_grant(map&lt;int, resource_clients&gt;::iterator iter)</w:t>
+        <w:t>void</w:t>
+      </w:r>
+      <w:proofErr w:type="spellEnd"/>
+      <w:r>
+        <w:rPr>
+          <w:rFonts w:ascii="Courier New" w:hAnsi="Courier New" w:cs="Courier New"/>
+        </w:rPr>
+        <w:t xml:space="preserve"> </w:t>
+      </w:r>
+      <w:proofErr w:type="spellStart"/>
+      <w:r>
+        <w:rPr>
+          <w:rFonts w:ascii="Courier New" w:hAnsi="Courier New" w:cs="Courier New"/>
+        </w:rPr>
+        <w:t>try_grant</w:t>
+      </w:r>
+      <w:proofErr w:type="spellEnd"/>
+      <w:r>
+        <w:rPr>
+          <w:rFonts w:ascii="Courier New" w:hAnsi="Courier New" w:cs="Courier New"/>
+        </w:rPr>
+        <w:t>(</w:t>
+      </w:r>
+      <w:proofErr w:type="spellStart"/>
+      <w:r>
+        <w:rPr>
+          <w:rFonts w:ascii="Courier New" w:hAnsi="Courier New" w:cs="Courier New"/>
+        </w:rPr>
+        <w:t>map&lt;int</w:t>
+      </w:r>
+      <w:proofErr w:type="spellEnd"/>
+      <w:r>
+        <w:rPr>
+          <w:rFonts w:ascii="Courier New" w:hAnsi="Courier New" w:cs="Courier New"/>
+        </w:rPr>
+        <w:t xml:space="preserve">, </w:t>
+      </w:r>
+      <w:proofErr w:type="spellStart"/>
+      <w:r>
+        <w:rPr>
+          <w:rFonts w:ascii="Courier New" w:hAnsi="Courier New" w:cs="Courier New"/>
+        </w:rPr>
+        <w:t>resource_clients&gt;::iterator</w:t>
+      </w:r>
+      <w:proofErr w:type="spellEnd"/>
+      <w:r>
+        <w:rPr>
+          <w:rFonts w:ascii="Courier New" w:hAnsi="Courier New" w:cs="Courier New"/>
+        </w:rPr>
+        <w:t xml:space="preserve"> </w:t>
+      </w:r>
+      <w:proofErr w:type="spellStart"/>
+      <w:r>
+        <w:rPr>
+          <w:rFonts w:ascii="Courier New" w:hAnsi="Courier New" w:cs="Courier New"/>
+        </w:rPr>
+        <w:t>iter</w:t>
+      </w:r>
+      <w:proofErr w:type="spellEnd"/>
+      <w:r>
+        <w:rPr>
+          <w:rFonts w:ascii="Courier New" w:hAnsi="Courier New" w:cs="Courier New"/>
+        </w:rPr>
+        <w:t>)</w:t>
       </w:r>
       <w:r>
         <w:rPr>
@@ -3290,7 +3943,21 @@
         <w:rPr>
           <w:rFonts w:cstheme="minorHAnsi"/>
         </w:rPr>
-        <w:t>- dostaje jako argument wywołania iterator na zasób, który chcemy spróbować przydzielić</w:t>
+        <w:t xml:space="preserve">- dostaje jako argument wywołania </w:t>
+      </w:r>
+      <w:proofErr w:type="spellStart"/>
+      <w:r>
+        <w:rPr>
+          <w:rFonts w:cstheme="minorHAnsi"/>
+        </w:rPr>
+        <w:t>iterator</w:t>
+      </w:r>
+      <w:proofErr w:type="spellEnd"/>
+      <w:r>
+        <w:rPr>
+          <w:rFonts w:cstheme="minorHAnsi"/>
+        </w:rPr>
+        <w:t xml:space="preserve"> na zasób, który chcemy spróbować przydzielić</w:t>
       </w:r>
       <w:r>
         <w:rPr>
@@ -3302,19 +3969,105 @@
         <w:rPr>
           <w:rFonts w:cstheme="minorHAnsi"/>
         </w:rPr>
-        <w:t xml:space="preserve">klientom oczekujących na niego (znajdujących się na liście waiting clients). Pobierany jest typ blokady, którego żąda pierwszy proces na liście oczekujących(waiting_clients), następnie iterujemy po liście klientów, którym przydzielono zasób(active_clients i sprawdzamy, czy typ blokady klienta oczekującego nie koliduje z którymś z aktywnych klientów, jeżeli nie koliduje </w:t>
-      </w:r>
-      <w:r>
-        <w:rPr>
-          <w:rFonts w:cstheme="minorHAnsi"/>
-        </w:rPr>
-        <w:t xml:space="preserve">zasób jest przydzielany  </w:t>
-      </w:r>
-      <w:r>
-        <w:rPr>
-          <w:rFonts w:cstheme="minorHAnsi"/>
-        </w:rPr>
-        <w:t xml:space="preserve"> (jest przenoszony do listy aktywnych klientów).</w:t>
+        <w:t xml:space="preserve">klientom oczekujących na niego (znajdujących się na liście </w:t>
+      </w:r>
+      <w:proofErr w:type="spellStart"/>
+      <w:r>
+        <w:rPr>
+          <w:rFonts w:cstheme="minorHAnsi"/>
+        </w:rPr>
+        <w:t>waiting</w:t>
+      </w:r>
+      <w:proofErr w:type="spellEnd"/>
+      <w:r>
+        <w:rPr>
+          <w:rFonts w:cstheme="minorHAnsi"/>
+        </w:rPr>
+        <w:t xml:space="preserve"> </w:t>
+      </w:r>
+      <w:proofErr w:type="spellStart"/>
+      <w:r>
+        <w:rPr>
+          <w:rFonts w:cstheme="minorHAnsi"/>
+        </w:rPr>
+        <w:t>clients</w:t>
+      </w:r>
+      <w:proofErr w:type="spellEnd"/>
+      <w:r>
+        <w:rPr>
+          <w:rFonts w:cstheme="minorHAnsi"/>
+        </w:rPr>
+        <w:t>). Pobierany jest typ blokady, którego żąda pierwszy proces na liście oczekujących</w:t>
+      </w:r>
+      <w:r>
+        <w:rPr>
+          <w:rFonts w:cstheme="minorHAnsi"/>
+        </w:rPr>
+        <w:t xml:space="preserve"> </w:t>
+      </w:r>
+      <w:r>
+        <w:rPr>
+          <w:rFonts w:cstheme="minorHAnsi"/>
+        </w:rPr>
+        <w:t>(</w:t>
+      </w:r>
+      <w:proofErr w:type="spellStart"/>
+      <w:r>
+        <w:rPr>
+          <w:rFonts w:cstheme="minorHAnsi"/>
+        </w:rPr>
+        <w:t>waiting_clients</w:t>
+      </w:r>
+      <w:proofErr w:type="spellEnd"/>
+      <w:r>
+        <w:rPr>
+          <w:rFonts w:cstheme="minorHAnsi"/>
+        </w:rPr>
+        <w:t>), następnie iterujemy po liście klientów, którym przydzielono zasób</w:t>
+      </w:r>
+      <w:r>
+        <w:rPr>
+          <w:rFonts w:cstheme="minorHAnsi"/>
+        </w:rPr>
+        <w:t xml:space="preserve"> </w:t>
+      </w:r>
+      <w:r>
+        <w:rPr>
+          <w:rFonts w:cstheme="minorHAnsi"/>
+        </w:rPr>
+        <w:t>(</w:t>
+      </w:r>
+      <w:proofErr w:type="spellStart"/>
+      <w:r>
+        <w:rPr>
+          <w:rFonts w:cstheme="minorHAnsi"/>
+        </w:rPr>
+        <w:t>active_clients</w:t>
+      </w:r>
+      <w:proofErr w:type="spellEnd"/>
+      <w:r>
+        <w:rPr>
+          <w:rFonts w:cstheme="minorHAnsi"/>
+        </w:rPr>
+        <w:t xml:space="preserve"> i sprawdzamy, czy typ blokady klienta oczekującego nie koliduje z którymś z aktywnych klientów, jeżeli nie koliduje </w:t>
+      </w:r>
+      <w:r>
+        <w:rPr>
+          <w:rFonts w:cstheme="minorHAnsi"/>
+        </w:rPr>
+        <w:t>zasób jest przydzielany</w:t>
+      </w:r>
+      <w:r>
+        <w:rPr>
+          <w:rFonts w:cstheme="minorHAnsi"/>
+        </w:rPr>
+        <w:t xml:space="preserve"> </w:t>
+      </w:r>
+      <w:r>
+        <w:rPr>
+          <w:rFonts w:cstheme="minorHAnsi"/>
+        </w:rPr>
+        <w:t>(jest przenoszony do listy aktywnych klientów).</w:t>
       </w:r>
     </w:p>
     <w:p>
@@ -3333,17 +4086,115 @@
         </w:rPr>
         <w:t xml:space="preserve">- </w:t>
       </w:r>
+      <w:proofErr w:type="spellStart"/>
       <w:r>
         <w:rPr>
           <w:rFonts w:ascii="Courier New" w:hAnsi="Courier New" w:cs="Courier New"/>
         </w:rPr>
-        <w:t>void timeout_alarm(int</w:t>
-      </w:r>
-      <w:r>
-        <w:rPr>
-          <w:rFonts w:cstheme="minorHAnsi"/>
-        </w:rPr>
-        <w:t>) - jest to funkcja obsługi sygnału SIGALRM. Okres po jakim ma nastąpić sygnał SIGALRM jest ustawiany za pomocą funkcji systemowej ualaram. W funkcji tej w każdym obiegu pętli pobierany jest aktualny czas i sprawdzamy czy element na który wskazuje iterator czy klucz jest większy niż aktualny czas, jeżeli tak to wychodzimy z pętli i ustawiamy nowy timeout(jeżeli lista timeoutów nie jest pusta), w przeciwnym wypadku usuwamy klienta z oczekujących.</w:t>
+        <w:t>void</w:t>
+      </w:r>
+      <w:proofErr w:type="spellEnd"/>
+      <w:r>
+        <w:rPr>
+          <w:rFonts w:ascii="Courier New" w:hAnsi="Courier New" w:cs="Courier New"/>
+        </w:rPr>
+        <w:t xml:space="preserve"> </w:t>
+      </w:r>
+      <w:proofErr w:type="spellStart"/>
+      <w:r>
+        <w:rPr>
+          <w:rFonts w:ascii="Courier New" w:hAnsi="Courier New" w:cs="Courier New"/>
+        </w:rPr>
+        <w:t>timeout_alarm</w:t>
+      </w:r>
+      <w:proofErr w:type="spellEnd"/>
+      <w:r>
+        <w:rPr>
+          <w:rFonts w:ascii="Courier New" w:hAnsi="Courier New" w:cs="Courier New"/>
+        </w:rPr>
+        <w:t>(</w:t>
+      </w:r>
+      <w:proofErr w:type="spellStart"/>
+      <w:r>
+        <w:rPr>
+          <w:rFonts w:ascii="Courier New" w:hAnsi="Courier New" w:cs="Courier New"/>
+        </w:rPr>
+        <w:t>int</w:t>
+      </w:r>
+      <w:proofErr w:type="spellEnd"/>
+      <w:r>
+        <w:rPr>
+          <w:rFonts w:cstheme="minorHAnsi"/>
+        </w:rPr>
+        <w:t xml:space="preserve">) - jest to funkcja obsługi sygnału SIGALRM. Okres po jakim ma nastąpić sygnał SIGALRM jest ustawiany za pomocą funkcji systemowej </w:t>
+      </w:r>
+      <w:proofErr w:type="spellStart"/>
+      <w:r>
+        <w:rPr>
+          <w:rFonts w:cstheme="minorHAnsi"/>
+        </w:rPr>
+        <w:t>ualaram</w:t>
+      </w:r>
+      <w:proofErr w:type="spellEnd"/>
+      <w:r>
+        <w:rPr>
+          <w:rFonts w:cstheme="minorHAnsi"/>
+        </w:rPr>
+        <w:t xml:space="preserve">. W funkcji tej w każdym obiegu pętli pobierany jest aktualny czas i sprawdzamy czy element na który wskazuje </w:t>
+      </w:r>
+      <w:proofErr w:type="spellStart"/>
+      <w:r>
+        <w:rPr>
+          <w:rFonts w:cstheme="minorHAnsi"/>
+        </w:rPr>
+        <w:t>iterator</w:t>
+      </w:r>
+      <w:proofErr w:type="spellEnd"/>
+      <w:r>
+        <w:rPr>
+          <w:rFonts w:cstheme="minorHAnsi"/>
+        </w:rPr>
+        <w:t>,</w:t>
+      </w:r>
+      <w:r>
+        <w:rPr>
+          <w:rFonts w:cstheme="minorHAnsi"/>
+        </w:rPr>
+        <w:t xml:space="preserve"> czy klucz jest większy niż aktualny czas, jeżeli tak to wychodzimy z pętli i ustawiamy nowy </w:t>
+      </w:r>
+      <w:proofErr w:type="spellStart"/>
+      <w:r>
+        <w:rPr>
+          <w:rFonts w:cstheme="minorHAnsi"/>
+        </w:rPr>
+        <w:t>timeout</w:t>
+      </w:r>
+      <w:proofErr w:type="spellEnd"/>
+      <w:r>
+        <w:rPr>
+          <w:rFonts w:cstheme="minorHAnsi"/>
+        </w:rPr>
+        <w:t xml:space="preserve"> </w:t>
+      </w:r>
+      <w:r>
+        <w:rPr>
+          <w:rFonts w:cstheme="minorHAnsi"/>
+        </w:rPr>
+        <w:t xml:space="preserve">(jeżeli lista </w:t>
+      </w:r>
+      <w:proofErr w:type="spellStart"/>
+      <w:r>
+        <w:rPr>
+          <w:rFonts w:cstheme="minorHAnsi"/>
+        </w:rPr>
+        <w:t>timeoutów</w:t>
+      </w:r>
+      <w:proofErr w:type="spellEnd"/>
+      <w:r>
+        <w:rPr>
+          <w:rFonts w:cstheme="minorHAnsi"/>
+        </w:rPr>
+        <w:t xml:space="preserve"> nie jest pusta), w przeciwnym wypadku usuwamy klienta z oczekujących.</w:t>
       </w:r>
     </w:p>
     <w:p>
@@ -3373,8 +4224,17 @@
           <w:rFonts w:cstheme="minorHAnsi"/>
           <w:b/>
         </w:rPr>
-        <w:t>Funkcja main</w:t>
-      </w:r>
+        <w:t xml:space="preserve">Funkcja </w:t>
+      </w:r>
+      <w:proofErr w:type="spellStart"/>
+      <w:r>
+        <w:rPr>
+          <w:rFonts w:cstheme="minorHAnsi"/>
+          <w:b/>
+        </w:rPr>
+        <w:t>main</w:t>
+      </w:r>
+      <w:proofErr w:type="spellEnd"/>
       <w:r>
         <w:rPr>
           <w:rFonts w:cstheme="minorHAnsi"/>
@@ -3385,7 +4245,7 @@
     </w:p>
     <w:p>
       <w:pPr>
-        <w:pStyle w:val="ListParagraph"/>
+        <w:pStyle w:val="Akapitzlist"/>
         <w:numPr>
           <w:ilvl w:val="0"/>
           <w:numId w:val="9"/>
@@ -3402,12 +4262,26 @@
         <w:rPr>
           <w:rFonts w:cstheme="minorHAnsi"/>
         </w:rPr>
-        <w:t>inicjalizacja programu (w zależności od opcji uruchomienia: otwarcie pliku logu, otwarcie w trybie demona itp).</w:t>
-      </w:r>
-    </w:p>
-    <w:p>
-      <w:pPr>
-        <w:pStyle w:val="ListParagraph"/>
+        <w:t xml:space="preserve">inicjalizacja programu (w zależności od opcji uruchomienia: otwarcie pliku logu, otwarcie w trybie demona </w:t>
+      </w:r>
+      <w:proofErr w:type="spellStart"/>
+      <w:r>
+        <w:rPr>
+          <w:rFonts w:cstheme="minorHAnsi"/>
+        </w:rPr>
+        <w:t>itp</w:t>
+      </w:r>
+      <w:proofErr w:type="spellEnd"/>
+      <w:r>
+        <w:rPr>
+          <w:rFonts w:cstheme="minorHAnsi"/>
+        </w:rPr>
+        <w:t>).</w:t>
+      </w:r>
+    </w:p>
+    <w:p>
+      <w:pPr>
+        <w:pStyle w:val="Akapitzlist"/>
         <w:numPr>
           <w:ilvl w:val="0"/>
           <w:numId w:val="9"/>
@@ -3424,12 +4298,26 @@
         <w:rPr>
           <w:rFonts w:cstheme="minorHAnsi"/>
         </w:rPr>
-        <w:t xml:space="preserve"> otwierana jest kolejka FIFO DLM-a.</w:t>
-      </w:r>
-    </w:p>
-    <w:p>
-      <w:pPr>
-        <w:pStyle w:val="ListParagraph"/>
+        <w:t xml:space="preserve"> otwierana jest kolejka FIFO </w:t>
+      </w:r>
+      <w:proofErr w:type="spellStart"/>
+      <w:r>
+        <w:rPr>
+          <w:rFonts w:cstheme="minorHAnsi"/>
+        </w:rPr>
+        <w:t>DLM-a</w:t>
+      </w:r>
+      <w:proofErr w:type="spellEnd"/>
+      <w:r>
+        <w:rPr>
+          <w:rFonts w:cstheme="minorHAnsi"/>
+        </w:rPr>
+        <w:t>.</w:t>
+      </w:r>
+    </w:p>
+    <w:p>
+      <w:pPr>
+        <w:pStyle w:val="Akapitzlist"/>
         <w:numPr>
           <w:ilvl w:val="0"/>
           <w:numId w:val="8"/>
@@ -3446,12 +4334,24 @@
         <w:rPr>
           <w:rFonts w:cstheme="minorHAnsi"/>
         </w:rPr>
-        <w:t>DLM zawiesza się w oczekiwaniu na żadanie klienta.</w:t>
-      </w:r>
-    </w:p>
-    <w:p>
-      <w:pPr>
-        <w:pStyle w:val="ListParagraph"/>
+        <w:t xml:space="preserve">DLM </w:t>
+      </w:r>
+      <w:r>
+        <w:rPr>
+          <w:rFonts w:cstheme="minorHAnsi"/>
+        </w:rPr>
+        <w:t>zawiesza się w oczekiwaniu na żą</w:t>
+      </w:r>
+      <w:r>
+        <w:rPr>
+          <w:rFonts w:cstheme="minorHAnsi"/>
+        </w:rPr>
+        <w:t>danie klienta.</w:t>
+      </w:r>
+    </w:p>
+    <w:p>
+      <w:pPr>
+        <w:pStyle w:val="Akapitzlist"/>
         <w:numPr>
           <w:ilvl w:val="0"/>
           <w:numId w:val="7"/>
@@ -3473,7 +4373,7 @@
     </w:p>
     <w:p>
       <w:pPr>
-        <w:pStyle w:val="ListParagraph"/>
+        <w:pStyle w:val="Akapitzlist"/>
         <w:numPr>
           <w:ilvl w:val="0"/>
           <w:numId w:val="7"/>
@@ -3496,12 +4396,26 @@
         <w:rPr>
           <w:rFonts w:cstheme="minorHAnsi"/>
         </w:rPr>
-        <w:t>a podstawie typu blokady i timeout-u podejmowane są następujące akcje:</w:t>
-      </w:r>
-    </w:p>
-    <w:p>
-      <w:pPr>
-        <w:pStyle w:val="ListParagraph"/>
+        <w:t xml:space="preserve">a podstawie typu blokady i </w:t>
+      </w:r>
+      <w:proofErr w:type="spellStart"/>
+      <w:r>
+        <w:rPr>
+          <w:rFonts w:cstheme="minorHAnsi"/>
+        </w:rPr>
+        <w:t>timeout-u</w:t>
+      </w:r>
+      <w:proofErr w:type="spellEnd"/>
+      <w:r>
+        <w:rPr>
+          <w:rFonts w:cstheme="minorHAnsi"/>
+        </w:rPr>
+        <w:t xml:space="preserve"> podejmowane są następujące akcje:</w:t>
+      </w:r>
+    </w:p>
+    <w:p>
+      <w:pPr>
+        <w:pStyle w:val="Akapitzlist"/>
         <w:numPr>
           <w:ilvl w:val="0"/>
           <w:numId w:val="2"/>
@@ -3524,7 +4438,7 @@
     </w:p>
     <w:p>
       <w:pPr>
-        <w:pStyle w:val="ListParagraph"/>
+        <w:pStyle w:val="Akapitzlist"/>
         <w:numPr>
           <w:ilvl w:val="0"/>
           <w:numId w:val="2"/>
@@ -3541,12 +4455,50 @@
         <w:rPr>
           <w:rFonts w:cstheme="minorHAnsi"/>
         </w:rPr>
-        <w:t>żądanie zasobu - sprawdzane jest czy zasób już istnieje, jeżeli nie, to jest tworzony i przydzielany klientowi.Jeżeli już istniał, to sprawdzamy czy klient nie używa już zasobu, następnie sprawdzane jest czy nie znajduje się w kolejce klientów oczekujacych na zasób, jeżeli to wszystko jest spełnione, podejmowana jest odpowiednia akcja w zależności od tego jaki jest timeout:</w:t>
-      </w:r>
-    </w:p>
-    <w:p>
-      <w:pPr>
-        <w:pStyle w:val="ListParagraph"/>
+        <w:t>żądanie zasobu - sprawdzane jest czy zasób już istnieje, jeżeli nie, to jest tworzony i przydzielany klientowi.</w:t>
+      </w:r>
+      <w:r>
+        <w:rPr>
+          <w:rFonts w:cstheme="minorHAnsi"/>
+        </w:rPr>
+        <w:t xml:space="preserve"> </w:t>
+      </w:r>
+      <w:r>
+        <w:rPr>
+          <w:rFonts w:cstheme="minorHAnsi"/>
+        </w:rPr>
+        <w:t>Jeżeli już istniał, to sprawdzamy czy klient nie używa już zasobu, następnie sprawdzane jest czy nie znajduje</w:t>
+      </w:r>
+      <w:r>
+        <w:rPr>
+          <w:rFonts w:cstheme="minorHAnsi"/>
+        </w:rPr>
+        <w:t xml:space="preserve"> się w kolejce klientów oczekują</w:t>
+      </w:r>
+      <w:r>
+        <w:rPr>
+          <w:rFonts w:cstheme="minorHAnsi"/>
+        </w:rPr>
+        <w:t xml:space="preserve">cych na zasób, jeżeli to wszystko jest spełnione, podejmowana jest odpowiednia akcja w zależności od tego jaki jest </w:t>
+      </w:r>
+      <w:proofErr w:type="spellStart"/>
+      <w:r>
+        <w:rPr>
+          <w:rFonts w:cstheme="minorHAnsi"/>
+        </w:rPr>
+        <w:t>timeout</w:t>
+      </w:r>
+      <w:proofErr w:type="spellEnd"/>
+      <w:r>
+        <w:rPr>
+          <w:rFonts w:cstheme="minorHAnsi"/>
+        </w:rPr>
+        <w:t>:</w:t>
+      </w:r>
+    </w:p>
+    <w:p>
+      <w:pPr>
+        <w:pStyle w:val="Akapitzlist"/>
         <w:numPr>
           <w:ilvl w:val="0"/>
           <w:numId w:val="10"/>
@@ -3563,12 +4515,26 @@
         <w:rPr>
           <w:rFonts w:cstheme="minorHAnsi"/>
         </w:rPr>
-        <w:t>jeżeli timeout ujemny to sprawdzamy czy możemy przydzielić i wysyłamy odpowiedź (TRYLOCK(-2) nie przydziela zasobu).</w:t>
-      </w:r>
-    </w:p>
-    <w:p>
-      <w:pPr>
-        <w:pStyle w:val="ListParagraph"/>
+        <w:t xml:space="preserve">jeżeli </w:t>
+      </w:r>
+      <w:proofErr w:type="spellStart"/>
+      <w:r>
+        <w:rPr>
+          <w:rFonts w:cstheme="minorHAnsi"/>
+        </w:rPr>
+        <w:t>timeout</w:t>
+      </w:r>
+      <w:proofErr w:type="spellEnd"/>
+      <w:r>
+        <w:rPr>
+          <w:rFonts w:cstheme="minorHAnsi"/>
+        </w:rPr>
+        <w:t xml:space="preserve"> ujemny to sprawdzamy czy możemy przydzielić i wysyłamy odpowiedź (TRYLOCK(-2) nie przydziela zasobu).</w:t>
+      </w:r>
+    </w:p>
+    <w:p>
+      <w:pPr>
+        <w:pStyle w:val="Akapitzlist"/>
         <w:numPr>
           <w:ilvl w:val="0"/>
           <w:numId w:val="10"/>
@@ -3585,12 +4551,96 @@
         <w:rPr>
           <w:rFonts w:cstheme="minorHAnsi"/>
         </w:rPr>
-        <w:t>jeżeli timeout zerowy, to wywołujemy funkcję try_grant w przeciwnym wypadku wstawiamy do mapy timeoutów klienta(jeżeli aktualnie wstawiony znajduje się na początku multimapy, to ustawiamy  czas po którym ma być dostarczony sygnał SIGALRM, na czas timeout-u tego klienta i wywołujemy funkcję try_grant.</w:t>
-      </w:r>
-    </w:p>
-    <w:p>
-      <w:pPr>
-        <w:pStyle w:val="ListParagraph"/>
+        <w:t xml:space="preserve">jeżeli </w:t>
+      </w:r>
+      <w:proofErr w:type="spellStart"/>
+      <w:r>
+        <w:rPr>
+          <w:rFonts w:cstheme="minorHAnsi"/>
+        </w:rPr>
+        <w:t>timeout</w:t>
+      </w:r>
+      <w:proofErr w:type="spellEnd"/>
+      <w:r>
+        <w:rPr>
+          <w:rFonts w:cstheme="minorHAnsi"/>
+        </w:rPr>
+        <w:t xml:space="preserve"> zerowy, to wywołujemy funkcję </w:t>
+      </w:r>
+      <w:proofErr w:type="spellStart"/>
+      <w:r>
+        <w:rPr>
+          <w:rFonts w:cstheme="minorHAnsi"/>
+        </w:rPr>
+        <w:t>try_grant</w:t>
+      </w:r>
+      <w:proofErr w:type="spellEnd"/>
+      <w:r>
+        <w:rPr>
+          <w:rFonts w:cstheme="minorHAnsi"/>
+        </w:rPr>
+        <w:t xml:space="preserve"> w przeciwnym wypadku wstawiamy do mapy </w:t>
+      </w:r>
+      <w:proofErr w:type="spellStart"/>
+      <w:r>
+        <w:rPr>
+          <w:rFonts w:cstheme="minorHAnsi"/>
+        </w:rPr>
+        <w:t>timeoutów</w:t>
+      </w:r>
+      <w:proofErr w:type="spellEnd"/>
+      <w:r>
+        <w:rPr>
+          <w:rFonts w:cstheme="minorHAnsi"/>
+        </w:rPr>
+        <w:t xml:space="preserve"> klienta(jeżeli aktualnie wstawiony znajduje się na początku </w:t>
+      </w:r>
+      <w:proofErr w:type="spellStart"/>
+      <w:r>
+        <w:rPr>
+          <w:rFonts w:cstheme="minorHAnsi"/>
+        </w:rPr>
+        <w:t>multimapy</w:t>
+      </w:r>
+      <w:proofErr w:type="spellEnd"/>
+      <w:r>
+        <w:rPr>
+          <w:rFonts w:cstheme="minorHAnsi"/>
+        </w:rPr>
+        <w:t xml:space="preserve">, to ustawiamy  czas po którym ma być dostarczony sygnał SIGALRM, na czas </w:t>
+      </w:r>
+      <w:proofErr w:type="spellStart"/>
+      <w:r>
+        <w:rPr>
+          <w:rFonts w:cstheme="minorHAnsi"/>
+        </w:rPr>
+        <w:t>timeout-u</w:t>
+      </w:r>
+      <w:proofErr w:type="spellEnd"/>
+      <w:r>
+        <w:rPr>
+          <w:rFonts w:cstheme="minorHAnsi"/>
+        </w:rPr>
+        <w:t xml:space="preserve"> tego klienta i wywołujemy funkcję </w:t>
+      </w:r>
+      <w:proofErr w:type="spellStart"/>
+      <w:r>
+        <w:rPr>
+          <w:rFonts w:cstheme="minorHAnsi"/>
+        </w:rPr>
+        <w:t>try_grant</w:t>
+      </w:r>
+      <w:proofErr w:type="spellEnd"/>
+      <w:r>
+        <w:rPr>
+          <w:rFonts w:cstheme="minorHAnsi"/>
+        </w:rPr>
+        <w:t>.</w:t>
+      </w:r>
+    </w:p>
+    <w:p>
+      <w:pPr>
+        <w:pStyle w:val="Akapitzlist"/>
         <w:numPr>
           <w:ilvl w:val="0"/>
           <w:numId w:val="11"/>
@@ -6036,18 +7086,12 @@
         <w:rPr>
           <w:b/>
         </w:rPr>
-        <w:t>)</w:t>
-      </w:r>
-      <w:r>
-        <w:rPr>
-          <w:b/>
-        </w:rPr>
-        <w:t xml:space="preserve"> Opis wykorzystanych narzędzi:</w:t>
-      </w:r>
-    </w:p>
-    <w:p>
-      <w:pPr>
-        <w:pStyle w:val="NoSpacing"/>
+        <w:t>) Opis wykorzystanych narzędzi:</w:t>
+      </w:r>
+    </w:p>
+    <w:p>
+      <w:pPr>
+        <w:pStyle w:val="Bezodstpw"/>
       </w:pPr>
       <w:r>
         <w:t>- biblioteka kliencka DLM jest napisana w języku C i korzysta z podstawowych bibliotek języka C.</w:t>
@@ -6055,7 +7099,7 @@
     </w:p>
     <w:p>
       <w:pPr>
-        <w:pStyle w:val="NoSpacing"/>
+        <w:pStyle w:val="Bezodstpw"/>
       </w:pPr>
       <w:r>
         <w:t>- DLM napisany jest w języku C++ (użyte zostały kontenery STL).</w:t>
@@ -6063,20 +7107,28 @@
     </w:p>
     <w:p>
       <w:pPr>
-        <w:pStyle w:val="NoSpacing"/>
-      </w:pPr>
-      <w:r>
-        <w:t>- mechanizmy systemu unix/linux (sygnały, kolejki nazwane(FIFO)).</w:t>
-      </w:r>
-    </w:p>
-    <w:p>
-      <w:pPr>
-        <w:pStyle w:val="NoSpacing"/>
-      </w:pPr>
-    </w:p>
-    <w:p>
-      <w:pPr>
-        <w:pStyle w:val="NoSpacing"/>
+        <w:pStyle w:val="Bezodstpw"/>
+      </w:pPr>
+      <w:r>
+        <w:t xml:space="preserve">- mechanizmy systemu </w:t>
+      </w:r>
+      <w:proofErr w:type="spellStart"/>
+      <w:r>
+        <w:t>unix/linu</w:t>
+      </w:r>
+      <w:proofErr w:type="spellEnd"/>
+      <w:r>
+        <w:t>x (sygnały, kolejki nazwane(FIFO)).</w:t>
+      </w:r>
+    </w:p>
+    <w:p>
+      <w:pPr>
+        <w:pStyle w:val="Bezodstpw"/>
+      </w:pPr>
+    </w:p>
+    <w:p>
+      <w:pPr>
+        <w:pStyle w:val="Bezodstpw"/>
         <w:rPr>
           <w:b/>
         </w:rPr>
@@ -6090,7 +7142,7 @@
     </w:p>
     <w:p>
       <w:pPr>
-        <w:pStyle w:val="NoSpacing"/>
+        <w:pStyle w:val="Bezodstpw"/>
       </w:pPr>
       <w:r>
         <w:t>- proces DLM można uruchomić z następującymi flagami:</w:t>
@@ -6098,7 +7150,7 @@
     </w:p>
     <w:p>
       <w:pPr>
-        <w:pStyle w:val="NoSpacing"/>
+        <w:pStyle w:val="Bezodstpw"/>
       </w:pPr>
       <w:r>
         <w:t xml:space="preserve"> -d - uruchamia w trybie demona.</w:t>
@@ -6106,28 +7158,39 @@
     </w:p>
     <w:p>
       <w:pPr>
-        <w:pStyle w:val="NoSpacing"/>
-      </w:pPr>
-      <w:r>
-        <w:t>-l &lt;nazwa_pliku&gt; - logowanie do pliku.</w:t>
-      </w:r>
-    </w:p>
-    <w:p>
-      <w:pPr>
-        <w:pStyle w:val="NoSpacing"/>
-      </w:pPr>
-      <w:r>
-        <w:t>-h wyswietla pomoc programu.</w:t>
-      </w:r>
-    </w:p>
-    <w:p>
-      <w:pPr>
-        <w:pStyle w:val="NoSpacing"/>
-      </w:pPr>
-    </w:p>
-    <w:p>
-      <w:pPr>
-        <w:pStyle w:val="NoSpacing"/>
+        <w:pStyle w:val="Bezodstpw"/>
+      </w:pPr>
+      <w:r>
+        <w:t>-l &lt;</w:t>
+      </w:r>
+      <w:proofErr w:type="spellStart"/>
+      <w:r>
+        <w:t>nazwa_pliku</w:t>
+      </w:r>
+      <w:proofErr w:type="spellEnd"/>
+      <w:r>
+        <w:t>&gt; - logowanie do pliku.</w:t>
+      </w:r>
+    </w:p>
+    <w:p>
+      <w:pPr>
+        <w:pStyle w:val="Bezodstpw"/>
+      </w:pPr>
+      <w:r>
+        <w:t>-h wyś</w:t>
+      </w:r>
+      <w:r>
+        <w:t>wietla pomoc programu.</w:t>
+      </w:r>
+    </w:p>
+    <w:p>
+      <w:pPr>
+        <w:pStyle w:val="Bezodstpw"/>
+      </w:pPr>
+    </w:p>
+    <w:p>
+      <w:pPr>
+        <w:pStyle w:val="Bezodstpw"/>
         <w:rPr>
           <w:b/>
         </w:rPr>
@@ -6141,15 +7204,15 @@
     </w:p>
     <w:p>
       <w:pPr>
-        <w:pStyle w:val="NoSpacing"/>
-        <w:rPr>
-          <w:b/>
-        </w:rPr>
-      </w:pPr>
-    </w:p>
-    <w:p>
-      <w:pPr>
-        <w:pStyle w:val="NoSpacing"/>
+        <w:pStyle w:val="Bezodstpw"/>
+        <w:rPr>
+          <w:b/>
+        </w:rPr>
+      </w:pPr>
+    </w:p>
+    <w:p>
+      <w:pPr>
+        <w:pStyle w:val="Bezodstpw"/>
         <w:rPr>
           <w:rFonts w:cstheme="minorHAnsi"/>
           <w:b/>
@@ -6166,77 +7229,96 @@
           <w:rFonts w:cstheme="minorHAnsi"/>
           <w:b/>
         </w:rPr>
+        <w:t>Opis testów i wyników testowania.</w:t>
+      </w:r>
+    </w:p>
+    <w:p>
+      <w:pPr>
+        <w:pStyle w:val="Bezodstpw"/>
+        <w:rPr>
+          <w:rFonts w:cstheme="minorHAnsi"/>
+          <w:b/>
+        </w:rPr>
+      </w:pPr>
+    </w:p>
+    <w:p>
+      <w:pPr>
+        <w:rPr>
+          <w:b/>
+        </w:rPr>
+      </w:pPr>
+      <w:r>
+        <w:rPr>
+          <w:b/>
+        </w:rPr>
         <w:t>Opis testów i wyników testowania</w:t>
       </w:r>
-      <w:r>
-        <w:rPr>
-          <w:rFonts w:cstheme="minorHAnsi"/>
-          <w:b/>
-        </w:rPr>
-        <w:t>.</w:t>
-      </w:r>
-    </w:p>
-    <w:p>
-      <w:pPr>
-        <w:pStyle w:val="NoSpacing"/>
-        <w:rPr>
-          <w:rFonts w:cstheme="minorHAnsi"/>
-          <w:b/>
-        </w:rPr>
-      </w:pPr>
-    </w:p>
-    <w:p>
-      <w:pPr>
-        <w:rPr>
-          <w:b/>
-        </w:rPr>
-      </w:pPr>
-      <w:r>
-        <w:rPr>
-          <w:b/>
-        </w:rPr>
-        <w:t>Opis testów i wyników testowania</w:t>
-      </w:r>
-    </w:p>
-    <w:p>
-      <w:r>
-        <w:t>W celu przetestowania programu DLM oraz biblioteki DLMlib zostały utworzone:</w:t>
-      </w:r>
-    </w:p>
-    <w:p>
-      <w:pPr>
-        <w:pStyle w:val="ListParagraph"/>
+    </w:p>
+    <w:p>
+      <w:r>
+        <w:t xml:space="preserve">W celu przetestowania programu DLM oraz biblioteki </w:t>
+      </w:r>
+      <w:proofErr w:type="spellStart"/>
+      <w:r>
+        <w:t>DLMlib</w:t>
+      </w:r>
+      <w:proofErr w:type="spellEnd"/>
+      <w:r>
+        <w:t xml:space="preserve"> zostały utworzone:</w:t>
+      </w:r>
+    </w:p>
+    <w:p>
+      <w:pPr>
+        <w:pStyle w:val="Akapitzlist"/>
         <w:numPr>
           <w:ilvl w:val="0"/>
           <w:numId w:val="12"/>
         </w:numPr>
       </w:pPr>
       <w:r>
-        <w:t>Program testowy: DLM-client</w:t>
-      </w:r>
-    </w:p>
-    <w:p>
-      <w:pPr>
-        <w:pStyle w:val="ListParagraph"/>
+        <w:t xml:space="preserve">Program testowy: </w:t>
+      </w:r>
+      <w:proofErr w:type="spellStart"/>
+      <w:r>
+        <w:t>DLM-client</w:t>
+      </w:r>
+      <w:proofErr w:type="spellEnd"/>
+    </w:p>
+    <w:p>
+      <w:pPr>
+        <w:pStyle w:val="Akapitzlist"/>
         <w:numPr>
           <w:ilvl w:val="0"/>
           <w:numId w:val="12"/>
         </w:numPr>
       </w:pPr>
       <w:r>
-        <w:t>Skrypt uruchamiający przypadki testowe: run_test_cases.sh</w:t>
-      </w:r>
-    </w:p>
-    <w:p>
-      <w:pPr>
-        <w:pStyle w:val="ListParagraph"/>
+        <w:t xml:space="preserve">Skrypt uruchamiający przypadki testowe: </w:t>
+      </w:r>
+      <w:proofErr w:type="spellStart"/>
+      <w:r>
+        <w:t>run_test_cases.sh</w:t>
+      </w:r>
+      <w:proofErr w:type="spellEnd"/>
+    </w:p>
+    <w:p>
+      <w:pPr>
+        <w:pStyle w:val="Akapitzlist"/>
         <w:numPr>
           <w:ilvl w:val="0"/>
           <w:numId w:val="12"/>
         </w:numPr>
       </w:pPr>
       <w:r>
-        <w:t>Skrypty będące przypadkami testowymi: test_case*.sh, gdzie * oznacza numer testu</w:t>
+        <w:t xml:space="preserve">Skrypty będące przypadkami testowymi: </w:t>
+      </w:r>
+      <w:proofErr w:type="spellStart"/>
+      <w:r>
+        <w:t>test_case*.sh</w:t>
+      </w:r>
+      <w:proofErr w:type="spellEnd"/>
+      <w:r>
+        <w:t>, gdzie * oznacza numer testu</w:t>
       </w:r>
     </w:p>
     <w:p>
@@ -6248,12 +7330,20 @@
         <w:t>Ad. 1.</w:t>
       </w:r>
       <w:r>
-        <w:t xml:space="preserve"> Program testowy DLM-client przyjmuje 5 argumentów. Są to kolejno:</w:t>
-      </w:r>
-    </w:p>
-    <w:p>
-      <w:pPr>
-        <w:pStyle w:val="ListParagraph"/>
+        <w:t xml:space="preserve"> Program testowy </w:t>
+      </w:r>
+      <w:proofErr w:type="spellStart"/>
+      <w:r>
+        <w:t>DLM-client</w:t>
+      </w:r>
+      <w:proofErr w:type="spellEnd"/>
+      <w:r>
+        <w:t xml:space="preserve"> przyjmuje 5 argumentów. Są to kolejno:</w:t>
+      </w:r>
+    </w:p>
+    <w:p>
+      <w:pPr>
+        <w:pStyle w:val="Akapitzlist"/>
         <w:numPr>
           <w:ilvl w:val="0"/>
           <w:numId w:val="13"/>
@@ -6266,7 +7356,7 @@
     </w:p>
     <w:p>
       <w:pPr>
-        <w:pStyle w:val="ListParagraph"/>
+        <w:pStyle w:val="Akapitzlist"/>
         <w:numPr>
           <w:ilvl w:val="0"/>
           <w:numId w:val="13"/>
@@ -6279,20 +7369,33 @@
     </w:p>
     <w:p>
       <w:pPr>
-        <w:pStyle w:val="ListParagraph"/>
+        <w:pStyle w:val="Akapitzlist"/>
         <w:numPr>
           <w:ilvl w:val="0"/>
           <w:numId w:val="13"/>
         </w:numPr>
         <w:spacing w:line="360" w:lineRule="auto"/>
       </w:pPr>
-      <w:r>
-        <w:t>timeout (ms)</w:t>
-      </w:r>
-    </w:p>
-    <w:p>
-      <w:pPr>
-        <w:pStyle w:val="ListParagraph"/>
+      <w:proofErr w:type="spellStart"/>
+      <w:r>
+        <w:t>timeout</w:t>
+      </w:r>
+      <w:proofErr w:type="spellEnd"/>
+      <w:r>
+        <w:t xml:space="preserve"> (</w:t>
+      </w:r>
+      <w:proofErr w:type="spellStart"/>
+      <w:r>
+        <w:t>ms</w:t>
+      </w:r>
+      <w:proofErr w:type="spellEnd"/>
+      <w:r>
+        <w:t>)</w:t>
+      </w:r>
+    </w:p>
+    <w:p>
+      <w:pPr>
+        <w:pStyle w:val="Akapitzlist"/>
         <w:numPr>
           <w:ilvl w:val="0"/>
           <w:numId w:val="13"/>
@@ -6305,7 +7408,7 @@
     </w:p>
     <w:p>
       <w:pPr>
-        <w:pStyle w:val="ListParagraph"/>
+        <w:pStyle w:val="Akapitzlist"/>
         <w:numPr>
           <w:ilvl w:val="0"/>
           <w:numId w:val="13"/>
@@ -6326,7 +7429,21 @@
         <w:rPr>
           <w:b/>
         </w:rPr>
-        <w:t>Dokładny opis programu znajduje się w dokumentacji w standardzie man.</w:t>
+        <w:t xml:space="preserve">Dokładny opis programu znajduje się w dokumentacji w standardzie </w:t>
+      </w:r>
+      <w:proofErr w:type="spellStart"/>
+      <w:r>
+        <w:rPr>
+          <w:b/>
+        </w:rPr>
+        <w:t>man</w:t>
+      </w:r>
+      <w:proofErr w:type="spellEnd"/>
+      <w:r>
+        <w:rPr>
+          <w:b/>
+        </w:rPr>
+        <w:t>.</w:t>
       </w:r>
     </w:p>
     <w:p>
@@ -6358,28 +7475,70 @@
     </w:p>
     <w:p>
       <w:r>
-        <w:t>-test_case1.sh – uruchamia jednocześnie dwóch klientów, którzy 5-krotnie wykonują tą samą czynność. Klienci odwołują się do tego samego zasobu. Jeden z nich zakłada blokadę typu EX, natomiast drugi PW. Czasy timeout to 6s, natomiast czas uśpienia dla każdego z klientów wynosi 5s. Wynik testu: procesy uzyskują zasób naprzemiennie.</w:t>
-      </w:r>
-    </w:p>
-    <w:p>
-      <w:r>
-        <w:t xml:space="preserve">- test_case2.sh – </w:t>
-      </w:r>
-      <w:r>
-        <w:t>uruchamia dwa procesy odwołujące się do tego samego zasobu. Procesy wywołują funkcję try_lock. Wynik testu: zasób jest za każdym razem dostępny, gdyż nikt go nie zajął.</w:t>
-      </w:r>
-    </w:p>
-    <w:p>
-      <w:r>
-        <w:t xml:space="preserve">- test_case3.sh – </w:t>
-      </w:r>
-      <w:r>
-        <w:t>uruchamia dwa procesy odwołujące się do tego samego zasobu. Jeden z nich używa funkcji try_lock z typem blokady EX, natomiast drugi z nich zajmuje zasób z blokadą CW. W wyniku testu proces wywołujący funkcję try_lock otrzymuje komunikat o tym, że zasób jest zajęty lub wolny w zależności od tego, czy drugi proces go zajął.</w:t>
-      </w:r>
-    </w:p>
-    <w:p>
-      <w:r>
-        <w:t>- test_case4.sh – uruchamia dwa procesy odwołujące się do tego samego zasobu z blokadami PW i parametrem timeout 600ms. Czas uśpienia pomiędzy zajęciem a zwolnieniem wynosi 5s. Zgodnie z oczekiwaniami pojawiają się odpowiedzi od DLM o minięciu czasu timeout.</w:t>
+        <w:t xml:space="preserve">-test_case1.sh – uruchamia jednocześnie dwóch klientów, którzy 5-krotnie wykonują tą samą czynność. Klienci odwołują się do tego samego zasobu. Jeden z nich zakłada blokadę typu EX, natomiast drugi PW. Czasy </w:t>
+      </w:r>
+      <w:proofErr w:type="spellStart"/>
+      <w:r>
+        <w:t>timeout</w:t>
+      </w:r>
+      <w:proofErr w:type="spellEnd"/>
+      <w:r>
+        <w:t xml:space="preserve"> to 6s, natomiast czas uśpienia dla każdego z klientów wynosi 5s. Wynik testu: procesy uzyskują zasób naprzemiennie.</w:t>
+      </w:r>
+    </w:p>
+    <w:p>
+      <w:r>
+        <w:t xml:space="preserve">- test_case2.sh – uruchamia dwa procesy odwołujące się do tego samego zasobu. Procesy wywołują funkcję </w:t>
+      </w:r>
+      <w:proofErr w:type="spellStart"/>
+      <w:r>
+        <w:t>try_lock</w:t>
+      </w:r>
+      <w:proofErr w:type="spellEnd"/>
+      <w:r>
+        <w:t>. Wynik testu: zasób jest za każdym razem dostępny, gdyż nikt go nie zajął.</w:t>
+      </w:r>
+    </w:p>
+    <w:p>
+      <w:r>
+        <w:t xml:space="preserve">- test_case3.sh – uruchamia dwa procesy odwołujące się do tego samego zasobu. Jeden z nich używa funkcji </w:t>
+      </w:r>
+      <w:proofErr w:type="spellStart"/>
+      <w:r>
+        <w:t>try_lock</w:t>
+      </w:r>
+      <w:proofErr w:type="spellEnd"/>
+      <w:r>
+        <w:t xml:space="preserve"> z typem blokady EX, natomiast drugi z nich zajmuje zasób z blokadą CW. W wyniku testu proces wywołujący funkcję </w:t>
+      </w:r>
+      <w:proofErr w:type="spellStart"/>
+      <w:r>
+        <w:t>try_lock</w:t>
+      </w:r>
+      <w:proofErr w:type="spellEnd"/>
+      <w:r>
+        <w:t xml:space="preserve"> otrzymuje komunikat o tym, że zasób jest zajęty lub wolny w zależności od tego, czy drugi proces go zajął.</w:t>
+      </w:r>
+    </w:p>
+    <w:p>
+      <w:r>
+        <w:t xml:space="preserve">- test_case4.sh – uruchamia dwa procesy odwołujące się do tego samego zasobu z blokadami PW i parametrem </w:t>
+      </w:r>
+      <w:proofErr w:type="spellStart"/>
+      <w:r>
+        <w:t>timeout</w:t>
+      </w:r>
+      <w:proofErr w:type="spellEnd"/>
+      <w:r>
+        <w:t xml:space="preserve"> 600ms. Czas uśpienia pomiędzy zajęciem a zwolnieniem wynosi 5s. Zgodnie z oczekiwaniami pojawiają się odpowiedzi od DLM o minięciu czasu </w:t>
+      </w:r>
+      <w:proofErr w:type="spellStart"/>
+      <w:r>
+        <w:t>timeout</w:t>
+      </w:r>
+      <w:proofErr w:type="spellEnd"/>
+      <w:r>
+        <w:t>.</w:t>
       </w:r>
     </w:p>
     <w:p>
@@ -6389,7 +7548,7 @@
     </w:p>
     <w:p>
       <w:pPr>
-        <w:pStyle w:val="NoSpacing"/>
+        <w:pStyle w:val="Bezodstpw"/>
         <w:rPr>
           <w:b/>
         </w:rPr>
@@ -8082,18 +9241,18 @@
     <w:lsdException w:name="Bibliography" w:uiPriority="37"/>
     <w:lsdException w:name="TOC Heading" w:uiPriority="39" w:qFormat="1"/>
   </w:latentStyles>
-  <w:style w:type="paragraph" w:default="1" w:styleId="Normal">
+  <w:style w:type="paragraph" w:default="1" w:styleId="Normalny">
     <w:name w:val="Normal"/>
     <w:qFormat/>
     <w:rsid w:val="00D417B9"/>
   </w:style>
-  <w:style w:type="character" w:default="1" w:styleId="DefaultParagraphFont">
+  <w:style w:type="character" w:default="1" w:styleId="Domylnaczcionkaakapitu">
     <w:name w:val="Default Paragraph Font"/>
     <w:uiPriority w:val="1"/>
     <w:semiHidden/>
     <w:unhideWhenUsed/>
   </w:style>
-  <w:style w:type="table" w:default="1" w:styleId="TableNormal">
+  <w:style w:type="table" w:default="1" w:styleId="Standardowy">
     <w:name w:val="Normal Table"/>
     <w:uiPriority w:val="99"/>
     <w:semiHidden/>
@@ -8109,13 +9268,13 @@
       </w:tblCellMar>
     </w:tblPr>
   </w:style>
-  <w:style w:type="numbering" w:default="1" w:styleId="NoList">
+  <w:style w:type="numbering" w:default="1" w:styleId="Bezlisty">
     <w:name w:val="No List"/>
     <w:uiPriority w:val="99"/>
     <w:semiHidden/>
     <w:unhideWhenUsed/>
   </w:style>
-  <w:style w:type="paragraph" w:styleId="NoSpacing">
+  <w:style w:type="paragraph" w:styleId="Bezodstpw">
     <w:name w:val="No Spacing"/>
     <w:uiPriority w:val="1"/>
     <w:qFormat/>
@@ -8124,10 +9283,10 @@
       <w:spacing w:after="0" w:line="240" w:lineRule="auto"/>
     </w:pPr>
   </w:style>
-  <w:style w:type="paragraph" w:styleId="EndnoteText">
+  <w:style w:type="paragraph" w:styleId="Tekstprzypisukocowego">
     <w:name w:val="endnote text"/>
-    <w:basedOn w:val="Normal"/>
-    <w:link w:val="EndnoteTextChar"/>
+    <w:basedOn w:val="Normalny"/>
+    <w:link w:val="TekstprzypisukocowegoZnak"/>
     <w:uiPriority w:val="99"/>
     <w:semiHidden/>
     <w:unhideWhenUsed/>
@@ -8140,10 +9299,10 @@
       <w:szCs w:val="20"/>
     </w:rPr>
   </w:style>
-  <w:style w:type="character" w:customStyle="1" w:styleId="EndnoteTextChar">
-    <w:name w:val="Endnote Text Char"/>
-    <w:basedOn w:val="DefaultParagraphFont"/>
-    <w:link w:val="EndnoteText"/>
+  <w:style w:type="character" w:customStyle="1" w:styleId="TekstprzypisukocowegoZnak">
+    <w:name w:val="Tekst przypisu końcowego Znak"/>
+    <w:basedOn w:val="Domylnaczcionkaakapitu"/>
+    <w:link w:val="Tekstprzypisukocowego"/>
     <w:uiPriority w:val="99"/>
     <w:semiHidden/>
     <w:rsid w:val="005F523E"/>
@@ -8152,9 +9311,9 @@
       <w:szCs w:val="20"/>
     </w:rPr>
   </w:style>
-  <w:style w:type="character" w:styleId="EndnoteReference">
+  <w:style w:type="character" w:styleId="Odwoanieprzypisukocowego">
     <w:name w:val="endnote reference"/>
-    <w:basedOn w:val="DefaultParagraphFont"/>
+    <w:basedOn w:val="Domylnaczcionkaakapitu"/>
     <w:uiPriority w:val="99"/>
     <w:semiHidden/>
     <w:unhideWhenUsed/>
@@ -8163,9 +9322,9 @@
       <w:vertAlign w:val="superscript"/>
     </w:rPr>
   </w:style>
-  <w:style w:type="table" w:styleId="MediumShading1-Accent2">
+  <w:style w:type="table" w:styleId="redniecieniowanie1akcent2">
     <w:name w:val="Medium Shading 1 Accent 2"/>
-    <w:basedOn w:val="TableNormal"/>
+    <w:basedOn w:val="Standardowy"/>
     <w:uiPriority w:val="63"/>
     <w:rsid w:val="00282178"/>
     <w:pPr>
@@ -8269,9 +9428,9 @@
       </w:tcPr>
     </w:tblStylePr>
   </w:style>
-  <w:style w:type="character" w:styleId="Emphasis">
+  <w:style w:type="character" w:styleId="Uwydatnienie">
     <w:name w:val="Emphasis"/>
-    <w:basedOn w:val="DefaultParagraphFont"/>
+    <w:basedOn w:val="Domylnaczcionkaakapitu"/>
     <w:uiPriority w:val="20"/>
     <w:qFormat/>
     <w:rsid w:val="00282178"/>
@@ -8280,9 +9439,9 @@
       <w:iCs/>
     </w:rPr>
   </w:style>
-  <w:style w:type="table" w:styleId="TableGrid">
+  <w:style w:type="table" w:styleId="Tabela-Siatka">
     <w:name w:val="Table Grid"/>
-    <w:basedOn w:val="TableNormal"/>
+    <w:basedOn w:val="Standardowy"/>
     <w:uiPriority w:val="59"/>
     <w:rsid w:val="00282178"/>
     <w:pPr>
@@ -8306,9 +9465,9 @@
       </w:tblCellMar>
     </w:tblPr>
   </w:style>
-  <w:style w:type="table" w:styleId="MediumGrid3-Accent1">
+  <w:style w:type="table" w:styleId="redniasiatka3akcent1">
     <w:name w:val="Medium Grid 3 Accent 1"/>
-    <w:basedOn w:val="TableNormal"/>
+    <w:basedOn w:val="Standardowy"/>
     <w:uiPriority w:val="69"/>
     <w:rsid w:val="009D19F5"/>
     <w:pPr>
@@ -8447,10 +9606,10 @@
       </w:tcPr>
     </w:tblStylePr>
   </w:style>
-  <w:style w:type="paragraph" w:styleId="Header">
+  <w:style w:type="paragraph" w:styleId="Nagwek">
     <w:name w:val="header"/>
-    <w:basedOn w:val="Normal"/>
-    <w:link w:val="HeaderChar"/>
+    <w:basedOn w:val="Normalny"/>
+    <w:link w:val="NagwekZnak"/>
     <w:uiPriority w:val="99"/>
     <w:semiHidden/>
     <w:unhideWhenUsed/>
@@ -8463,18 +9622,18 @@
       <w:spacing w:after="0" w:line="240" w:lineRule="auto"/>
     </w:pPr>
   </w:style>
-  <w:style w:type="character" w:customStyle="1" w:styleId="HeaderChar">
-    <w:name w:val="Header Char"/>
-    <w:basedOn w:val="DefaultParagraphFont"/>
-    <w:link w:val="Header"/>
+  <w:style w:type="character" w:customStyle="1" w:styleId="NagwekZnak">
+    <w:name w:val="Nagłówek Znak"/>
+    <w:basedOn w:val="Domylnaczcionkaakapitu"/>
+    <w:link w:val="Nagwek"/>
     <w:uiPriority w:val="99"/>
     <w:semiHidden/>
     <w:rsid w:val="00175357"/>
   </w:style>
-  <w:style w:type="paragraph" w:styleId="Footer">
+  <w:style w:type="paragraph" w:styleId="Stopka">
     <w:name w:val="footer"/>
-    <w:basedOn w:val="Normal"/>
-    <w:link w:val="FooterChar"/>
+    <w:basedOn w:val="Normalny"/>
+    <w:link w:val="StopkaZnak"/>
     <w:uiPriority w:val="99"/>
     <w:semiHidden/>
     <w:unhideWhenUsed/>
@@ -8487,17 +9646,17 @@
       <w:spacing w:after="0" w:line="240" w:lineRule="auto"/>
     </w:pPr>
   </w:style>
-  <w:style w:type="character" w:customStyle="1" w:styleId="FooterChar">
-    <w:name w:val="Footer Char"/>
-    <w:basedOn w:val="DefaultParagraphFont"/>
-    <w:link w:val="Footer"/>
+  <w:style w:type="character" w:customStyle="1" w:styleId="StopkaZnak">
+    <w:name w:val="Stopka Znak"/>
+    <w:basedOn w:val="Domylnaczcionkaakapitu"/>
+    <w:link w:val="Stopka"/>
     <w:uiPriority w:val="99"/>
     <w:semiHidden/>
     <w:rsid w:val="00175357"/>
   </w:style>
-  <w:style w:type="paragraph" w:styleId="ListParagraph">
+  <w:style w:type="paragraph" w:styleId="Akapitzlist">
     <w:name w:val="List Paragraph"/>
-    <w:basedOn w:val="Normal"/>
+    <w:basedOn w:val="Normalny"/>
     <w:uiPriority w:val="34"/>
     <w:qFormat/>
     <w:rsid w:val="00176A85"/>
@@ -8506,10 +9665,10 @@
       <w:contextualSpacing/>
     </w:pPr>
   </w:style>
-  <w:style w:type="paragraph" w:styleId="BalloonText">
+  <w:style w:type="paragraph" w:styleId="Tekstdymka">
     <w:name w:val="Balloon Text"/>
-    <w:basedOn w:val="Normal"/>
-    <w:link w:val="BalloonTextChar"/>
+    <w:basedOn w:val="Normalny"/>
+    <w:link w:val="TekstdymkaZnak"/>
     <w:uiPriority w:val="99"/>
     <w:semiHidden/>
     <w:unhideWhenUsed/>
@@ -8523,10 +9682,10 @@
       <w:szCs w:val="16"/>
     </w:rPr>
   </w:style>
-  <w:style w:type="character" w:customStyle="1" w:styleId="BalloonTextChar">
-    <w:name w:val="Balloon Text Char"/>
-    <w:basedOn w:val="DefaultParagraphFont"/>
-    <w:link w:val="BalloonText"/>
+  <w:style w:type="character" w:customStyle="1" w:styleId="TekstdymkaZnak">
+    <w:name w:val="Tekst dymka Znak"/>
+    <w:basedOn w:val="Domylnaczcionkaakapitu"/>
+    <w:link w:val="Tekstdymka"/>
     <w:uiPriority w:val="99"/>
     <w:semiHidden/>
     <w:rsid w:val="00BC4A64"/>
@@ -8827,7 +9986,7 @@
 </file>
 
 <file path=customXml/itemProps1.xml><?xml version="1.0" encoding="utf-8"?>
-<ds:datastoreItem xmlns:ds="http://schemas.openxmlformats.org/officeDocument/2006/customXml" ds:itemID="{26C0EA23-D25A-438A-9866-C591874F7115}">
+<ds:datastoreItem xmlns:ds="http://schemas.openxmlformats.org/officeDocument/2006/customXml" ds:itemID="{1E08632C-2F57-4620-BF02-ECAEFC115DFB}">
   <ds:schemaRefs>
     <ds:schemaRef ds:uri="http://schemas.openxmlformats.org/officeDocument/2006/bibliography"/>
   </ds:schemaRefs>
